--- a/Design/doc/百日高考 (版本 0.1.1.190313).docx
+++ b/Design/doc/百日高考 (版本 0.1.1.190313).docx
@@ -358,6 +358,26 @@
       <w:pPr>
         <w:numPr>
           <w:ilvl w:val="0"/>
+          <w:numId w:val="0"/>
+        </w:numPr>
+        <w:ind w:left="840" w:leftChars="0" w:firstLine="420" w:firstLineChars="0"/>
+        <w:rPr>
+          <w:rFonts w:hint="default" w:ascii="Times New Roman" w:hAnsi="Times New Roman" w:cs="Times New Roman"/>
+          <w:lang w:val="en-US" w:eastAsia="zh-CN"/>
+        </w:rPr>
+      </w:pPr>
+      <w:r>
+        <w:rPr>
+          <w:rFonts w:hint="eastAsia" w:ascii="Times New Roman" w:hAnsi="Times New Roman" w:cs="Times New Roman"/>
+          <w:lang w:val="en-US" w:eastAsia="zh-CN"/>
+        </w:rPr>
+        <w:t>每日会衰减一定科目点数（数量较少）</w:t>
+      </w:r>
+    </w:p>
+    <w:p>
+      <w:pPr>
+        <w:numPr>
+          <w:ilvl w:val="0"/>
           <w:numId w:val="2"/>
         </w:numPr>
         <w:ind w:firstLine="420" w:firstLineChars="0"/>
@@ -1427,12 +1447,12 @@
       </w:pPr>
       <w:r>
         <w:rPr>
-          <w:rFonts w:hint="default" w:ascii="Times New Roman" w:hAnsi="Times New Roman" w:cs="Times New Roman"/>
-          <w:b w:val="0"/>
-          <w:bCs w:val="0"/>
-          <w:lang w:val="en-US" w:eastAsia="zh-CN"/>
-        </w:rPr>
-        <w:t>玩家选择“新建游戏”或者“读取存档”（如果玩家有存档）；</w:t>
+          <w:rFonts w:hint="eastAsia" w:ascii="Times New Roman" w:hAnsi="Times New Roman" w:cs="Times New Roman"/>
+          <w:b w:val="0"/>
+          <w:bCs w:val="0"/>
+          <w:lang w:val="en-US" w:eastAsia="zh-CN"/>
+        </w:rPr>
+        <w:t>游戏进入标题界面；</w:t>
       </w:r>
     </w:p>
     <w:p>
@@ -1458,7 +1478,25 @@
           <w:bCs w:val="0"/>
           <w:lang w:val="en-US" w:eastAsia="zh-CN"/>
         </w:rPr>
-        <w:t>如果玩家选择“新建游戏”，将要求玩家选择一个档位进行新游戏，并执行以下4~6步骤；</w:t>
+        <w:t>玩家选择“新建游戏”或“读取存档”（如果玩家有存档）</w:t>
+      </w:r>
+      <w:r>
+        <w:rPr>
+          <w:rFonts w:hint="eastAsia" w:ascii="Times New Roman" w:hAnsi="Times New Roman" w:cs="Times New Roman"/>
+          <w:b w:val="0"/>
+          <w:bCs w:val="0"/>
+          <w:lang w:val="en-US" w:eastAsia="zh-CN"/>
+        </w:rPr>
+        <w:t>或“退出游戏”</w:t>
+      </w:r>
+      <w:r>
+        <w:rPr>
+          <w:rFonts w:hint="default" w:ascii="Times New Roman" w:hAnsi="Times New Roman" w:cs="Times New Roman"/>
+          <w:b w:val="0"/>
+          <w:bCs w:val="0"/>
+          <w:lang w:val="en-US" w:eastAsia="zh-CN"/>
+        </w:rPr>
+        <w:t>；</w:t>
       </w:r>
     </w:p>
     <w:p>
@@ -1479,12 +1517,12 @@
       </w:pPr>
       <w:r>
         <w:rPr>
-          <w:rFonts w:hint="default" w:ascii="Times New Roman" w:hAnsi="Times New Roman" w:cs="Times New Roman"/>
-          <w:b w:val="0"/>
-          <w:bCs w:val="0"/>
-          <w:lang w:val="en-US" w:eastAsia="zh-CN"/>
-        </w:rPr>
-        <w:t>玩家选择分科；</w:t>
+          <w:rFonts w:hint="eastAsia" w:ascii="Times New Roman" w:hAnsi="Times New Roman" w:cs="Times New Roman"/>
+          <w:b w:val="0"/>
+          <w:bCs w:val="0"/>
+          <w:lang w:val="en-US" w:eastAsia="zh-CN"/>
+        </w:rPr>
+        <w:t>若玩家选择“新建游戏”，进入创建存档界面；</w:t>
       </w:r>
     </w:p>
     <w:p>
@@ -1505,12 +1543,12 @@
       </w:pPr>
       <w:r>
         <w:rPr>
-          <w:rFonts w:hint="default" w:ascii="Times New Roman" w:hAnsi="Times New Roman" w:cs="Times New Roman"/>
-          <w:b w:val="0"/>
-          <w:bCs w:val="0"/>
-          <w:lang w:val="en-US" w:eastAsia="zh-CN"/>
-        </w:rPr>
-        <w:t>进行摸底考；</w:t>
+          <w:rFonts w:hint="eastAsia" w:ascii="Times New Roman" w:hAnsi="Times New Roman" w:cs="Times New Roman"/>
+          <w:b w:val="0"/>
+          <w:bCs w:val="0"/>
+          <w:lang w:val="en-US" w:eastAsia="zh-CN"/>
+        </w:rPr>
+        <w:t>若玩家选择“读取存档”，进入读取存档界面；</w:t>
       </w:r>
     </w:p>
     <w:p>
@@ -1531,38 +1569,12 @@
       </w:pPr>
       <w:r>
         <w:rPr>
-          <w:rFonts w:hint="default" w:ascii="Times New Roman" w:hAnsi="Times New Roman" w:cs="Times New Roman"/>
-          <w:b w:val="0"/>
-          <w:bCs w:val="0"/>
-          <w:lang w:val="en-US" w:eastAsia="zh-CN"/>
-        </w:rPr>
-        <w:t>开始玩游戏；</w:t>
-      </w:r>
-    </w:p>
-    <w:p>
-      <w:pPr>
-        <w:widowControl w:val="0"/>
-        <w:numPr>
-          <w:ilvl w:val="0"/>
-          <w:numId w:val="7"/>
-        </w:numPr>
-        <w:ind w:left="840" w:leftChars="0" w:firstLine="420" w:firstLineChars="0"/>
-        <w:jc w:val="both"/>
-        <w:rPr>
-          <w:rFonts w:hint="default" w:ascii="Times New Roman" w:hAnsi="Times New Roman" w:cs="Times New Roman"/>
-          <w:b w:val="0"/>
-          <w:bCs w:val="0"/>
-          <w:lang w:val="en-US" w:eastAsia="zh-CN"/>
-        </w:rPr>
-      </w:pPr>
-      <w:r>
-        <w:rPr>
-          <w:rFonts w:hint="default" w:ascii="Times New Roman" w:hAnsi="Times New Roman" w:cs="Times New Roman"/>
-          <w:b w:val="0"/>
-          <w:bCs w:val="0"/>
-          <w:lang w:val="en-US" w:eastAsia="zh-CN"/>
-        </w:rPr>
-        <w:t>如果玩家选择“读取存档”，玩家将从选择的存档读取游戏。</w:t>
+          <w:rFonts w:hint="eastAsia" w:ascii="Times New Roman" w:hAnsi="Times New Roman" w:cs="Times New Roman"/>
+          <w:b w:val="0"/>
+          <w:bCs w:val="0"/>
+          <w:lang w:val="en-US" w:eastAsia="zh-CN"/>
+        </w:rPr>
+        <w:t>若玩家选择“退出游戏”，程序结束。</w:t>
       </w:r>
     </w:p>
     <w:p>
@@ -1590,15 +1602,6 @@
         </w:rPr>
         <w:t>前置条件：</w:t>
       </w:r>
-      <w:r>
-        <w:rPr>
-          <w:rFonts w:hint="default" w:ascii="Times New Roman" w:hAnsi="Times New Roman" w:cs="Times New Roman"/>
-          <w:b w:val="0"/>
-          <w:bCs w:val="0"/>
-          <w:lang w:val="en-US" w:eastAsia="zh-CN"/>
-        </w:rPr>
-        <w:t>一个想在游戏中学习的人</w:t>
-      </w:r>
     </w:p>
     <w:p>
       <w:pPr>
@@ -1627,6 +1630,346 @@
       </w:r>
       <w:r>
         <w:rPr>
+          <w:rFonts w:hint="eastAsia" w:ascii="Times New Roman" w:hAnsi="Times New Roman" w:cs="Times New Roman"/>
+          <w:b w:val="0"/>
+          <w:bCs w:val="0"/>
+          <w:lang w:val="en-US" w:eastAsia="zh-CN"/>
+        </w:rPr>
+        <w:t>进入创建存档界面或读取存档界面或退出游戏</w:t>
+      </w:r>
+    </w:p>
+    <w:p>
+      <w:pPr>
+        <w:widowControl w:val="0"/>
+        <w:numPr>
+          <w:ilvl w:val="0"/>
+          <w:numId w:val="6"/>
+        </w:numPr>
+        <w:ind w:firstLine="420" w:firstLineChars="0"/>
+        <w:jc w:val="both"/>
+        <w:rPr>
+          <w:rFonts w:hint="default" w:ascii="Times New Roman" w:hAnsi="Times New Roman" w:cs="Times New Roman"/>
+          <w:b/>
+          <w:bCs/>
+          <w:lang w:val="en-US" w:eastAsia="zh-CN"/>
+        </w:rPr>
+      </w:pPr>
+      <w:r>
+        <w:rPr>
+          <w:rFonts w:hint="eastAsia" w:ascii="Times New Roman" w:hAnsi="Times New Roman" w:cs="Times New Roman"/>
+          <w:b/>
+          <w:bCs/>
+          <w:lang w:val="en-US" w:eastAsia="zh-CN"/>
+        </w:rPr>
+        <w:t>新</w:t>
+      </w:r>
+      <w:r>
+        <w:rPr>
+          <w:rFonts w:hint="default" w:ascii="Times New Roman" w:hAnsi="Times New Roman" w:cs="Times New Roman"/>
+          <w:b/>
+          <w:bCs/>
+          <w:lang w:val="en-US" w:eastAsia="zh-CN"/>
+        </w:rPr>
+        <w:t>游戏</w:t>
+      </w:r>
+    </w:p>
+    <w:p>
+      <w:pPr>
+        <w:widowControl w:val="0"/>
+        <w:numPr>
+          <w:ilvl w:val="0"/>
+          <w:numId w:val="0"/>
+        </w:numPr>
+        <w:ind w:left="420" w:leftChars="0" w:firstLine="420" w:firstLineChars="0"/>
+        <w:jc w:val="both"/>
+        <w:rPr>
+          <w:rFonts w:hint="default" w:ascii="Times New Roman" w:hAnsi="Times New Roman" w:cs="Times New Roman"/>
+          <w:b w:val="0"/>
+          <w:bCs w:val="0"/>
+          <w:lang w:val="en-US" w:eastAsia="zh-CN"/>
+        </w:rPr>
+      </w:pPr>
+      <w:r>
+        <w:rPr>
+          <w:rFonts w:hint="default" w:ascii="Times New Roman" w:hAnsi="Times New Roman" w:cs="Times New Roman"/>
+          <w:b/>
+          <w:bCs/>
+          <w:lang w:val="en-US" w:eastAsia="zh-CN"/>
+        </w:rPr>
+        <w:t>执行者：</w:t>
+      </w:r>
+      <w:r>
+        <w:rPr>
+          <w:rFonts w:hint="default" w:ascii="Times New Roman" w:hAnsi="Times New Roman" w:cs="Times New Roman"/>
+          <w:b w:val="0"/>
+          <w:bCs w:val="0"/>
+          <w:lang w:val="en-US" w:eastAsia="zh-CN"/>
+        </w:rPr>
+        <w:t>玩家</w:t>
+      </w:r>
+    </w:p>
+    <w:p>
+      <w:pPr>
+        <w:widowControl w:val="0"/>
+        <w:numPr>
+          <w:ilvl w:val="0"/>
+          <w:numId w:val="0"/>
+        </w:numPr>
+        <w:ind w:left="420" w:leftChars="0" w:firstLine="420" w:firstLineChars="0"/>
+        <w:jc w:val="both"/>
+        <w:rPr>
+          <w:rFonts w:hint="default" w:ascii="Times New Roman" w:hAnsi="Times New Roman" w:cs="Times New Roman"/>
+          <w:b w:val="0"/>
+          <w:bCs w:val="0"/>
+          <w:lang w:val="en-US" w:eastAsia="zh-CN"/>
+        </w:rPr>
+      </w:pPr>
+      <w:r>
+        <w:rPr>
+          <w:rFonts w:hint="default" w:ascii="Times New Roman" w:hAnsi="Times New Roman" w:cs="Times New Roman"/>
+          <w:b/>
+          <w:bCs/>
+          <w:lang w:val="en-US" w:eastAsia="zh-CN"/>
+        </w:rPr>
+        <w:t>目的：</w:t>
+      </w:r>
+      <w:r>
+        <w:rPr>
+          <w:rFonts w:hint="default" w:ascii="Times New Roman" w:hAnsi="Times New Roman" w:cs="Times New Roman"/>
+          <w:b w:val="0"/>
+          <w:bCs w:val="0"/>
+          <w:lang w:val="en-US" w:eastAsia="zh-CN"/>
+        </w:rPr>
+        <w:t>通过新建游戏进入游戏</w:t>
+      </w:r>
+    </w:p>
+    <w:p>
+      <w:pPr>
+        <w:widowControl w:val="0"/>
+        <w:numPr>
+          <w:ilvl w:val="0"/>
+          <w:numId w:val="0"/>
+        </w:numPr>
+        <w:ind w:left="420" w:leftChars="0" w:firstLine="420" w:firstLineChars="0"/>
+        <w:jc w:val="both"/>
+        <w:rPr>
+          <w:rFonts w:hint="default" w:ascii="Times New Roman" w:hAnsi="Times New Roman" w:cs="Times New Roman"/>
+          <w:b/>
+          <w:bCs/>
+          <w:lang w:val="en-US" w:eastAsia="zh-CN"/>
+        </w:rPr>
+      </w:pPr>
+      <w:r>
+        <w:rPr>
+          <w:rFonts w:hint="default" w:ascii="Times New Roman" w:hAnsi="Times New Roman" w:cs="Times New Roman"/>
+          <w:b/>
+          <w:bCs/>
+          <w:lang w:val="en-US" w:eastAsia="zh-CN"/>
+        </w:rPr>
+        <w:t>事件流：</w:t>
+      </w:r>
+    </w:p>
+    <w:p>
+      <w:pPr>
+        <w:widowControl w:val="0"/>
+        <w:numPr>
+          <w:ilvl w:val="0"/>
+          <w:numId w:val="8"/>
+        </w:numPr>
+        <w:ind w:left="840" w:leftChars="0" w:firstLine="420" w:firstLineChars="0"/>
+        <w:jc w:val="both"/>
+        <w:rPr>
+          <w:rFonts w:hint="default" w:ascii="Times New Roman" w:hAnsi="Times New Roman" w:cs="Times New Roman"/>
+          <w:b w:val="0"/>
+          <w:bCs w:val="0"/>
+          <w:lang w:val="en-US" w:eastAsia="zh-CN"/>
+        </w:rPr>
+      </w:pPr>
+      <w:r>
+        <w:rPr>
+          <w:rFonts w:hint="eastAsia" w:ascii="Times New Roman" w:hAnsi="Times New Roman" w:cs="Times New Roman"/>
+          <w:b w:val="0"/>
+          <w:bCs w:val="0"/>
+          <w:lang w:val="en-US" w:eastAsia="zh-CN"/>
+        </w:rPr>
+        <w:t>系统提示玩家选择存档位置；</w:t>
+      </w:r>
+    </w:p>
+    <w:p>
+      <w:pPr>
+        <w:widowControl w:val="0"/>
+        <w:numPr>
+          <w:ilvl w:val="0"/>
+          <w:numId w:val="8"/>
+        </w:numPr>
+        <w:ind w:left="840" w:leftChars="0" w:firstLine="420" w:firstLineChars="0"/>
+        <w:jc w:val="both"/>
+        <w:rPr>
+          <w:rFonts w:hint="default" w:ascii="Times New Roman" w:hAnsi="Times New Roman" w:cs="Times New Roman"/>
+          <w:b w:val="0"/>
+          <w:bCs w:val="0"/>
+          <w:lang w:val="en-US" w:eastAsia="zh-CN"/>
+        </w:rPr>
+      </w:pPr>
+      <w:r>
+        <w:rPr>
+          <w:rFonts w:hint="eastAsia" w:ascii="Times New Roman" w:hAnsi="Times New Roman" w:cs="Times New Roman"/>
+          <w:b w:val="0"/>
+          <w:bCs w:val="0"/>
+          <w:lang w:val="en-US" w:eastAsia="zh-CN"/>
+        </w:rPr>
+        <w:t>玩家选择一个存档位置；</w:t>
+      </w:r>
+    </w:p>
+    <w:p>
+      <w:pPr>
+        <w:widowControl w:val="0"/>
+        <w:numPr>
+          <w:ilvl w:val="0"/>
+          <w:numId w:val="8"/>
+        </w:numPr>
+        <w:ind w:left="840" w:leftChars="0" w:firstLine="420" w:firstLineChars="0"/>
+        <w:jc w:val="both"/>
+        <w:rPr>
+          <w:rFonts w:hint="default" w:ascii="Times New Roman" w:hAnsi="Times New Roman" w:cs="Times New Roman"/>
+          <w:b w:val="0"/>
+          <w:bCs w:val="0"/>
+          <w:lang w:val="en-US" w:eastAsia="zh-CN"/>
+        </w:rPr>
+      </w:pPr>
+      <w:r>
+        <w:rPr>
+          <w:rFonts w:hint="eastAsia" w:ascii="Times New Roman" w:hAnsi="Times New Roman" w:cs="Times New Roman"/>
+          <w:b w:val="0"/>
+          <w:bCs w:val="0"/>
+          <w:lang w:val="en-US" w:eastAsia="zh-CN"/>
+        </w:rPr>
+        <w:t>系统记录存档位置编号；</w:t>
+      </w:r>
+    </w:p>
+    <w:p>
+      <w:pPr>
+        <w:widowControl w:val="0"/>
+        <w:numPr>
+          <w:ilvl w:val="0"/>
+          <w:numId w:val="8"/>
+        </w:numPr>
+        <w:ind w:left="840" w:leftChars="0" w:firstLine="420" w:firstLineChars="0"/>
+        <w:jc w:val="both"/>
+        <w:rPr>
+          <w:rFonts w:hint="default" w:ascii="Times New Roman" w:hAnsi="Times New Roman" w:cs="Times New Roman"/>
+          <w:b w:val="0"/>
+          <w:bCs w:val="0"/>
+          <w:lang w:val="en-US" w:eastAsia="zh-CN"/>
+        </w:rPr>
+      </w:pPr>
+      <w:r>
+        <w:rPr>
+          <w:rFonts w:hint="eastAsia" w:ascii="Times New Roman" w:hAnsi="Times New Roman" w:cs="Times New Roman"/>
+          <w:b w:val="0"/>
+          <w:bCs w:val="0"/>
+          <w:lang w:val="en-US" w:eastAsia="zh-CN"/>
+        </w:rPr>
+        <w:t>玩家进入游戏初始界面；</w:t>
+      </w:r>
+    </w:p>
+    <w:p>
+      <w:pPr>
+        <w:widowControl w:val="0"/>
+        <w:numPr>
+          <w:ilvl w:val="0"/>
+          <w:numId w:val="8"/>
+        </w:numPr>
+        <w:ind w:left="840" w:leftChars="0" w:firstLine="420" w:firstLineChars="0"/>
+        <w:jc w:val="both"/>
+        <w:rPr>
+          <w:rFonts w:hint="default" w:ascii="Times New Roman" w:hAnsi="Times New Roman" w:cs="Times New Roman"/>
+          <w:b w:val="0"/>
+          <w:bCs w:val="0"/>
+          <w:lang w:val="en-US" w:eastAsia="zh-CN"/>
+        </w:rPr>
+      </w:pPr>
+      <w:r>
+        <w:rPr>
+          <w:rFonts w:hint="eastAsia" w:ascii="Times New Roman" w:hAnsi="Times New Roman" w:cs="Times New Roman"/>
+          <w:b w:val="0"/>
+          <w:bCs w:val="0"/>
+          <w:lang w:val="en-US" w:eastAsia="zh-CN"/>
+        </w:rPr>
+        <w:t>系统弹出名称输入窗口。</w:t>
+      </w:r>
+    </w:p>
+    <w:p>
+      <w:pPr>
+        <w:widowControl w:val="0"/>
+        <w:numPr>
+          <w:ilvl w:val="0"/>
+          <w:numId w:val="0"/>
+        </w:numPr>
+        <w:ind w:left="420" w:leftChars="0" w:firstLine="420" w:firstLineChars="0"/>
+        <w:jc w:val="both"/>
+        <w:rPr>
+          <w:rFonts w:hint="default" w:ascii="Times New Roman" w:hAnsi="Times New Roman" w:cs="Times New Roman"/>
+          <w:b/>
+          <w:bCs/>
+          <w:lang w:val="en-US" w:eastAsia="zh-CN"/>
+        </w:rPr>
+      </w:pPr>
+      <w:r>
+        <w:rPr>
+          <w:rFonts w:hint="default" w:ascii="Times New Roman" w:hAnsi="Times New Roman" w:cs="Times New Roman"/>
+          <w:b/>
+          <w:bCs/>
+          <w:lang w:val="en-US" w:eastAsia="zh-CN"/>
+        </w:rPr>
+        <w:t>前置条件：</w:t>
+      </w:r>
+      <w:r>
+        <w:rPr>
+          <w:rFonts w:hint="eastAsia" w:ascii="Times New Roman" w:hAnsi="Times New Roman" w:cs="Times New Roman"/>
+          <w:b w:val="0"/>
+          <w:bCs w:val="0"/>
+          <w:lang w:val="en-US" w:eastAsia="zh-CN"/>
+        </w:rPr>
+        <w:t>玩家选择</w:t>
+      </w:r>
+      <w:r>
+        <w:rPr>
+          <w:rFonts w:hint="default" w:ascii="Times New Roman" w:hAnsi="Times New Roman" w:cs="Times New Roman"/>
+          <w:b w:val="0"/>
+          <w:bCs w:val="0"/>
+          <w:lang w:val="en-US" w:eastAsia="zh-CN"/>
+        </w:rPr>
+        <w:t>“新建游戏”</w:t>
+      </w:r>
+    </w:p>
+    <w:p>
+      <w:pPr>
+        <w:widowControl w:val="0"/>
+        <w:numPr>
+          <w:ilvl w:val="0"/>
+          <w:numId w:val="0"/>
+        </w:numPr>
+        <w:ind w:left="420" w:leftChars="0" w:firstLine="420" w:firstLineChars="0"/>
+        <w:jc w:val="both"/>
+        <w:rPr>
+          <w:rFonts w:hint="default" w:ascii="Times New Roman" w:hAnsi="Times New Roman" w:cs="Times New Roman"/>
+          <w:b/>
+          <w:bCs/>
+          <w:lang w:val="en-US" w:eastAsia="zh-CN"/>
+        </w:rPr>
+      </w:pPr>
+      <w:r>
+        <w:rPr>
+          <w:rFonts w:hint="default" w:ascii="Times New Roman" w:hAnsi="Times New Roman" w:cs="Times New Roman"/>
+          <w:b/>
+          <w:bCs/>
+          <w:lang w:val="en-US" w:eastAsia="zh-CN"/>
+        </w:rPr>
+        <w:t>后置条件：</w:t>
+      </w:r>
+      <w:r>
+        <w:rPr>
           <w:rFonts w:hint="default" w:ascii="Times New Roman" w:hAnsi="Times New Roman" w:cs="Times New Roman"/>
           <w:b w:val="0"/>
           <w:bCs w:val="0"/>
@@ -1634,6 +1977,15 @@
         </w:rPr>
         <w:t>成功进入游戏</w:t>
       </w:r>
+      <w:r>
+        <w:rPr>
+          <w:rFonts w:hint="eastAsia" w:ascii="Times New Roman" w:hAnsi="Times New Roman" w:cs="Times New Roman"/>
+          <w:b w:val="0"/>
+          <w:bCs w:val="0"/>
+          <w:lang w:val="en-US" w:eastAsia="zh-CN"/>
+        </w:rPr>
+        <w:t>，等待名称输入</w:t>
+      </w:r>
     </w:p>
     <w:p>
       <w:pPr>
@@ -1653,27 +2005,27 @@
       </w:pPr>
       <w:r>
         <w:rPr>
-          <w:rFonts w:hint="default" w:ascii="Times New Roman" w:hAnsi="Times New Roman" w:cs="Times New Roman"/>
-          <w:b/>
-          <w:bCs/>
-          <w:lang w:val="en-US" w:eastAsia="zh-CN"/>
-        </w:rPr>
-        <w:t>玩游戏</w:t>
-      </w:r>
-    </w:p>
-    <w:p>
-      <w:pPr>
-        <w:widowControl w:val="0"/>
-        <w:numPr>
-          <w:ilvl w:val="0"/>
-          <w:numId w:val="0"/>
-        </w:numPr>
-        <w:ind w:left="420" w:leftChars="0" w:firstLine="420" w:firstLineChars="0"/>
-        <w:jc w:val="both"/>
-        <w:rPr>
-          <w:rFonts w:hint="default" w:ascii="Times New Roman" w:hAnsi="Times New Roman" w:cs="Times New Roman"/>
-          <w:b/>
-          <w:bCs/>
+          <w:rFonts w:hint="eastAsia" w:ascii="Times New Roman" w:hAnsi="Times New Roman" w:cs="Times New Roman"/>
+          <w:b/>
+          <w:bCs/>
+          <w:lang w:val="en-US" w:eastAsia="zh-CN"/>
+        </w:rPr>
+        <w:t>输入名字</w:t>
+      </w:r>
+    </w:p>
+    <w:p>
+      <w:pPr>
+        <w:widowControl w:val="0"/>
+        <w:numPr>
+          <w:ilvl w:val="0"/>
+          <w:numId w:val="0"/>
+        </w:numPr>
+        <w:ind w:left="420" w:leftChars="0" w:firstLine="420" w:firstLineChars="0"/>
+        <w:jc w:val="both"/>
+        <w:rPr>
+          <w:rFonts w:hint="default" w:ascii="Times New Roman" w:hAnsi="Times New Roman" w:cs="Times New Roman"/>
+          <w:b w:val="0"/>
+          <w:bCs w:val="0"/>
           <w:lang w:val="en-US" w:eastAsia="zh-CN"/>
         </w:rPr>
       </w:pPr>
@@ -1693,6 +2045,1080 @@
           <w:bCs w:val="0"/>
           <w:lang w:val="en-US" w:eastAsia="zh-CN"/>
         </w:rPr>
+        <w:t>玩家、系统</w:t>
+      </w:r>
+    </w:p>
+    <w:p>
+      <w:pPr>
+        <w:widowControl w:val="0"/>
+        <w:numPr>
+          <w:ilvl w:val="0"/>
+          <w:numId w:val="0"/>
+        </w:numPr>
+        <w:ind w:left="420" w:leftChars="0" w:firstLine="420" w:firstLineChars="0"/>
+        <w:jc w:val="both"/>
+        <w:rPr>
+          <w:rFonts w:hint="default" w:ascii="Times New Roman" w:hAnsi="Times New Roman" w:cs="Times New Roman"/>
+          <w:b w:val="0"/>
+          <w:bCs w:val="0"/>
+          <w:lang w:val="en-US" w:eastAsia="zh-CN"/>
+        </w:rPr>
+      </w:pPr>
+      <w:r>
+        <w:rPr>
+          <w:rFonts w:hint="default" w:ascii="Times New Roman" w:hAnsi="Times New Roman" w:cs="Times New Roman"/>
+          <w:b/>
+          <w:bCs/>
+          <w:lang w:val="en-US" w:eastAsia="zh-CN"/>
+        </w:rPr>
+        <w:t>目的：</w:t>
+      </w:r>
+      <w:r>
+        <w:rPr>
+          <w:rFonts w:hint="eastAsia" w:ascii="Times New Roman" w:hAnsi="Times New Roman" w:cs="Times New Roman"/>
+          <w:b w:val="0"/>
+          <w:bCs w:val="0"/>
+          <w:lang w:val="en-US" w:eastAsia="zh-CN"/>
+        </w:rPr>
+        <w:t>系统获取游戏主角名称</w:t>
+      </w:r>
+    </w:p>
+    <w:p>
+      <w:pPr>
+        <w:widowControl w:val="0"/>
+        <w:numPr>
+          <w:ilvl w:val="0"/>
+          <w:numId w:val="0"/>
+        </w:numPr>
+        <w:ind w:left="420" w:leftChars="0" w:firstLine="420" w:firstLineChars="0"/>
+        <w:jc w:val="both"/>
+        <w:rPr>
+          <w:rFonts w:hint="default" w:ascii="Times New Roman" w:hAnsi="Times New Roman" w:cs="Times New Roman"/>
+          <w:b/>
+          <w:bCs/>
+          <w:lang w:val="en-US" w:eastAsia="zh-CN"/>
+        </w:rPr>
+      </w:pPr>
+      <w:r>
+        <w:rPr>
+          <w:rFonts w:hint="default" w:ascii="Times New Roman" w:hAnsi="Times New Roman" w:cs="Times New Roman"/>
+          <w:b/>
+          <w:bCs/>
+          <w:lang w:val="en-US" w:eastAsia="zh-CN"/>
+        </w:rPr>
+        <w:t>事件流：</w:t>
+      </w:r>
+    </w:p>
+    <w:p>
+      <w:pPr>
+        <w:widowControl w:val="0"/>
+        <w:numPr>
+          <w:ilvl w:val="0"/>
+          <w:numId w:val="9"/>
+        </w:numPr>
+        <w:ind w:left="840" w:leftChars="0" w:firstLine="420" w:firstLineChars="0"/>
+        <w:jc w:val="both"/>
+        <w:rPr>
+          <w:rFonts w:hint="default" w:ascii="Times New Roman" w:hAnsi="Times New Roman" w:cs="Times New Roman"/>
+          <w:b w:val="0"/>
+          <w:bCs w:val="0"/>
+          <w:lang w:val="en-US" w:eastAsia="zh-CN"/>
+        </w:rPr>
+      </w:pPr>
+      <w:r>
+        <w:rPr>
+          <w:rFonts w:hint="eastAsia" w:ascii="Times New Roman" w:hAnsi="Times New Roman" w:cs="Times New Roman"/>
+          <w:b w:val="0"/>
+          <w:bCs w:val="0"/>
+          <w:lang w:val="en-US" w:eastAsia="zh-CN"/>
+        </w:rPr>
+        <w:t>系统提示玩家输入角色名称信息；</w:t>
+      </w:r>
+    </w:p>
+    <w:p>
+      <w:pPr>
+        <w:widowControl w:val="0"/>
+        <w:numPr>
+          <w:ilvl w:val="0"/>
+          <w:numId w:val="9"/>
+        </w:numPr>
+        <w:ind w:left="840" w:leftChars="0" w:firstLine="420" w:firstLineChars="0"/>
+        <w:jc w:val="both"/>
+        <w:rPr>
+          <w:rFonts w:hint="default" w:ascii="Times New Roman" w:hAnsi="Times New Roman" w:cs="Times New Roman"/>
+          <w:b w:val="0"/>
+          <w:bCs w:val="0"/>
+          <w:lang w:val="en-US" w:eastAsia="zh-CN"/>
+        </w:rPr>
+      </w:pPr>
+      <w:r>
+        <w:rPr>
+          <w:rFonts w:hint="eastAsia" w:ascii="Times New Roman" w:hAnsi="Times New Roman" w:cs="Times New Roman"/>
+          <w:b w:val="0"/>
+          <w:bCs w:val="0"/>
+          <w:lang w:val="en-US" w:eastAsia="zh-CN"/>
+        </w:rPr>
+        <w:t>玩家输入名称信息；</w:t>
+      </w:r>
+    </w:p>
+    <w:p>
+      <w:pPr>
+        <w:widowControl w:val="0"/>
+        <w:numPr>
+          <w:ilvl w:val="0"/>
+          <w:numId w:val="9"/>
+        </w:numPr>
+        <w:ind w:left="840" w:leftChars="0" w:firstLine="420" w:firstLineChars="0"/>
+        <w:jc w:val="both"/>
+        <w:rPr>
+          <w:rFonts w:hint="default" w:ascii="Times New Roman" w:hAnsi="Times New Roman" w:cs="Times New Roman"/>
+          <w:b w:val="0"/>
+          <w:bCs w:val="0"/>
+          <w:lang w:val="en-US" w:eastAsia="zh-CN"/>
+        </w:rPr>
+      </w:pPr>
+      <w:r>
+        <w:rPr>
+          <w:rFonts w:hint="eastAsia" w:ascii="Times New Roman" w:hAnsi="Times New Roman" w:cs="Times New Roman"/>
+          <w:b w:val="0"/>
+          <w:bCs w:val="0"/>
+          <w:lang w:val="en-US" w:eastAsia="zh-CN"/>
+        </w:rPr>
+        <w:t>系统记录玩家角色名称信息；</w:t>
+      </w:r>
+    </w:p>
+    <w:p>
+      <w:pPr>
+        <w:widowControl w:val="0"/>
+        <w:numPr>
+          <w:ilvl w:val="0"/>
+          <w:numId w:val="9"/>
+        </w:numPr>
+        <w:ind w:left="840" w:leftChars="0" w:firstLine="420" w:firstLineChars="0"/>
+        <w:jc w:val="both"/>
+        <w:rPr>
+          <w:rFonts w:hint="default" w:ascii="Times New Roman" w:hAnsi="Times New Roman" w:cs="Times New Roman"/>
+          <w:b w:val="0"/>
+          <w:bCs w:val="0"/>
+          <w:lang w:val="en-US" w:eastAsia="zh-CN"/>
+        </w:rPr>
+      </w:pPr>
+      <w:r>
+        <w:rPr>
+          <w:rFonts w:hint="eastAsia" w:ascii="Times New Roman" w:hAnsi="Times New Roman" w:cs="Times New Roman"/>
+          <w:b w:val="0"/>
+          <w:bCs w:val="0"/>
+          <w:lang w:val="en-US" w:eastAsia="zh-CN"/>
+        </w:rPr>
+        <w:t>关闭名称输入窗口；</w:t>
+      </w:r>
+    </w:p>
+    <w:p>
+      <w:pPr>
+        <w:widowControl w:val="0"/>
+        <w:numPr>
+          <w:ilvl w:val="0"/>
+          <w:numId w:val="9"/>
+        </w:numPr>
+        <w:ind w:left="840" w:leftChars="0" w:firstLine="420" w:firstLineChars="0"/>
+        <w:jc w:val="both"/>
+        <w:rPr>
+          <w:rFonts w:hint="default" w:ascii="Times New Roman" w:hAnsi="Times New Roman" w:cs="Times New Roman"/>
+          <w:b w:val="0"/>
+          <w:bCs w:val="0"/>
+          <w:lang w:val="en-US" w:eastAsia="zh-CN"/>
+        </w:rPr>
+      </w:pPr>
+      <w:r>
+        <w:rPr>
+          <w:rFonts w:hint="eastAsia" w:ascii="Times New Roman" w:hAnsi="Times New Roman" w:cs="Times New Roman"/>
+          <w:b w:val="0"/>
+          <w:bCs w:val="0"/>
+          <w:lang w:val="en-US" w:eastAsia="zh-CN"/>
+        </w:rPr>
+        <w:t>系统弹出选择分科窗口。</w:t>
+      </w:r>
+    </w:p>
+    <w:p>
+      <w:pPr>
+        <w:widowControl w:val="0"/>
+        <w:numPr>
+          <w:ilvl w:val="0"/>
+          <w:numId w:val="0"/>
+        </w:numPr>
+        <w:ind w:left="420" w:leftChars="0" w:firstLine="420" w:firstLineChars="0"/>
+        <w:jc w:val="both"/>
+        <w:rPr>
+          <w:rFonts w:hint="default" w:ascii="Times New Roman" w:hAnsi="Times New Roman" w:cs="Times New Roman"/>
+          <w:b/>
+          <w:bCs/>
+          <w:lang w:val="en-US" w:eastAsia="zh-CN"/>
+        </w:rPr>
+      </w:pPr>
+      <w:r>
+        <w:rPr>
+          <w:rFonts w:hint="default" w:ascii="Times New Roman" w:hAnsi="Times New Roman" w:cs="Times New Roman"/>
+          <w:b/>
+          <w:bCs/>
+          <w:lang w:val="en-US" w:eastAsia="zh-CN"/>
+        </w:rPr>
+        <w:t>前置条件：</w:t>
+      </w:r>
+      <w:r>
+        <w:rPr>
+          <w:rFonts w:hint="eastAsia" w:ascii="Times New Roman" w:hAnsi="Times New Roman" w:cs="Times New Roman"/>
+          <w:b w:val="0"/>
+          <w:bCs w:val="0"/>
+          <w:lang w:val="en-US" w:eastAsia="zh-CN"/>
+        </w:rPr>
+        <w:t>玩家成功创建存档</w:t>
+      </w:r>
+    </w:p>
+    <w:p>
+      <w:pPr>
+        <w:widowControl w:val="0"/>
+        <w:numPr>
+          <w:ilvl w:val="0"/>
+          <w:numId w:val="0"/>
+        </w:numPr>
+        <w:ind w:left="420" w:leftChars="0" w:firstLine="420" w:firstLineChars="0"/>
+        <w:jc w:val="both"/>
+        <w:rPr>
+          <w:rFonts w:hint="default" w:ascii="Times New Roman" w:hAnsi="Times New Roman" w:cs="Times New Roman"/>
+          <w:b w:val="0"/>
+          <w:bCs w:val="0"/>
+          <w:lang w:val="en-US" w:eastAsia="zh-CN"/>
+        </w:rPr>
+      </w:pPr>
+      <w:r>
+        <w:rPr>
+          <w:rFonts w:hint="default" w:ascii="Times New Roman" w:hAnsi="Times New Roman" w:cs="Times New Roman"/>
+          <w:b/>
+          <w:bCs/>
+          <w:lang w:val="en-US" w:eastAsia="zh-CN"/>
+        </w:rPr>
+        <w:t>后置条件：</w:t>
+      </w:r>
+      <w:r>
+        <w:rPr>
+          <w:rFonts w:hint="eastAsia" w:ascii="Times New Roman" w:hAnsi="Times New Roman" w:cs="Times New Roman"/>
+          <w:b w:val="0"/>
+          <w:bCs w:val="0"/>
+          <w:lang w:val="en-US" w:eastAsia="zh-CN"/>
+        </w:rPr>
+        <w:t>系统得到游戏主角名称，等待选择分科</w:t>
+      </w:r>
+    </w:p>
+    <w:p>
+      <w:pPr>
+        <w:widowControl w:val="0"/>
+        <w:numPr>
+          <w:ilvl w:val="0"/>
+          <w:numId w:val="6"/>
+        </w:numPr>
+        <w:ind w:firstLine="420" w:firstLineChars="0"/>
+        <w:jc w:val="both"/>
+        <w:rPr>
+          <w:rFonts w:hint="default" w:ascii="Times New Roman" w:hAnsi="Times New Roman" w:cs="Times New Roman"/>
+          <w:b/>
+          <w:bCs/>
+          <w:lang w:val="en-US" w:eastAsia="zh-CN"/>
+        </w:rPr>
+      </w:pPr>
+      <w:r>
+        <w:rPr>
+          <w:rFonts w:hint="default" w:ascii="Times New Roman" w:hAnsi="Times New Roman" w:cs="Times New Roman"/>
+          <w:b/>
+          <w:bCs/>
+          <w:lang w:val="en-US" w:eastAsia="zh-CN"/>
+        </w:rPr>
+        <w:t>选择分科</w:t>
+      </w:r>
+    </w:p>
+    <w:p>
+      <w:pPr>
+        <w:widowControl w:val="0"/>
+        <w:numPr>
+          <w:ilvl w:val="0"/>
+          <w:numId w:val="0"/>
+        </w:numPr>
+        <w:ind w:left="420" w:leftChars="0" w:firstLine="420" w:firstLineChars="0"/>
+        <w:jc w:val="both"/>
+        <w:rPr>
+          <w:rFonts w:hint="default" w:ascii="Times New Roman" w:hAnsi="Times New Roman" w:cs="Times New Roman"/>
+          <w:b/>
+          <w:bCs/>
+          <w:lang w:val="en-US" w:eastAsia="zh-CN"/>
+        </w:rPr>
+      </w:pPr>
+      <w:r>
+        <w:rPr>
+          <w:rFonts w:hint="default" w:ascii="Times New Roman" w:hAnsi="Times New Roman" w:cs="Times New Roman"/>
+          <w:b/>
+          <w:bCs/>
+          <w:lang w:val="en-US" w:eastAsia="zh-CN"/>
+        </w:rPr>
+        <w:t>执行者：</w:t>
+      </w:r>
+      <w:r>
+        <w:rPr>
+          <w:rFonts w:hint="default" w:ascii="Times New Roman" w:hAnsi="Times New Roman" w:cs="Times New Roman"/>
+          <w:b w:val="0"/>
+          <w:bCs w:val="0"/>
+          <w:lang w:val="en-US" w:eastAsia="zh-CN"/>
+        </w:rPr>
+        <w:t>玩家、系统</w:t>
+      </w:r>
+    </w:p>
+    <w:p>
+      <w:pPr>
+        <w:widowControl w:val="0"/>
+        <w:numPr>
+          <w:ilvl w:val="0"/>
+          <w:numId w:val="0"/>
+        </w:numPr>
+        <w:ind w:left="420" w:leftChars="0" w:firstLine="420" w:firstLineChars="0"/>
+        <w:jc w:val="both"/>
+        <w:rPr>
+          <w:rFonts w:hint="default" w:ascii="Times New Roman" w:hAnsi="Times New Roman" w:cs="Times New Roman"/>
+          <w:b/>
+          <w:bCs/>
+          <w:lang w:val="en-US" w:eastAsia="zh-CN"/>
+        </w:rPr>
+      </w:pPr>
+      <w:r>
+        <w:rPr>
+          <w:rFonts w:hint="default" w:ascii="Times New Roman" w:hAnsi="Times New Roman" w:cs="Times New Roman"/>
+          <w:b/>
+          <w:bCs/>
+          <w:lang w:val="en-US" w:eastAsia="zh-CN"/>
+        </w:rPr>
+        <w:t>目的：</w:t>
+      </w:r>
+      <w:r>
+        <w:rPr>
+          <w:rFonts w:hint="default" w:ascii="Times New Roman" w:hAnsi="Times New Roman" w:cs="Times New Roman"/>
+          <w:b w:val="0"/>
+          <w:bCs w:val="0"/>
+          <w:lang w:val="en-US" w:eastAsia="zh-CN"/>
+        </w:rPr>
+        <w:t>选择游戏人物的文理分科</w:t>
+      </w:r>
+    </w:p>
+    <w:p>
+      <w:pPr>
+        <w:widowControl w:val="0"/>
+        <w:numPr>
+          <w:ilvl w:val="0"/>
+          <w:numId w:val="0"/>
+        </w:numPr>
+        <w:ind w:left="420" w:leftChars="0" w:firstLine="420" w:firstLineChars="0"/>
+        <w:jc w:val="both"/>
+        <w:rPr>
+          <w:rFonts w:hint="default" w:ascii="Times New Roman" w:hAnsi="Times New Roman" w:cs="Times New Roman"/>
+          <w:b/>
+          <w:bCs/>
+          <w:lang w:val="en-US" w:eastAsia="zh-CN"/>
+        </w:rPr>
+      </w:pPr>
+      <w:r>
+        <w:rPr>
+          <w:rFonts w:hint="default" w:ascii="Times New Roman" w:hAnsi="Times New Roman" w:cs="Times New Roman"/>
+          <w:b/>
+          <w:bCs/>
+          <w:lang w:val="en-US" w:eastAsia="zh-CN"/>
+        </w:rPr>
+        <w:t>事件流：</w:t>
+      </w:r>
+    </w:p>
+    <w:p>
+      <w:pPr>
+        <w:widowControl w:val="0"/>
+        <w:numPr>
+          <w:ilvl w:val="0"/>
+          <w:numId w:val="10"/>
+        </w:numPr>
+        <w:ind w:left="840" w:leftChars="0" w:firstLine="420" w:firstLineChars="0"/>
+        <w:jc w:val="both"/>
+        <w:rPr>
+          <w:rFonts w:hint="default" w:ascii="Times New Roman" w:hAnsi="Times New Roman" w:cs="Times New Roman"/>
+          <w:b w:val="0"/>
+          <w:bCs w:val="0"/>
+          <w:lang w:val="en-US" w:eastAsia="zh-CN"/>
+        </w:rPr>
+      </w:pPr>
+      <w:r>
+        <w:rPr>
+          <w:rFonts w:hint="eastAsia" w:ascii="Times New Roman" w:hAnsi="Times New Roman" w:cs="Times New Roman"/>
+          <w:b w:val="0"/>
+          <w:bCs w:val="0"/>
+          <w:lang w:val="en-US" w:eastAsia="zh-CN"/>
+        </w:rPr>
+        <w:t>系统提示选择</w:t>
+      </w:r>
+      <w:r>
+        <w:rPr>
+          <w:rFonts w:hint="default" w:ascii="Times New Roman" w:hAnsi="Times New Roman" w:cs="Times New Roman"/>
+          <w:b w:val="0"/>
+          <w:bCs w:val="0"/>
+          <w:lang w:val="en-US" w:eastAsia="zh-CN"/>
+        </w:rPr>
+        <w:t>分科；</w:t>
+      </w:r>
+    </w:p>
+    <w:p>
+      <w:pPr>
+        <w:widowControl w:val="0"/>
+        <w:numPr>
+          <w:ilvl w:val="0"/>
+          <w:numId w:val="10"/>
+        </w:numPr>
+        <w:ind w:left="840" w:leftChars="0" w:firstLine="420" w:firstLineChars="0"/>
+        <w:jc w:val="both"/>
+        <w:rPr>
+          <w:rFonts w:hint="default" w:ascii="Times New Roman" w:hAnsi="Times New Roman" w:cs="Times New Roman"/>
+          <w:b w:val="0"/>
+          <w:bCs w:val="0"/>
+          <w:lang w:val="en-US" w:eastAsia="zh-CN"/>
+        </w:rPr>
+      </w:pPr>
+      <w:r>
+        <w:rPr>
+          <w:rFonts w:hint="default" w:ascii="Times New Roman" w:hAnsi="Times New Roman" w:cs="Times New Roman"/>
+          <w:b w:val="0"/>
+          <w:bCs w:val="0"/>
+          <w:lang w:val="en-US" w:eastAsia="zh-CN"/>
+        </w:rPr>
+        <w:t>玩家选择“文科”或“理科”；</w:t>
+      </w:r>
+    </w:p>
+    <w:p>
+      <w:pPr>
+        <w:widowControl w:val="0"/>
+        <w:numPr>
+          <w:ilvl w:val="0"/>
+          <w:numId w:val="10"/>
+        </w:numPr>
+        <w:ind w:left="840" w:leftChars="0" w:firstLine="420" w:firstLineChars="0"/>
+        <w:jc w:val="both"/>
+        <w:rPr>
+          <w:rFonts w:hint="default" w:ascii="Times New Roman" w:hAnsi="Times New Roman" w:cs="Times New Roman"/>
+          <w:b w:val="0"/>
+          <w:bCs w:val="0"/>
+          <w:lang w:val="en-US" w:eastAsia="zh-CN"/>
+        </w:rPr>
+      </w:pPr>
+      <w:r>
+        <w:rPr>
+          <w:rFonts w:hint="eastAsia" w:ascii="Times New Roman" w:hAnsi="Times New Roman" w:cs="Times New Roman"/>
+          <w:b w:val="0"/>
+          <w:bCs w:val="0"/>
+          <w:lang w:val="en-US" w:eastAsia="zh-CN"/>
+        </w:rPr>
+        <w:t>系统记录分科选择，并创建人物相应的科目属性；</w:t>
+      </w:r>
+    </w:p>
+    <w:p>
+      <w:pPr>
+        <w:widowControl w:val="0"/>
+        <w:numPr>
+          <w:ilvl w:val="0"/>
+          <w:numId w:val="10"/>
+        </w:numPr>
+        <w:ind w:left="840" w:leftChars="0" w:firstLine="420" w:firstLineChars="0"/>
+        <w:jc w:val="both"/>
+        <w:rPr>
+          <w:rFonts w:hint="default" w:ascii="Times New Roman" w:hAnsi="Times New Roman" w:cs="Times New Roman"/>
+          <w:b w:val="0"/>
+          <w:bCs w:val="0"/>
+          <w:lang w:val="en-US" w:eastAsia="zh-CN"/>
+        </w:rPr>
+      </w:pPr>
+      <w:r>
+        <w:rPr>
+          <w:rFonts w:hint="default" w:ascii="Times New Roman" w:hAnsi="Times New Roman" w:cs="Times New Roman"/>
+          <w:b w:val="0"/>
+          <w:bCs w:val="0"/>
+          <w:lang w:val="en-US" w:eastAsia="zh-CN"/>
+        </w:rPr>
+        <w:t>分科选择完毕</w:t>
+      </w:r>
+      <w:r>
+        <w:rPr>
+          <w:rFonts w:hint="eastAsia" w:ascii="Times New Roman" w:hAnsi="Times New Roman" w:cs="Times New Roman"/>
+          <w:b w:val="0"/>
+          <w:bCs w:val="0"/>
+          <w:lang w:val="en-US" w:eastAsia="zh-CN"/>
+        </w:rPr>
+        <w:t>，进入模拟考界面</w:t>
+      </w:r>
+      <w:r>
+        <w:rPr>
+          <w:rFonts w:hint="default" w:ascii="Times New Roman" w:hAnsi="Times New Roman" w:cs="Times New Roman"/>
+          <w:b w:val="0"/>
+          <w:bCs w:val="0"/>
+          <w:lang w:val="en-US" w:eastAsia="zh-CN"/>
+        </w:rPr>
+        <w:t>。</w:t>
+      </w:r>
+    </w:p>
+    <w:p>
+      <w:pPr>
+        <w:widowControl w:val="0"/>
+        <w:numPr>
+          <w:ilvl w:val="0"/>
+          <w:numId w:val="0"/>
+        </w:numPr>
+        <w:ind w:left="420" w:leftChars="0" w:firstLine="420" w:firstLineChars="0"/>
+        <w:jc w:val="both"/>
+        <w:rPr>
+          <w:rFonts w:hint="default" w:ascii="Times New Roman" w:hAnsi="Times New Roman" w:cs="Times New Roman"/>
+          <w:b w:val="0"/>
+          <w:bCs w:val="0"/>
+          <w:lang w:val="en-US" w:eastAsia="zh-CN"/>
+        </w:rPr>
+      </w:pPr>
+      <w:r>
+        <w:rPr>
+          <w:rFonts w:hint="default" w:ascii="Times New Roman" w:hAnsi="Times New Roman" w:cs="Times New Roman"/>
+          <w:b/>
+          <w:bCs/>
+          <w:lang w:val="en-US" w:eastAsia="zh-CN"/>
+        </w:rPr>
+        <w:t>前置条件：</w:t>
+      </w:r>
+      <w:r>
+        <w:rPr>
+          <w:rFonts w:hint="eastAsia" w:ascii="Times New Roman" w:hAnsi="Times New Roman" w:cs="Times New Roman"/>
+          <w:b w:val="0"/>
+          <w:bCs w:val="0"/>
+          <w:lang w:val="en-US" w:eastAsia="zh-CN"/>
+        </w:rPr>
+        <w:t>系统得到游戏主角名称</w:t>
+      </w:r>
+    </w:p>
+    <w:p>
+      <w:pPr>
+        <w:widowControl w:val="0"/>
+        <w:numPr>
+          <w:ilvl w:val="0"/>
+          <w:numId w:val="0"/>
+        </w:numPr>
+        <w:ind w:left="420" w:leftChars="0" w:firstLine="420" w:firstLineChars="0"/>
+        <w:jc w:val="both"/>
+        <w:rPr>
+          <w:rFonts w:hint="default" w:ascii="Times New Roman" w:hAnsi="Times New Roman" w:cs="Times New Roman"/>
+          <w:b/>
+          <w:bCs/>
+          <w:lang w:val="en-US" w:eastAsia="zh-CN"/>
+        </w:rPr>
+      </w:pPr>
+      <w:r>
+        <w:rPr>
+          <w:rFonts w:hint="default" w:ascii="Times New Roman" w:hAnsi="Times New Roman" w:cs="Times New Roman"/>
+          <w:b/>
+          <w:bCs/>
+          <w:lang w:val="en-US" w:eastAsia="zh-CN"/>
+        </w:rPr>
+        <w:t>后置条件：</w:t>
+      </w:r>
+      <w:r>
+        <w:rPr>
+          <w:rFonts w:hint="default" w:ascii="Times New Roman" w:hAnsi="Times New Roman" w:cs="Times New Roman"/>
+          <w:b w:val="0"/>
+          <w:bCs w:val="0"/>
+          <w:lang w:val="en-US" w:eastAsia="zh-CN"/>
+        </w:rPr>
+        <w:t>分科选择成功，游戏人物拥有相应科目的属性，</w:t>
+      </w:r>
+      <w:r>
+        <w:rPr>
+          <w:rFonts w:hint="eastAsia" w:ascii="Times New Roman" w:hAnsi="Times New Roman" w:cs="Times New Roman"/>
+          <w:b w:val="0"/>
+          <w:bCs w:val="0"/>
+          <w:lang w:val="en-US" w:eastAsia="zh-CN"/>
+        </w:rPr>
+        <w:t>等待进入模拟考。</w:t>
+      </w:r>
+    </w:p>
+    <w:p>
+      <w:pPr>
+        <w:widowControl w:val="0"/>
+        <w:numPr>
+          <w:ilvl w:val="0"/>
+          <w:numId w:val="6"/>
+        </w:numPr>
+        <w:ind w:firstLine="420" w:firstLineChars="0"/>
+        <w:jc w:val="both"/>
+        <w:rPr>
+          <w:rFonts w:hint="default" w:ascii="Times New Roman" w:hAnsi="Times New Roman" w:cs="Times New Roman"/>
+          <w:b/>
+          <w:bCs/>
+          <w:lang w:val="en-US" w:eastAsia="zh-CN"/>
+        </w:rPr>
+      </w:pPr>
+      <w:r>
+        <w:rPr>
+          <w:rFonts w:hint="default" w:ascii="Times New Roman" w:hAnsi="Times New Roman" w:cs="Times New Roman"/>
+          <w:b/>
+          <w:bCs/>
+          <w:lang w:val="en-US" w:eastAsia="zh-CN"/>
+        </w:rPr>
+        <w:t>摸底考</w:t>
+      </w:r>
+    </w:p>
+    <w:p>
+      <w:pPr>
+        <w:widowControl w:val="0"/>
+        <w:numPr>
+          <w:ilvl w:val="0"/>
+          <w:numId w:val="0"/>
+        </w:numPr>
+        <w:ind w:left="420" w:leftChars="0" w:firstLine="420" w:firstLineChars="0"/>
+        <w:jc w:val="both"/>
+        <w:rPr>
+          <w:rFonts w:hint="default" w:ascii="Times New Roman" w:hAnsi="Times New Roman" w:cs="Times New Roman"/>
+          <w:b/>
+          <w:bCs/>
+          <w:lang w:val="en-US" w:eastAsia="zh-CN"/>
+        </w:rPr>
+      </w:pPr>
+      <w:r>
+        <w:rPr>
+          <w:rFonts w:hint="default" w:ascii="Times New Roman" w:hAnsi="Times New Roman" w:cs="Times New Roman"/>
+          <w:b/>
+          <w:bCs/>
+          <w:lang w:val="en-US" w:eastAsia="zh-CN"/>
+        </w:rPr>
+        <w:t>执行者：</w:t>
+      </w:r>
+      <w:r>
+        <w:rPr>
+          <w:rFonts w:hint="default" w:ascii="Times New Roman" w:hAnsi="Times New Roman" w:cs="Times New Roman"/>
+          <w:b w:val="0"/>
+          <w:bCs w:val="0"/>
+          <w:lang w:val="en-US" w:eastAsia="zh-CN"/>
+        </w:rPr>
+        <w:t>玩家、系统</w:t>
+      </w:r>
+    </w:p>
+    <w:p>
+      <w:pPr>
+        <w:widowControl w:val="0"/>
+        <w:numPr>
+          <w:ilvl w:val="0"/>
+          <w:numId w:val="0"/>
+        </w:numPr>
+        <w:ind w:left="420" w:leftChars="0" w:firstLine="420" w:firstLineChars="0"/>
+        <w:jc w:val="both"/>
+        <w:rPr>
+          <w:rFonts w:hint="default" w:ascii="Times New Roman" w:hAnsi="Times New Roman" w:cs="Times New Roman"/>
+          <w:b/>
+          <w:bCs/>
+          <w:lang w:val="en-US" w:eastAsia="zh-CN"/>
+        </w:rPr>
+      </w:pPr>
+      <w:r>
+        <w:rPr>
+          <w:rFonts w:hint="default" w:ascii="Times New Roman" w:hAnsi="Times New Roman" w:cs="Times New Roman"/>
+          <w:b/>
+          <w:bCs/>
+          <w:lang w:val="en-US" w:eastAsia="zh-CN"/>
+        </w:rPr>
+        <w:t>目的：</w:t>
+      </w:r>
+      <w:r>
+        <w:rPr>
+          <w:rFonts w:hint="default" w:ascii="Times New Roman" w:hAnsi="Times New Roman" w:cs="Times New Roman"/>
+          <w:b w:val="0"/>
+          <w:bCs w:val="0"/>
+          <w:lang w:val="en-US" w:eastAsia="zh-CN"/>
+        </w:rPr>
+        <w:t>进行游戏人物的摸底考，</w:t>
+      </w:r>
+      <w:r>
+        <w:rPr>
+          <w:rFonts w:hint="eastAsia" w:ascii="Times New Roman" w:hAnsi="Times New Roman" w:cs="Times New Roman"/>
+          <w:b w:val="0"/>
+          <w:bCs w:val="0"/>
+          <w:lang w:val="en-US" w:eastAsia="zh-CN"/>
+        </w:rPr>
+        <w:t>生成初始科目点数，</w:t>
+      </w:r>
+      <w:r>
+        <w:rPr>
+          <w:rFonts w:hint="default" w:ascii="Times New Roman" w:hAnsi="Times New Roman" w:cs="Times New Roman"/>
+          <w:b w:val="0"/>
+          <w:bCs w:val="0"/>
+          <w:lang w:val="en-US" w:eastAsia="zh-CN"/>
+        </w:rPr>
+        <w:t>快速上手游戏</w:t>
+      </w:r>
+    </w:p>
+    <w:p>
+      <w:pPr>
+        <w:widowControl w:val="0"/>
+        <w:numPr>
+          <w:ilvl w:val="0"/>
+          <w:numId w:val="0"/>
+        </w:numPr>
+        <w:ind w:left="420" w:leftChars="0" w:firstLine="420" w:firstLineChars="0"/>
+        <w:jc w:val="both"/>
+        <w:rPr>
+          <w:rFonts w:hint="default" w:ascii="Times New Roman" w:hAnsi="Times New Roman" w:cs="Times New Roman"/>
+          <w:b/>
+          <w:bCs/>
+          <w:lang w:val="en-US" w:eastAsia="zh-CN"/>
+        </w:rPr>
+      </w:pPr>
+      <w:r>
+        <w:rPr>
+          <w:rFonts w:hint="default" w:ascii="Times New Roman" w:hAnsi="Times New Roman" w:cs="Times New Roman"/>
+          <w:b/>
+          <w:bCs/>
+          <w:lang w:val="en-US" w:eastAsia="zh-CN"/>
+        </w:rPr>
+        <w:t>事件流：</w:t>
+      </w:r>
+    </w:p>
+    <w:p>
+      <w:pPr>
+        <w:widowControl w:val="0"/>
+        <w:numPr>
+          <w:ilvl w:val="0"/>
+          <w:numId w:val="11"/>
+        </w:numPr>
+        <w:ind w:left="840" w:leftChars="0" w:firstLine="420" w:firstLineChars="0"/>
+        <w:jc w:val="both"/>
+        <w:rPr>
+          <w:rFonts w:hint="default" w:ascii="Times New Roman" w:hAnsi="Times New Roman" w:cs="Times New Roman"/>
+          <w:b w:val="0"/>
+          <w:bCs w:val="0"/>
+          <w:lang w:val="en-US" w:eastAsia="zh-CN"/>
+        </w:rPr>
+      </w:pPr>
+      <w:r>
+        <w:rPr>
+          <w:rFonts w:hint="default" w:ascii="Times New Roman" w:hAnsi="Times New Roman" w:cs="Times New Roman"/>
+          <w:b w:val="0"/>
+          <w:bCs w:val="0"/>
+          <w:lang w:val="en-US" w:eastAsia="zh-CN"/>
+        </w:rPr>
+        <w:t>系统</w:t>
+      </w:r>
+      <w:r>
+        <w:rPr>
+          <w:rFonts w:hint="eastAsia" w:ascii="Times New Roman" w:hAnsi="Times New Roman" w:cs="Times New Roman"/>
+          <w:b w:val="0"/>
+          <w:bCs w:val="0"/>
+          <w:lang w:val="en-US" w:eastAsia="zh-CN"/>
+        </w:rPr>
+        <w:t>生成题目，并</w:t>
+      </w:r>
+      <w:r>
+        <w:rPr>
+          <w:rFonts w:hint="default" w:ascii="Times New Roman" w:hAnsi="Times New Roman" w:cs="Times New Roman"/>
+          <w:b w:val="0"/>
+          <w:bCs w:val="0"/>
+          <w:lang w:val="en-US" w:eastAsia="zh-CN"/>
+        </w:rPr>
+        <w:t>根据给定的顺序展示每个科目的题目；</w:t>
+      </w:r>
+    </w:p>
+    <w:p>
+      <w:pPr>
+        <w:widowControl w:val="0"/>
+        <w:numPr>
+          <w:ilvl w:val="0"/>
+          <w:numId w:val="11"/>
+        </w:numPr>
+        <w:ind w:left="840" w:leftChars="0" w:firstLine="420" w:firstLineChars="0"/>
+        <w:jc w:val="both"/>
+        <w:rPr>
+          <w:rFonts w:hint="default" w:ascii="Times New Roman" w:hAnsi="Times New Roman" w:cs="Times New Roman"/>
+          <w:b w:val="0"/>
+          <w:bCs w:val="0"/>
+          <w:lang w:val="en-US" w:eastAsia="zh-CN"/>
+        </w:rPr>
+      </w:pPr>
+      <w:r>
+        <w:rPr>
+          <w:rFonts w:hint="default" w:ascii="Times New Roman" w:hAnsi="Times New Roman" w:cs="Times New Roman"/>
+          <w:b w:val="0"/>
+          <w:bCs w:val="0"/>
+          <w:lang w:val="en-US" w:eastAsia="zh-CN"/>
+        </w:rPr>
+        <w:t>玩家完成并提交当前科目，进入下一科目；</w:t>
+      </w:r>
+    </w:p>
+    <w:p>
+      <w:pPr>
+        <w:widowControl w:val="0"/>
+        <w:numPr>
+          <w:ilvl w:val="0"/>
+          <w:numId w:val="11"/>
+        </w:numPr>
+        <w:ind w:left="840" w:leftChars="0" w:firstLine="420" w:firstLineChars="0"/>
+        <w:jc w:val="both"/>
+        <w:rPr>
+          <w:rFonts w:hint="default" w:ascii="Times New Roman" w:hAnsi="Times New Roman" w:cs="Times New Roman"/>
+          <w:b w:val="0"/>
+          <w:bCs w:val="0"/>
+          <w:lang w:val="en-US" w:eastAsia="zh-CN"/>
+        </w:rPr>
+      </w:pPr>
+      <w:r>
+        <w:rPr>
+          <w:rFonts w:hint="default" w:ascii="Times New Roman" w:hAnsi="Times New Roman" w:cs="Times New Roman"/>
+          <w:b w:val="0"/>
+          <w:bCs w:val="0"/>
+          <w:lang w:val="en-US" w:eastAsia="zh-CN"/>
+        </w:rPr>
+        <w:t>玩家最后一个科目提交后，摸底考结束；</w:t>
+      </w:r>
+    </w:p>
+    <w:p>
+      <w:pPr>
+        <w:widowControl w:val="0"/>
+        <w:numPr>
+          <w:ilvl w:val="0"/>
+          <w:numId w:val="11"/>
+        </w:numPr>
+        <w:ind w:left="840" w:leftChars="0" w:firstLine="420" w:firstLineChars="0"/>
+        <w:jc w:val="both"/>
+        <w:rPr>
+          <w:rFonts w:hint="default" w:ascii="Times New Roman" w:hAnsi="Times New Roman" w:cs="Times New Roman"/>
+          <w:b w:val="0"/>
+          <w:bCs w:val="0"/>
+          <w:lang w:val="en-US" w:eastAsia="zh-CN"/>
+        </w:rPr>
+      </w:pPr>
+      <w:r>
+        <w:rPr>
+          <w:rFonts w:hint="default" w:ascii="Times New Roman" w:hAnsi="Times New Roman" w:cs="Times New Roman"/>
+          <w:b w:val="0"/>
+          <w:bCs w:val="0"/>
+          <w:lang w:val="en-US" w:eastAsia="zh-CN"/>
+        </w:rPr>
+        <w:t>系统根据做题情况展示摸底考分数；</w:t>
+      </w:r>
+    </w:p>
+    <w:p>
+      <w:pPr>
+        <w:widowControl w:val="0"/>
+        <w:numPr>
+          <w:ilvl w:val="0"/>
+          <w:numId w:val="11"/>
+        </w:numPr>
+        <w:ind w:left="840" w:leftChars="0" w:firstLine="420" w:firstLineChars="0"/>
+        <w:jc w:val="both"/>
+        <w:rPr>
+          <w:rFonts w:hint="default" w:ascii="Times New Roman" w:hAnsi="Times New Roman" w:cs="Times New Roman"/>
+          <w:b w:val="0"/>
+          <w:bCs w:val="0"/>
+          <w:lang w:val="en-US" w:eastAsia="zh-CN"/>
+        </w:rPr>
+      </w:pPr>
+      <w:r>
+        <w:rPr>
+          <w:rFonts w:hint="default" w:ascii="Times New Roman" w:hAnsi="Times New Roman" w:cs="Times New Roman"/>
+          <w:b w:val="0"/>
+          <w:bCs w:val="0"/>
+          <w:lang w:val="en-US" w:eastAsia="zh-CN"/>
+        </w:rPr>
+        <w:t>系统生成科目点数并记录到后台；</w:t>
+      </w:r>
+    </w:p>
+    <w:p>
+      <w:pPr>
+        <w:widowControl w:val="0"/>
+        <w:numPr>
+          <w:ilvl w:val="0"/>
+          <w:numId w:val="11"/>
+        </w:numPr>
+        <w:ind w:left="840" w:leftChars="0" w:firstLine="420" w:firstLineChars="0"/>
+        <w:jc w:val="both"/>
+        <w:rPr>
+          <w:rFonts w:hint="default" w:ascii="Times New Roman" w:hAnsi="Times New Roman" w:cs="Times New Roman"/>
+          <w:b w:val="0"/>
+          <w:bCs w:val="0"/>
+          <w:lang w:val="en-US" w:eastAsia="zh-CN"/>
+        </w:rPr>
+      </w:pPr>
+      <w:r>
+        <w:rPr>
+          <w:rFonts w:hint="default" w:ascii="Times New Roman" w:hAnsi="Times New Roman" w:cs="Times New Roman"/>
+          <w:b w:val="0"/>
+          <w:bCs w:val="0"/>
+          <w:lang w:val="en-US" w:eastAsia="zh-CN"/>
+        </w:rPr>
+        <w:t>玩家确认分数，</w:t>
+      </w:r>
+      <w:r>
+        <w:rPr>
+          <w:rFonts w:hint="eastAsia" w:ascii="Times New Roman" w:hAnsi="Times New Roman" w:cs="Times New Roman"/>
+          <w:b w:val="0"/>
+          <w:bCs w:val="0"/>
+          <w:lang w:val="en-US" w:eastAsia="zh-CN"/>
+        </w:rPr>
+        <w:t>进入游戏主界面。</w:t>
+      </w:r>
+    </w:p>
+    <w:p>
+      <w:pPr>
+        <w:widowControl w:val="0"/>
+        <w:numPr>
+          <w:ilvl w:val="0"/>
+          <w:numId w:val="0"/>
+        </w:numPr>
+        <w:ind w:left="420" w:leftChars="0" w:firstLine="420" w:firstLineChars="0"/>
+        <w:jc w:val="both"/>
+        <w:rPr>
+          <w:rFonts w:hint="default" w:ascii="Times New Roman" w:hAnsi="Times New Roman" w:cs="Times New Roman"/>
+          <w:b/>
+          <w:bCs/>
+          <w:lang w:val="en-US" w:eastAsia="zh-CN"/>
+        </w:rPr>
+      </w:pPr>
+      <w:r>
+        <w:rPr>
+          <w:rFonts w:hint="default" w:ascii="Times New Roman" w:hAnsi="Times New Roman" w:cs="Times New Roman"/>
+          <w:b/>
+          <w:bCs/>
+          <w:lang w:val="en-US" w:eastAsia="zh-CN"/>
+        </w:rPr>
+        <w:t>前置条件：</w:t>
+      </w:r>
+      <w:r>
+        <w:rPr>
+          <w:rFonts w:hint="eastAsia" w:ascii="Times New Roman" w:hAnsi="Times New Roman" w:cs="Times New Roman"/>
+          <w:b w:val="0"/>
+          <w:bCs w:val="0"/>
+          <w:lang w:val="en-US" w:eastAsia="zh-CN"/>
+        </w:rPr>
+        <w:t>系统得到</w:t>
+      </w:r>
+      <w:r>
+        <w:rPr>
+          <w:rFonts w:hint="default" w:ascii="Times New Roman" w:hAnsi="Times New Roman" w:cs="Times New Roman"/>
+          <w:b w:val="0"/>
+          <w:bCs w:val="0"/>
+          <w:lang w:val="en-US" w:eastAsia="zh-CN"/>
+        </w:rPr>
+        <w:t>分科选择</w:t>
+      </w:r>
+    </w:p>
+    <w:p>
+      <w:pPr>
+        <w:widowControl w:val="0"/>
+        <w:numPr>
+          <w:ilvl w:val="0"/>
+          <w:numId w:val="0"/>
+        </w:numPr>
+        <w:ind w:left="420" w:leftChars="0" w:firstLine="420" w:firstLineChars="0"/>
+        <w:jc w:val="both"/>
+        <w:rPr>
+          <w:rFonts w:hint="default" w:ascii="Times New Roman" w:hAnsi="Times New Roman" w:cs="Times New Roman"/>
+          <w:b w:val="0"/>
+          <w:bCs w:val="0"/>
+          <w:lang w:val="en-US" w:eastAsia="zh-CN"/>
+        </w:rPr>
+      </w:pPr>
+      <w:r>
+        <w:rPr>
+          <w:rFonts w:hint="default" w:ascii="Times New Roman" w:hAnsi="Times New Roman" w:cs="Times New Roman"/>
+          <w:b/>
+          <w:bCs/>
+          <w:lang w:val="en-US" w:eastAsia="zh-CN"/>
+        </w:rPr>
+        <w:t>后置条件：</w:t>
+      </w:r>
+      <w:r>
+        <w:rPr>
+          <w:rFonts w:hint="default" w:ascii="Times New Roman" w:hAnsi="Times New Roman" w:cs="Times New Roman"/>
+          <w:b w:val="0"/>
+          <w:bCs w:val="0"/>
+          <w:lang w:val="en-US" w:eastAsia="zh-CN"/>
+        </w:rPr>
+        <w:t>玩家得知摸底考分数，系统生成游戏人物初始科目点数</w:t>
+      </w:r>
+      <w:r>
+        <w:rPr>
+          <w:rFonts w:hint="eastAsia" w:ascii="Times New Roman" w:hAnsi="Times New Roman" w:cs="Times New Roman"/>
+          <w:b w:val="0"/>
+          <w:bCs w:val="0"/>
+          <w:lang w:val="en-US" w:eastAsia="zh-CN"/>
+        </w:rPr>
+        <w:t>，进入游戏主界面</w:t>
+      </w:r>
+    </w:p>
+    <w:p>
+      <w:pPr>
+        <w:widowControl w:val="0"/>
+        <w:numPr>
+          <w:ilvl w:val="0"/>
+          <w:numId w:val="6"/>
+        </w:numPr>
+        <w:ind w:firstLine="420" w:firstLineChars="0"/>
+        <w:jc w:val="both"/>
+        <w:rPr>
+          <w:rFonts w:hint="default" w:ascii="Times New Roman" w:hAnsi="Times New Roman" w:cs="Times New Roman"/>
+          <w:b/>
+          <w:bCs/>
+          <w:lang w:val="en-US" w:eastAsia="zh-CN"/>
+        </w:rPr>
+      </w:pPr>
+      <w:r>
+        <w:rPr>
+          <w:rFonts w:hint="eastAsia" w:ascii="Times New Roman" w:hAnsi="Times New Roman" w:cs="Times New Roman"/>
+          <w:b/>
+          <w:bCs/>
+          <w:lang w:val="en-US" w:eastAsia="zh-CN"/>
+        </w:rPr>
+        <w:t>读取</w:t>
+      </w:r>
+      <w:r>
+        <w:rPr>
+          <w:rFonts w:hint="default" w:ascii="Times New Roman" w:hAnsi="Times New Roman" w:cs="Times New Roman"/>
+          <w:b/>
+          <w:bCs/>
+          <w:lang w:val="en-US" w:eastAsia="zh-CN"/>
+        </w:rPr>
+        <w:t>游戏</w:t>
+      </w:r>
+    </w:p>
+    <w:p>
+      <w:pPr>
+        <w:widowControl w:val="0"/>
+        <w:numPr>
+          <w:ilvl w:val="0"/>
+          <w:numId w:val="0"/>
+        </w:numPr>
+        <w:ind w:left="420" w:leftChars="0" w:firstLine="420" w:firstLineChars="0"/>
+        <w:jc w:val="both"/>
+        <w:rPr>
+          <w:rFonts w:hint="default" w:ascii="Times New Roman" w:hAnsi="Times New Roman" w:cs="Times New Roman"/>
+          <w:b/>
+          <w:bCs/>
+          <w:lang w:val="en-US" w:eastAsia="zh-CN"/>
+        </w:rPr>
+      </w:pPr>
+      <w:r>
+        <w:rPr>
+          <w:rFonts w:hint="default" w:ascii="Times New Roman" w:hAnsi="Times New Roman" w:cs="Times New Roman"/>
+          <w:b/>
+          <w:bCs/>
+          <w:lang w:val="en-US" w:eastAsia="zh-CN"/>
+        </w:rPr>
+        <w:t>执行者：</w:t>
+      </w:r>
+      <w:r>
+        <w:rPr>
+          <w:rFonts w:hint="default" w:ascii="Times New Roman" w:hAnsi="Times New Roman" w:cs="Times New Roman"/>
+          <w:b w:val="0"/>
+          <w:bCs w:val="0"/>
+          <w:lang w:val="en-US" w:eastAsia="zh-CN"/>
+        </w:rPr>
         <w:t>玩家</w:t>
       </w:r>
     </w:p>
@@ -1723,12 +3149,12 @@
       </w:r>
       <w:r>
         <w:rPr>
-          <w:rFonts w:hint="default" w:ascii="Times New Roman" w:hAnsi="Times New Roman" w:cs="Times New Roman"/>
-          <w:b w:val="0"/>
-          <w:bCs w:val="0"/>
-          <w:lang w:val="en-US" w:eastAsia="zh-CN"/>
-        </w:rPr>
-        <w:t>通过玩游戏进行学习</w:t>
+          <w:rFonts w:hint="eastAsia" w:ascii="Times New Roman" w:hAnsi="Times New Roman" w:cs="Times New Roman"/>
+          <w:b w:val="0"/>
+          <w:bCs w:val="0"/>
+          <w:lang w:val="en-US" w:eastAsia="zh-CN"/>
+        </w:rPr>
+        <w:t>通过读取之前保存的游戏进入游戏</w:t>
       </w:r>
     </w:p>
     <w:p>
@@ -1762,51 +3188,112 @@
         <w:widowControl w:val="0"/>
         <w:numPr>
           <w:ilvl w:val="0"/>
-          <w:numId w:val="8"/>
-        </w:numPr>
-        <w:ind w:left="840" w:leftChars="0" w:firstLine="420" w:firstLineChars="0"/>
-        <w:jc w:val="both"/>
-        <w:rPr>
-          <w:rFonts w:hint="default" w:ascii="Times New Roman" w:hAnsi="Times New Roman" w:cs="Times New Roman"/>
-          <w:b w:val="0"/>
-          <w:bCs w:val="0"/>
-          <w:lang w:val="en-US" w:eastAsia="zh-CN"/>
-        </w:rPr>
-      </w:pPr>
-      <w:r>
-        <w:rPr>
-          <w:rFonts w:hint="default" w:ascii="Times New Roman" w:hAnsi="Times New Roman" w:cs="Times New Roman"/>
-          <w:b w:val="0"/>
-          <w:bCs w:val="0"/>
-          <w:lang w:val="en-US" w:eastAsia="zh-CN"/>
-        </w:rPr>
-        <w:t>在游戏界面中，玩家可以选择刷题等活动；</w:t>
-      </w:r>
-    </w:p>
-    <w:p>
-      <w:pPr>
-        <w:widowControl w:val="0"/>
-        <w:numPr>
-          <w:ilvl w:val="0"/>
-          <w:numId w:val="8"/>
-        </w:numPr>
-        <w:ind w:left="840" w:leftChars="0" w:firstLine="420" w:firstLineChars="0"/>
-        <w:jc w:val="both"/>
-        <w:rPr>
-          <w:rFonts w:hint="default" w:ascii="Times New Roman" w:hAnsi="Times New Roman" w:cs="Times New Roman"/>
-          <w:b w:val="0"/>
-          <w:bCs w:val="0"/>
-          <w:lang w:val="en-US" w:eastAsia="zh-CN"/>
-        </w:rPr>
-      </w:pPr>
-      <w:r>
-        <w:rPr>
-          <w:rFonts w:hint="default" w:ascii="Times New Roman" w:hAnsi="Times New Roman" w:cs="Times New Roman"/>
-          <w:b w:val="0"/>
-          <w:bCs w:val="0"/>
-          <w:lang w:val="en-US" w:eastAsia="zh-CN"/>
-        </w:rPr>
-        <w:t>当精力值低于10时，玩家可以手动选择进入下一天；</w:t>
+          <w:numId w:val="12"/>
+        </w:numPr>
+        <w:ind w:left="840" w:leftChars="0" w:firstLine="420" w:firstLineChars="0"/>
+        <w:jc w:val="both"/>
+        <w:rPr>
+          <w:rFonts w:hint="default" w:ascii="Times New Roman" w:hAnsi="Times New Roman" w:cs="Times New Roman"/>
+          <w:b w:val="0"/>
+          <w:bCs w:val="0"/>
+          <w:lang w:val="en-US" w:eastAsia="zh-CN"/>
+        </w:rPr>
+      </w:pPr>
+      <w:r>
+        <w:rPr>
+          <w:rFonts w:hint="eastAsia" w:ascii="Times New Roman" w:hAnsi="Times New Roman" w:cs="Times New Roman"/>
+          <w:b w:val="0"/>
+          <w:bCs w:val="0"/>
+          <w:lang w:val="en-US" w:eastAsia="zh-CN"/>
+        </w:rPr>
+        <w:t>系统提示玩家选择读取位置；</w:t>
+      </w:r>
+    </w:p>
+    <w:p>
+      <w:pPr>
+        <w:widowControl w:val="0"/>
+        <w:numPr>
+          <w:ilvl w:val="0"/>
+          <w:numId w:val="12"/>
+        </w:numPr>
+        <w:ind w:left="840" w:leftChars="0" w:firstLine="420" w:firstLineChars="0"/>
+        <w:jc w:val="both"/>
+        <w:rPr>
+          <w:rFonts w:hint="default" w:ascii="Times New Roman" w:hAnsi="Times New Roman" w:cs="Times New Roman"/>
+          <w:b w:val="0"/>
+          <w:bCs w:val="0"/>
+          <w:lang w:val="en-US" w:eastAsia="zh-CN"/>
+        </w:rPr>
+      </w:pPr>
+      <w:r>
+        <w:rPr>
+          <w:rFonts w:hint="eastAsia" w:ascii="Times New Roman" w:hAnsi="Times New Roman" w:cs="Times New Roman"/>
+          <w:b w:val="0"/>
+          <w:bCs w:val="0"/>
+          <w:lang w:val="en-US" w:eastAsia="zh-CN"/>
+        </w:rPr>
+        <w:t>玩家选择一个存档；</w:t>
+      </w:r>
+    </w:p>
+    <w:p>
+      <w:pPr>
+        <w:widowControl w:val="0"/>
+        <w:numPr>
+          <w:ilvl w:val="0"/>
+          <w:numId w:val="12"/>
+        </w:numPr>
+        <w:ind w:left="840" w:leftChars="0" w:firstLine="420" w:firstLineChars="0"/>
+        <w:jc w:val="both"/>
+        <w:rPr>
+          <w:rFonts w:hint="default" w:ascii="Times New Roman" w:hAnsi="Times New Roman" w:cs="Times New Roman"/>
+          <w:b w:val="0"/>
+          <w:bCs w:val="0"/>
+          <w:lang w:val="en-US" w:eastAsia="zh-CN"/>
+        </w:rPr>
+      </w:pPr>
+      <w:r>
+        <w:rPr>
+          <w:rFonts w:hint="eastAsia" w:ascii="Times New Roman" w:hAnsi="Times New Roman" w:cs="Times New Roman"/>
+          <w:b w:val="0"/>
+          <w:bCs w:val="0"/>
+          <w:lang w:val="en-US" w:eastAsia="zh-CN"/>
+        </w:rPr>
+        <w:t>系统读取该存档；</w:t>
+      </w:r>
+    </w:p>
+    <w:p>
+      <w:pPr>
+        <w:widowControl w:val="0"/>
+        <w:numPr>
+          <w:ilvl w:val="0"/>
+          <w:numId w:val="12"/>
+        </w:numPr>
+        <w:ind w:left="840" w:leftChars="0" w:firstLine="420" w:firstLineChars="0"/>
+        <w:jc w:val="both"/>
+        <w:rPr>
+          <w:rFonts w:hint="default" w:ascii="Times New Roman" w:hAnsi="Times New Roman" w:cs="Times New Roman"/>
+          <w:b w:val="0"/>
+          <w:bCs w:val="0"/>
+          <w:lang w:val="en-US" w:eastAsia="zh-CN"/>
+        </w:rPr>
+      </w:pPr>
+      <w:r>
+        <w:rPr>
+          <w:rFonts w:hint="default" w:ascii="Times New Roman" w:hAnsi="Times New Roman" w:cs="Times New Roman"/>
+          <w:b w:val="0"/>
+          <w:bCs w:val="0"/>
+          <w:lang w:val="en-US" w:eastAsia="zh-CN"/>
+        </w:rPr>
+        <w:t>读取存档成功，玩家进入游戏主界面</w:t>
+      </w:r>
+      <w:r>
+        <w:rPr>
+          <w:rFonts w:hint="eastAsia" w:ascii="Times New Roman" w:hAnsi="Times New Roman" w:cs="Times New Roman"/>
+          <w:b w:val="0"/>
+          <w:bCs w:val="0"/>
+          <w:lang w:val="en-US" w:eastAsia="zh-CN"/>
+        </w:rPr>
+        <w:t>。</w:t>
       </w:r>
     </w:p>
     <w:p>
@@ -1836,6 +3323,364 @@
       </w:r>
       <w:r>
         <w:rPr>
+          <w:rFonts w:hint="eastAsia" w:ascii="Times New Roman" w:hAnsi="Times New Roman" w:cs="Times New Roman"/>
+          <w:b w:val="0"/>
+          <w:bCs w:val="0"/>
+          <w:lang w:val="en-US" w:eastAsia="zh-CN"/>
+        </w:rPr>
+        <w:t>玩家选择</w:t>
+      </w:r>
+      <w:r>
+        <w:rPr>
+          <w:rFonts w:hint="default" w:ascii="Times New Roman" w:hAnsi="Times New Roman" w:cs="Times New Roman"/>
+          <w:b w:val="0"/>
+          <w:bCs w:val="0"/>
+          <w:lang w:val="en-US" w:eastAsia="zh-CN"/>
+        </w:rPr>
+        <w:t>“</w:t>
+      </w:r>
+      <w:r>
+        <w:rPr>
+          <w:rFonts w:hint="eastAsia" w:ascii="Times New Roman" w:hAnsi="Times New Roman" w:cs="Times New Roman"/>
+          <w:b w:val="0"/>
+          <w:bCs w:val="0"/>
+          <w:lang w:val="en-US" w:eastAsia="zh-CN"/>
+        </w:rPr>
+        <w:t>读取</w:t>
+      </w:r>
+      <w:r>
+        <w:rPr>
+          <w:rFonts w:hint="default" w:ascii="Times New Roman" w:hAnsi="Times New Roman" w:cs="Times New Roman"/>
+          <w:b w:val="0"/>
+          <w:bCs w:val="0"/>
+          <w:lang w:val="en-US" w:eastAsia="zh-CN"/>
+        </w:rPr>
+        <w:t>游戏”</w:t>
+      </w:r>
+    </w:p>
+    <w:p>
+      <w:pPr>
+        <w:widowControl w:val="0"/>
+        <w:numPr>
+          <w:ilvl w:val="0"/>
+          <w:numId w:val="0"/>
+        </w:numPr>
+        <w:ind w:left="420" w:leftChars="0" w:firstLine="420" w:firstLineChars="0"/>
+        <w:jc w:val="both"/>
+        <w:rPr>
+          <w:rFonts w:hint="eastAsia" w:ascii="Times New Roman" w:hAnsi="Times New Roman" w:cs="Times New Roman"/>
+          <w:b w:val="0"/>
+          <w:bCs w:val="0"/>
+          <w:lang w:val="en-US" w:eastAsia="zh-CN"/>
+        </w:rPr>
+      </w:pPr>
+      <w:r>
+        <w:rPr>
+          <w:rFonts w:hint="default" w:ascii="Times New Roman" w:hAnsi="Times New Roman" w:cs="Times New Roman"/>
+          <w:b/>
+          <w:bCs/>
+          <w:lang w:val="en-US" w:eastAsia="zh-CN"/>
+        </w:rPr>
+        <w:t>后置条件：</w:t>
+      </w:r>
+      <w:r>
+        <w:rPr>
+          <w:rFonts w:hint="eastAsia" w:ascii="Times New Roman" w:hAnsi="Times New Roman" w:cs="Times New Roman"/>
+          <w:b w:val="0"/>
+          <w:bCs w:val="0"/>
+          <w:lang w:val="en-US" w:eastAsia="zh-CN"/>
+        </w:rPr>
+        <w:t>成功读取存档信息，进入游戏主界面</w:t>
+      </w:r>
+    </w:p>
+    <w:p>
+      <w:pPr>
+        <w:widowControl w:val="0"/>
+        <w:numPr>
+          <w:ilvl w:val="0"/>
+          <w:numId w:val="6"/>
+        </w:numPr>
+        <w:ind w:firstLine="420" w:firstLineChars="0"/>
+        <w:jc w:val="both"/>
+        <w:rPr>
+          <w:rFonts w:hint="default" w:ascii="Times New Roman" w:hAnsi="Times New Roman" w:cs="Times New Roman"/>
+          <w:b/>
+          <w:bCs/>
+          <w:lang w:val="en-US" w:eastAsia="zh-CN"/>
+        </w:rPr>
+      </w:pPr>
+      <w:r>
+        <w:rPr>
+          <w:rFonts w:hint="eastAsia" w:ascii="Times New Roman" w:hAnsi="Times New Roman" w:cs="Times New Roman"/>
+          <w:b/>
+          <w:bCs/>
+          <w:lang w:val="en-US" w:eastAsia="zh-CN"/>
+        </w:rPr>
+        <w:t>日程安排</w:t>
+      </w:r>
+    </w:p>
+    <w:p>
+      <w:pPr>
+        <w:widowControl w:val="0"/>
+        <w:numPr>
+          <w:ilvl w:val="0"/>
+          <w:numId w:val="0"/>
+        </w:numPr>
+        <w:ind w:left="420" w:leftChars="0" w:firstLine="420" w:firstLineChars="0"/>
+        <w:jc w:val="both"/>
+        <w:rPr>
+          <w:rFonts w:hint="default" w:ascii="Times New Roman" w:hAnsi="Times New Roman" w:cs="Times New Roman"/>
+          <w:b/>
+          <w:bCs/>
+          <w:lang w:val="en-US" w:eastAsia="zh-CN"/>
+        </w:rPr>
+      </w:pPr>
+      <w:r>
+        <w:rPr>
+          <w:rFonts w:hint="default" w:ascii="Times New Roman" w:hAnsi="Times New Roman" w:cs="Times New Roman"/>
+          <w:b/>
+          <w:bCs/>
+          <w:lang w:val="en-US" w:eastAsia="zh-CN"/>
+        </w:rPr>
+        <w:t>执行者：</w:t>
+      </w:r>
+      <w:r>
+        <w:rPr>
+          <w:rFonts w:hint="default" w:ascii="Times New Roman" w:hAnsi="Times New Roman" w:cs="Times New Roman"/>
+          <w:b w:val="0"/>
+          <w:bCs w:val="0"/>
+          <w:lang w:val="en-US" w:eastAsia="zh-CN"/>
+        </w:rPr>
+        <w:t>玩家</w:t>
+      </w:r>
+    </w:p>
+    <w:p>
+      <w:pPr>
+        <w:widowControl w:val="0"/>
+        <w:numPr>
+          <w:ilvl w:val="0"/>
+          <w:numId w:val="0"/>
+        </w:numPr>
+        <w:ind w:left="420" w:leftChars="0" w:firstLine="420" w:firstLineChars="0"/>
+        <w:jc w:val="both"/>
+        <w:rPr>
+          <w:rFonts w:hint="default" w:ascii="Times New Roman" w:hAnsi="Times New Roman" w:cs="Times New Roman"/>
+          <w:b/>
+          <w:bCs/>
+          <w:lang w:val="en-US" w:eastAsia="zh-CN"/>
+        </w:rPr>
+      </w:pPr>
+      <w:r>
+        <w:rPr>
+          <w:rFonts w:hint="default" w:ascii="Times New Roman" w:hAnsi="Times New Roman" w:cs="Times New Roman"/>
+          <w:b/>
+          <w:bCs/>
+          <w:lang w:val="en-US" w:eastAsia="zh-CN"/>
+        </w:rPr>
+        <w:t>目的：</w:t>
+      </w:r>
+      <w:r>
+        <w:rPr>
+          <w:rFonts w:hint="eastAsia" w:ascii="Times New Roman" w:hAnsi="Times New Roman" w:cs="Times New Roman"/>
+          <w:b w:val="0"/>
+          <w:bCs w:val="0"/>
+          <w:lang w:val="en-US" w:eastAsia="zh-CN"/>
+        </w:rPr>
+        <w:t>对当天日程进行安排</w:t>
+      </w:r>
+    </w:p>
+    <w:p>
+      <w:pPr>
+        <w:widowControl w:val="0"/>
+        <w:numPr>
+          <w:ilvl w:val="0"/>
+          <w:numId w:val="0"/>
+        </w:numPr>
+        <w:ind w:left="420" w:leftChars="0" w:firstLine="420" w:firstLineChars="0"/>
+        <w:jc w:val="both"/>
+        <w:rPr>
+          <w:rFonts w:hint="default" w:ascii="Times New Roman" w:hAnsi="Times New Roman" w:cs="Times New Roman"/>
+          <w:b/>
+          <w:bCs/>
+          <w:lang w:val="en-US" w:eastAsia="zh-CN"/>
+        </w:rPr>
+      </w:pPr>
+      <w:r>
+        <w:rPr>
+          <w:rFonts w:hint="default" w:ascii="Times New Roman" w:hAnsi="Times New Roman" w:cs="Times New Roman"/>
+          <w:b/>
+          <w:bCs/>
+          <w:lang w:val="en-US" w:eastAsia="zh-CN"/>
+        </w:rPr>
+        <w:t>事件流：</w:t>
+      </w:r>
+    </w:p>
+    <w:p>
+      <w:pPr>
+        <w:widowControl w:val="0"/>
+        <w:numPr>
+          <w:ilvl w:val="0"/>
+          <w:numId w:val="13"/>
+        </w:numPr>
+        <w:ind w:left="840" w:leftChars="0" w:firstLine="420" w:firstLineChars="0"/>
+        <w:jc w:val="both"/>
+        <w:rPr>
+          <w:rFonts w:hint="default" w:ascii="Times New Roman" w:hAnsi="Times New Roman" w:cs="Times New Roman"/>
+          <w:b w:val="0"/>
+          <w:bCs w:val="0"/>
+          <w:lang w:val="en-US" w:eastAsia="zh-CN"/>
+        </w:rPr>
+      </w:pPr>
+      <w:r>
+        <w:rPr>
+          <w:rFonts w:hint="eastAsia" w:ascii="Times New Roman" w:hAnsi="Times New Roman" w:cs="Times New Roman"/>
+          <w:b w:val="0"/>
+          <w:bCs w:val="0"/>
+          <w:lang w:val="en-US" w:eastAsia="zh-CN"/>
+        </w:rPr>
+        <w:t>日程窗口列出当前可用日程；</w:t>
+      </w:r>
+    </w:p>
+    <w:p>
+      <w:pPr>
+        <w:widowControl w:val="0"/>
+        <w:numPr>
+          <w:ilvl w:val="0"/>
+          <w:numId w:val="13"/>
+        </w:numPr>
+        <w:ind w:left="840" w:leftChars="0" w:firstLine="420" w:firstLineChars="0"/>
+        <w:jc w:val="both"/>
+        <w:rPr>
+          <w:rFonts w:hint="default" w:ascii="Times New Roman" w:hAnsi="Times New Roman" w:cs="Times New Roman"/>
+          <w:b w:val="0"/>
+          <w:bCs w:val="0"/>
+          <w:lang w:val="en-US" w:eastAsia="zh-CN"/>
+        </w:rPr>
+      </w:pPr>
+      <w:r>
+        <w:rPr>
+          <w:rFonts w:hint="eastAsia" w:ascii="Times New Roman" w:hAnsi="Times New Roman" w:cs="Times New Roman"/>
+          <w:b w:val="0"/>
+          <w:bCs w:val="0"/>
+          <w:lang w:val="en-US" w:eastAsia="zh-CN"/>
+        </w:rPr>
+        <w:t>若玩家选择“刷题”日程，进入刷题界面；</w:t>
+      </w:r>
+    </w:p>
+    <w:p>
+      <w:pPr>
+        <w:widowControl w:val="0"/>
+        <w:numPr>
+          <w:ilvl w:val="0"/>
+          <w:numId w:val="13"/>
+        </w:numPr>
+        <w:ind w:left="840" w:leftChars="0" w:firstLine="420" w:firstLineChars="0"/>
+        <w:jc w:val="both"/>
+        <w:rPr>
+          <w:rFonts w:hint="default" w:ascii="Times New Roman" w:hAnsi="Times New Roman" w:cs="Times New Roman"/>
+          <w:b w:val="0"/>
+          <w:bCs w:val="0"/>
+          <w:lang w:val="en-US" w:eastAsia="zh-CN"/>
+        </w:rPr>
+      </w:pPr>
+      <w:r>
+        <w:rPr>
+          <w:rFonts w:hint="eastAsia" w:ascii="Times New Roman" w:hAnsi="Times New Roman" w:cs="Times New Roman"/>
+          <w:b w:val="0"/>
+          <w:bCs w:val="0"/>
+          <w:lang w:val="en-US" w:eastAsia="zh-CN"/>
+        </w:rPr>
+        <w:t>若玩家选择“结束”日程，结束本天；</w:t>
+      </w:r>
+    </w:p>
+    <w:p>
+      <w:pPr>
+        <w:widowControl w:val="0"/>
+        <w:numPr>
+          <w:ilvl w:val="0"/>
+          <w:numId w:val="13"/>
+        </w:numPr>
+        <w:ind w:left="840" w:leftChars="0" w:firstLine="420" w:firstLineChars="0"/>
+        <w:jc w:val="both"/>
+        <w:rPr>
+          <w:rFonts w:hint="default" w:ascii="Times New Roman" w:hAnsi="Times New Roman" w:cs="Times New Roman"/>
+          <w:b w:val="0"/>
+          <w:bCs w:val="0"/>
+          <w:lang w:val="en-US" w:eastAsia="zh-CN"/>
+        </w:rPr>
+      </w:pPr>
+      <w:r>
+        <w:rPr>
+          <w:rFonts w:hint="default" w:ascii="Times New Roman" w:hAnsi="Times New Roman" w:cs="Times New Roman"/>
+          <w:b w:val="0"/>
+          <w:bCs w:val="0"/>
+          <w:lang w:val="en-US" w:eastAsia="zh-CN"/>
+        </w:rPr>
+        <w:t>当精力值低于10时，</w:t>
+      </w:r>
+      <w:r>
+        <w:rPr>
+          <w:rFonts w:hint="eastAsia" w:ascii="Times New Roman" w:hAnsi="Times New Roman" w:cs="Times New Roman"/>
+          <w:b w:val="0"/>
+          <w:bCs w:val="0"/>
+          <w:lang w:val="en-US" w:eastAsia="zh-CN"/>
+        </w:rPr>
+        <w:t>“结束”日程设为可用；</w:t>
+      </w:r>
+    </w:p>
+    <w:p>
+      <w:pPr>
+        <w:widowControl w:val="0"/>
+        <w:numPr>
+          <w:ilvl w:val="0"/>
+          <w:numId w:val="13"/>
+        </w:numPr>
+        <w:ind w:left="840" w:leftChars="0" w:firstLine="420" w:firstLineChars="0"/>
+        <w:jc w:val="both"/>
+        <w:rPr>
+          <w:rFonts w:hint="default" w:ascii="Times New Roman" w:hAnsi="Times New Roman" w:cs="Times New Roman"/>
+          <w:b w:val="0"/>
+          <w:bCs w:val="0"/>
+          <w:lang w:val="en-US" w:eastAsia="zh-CN"/>
+        </w:rPr>
+      </w:pPr>
+      <w:r>
+        <w:rPr>
+          <w:rFonts w:hint="eastAsia" w:ascii="Times New Roman" w:hAnsi="Times New Roman" w:cs="Times New Roman"/>
+          <w:b w:val="0"/>
+          <w:bCs w:val="0"/>
+          <w:lang w:val="en-US" w:eastAsia="zh-CN"/>
+        </w:rPr>
+        <w:t>当精力值低于最低刷题所需值时，“刷题”日程设为禁用。</w:t>
+      </w:r>
+    </w:p>
+    <w:p>
+      <w:pPr>
+        <w:widowControl w:val="0"/>
+        <w:numPr>
+          <w:ilvl w:val="0"/>
+          <w:numId w:val="0"/>
+        </w:numPr>
+        <w:ind w:left="420" w:leftChars="0" w:firstLine="420" w:firstLineChars="0"/>
+        <w:jc w:val="both"/>
+        <w:rPr>
+          <w:rFonts w:hint="default" w:ascii="Times New Roman" w:hAnsi="Times New Roman" w:cs="Times New Roman"/>
+          <w:b/>
+          <w:bCs/>
+          <w:lang w:val="en-US" w:eastAsia="zh-CN"/>
+        </w:rPr>
+      </w:pPr>
+      <w:r>
+        <w:rPr>
+          <w:rFonts w:hint="default" w:ascii="Times New Roman" w:hAnsi="Times New Roman" w:cs="Times New Roman"/>
+          <w:b/>
+          <w:bCs/>
+          <w:lang w:val="en-US" w:eastAsia="zh-CN"/>
+        </w:rPr>
+        <w:t>前置条件：</w:t>
+      </w:r>
+      <w:r>
+        <w:rPr>
           <w:rFonts w:hint="default" w:ascii="Times New Roman" w:hAnsi="Times New Roman" w:cs="Times New Roman"/>
           <w:b w:val="0"/>
           <w:bCs w:val="0"/>
@@ -1843,6 +3688,15 @@
         </w:rPr>
         <w:t>玩家进入游戏</w:t>
       </w:r>
+      <w:r>
+        <w:rPr>
+          <w:rFonts w:hint="eastAsia" w:ascii="Times New Roman" w:hAnsi="Times New Roman" w:cs="Times New Roman"/>
+          <w:b w:val="0"/>
+          <w:bCs w:val="0"/>
+          <w:lang w:val="en-US" w:eastAsia="zh-CN"/>
+        </w:rPr>
+        <w:t>主界面</w:t>
+      </w:r>
     </w:p>
     <w:p>
       <w:pPr>
@@ -1871,12 +3725,12 @@
       </w:r>
       <w:r>
         <w:rPr>
-          <w:rFonts w:hint="default" w:ascii="Times New Roman" w:hAnsi="Times New Roman" w:cs="Times New Roman"/>
-          <w:b w:val="0"/>
-          <w:bCs w:val="0"/>
-          <w:lang w:val="en-US" w:eastAsia="zh-CN"/>
-        </w:rPr>
-        <w:t>获得知识与快乐</w:t>
+          <w:rFonts w:hint="eastAsia" w:ascii="Times New Roman" w:hAnsi="Times New Roman" w:cs="Times New Roman"/>
+          <w:b w:val="0"/>
+          <w:bCs w:val="0"/>
+          <w:lang w:val="en-US" w:eastAsia="zh-CN"/>
+        </w:rPr>
+        <w:t>安排日程，帮助游戏角色成长</w:t>
       </w:r>
     </w:p>
     <w:p>
@@ -1902,7 +3756,7 @@
           <w:bCs/>
           <w:lang w:val="en-US" w:eastAsia="zh-CN"/>
         </w:rPr>
-        <w:t>选择分科</w:t>
+        <w:t>刷题</w:t>
       </w:r>
     </w:p>
     <w:p>
@@ -1937,7 +3791,7 @@
           <w:bCs w:val="0"/>
           <w:lang w:val="en-US" w:eastAsia="zh-CN"/>
         </w:rPr>
-        <w:t>玩家</w:t>
+        <w:t>玩家、系统</w:t>
       </w:r>
     </w:p>
     <w:p>
@@ -1972,7 +3826,7 @@
           <w:bCs w:val="0"/>
           <w:lang w:val="en-US" w:eastAsia="zh-CN"/>
         </w:rPr>
-        <w:t>选择游戏人物的文理分科</w:t>
+        <w:t>通过做题目提升游戏人物属性</w:t>
       </w:r>
     </w:p>
     <w:p>
@@ -2006,1824 +3860,6 @@
         <w:widowControl w:val="0"/>
         <w:numPr>
           <w:ilvl w:val="0"/>
-          <w:numId w:val="9"/>
-        </w:numPr>
-        <w:ind w:left="840" w:leftChars="0" w:firstLine="420" w:firstLineChars="0"/>
-        <w:jc w:val="both"/>
-        <w:rPr>
-          <w:rFonts w:hint="default" w:ascii="Times New Roman" w:hAnsi="Times New Roman" w:cs="Times New Roman"/>
-          <w:b w:val="0"/>
-          <w:bCs w:val="0"/>
-          <w:lang w:val="en-US" w:eastAsia="zh-CN"/>
-        </w:rPr>
-      </w:pPr>
-      <w:r>
-        <w:rPr>
-          <w:rFonts w:hint="default" w:ascii="Times New Roman" w:hAnsi="Times New Roman" w:cs="Times New Roman"/>
-          <w:b w:val="0"/>
-          <w:bCs w:val="0"/>
-          <w:lang w:val="en-US" w:eastAsia="zh-CN"/>
-        </w:rPr>
-        <w:t>进入新游戏，进入分科选择界面；</w:t>
-      </w:r>
-    </w:p>
-    <w:p>
-      <w:pPr>
-        <w:widowControl w:val="0"/>
-        <w:numPr>
-          <w:ilvl w:val="0"/>
-          <w:numId w:val="9"/>
-        </w:numPr>
-        <w:ind w:left="840" w:leftChars="0" w:firstLine="420" w:firstLineChars="0"/>
-        <w:jc w:val="both"/>
-        <w:rPr>
-          <w:rFonts w:hint="default" w:ascii="Times New Roman" w:hAnsi="Times New Roman" w:cs="Times New Roman"/>
-          <w:b w:val="0"/>
-          <w:bCs w:val="0"/>
-          <w:lang w:val="en-US" w:eastAsia="zh-CN"/>
-        </w:rPr>
-      </w:pPr>
-      <w:r>
-        <w:rPr>
-          <w:rFonts w:hint="default" w:ascii="Times New Roman" w:hAnsi="Times New Roman" w:cs="Times New Roman"/>
-          <w:b w:val="0"/>
-          <w:bCs w:val="0"/>
-          <w:lang w:val="en-US" w:eastAsia="zh-CN"/>
-        </w:rPr>
-        <w:t>玩家选择“文科”或“理科”；</w:t>
-      </w:r>
-    </w:p>
-    <w:p>
-      <w:pPr>
-        <w:widowControl w:val="0"/>
-        <w:numPr>
-          <w:ilvl w:val="0"/>
-          <w:numId w:val="9"/>
-        </w:numPr>
-        <w:ind w:left="840" w:leftChars="0" w:firstLine="420" w:firstLineChars="0"/>
-        <w:jc w:val="both"/>
-        <w:rPr>
-          <w:rFonts w:hint="default" w:ascii="Times New Roman" w:hAnsi="Times New Roman" w:cs="Times New Roman"/>
-          <w:b w:val="0"/>
-          <w:bCs w:val="0"/>
-          <w:lang w:val="en-US" w:eastAsia="zh-CN"/>
-        </w:rPr>
-      </w:pPr>
-      <w:r>
-        <w:rPr>
-          <w:rFonts w:hint="default" w:ascii="Times New Roman" w:hAnsi="Times New Roman" w:cs="Times New Roman"/>
-          <w:b w:val="0"/>
-          <w:bCs w:val="0"/>
-          <w:lang w:val="en-US" w:eastAsia="zh-CN"/>
-        </w:rPr>
-        <w:t>玩家确认选择；</w:t>
-      </w:r>
-    </w:p>
-    <w:p>
-      <w:pPr>
-        <w:widowControl w:val="0"/>
-        <w:numPr>
-          <w:ilvl w:val="0"/>
-          <w:numId w:val="9"/>
-        </w:numPr>
-        <w:ind w:left="840" w:leftChars="0" w:firstLine="420" w:firstLineChars="0"/>
-        <w:jc w:val="both"/>
-        <w:rPr>
-          <w:rFonts w:hint="default" w:ascii="Times New Roman" w:hAnsi="Times New Roman" w:cs="Times New Roman"/>
-          <w:b w:val="0"/>
-          <w:bCs w:val="0"/>
-          <w:lang w:val="en-US" w:eastAsia="zh-CN"/>
-        </w:rPr>
-      </w:pPr>
-      <w:r>
-        <w:rPr>
-          <w:rFonts w:hint="default" w:ascii="Times New Roman" w:hAnsi="Times New Roman" w:cs="Times New Roman"/>
-          <w:b w:val="0"/>
-          <w:bCs w:val="0"/>
-          <w:lang w:val="en-US" w:eastAsia="zh-CN"/>
-        </w:rPr>
-        <w:t>分科选择完毕，用例结束。</w:t>
-      </w:r>
-    </w:p>
-    <w:p>
-      <w:pPr>
-        <w:widowControl w:val="0"/>
-        <w:numPr>
-          <w:ilvl w:val="0"/>
-          <w:numId w:val="0"/>
-        </w:numPr>
-        <w:ind w:left="420" w:leftChars="0" w:firstLine="420" w:firstLineChars="0"/>
-        <w:jc w:val="both"/>
-        <w:rPr>
-          <w:rFonts w:hint="default" w:ascii="Times New Roman" w:hAnsi="Times New Roman" w:cs="Times New Roman"/>
-          <w:b w:val="0"/>
-          <w:bCs w:val="0"/>
-          <w:lang w:val="en-US" w:eastAsia="zh-CN"/>
-        </w:rPr>
-      </w:pPr>
-      <w:r>
-        <w:rPr>
-          <w:rFonts w:hint="default" w:ascii="Times New Roman" w:hAnsi="Times New Roman" w:cs="Times New Roman"/>
-          <w:b/>
-          <w:bCs/>
-          <w:lang w:val="en-US" w:eastAsia="zh-CN"/>
-        </w:rPr>
-        <w:t>前置条件：</w:t>
-      </w:r>
-      <w:r>
-        <w:rPr>
-          <w:rFonts w:hint="default" w:ascii="Times New Roman" w:hAnsi="Times New Roman" w:cs="Times New Roman"/>
-          <w:b w:val="0"/>
-          <w:bCs w:val="0"/>
-          <w:lang w:val="en-US" w:eastAsia="zh-CN"/>
-        </w:rPr>
-        <w:t>玩家进入新游戏</w:t>
-      </w:r>
-    </w:p>
-    <w:p>
-      <w:pPr>
-        <w:widowControl w:val="0"/>
-        <w:numPr>
-          <w:ilvl w:val="0"/>
-          <w:numId w:val="0"/>
-        </w:numPr>
-        <w:ind w:left="420" w:leftChars="0" w:firstLine="420" w:firstLineChars="0"/>
-        <w:jc w:val="both"/>
-        <w:rPr>
-          <w:rFonts w:hint="default" w:ascii="Times New Roman" w:hAnsi="Times New Roman" w:cs="Times New Roman"/>
-          <w:b/>
-          <w:bCs/>
-          <w:lang w:val="en-US" w:eastAsia="zh-CN"/>
-        </w:rPr>
-      </w:pPr>
-      <w:r>
-        <w:rPr>
-          <w:rFonts w:hint="default" w:ascii="Times New Roman" w:hAnsi="Times New Roman" w:cs="Times New Roman"/>
-          <w:b/>
-          <w:bCs/>
-          <w:lang w:val="en-US" w:eastAsia="zh-CN"/>
-        </w:rPr>
-        <w:t>后置条件：</w:t>
-      </w:r>
-      <w:r>
-        <w:rPr>
-          <w:rFonts w:hint="default" w:ascii="Times New Roman" w:hAnsi="Times New Roman" w:cs="Times New Roman"/>
-          <w:b w:val="0"/>
-          <w:bCs w:val="0"/>
-          <w:lang w:val="en-US" w:eastAsia="zh-CN"/>
-        </w:rPr>
-        <w:t>分科选择成功，游戏人物拥有相应科目的属性</w:t>
-      </w:r>
-    </w:p>
-    <w:p>
-      <w:pPr>
-        <w:widowControl w:val="0"/>
-        <w:numPr>
-          <w:ilvl w:val="0"/>
-          <w:numId w:val="6"/>
-        </w:numPr>
-        <w:ind w:firstLine="420" w:firstLineChars="0"/>
-        <w:jc w:val="both"/>
-        <w:rPr>
-          <w:rFonts w:hint="default" w:ascii="Times New Roman" w:hAnsi="Times New Roman" w:cs="Times New Roman"/>
-          <w:b/>
-          <w:bCs/>
-          <w:lang w:val="en-US" w:eastAsia="zh-CN"/>
-        </w:rPr>
-      </w:pPr>
-      <w:r>
-        <w:rPr>
-          <w:rFonts w:hint="default" w:ascii="Times New Roman" w:hAnsi="Times New Roman" w:cs="Times New Roman"/>
-          <w:b/>
-          <w:bCs/>
-          <w:lang w:val="en-US" w:eastAsia="zh-CN"/>
-        </w:rPr>
-        <w:t>摸底考</w:t>
-      </w:r>
-    </w:p>
-    <w:p>
-      <w:pPr>
-        <w:widowControl w:val="0"/>
-        <w:numPr>
-          <w:ilvl w:val="0"/>
-          <w:numId w:val="0"/>
-        </w:numPr>
-        <w:ind w:left="420" w:leftChars="0" w:firstLine="420" w:firstLineChars="0"/>
-        <w:jc w:val="both"/>
-        <w:rPr>
-          <w:rFonts w:hint="default" w:ascii="Times New Roman" w:hAnsi="Times New Roman" w:cs="Times New Roman"/>
-          <w:b/>
-          <w:bCs/>
-          <w:lang w:val="en-US" w:eastAsia="zh-CN"/>
-        </w:rPr>
-      </w:pPr>
-      <w:r>
-        <w:rPr>
-          <w:rFonts w:hint="default" w:ascii="Times New Roman" w:hAnsi="Times New Roman" w:cs="Times New Roman"/>
-          <w:b/>
-          <w:bCs/>
-          <w:lang w:val="en-US" w:eastAsia="zh-CN"/>
-        </w:rPr>
-        <w:t>执行者：</w:t>
-      </w:r>
-      <w:r>
-        <w:rPr>
-          <w:rFonts w:hint="default" w:ascii="Times New Roman" w:hAnsi="Times New Roman" w:cs="Times New Roman"/>
-          <w:b w:val="0"/>
-          <w:bCs w:val="0"/>
-          <w:lang w:val="en-US" w:eastAsia="zh-CN"/>
-        </w:rPr>
-        <w:t>玩家、系统</w:t>
-      </w:r>
-    </w:p>
-    <w:p>
-      <w:pPr>
-        <w:widowControl w:val="0"/>
-        <w:numPr>
-          <w:ilvl w:val="0"/>
-          <w:numId w:val="0"/>
-        </w:numPr>
-        <w:ind w:left="420" w:leftChars="0" w:firstLine="420" w:firstLineChars="0"/>
-        <w:jc w:val="both"/>
-        <w:rPr>
-          <w:rFonts w:hint="default" w:ascii="Times New Roman" w:hAnsi="Times New Roman" w:cs="Times New Roman"/>
-          <w:b/>
-          <w:bCs/>
-          <w:lang w:val="en-US" w:eastAsia="zh-CN"/>
-        </w:rPr>
-      </w:pPr>
-      <w:r>
-        <w:rPr>
-          <w:rFonts w:hint="default" w:ascii="Times New Roman" w:hAnsi="Times New Roman" w:cs="Times New Roman"/>
-          <w:b/>
-          <w:bCs/>
-          <w:lang w:val="en-US" w:eastAsia="zh-CN"/>
-        </w:rPr>
-        <w:t>目的：</w:t>
-      </w:r>
-      <w:r>
-        <w:rPr>
-          <w:rFonts w:hint="default" w:ascii="Times New Roman" w:hAnsi="Times New Roman" w:cs="Times New Roman"/>
-          <w:b w:val="0"/>
-          <w:bCs w:val="0"/>
-          <w:lang w:val="en-US" w:eastAsia="zh-CN"/>
-        </w:rPr>
-        <w:t>进行游戏人物的摸底考，快速上手游戏</w:t>
-      </w:r>
-    </w:p>
-    <w:p>
-      <w:pPr>
-        <w:widowControl w:val="0"/>
-        <w:numPr>
-          <w:ilvl w:val="0"/>
-          <w:numId w:val="0"/>
-        </w:numPr>
-        <w:ind w:left="420" w:leftChars="0" w:firstLine="420" w:firstLineChars="0"/>
-        <w:jc w:val="both"/>
-        <w:rPr>
-          <w:rFonts w:hint="default" w:ascii="Times New Roman" w:hAnsi="Times New Roman" w:cs="Times New Roman"/>
-          <w:b/>
-          <w:bCs/>
-          <w:lang w:val="en-US" w:eastAsia="zh-CN"/>
-        </w:rPr>
-      </w:pPr>
-      <w:r>
-        <w:rPr>
-          <w:rFonts w:hint="default" w:ascii="Times New Roman" w:hAnsi="Times New Roman" w:cs="Times New Roman"/>
-          <w:b/>
-          <w:bCs/>
-          <w:lang w:val="en-US" w:eastAsia="zh-CN"/>
-        </w:rPr>
-        <w:t>事件流：</w:t>
-      </w:r>
-    </w:p>
-    <w:p>
-      <w:pPr>
-        <w:widowControl w:val="0"/>
-        <w:numPr>
-          <w:ilvl w:val="0"/>
-          <w:numId w:val="10"/>
-        </w:numPr>
-        <w:ind w:left="840" w:leftChars="0" w:firstLine="420" w:firstLineChars="0"/>
-        <w:jc w:val="both"/>
-        <w:rPr>
-          <w:rFonts w:hint="default" w:ascii="Times New Roman" w:hAnsi="Times New Roman" w:cs="Times New Roman"/>
-          <w:b w:val="0"/>
-          <w:bCs w:val="0"/>
-          <w:lang w:val="en-US" w:eastAsia="zh-CN"/>
-        </w:rPr>
-      </w:pPr>
-      <w:r>
-        <w:rPr>
-          <w:rFonts w:hint="default" w:ascii="Times New Roman" w:hAnsi="Times New Roman" w:cs="Times New Roman"/>
-          <w:b w:val="0"/>
-          <w:bCs w:val="0"/>
-          <w:lang w:val="en-US" w:eastAsia="zh-CN"/>
-        </w:rPr>
-        <w:t>分科选择完毕后自动进入摸底考界面；</w:t>
-      </w:r>
-    </w:p>
-    <w:p>
-      <w:pPr>
-        <w:widowControl w:val="0"/>
-        <w:numPr>
-          <w:ilvl w:val="0"/>
-          <w:numId w:val="10"/>
-        </w:numPr>
-        <w:ind w:left="840" w:leftChars="0" w:firstLine="420" w:firstLineChars="0"/>
-        <w:jc w:val="both"/>
-        <w:rPr>
-          <w:rFonts w:hint="default" w:ascii="Times New Roman" w:hAnsi="Times New Roman" w:cs="Times New Roman"/>
-          <w:b w:val="0"/>
-          <w:bCs w:val="0"/>
-          <w:lang w:val="en-US" w:eastAsia="zh-CN"/>
-        </w:rPr>
-      </w:pPr>
-      <w:r>
-        <w:rPr>
-          <w:rFonts w:hint="default" w:ascii="Times New Roman" w:hAnsi="Times New Roman" w:cs="Times New Roman"/>
-          <w:b w:val="0"/>
-          <w:bCs w:val="0"/>
-          <w:lang w:val="en-US" w:eastAsia="zh-CN"/>
-        </w:rPr>
-        <w:t>系统根据给定的顺序展示每个科目的题目；</w:t>
-      </w:r>
-    </w:p>
-    <w:p>
-      <w:pPr>
-        <w:widowControl w:val="0"/>
-        <w:numPr>
-          <w:ilvl w:val="0"/>
-          <w:numId w:val="10"/>
-        </w:numPr>
-        <w:ind w:left="840" w:leftChars="0" w:firstLine="420" w:firstLineChars="0"/>
-        <w:jc w:val="both"/>
-        <w:rPr>
-          <w:rFonts w:hint="default" w:ascii="Times New Roman" w:hAnsi="Times New Roman" w:cs="Times New Roman"/>
-          <w:b w:val="0"/>
-          <w:bCs w:val="0"/>
-          <w:lang w:val="en-US" w:eastAsia="zh-CN"/>
-        </w:rPr>
-      </w:pPr>
-      <w:r>
-        <w:rPr>
-          <w:rFonts w:hint="default" w:ascii="Times New Roman" w:hAnsi="Times New Roman" w:cs="Times New Roman"/>
-          <w:b w:val="0"/>
-          <w:bCs w:val="0"/>
-          <w:lang w:val="en-US" w:eastAsia="zh-CN"/>
-        </w:rPr>
-        <w:t>玩家完成并提交当前科目，进入下一科目；</w:t>
-      </w:r>
-    </w:p>
-    <w:p>
-      <w:pPr>
-        <w:widowControl w:val="0"/>
-        <w:numPr>
-          <w:ilvl w:val="0"/>
-          <w:numId w:val="10"/>
-        </w:numPr>
-        <w:ind w:left="840" w:leftChars="0" w:firstLine="420" w:firstLineChars="0"/>
-        <w:jc w:val="both"/>
-        <w:rPr>
-          <w:rFonts w:hint="default" w:ascii="Times New Roman" w:hAnsi="Times New Roman" w:cs="Times New Roman"/>
-          <w:b w:val="0"/>
-          <w:bCs w:val="0"/>
-          <w:lang w:val="en-US" w:eastAsia="zh-CN"/>
-        </w:rPr>
-      </w:pPr>
-      <w:r>
-        <w:rPr>
-          <w:rFonts w:hint="default" w:ascii="Times New Roman" w:hAnsi="Times New Roman" w:cs="Times New Roman"/>
-          <w:b w:val="0"/>
-          <w:bCs w:val="0"/>
-          <w:lang w:val="en-US" w:eastAsia="zh-CN"/>
-        </w:rPr>
-        <w:t>玩家最后一个科目提交后，摸底考结束；</w:t>
-      </w:r>
-    </w:p>
-    <w:p>
-      <w:pPr>
-        <w:widowControl w:val="0"/>
-        <w:numPr>
-          <w:ilvl w:val="0"/>
-          <w:numId w:val="10"/>
-        </w:numPr>
-        <w:ind w:left="840" w:leftChars="0" w:firstLine="420" w:firstLineChars="0"/>
-        <w:jc w:val="both"/>
-        <w:rPr>
-          <w:rFonts w:hint="default" w:ascii="Times New Roman" w:hAnsi="Times New Roman" w:cs="Times New Roman"/>
-          <w:b w:val="0"/>
-          <w:bCs w:val="0"/>
-          <w:lang w:val="en-US" w:eastAsia="zh-CN"/>
-        </w:rPr>
-      </w:pPr>
-      <w:r>
-        <w:rPr>
-          <w:rFonts w:hint="default" w:ascii="Times New Roman" w:hAnsi="Times New Roman" w:cs="Times New Roman"/>
-          <w:b w:val="0"/>
-          <w:bCs w:val="0"/>
-          <w:lang w:val="en-US" w:eastAsia="zh-CN"/>
-        </w:rPr>
-        <w:t>系统根据做题情况展示摸底考分数；</w:t>
-      </w:r>
-    </w:p>
-    <w:p>
-      <w:pPr>
-        <w:widowControl w:val="0"/>
-        <w:numPr>
-          <w:ilvl w:val="0"/>
-          <w:numId w:val="10"/>
-        </w:numPr>
-        <w:ind w:left="840" w:leftChars="0" w:firstLine="420" w:firstLineChars="0"/>
-        <w:jc w:val="both"/>
-        <w:rPr>
-          <w:rFonts w:hint="default" w:ascii="Times New Roman" w:hAnsi="Times New Roman" w:cs="Times New Roman"/>
-          <w:b w:val="0"/>
-          <w:bCs w:val="0"/>
-          <w:lang w:val="en-US" w:eastAsia="zh-CN"/>
-        </w:rPr>
-      </w:pPr>
-      <w:r>
-        <w:rPr>
-          <w:rFonts w:hint="default" w:ascii="Times New Roman" w:hAnsi="Times New Roman" w:cs="Times New Roman"/>
-          <w:b w:val="0"/>
-          <w:bCs w:val="0"/>
-          <w:lang w:val="en-US" w:eastAsia="zh-CN"/>
-        </w:rPr>
-        <w:t>系统生成科目点数并记录到后台；</w:t>
-      </w:r>
-    </w:p>
-    <w:p>
-      <w:pPr>
-        <w:widowControl w:val="0"/>
-        <w:numPr>
-          <w:ilvl w:val="0"/>
-          <w:numId w:val="10"/>
-        </w:numPr>
-        <w:ind w:left="840" w:leftChars="0" w:firstLine="420" w:firstLineChars="0"/>
-        <w:jc w:val="both"/>
-        <w:rPr>
-          <w:rFonts w:hint="default" w:ascii="Times New Roman" w:hAnsi="Times New Roman" w:cs="Times New Roman"/>
-          <w:b w:val="0"/>
-          <w:bCs w:val="0"/>
-          <w:lang w:val="en-US" w:eastAsia="zh-CN"/>
-        </w:rPr>
-      </w:pPr>
-      <w:r>
-        <w:rPr>
-          <w:rFonts w:hint="default" w:ascii="Times New Roman" w:hAnsi="Times New Roman" w:cs="Times New Roman"/>
-          <w:b w:val="0"/>
-          <w:bCs w:val="0"/>
-          <w:lang w:val="en-US" w:eastAsia="zh-CN"/>
-        </w:rPr>
-        <w:t>玩家确认分数，用例结束。</w:t>
-      </w:r>
-    </w:p>
-    <w:p>
-      <w:pPr>
-        <w:widowControl w:val="0"/>
-        <w:numPr>
-          <w:ilvl w:val="0"/>
-          <w:numId w:val="0"/>
-        </w:numPr>
-        <w:ind w:left="420" w:leftChars="0" w:firstLine="420" w:firstLineChars="0"/>
-        <w:jc w:val="both"/>
-        <w:rPr>
-          <w:rFonts w:hint="default" w:ascii="Times New Roman" w:hAnsi="Times New Roman" w:cs="Times New Roman"/>
-          <w:b/>
-          <w:bCs/>
-          <w:lang w:val="en-US" w:eastAsia="zh-CN"/>
-        </w:rPr>
-      </w:pPr>
-      <w:r>
-        <w:rPr>
-          <w:rFonts w:hint="default" w:ascii="Times New Roman" w:hAnsi="Times New Roman" w:cs="Times New Roman"/>
-          <w:b/>
-          <w:bCs/>
-          <w:lang w:val="en-US" w:eastAsia="zh-CN"/>
-        </w:rPr>
-        <w:t>前置条件：</w:t>
-      </w:r>
-      <w:r>
-        <w:rPr>
-          <w:rFonts w:hint="default" w:ascii="Times New Roman" w:hAnsi="Times New Roman" w:cs="Times New Roman"/>
-          <w:b w:val="0"/>
-          <w:bCs w:val="0"/>
-          <w:lang w:val="en-US" w:eastAsia="zh-CN"/>
-        </w:rPr>
-        <w:t>玩家完成分科选择</w:t>
-      </w:r>
-    </w:p>
-    <w:p>
-      <w:pPr>
-        <w:widowControl w:val="0"/>
-        <w:numPr>
-          <w:ilvl w:val="0"/>
-          <w:numId w:val="0"/>
-        </w:numPr>
-        <w:ind w:left="420" w:leftChars="0" w:firstLine="420" w:firstLineChars="0"/>
-        <w:jc w:val="both"/>
-        <w:rPr>
-          <w:rFonts w:hint="default" w:ascii="Times New Roman" w:hAnsi="Times New Roman" w:cs="Times New Roman"/>
-          <w:b w:val="0"/>
-          <w:bCs w:val="0"/>
-          <w:lang w:val="en-US" w:eastAsia="zh-CN"/>
-        </w:rPr>
-      </w:pPr>
-      <w:r>
-        <w:rPr>
-          <w:rFonts w:hint="default" w:ascii="Times New Roman" w:hAnsi="Times New Roman" w:cs="Times New Roman"/>
-          <w:b/>
-          <w:bCs/>
-          <w:lang w:val="en-US" w:eastAsia="zh-CN"/>
-        </w:rPr>
-        <w:t>后置条件：</w:t>
-      </w:r>
-      <w:r>
-        <w:rPr>
-          <w:rFonts w:hint="default" w:ascii="Times New Roman" w:hAnsi="Times New Roman" w:cs="Times New Roman"/>
-          <w:b w:val="0"/>
-          <w:bCs w:val="0"/>
-          <w:lang w:val="en-US" w:eastAsia="zh-CN"/>
-        </w:rPr>
-        <w:t>玩家得知摸底考分数，系统生成游戏人物初始科目点数</w:t>
-      </w:r>
-    </w:p>
-    <w:p>
-      <w:pPr>
-        <w:widowControl w:val="0"/>
-        <w:numPr>
-          <w:ilvl w:val="0"/>
-          <w:numId w:val="6"/>
-        </w:numPr>
-        <w:ind w:firstLine="420" w:firstLineChars="0"/>
-        <w:jc w:val="both"/>
-        <w:rPr>
-          <w:rFonts w:hint="default" w:ascii="Times New Roman" w:hAnsi="Times New Roman" w:cs="Times New Roman"/>
-          <w:b/>
-          <w:bCs/>
-          <w:lang w:val="en-US" w:eastAsia="zh-CN"/>
-        </w:rPr>
-      </w:pPr>
-      <w:r>
-        <w:rPr>
-          <w:rFonts w:hint="default" w:ascii="Times New Roman" w:hAnsi="Times New Roman" w:cs="Times New Roman"/>
-          <w:b/>
-          <w:bCs/>
-          <w:lang w:val="en-US" w:eastAsia="zh-CN"/>
-        </w:rPr>
-        <w:t>刷题</w:t>
-      </w:r>
-    </w:p>
-    <w:p>
-      <w:pPr>
-        <w:widowControl w:val="0"/>
-        <w:numPr>
-          <w:ilvl w:val="0"/>
-          <w:numId w:val="0"/>
-        </w:numPr>
-        <w:ind w:left="420" w:leftChars="0" w:firstLine="420" w:firstLineChars="0"/>
-        <w:jc w:val="both"/>
-        <w:rPr>
-          <w:rFonts w:hint="default" w:ascii="Times New Roman" w:hAnsi="Times New Roman" w:cs="Times New Roman"/>
-          <w:b/>
-          <w:bCs/>
-          <w:lang w:val="en-US" w:eastAsia="zh-CN"/>
-        </w:rPr>
-      </w:pPr>
-      <w:r>
-        <w:rPr>
-          <w:rFonts w:hint="default" w:ascii="Times New Roman" w:hAnsi="Times New Roman" w:cs="Times New Roman"/>
-          <w:b/>
-          <w:bCs/>
-          <w:lang w:val="en-US" w:eastAsia="zh-CN"/>
-        </w:rPr>
-        <w:t>执行者：</w:t>
-      </w:r>
-      <w:r>
-        <w:rPr>
-          <w:rFonts w:hint="default" w:ascii="Times New Roman" w:hAnsi="Times New Roman" w:cs="Times New Roman"/>
-          <w:b w:val="0"/>
-          <w:bCs w:val="0"/>
-          <w:lang w:val="en-US" w:eastAsia="zh-CN"/>
-        </w:rPr>
-        <w:t>玩家、系统</w:t>
-      </w:r>
-    </w:p>
-    <w:p>
-      <w:pPr>
-        <w:widowControl w:val="0"/>
-        <w:numPr>
-          <w:ilvl w:val="0"/>
-          <w:numId w:val="0"/>
-        </w:numPr>
-        <w:ind w:left="420" w:leftChars="0" w:firstLine="420" w:firstLineChars="0"/>
-        <w:jc w:val="both"/>
-        <w:rPr>
-          <w:rFonts w:hint="default" w:ascii="Times New Roman" w:hAnsi="Times New Roman" w:cs="Times New Roman"/>
-          <w:b/>
-          <w:bCs/>
-          <w:lang w:val="en-US" w:eastAsia="zh-CN"/>
-        </w:rPr>
-      </w:pPr>
-      <w:r>
-        <w:rPr>
-          <w:rFonts w:hint="default" w:ascii="Times New Roman" w:hAnsi="Times New Roman" w:cs="Times New Roman"/>
-          <w:b/>
-          <w:bCs/>
-          <w:lang w:val="en-US" w:eastAsia="zh-CN"/>
-        </w:rPr>
-        <w:t>目的：</w:t>
-      </w:r>
-      <w:r>
-        <w:rPr>
-          <w:rFonts w:hint="default" w:ascii="Times New Roman" w:hAnsi="Times New Roman" w:cs="Times New Roman"/>
-          <w:b w:val="0"/>
-          <w:bCs w:val="0"/>
-          <w:lang w:val="en-US" w:eastAsia="zh-CN"/>
-        </w:rPr>
-        <w:t>做题目</w:t>
-      </w:r>
-    </w:p>
-    <w:p>
-      <w:pPr>
-        <w:widowControl w:val="0"/>
-        <w:numPr>
-          <w:ilvl w:val="0"/>
-          <w:numId w:val="0"/>
-        </w:numPr>
-        <w:ind w:left="420" w:leftChars="0" w:firstLine="420" w:firstLineChars="0"/>
-        <w:jc w:val="both"/>
-        <w:rPr>
-          <w:rFonts w:hint="default" w:ascii="Times New Roman" w:hAnsi="Times New Roman" w:cs="Times New Roman"/>
-          <w:b/>
-          <w:bCs/>
-          <w:lang w:val="en-US" w:eastAsia="zh-CN"/>
-        </w:rPr>
-      </w:pPr>
-      <w:r>
-        <w:rPr>
-          <w:rFonts w:hint="default" w:ascii="Times New Roman" w:hAnsi="Times New Roman" w:cs="Times New Roman"/>
-          <w:b/>
-          <w:bCs/>
-          <w:lang w:val="en-US" w:eastAsia="zh-CN"/>
-        </w:rPr>
-        <w:t>事件流：</w:t>
-      </w:r>
-    </w:p>
-    <w:p>
-      <w:pPr>
-        <w:widowControl w:val="0"/>
-        <w:numPr>
-          <w:ilvl w:val="0"/>
-          <w:numId w:val="11"/>
-        </w:numPr>
-        <w:ind w:left="840" w:leftChars="0" w:firstLine="420" w:firstLineChars="0"/>
-        <w:jc w:val="both"/>
-        <w:rPr>
-          <w:rFonts w:hint="default" w:ascii="Times New Roman" w:hAnsi="Times New Roman" w:cs="Times New Roman"/>
-          <w:b w:val="0"/>
-          <w:bCs w:val="0"/>
-          <w:lang w:val="en-US" w:eastAsia="zh-CN"/>
-        </w:rPr>
-      </w:pPr>
-      <w:r>
-        <w:rPr>
-          <w:rFonts w:hint="default" w:ascii="Times New Roman" w:hAnsi="Times New Roman" w:cs="Times New Roman"/>
-          <w:b w:val="0"/>
-          <w:bCs w:val="0"/>
-          <w:lang w:val="en-US" w:eastAsia="zh-CN"/>
-        </w:rPr>
-        <w:t>玩家选择刷题，进入刷题界面；</w:t>
-      </w:r>
-    </w:p>
-    <w:p>
-      <w:pPr>
-        <w:widowControl w:val="0"/>
-        <w:numPr>
-          <w:ilvl w:val="0"/>
-          <w:numId w:val="11"/>
-        </w:numPr>
-        <w:ind w:left="840" w:leftChars="0" w:firstLine="420" w:firstLineChars="0"/>
-        <w:jc w:val="both"/>
-        <w:rPr>
-          <w:rFonts w:hint="default" w:ascii="Times New Roman" w:hAnsi="Times New Roman" w:cs="Times New Roman"/>
-          <w:b w:val="0"/>
-          <w:bCs w:val="0"/>
-          <w:lang w:val="en-US" w:eastAsia="zh-CN"/>
-        </w:rPr>
-      </w:pPr>
-      <w:r>
-        <w:rPr>
-          <w:rFonts w:hint="default" w:ascii="Times New Roman" w:hAnsi="Times New Roman" w:cs="Times New Roman"/>
-          <w:b w:val="0"/>
-          <w:bCs w:val="0"/>
-          <w:lang w:val="en-US" w:eastAsia="zh-CN"/>
-        </w:rPr>
-        <w:t>在刷题界面中，玩家选择科目；</w:t>
-      </w:r>
-    </w:p>
-    <w:p>
-      <w:pPr>
-        <w:widowControl w:val="0"/>
-        <w:numPr>
-          <w:ilvl w:val="0"/>
-          <w:numId w:val="11"/>
-        </w:numPr>
-        <w:ind w:left="840" w:leftChars="0" w:firstLine="420" w:firstLineChars="0"/>
-        <w:jc w:val="both"/>
-        <w:rPr>
-          <w:rFonts w:hint="default" w:ascii="Times New Roman" w:hAnsi="Times New Roman" w:cs="Times New Roman"/>
-          <w:b w:val="0"/>
-          <w:bCs w:val="0"/>
-          <w:lang w:val="en-US" w:eastAsia="zh-CN"/>
-        </w:rPr>
-      </w:pPr>
-      <w:r>
-        <w:rPr>
-          <w:rFonts w:hint="default" w:ascii="Times New Roman" w:hAnsi="Times New Roman" w:cs="Times New Roman"/>
-          <w:b w:val="0"/>
-          <w:bCs w:val="0"/>
-          <w:lang w:val="en-US" w:eastAsia="zh-CN"/>
-        </w:rPr>
-        <w:t>系统通过一定算法给出一道题目显示在刷题界面中；</w:t>
-      </w:r>
-    </w:p>
-    <w:p>
-      <w:pPr>
-        <w:widowControl w:val="0"/>
-        <w:numPr>
-          <w:ilvl w:val="0"/>
-          <w:numId w:val="11"/>
-        </w:numPr>
-        <w:ind w:left="840" w:leftChars="0" w:firstLine="420" w:firstLineChars="0"/>
-        <w:jc w:val="both"/>
-        <w:rPr>
-          <w:rFonts w:hint="default" w:ascii="Times New Roman" w:hAnsi="Times New Roman" w:cs="Times New Roman"/>
-          <w:b w:val="0"/>
-          <w:bCs w:val="0"/>
-          <w:lang w:val="en-US" w:eastAsia="zh-CN"/>
-        </w:rPr>
-      </w:pPr>
-      <w:r>
-        <w:rPr>
-          <w:rFonts w:hint="default" w:ascii="Times New Roman" w:hAnsi="Times New Roman" w:cs="Times New Roman"/>
-          <w:b w:val="0"/>
-          <w:bCs w:val="0"/>
-          <w:lang w:val="en-US" w:eastAsia="zh-CN"/>
-        </w:rPr>
-        <w:t>玩家做题并选择一个答案；</w:t>
-      </w:r>
-    </w:p>
-    <w:p>
-      <w:pPr>
-        <w:widowControl w:val="0"/>
-        <w:numPr>
-          <w:ilvl w:val="0"/>
-          <w:numId w:val="11"/>
-        </w:numPr>
-        <w:ind w:left="840" w:leftChars="0" w:firstLine="420" w:firstLineChars="0"/>
-        <w:jc w:val="both"/>
-        <w:rPr>
-          <w:rFonts w:hint="default" w:ascii="Times New Roman" w:hAnsi="Times New Roman" w:cs="Times New Roman"/>
-          <w:b w:val="0"/>
-          <w:bCs w:val="0"/>
-          <w:lang w:val="en-US" w:eastAsia="zh-CN"/>
-        </w:rPr>
-      </w:pPr>
-      <w:r>
-        <w:rPr>
-          <w:rFonts w:hint="default" w:ascii="Times New Roman" w:hAnsi="Times New Roman" w:cs="Times New Roman"/>
-          <w:b w:val="0"/>
-          <w:bCs w:val="0"/>
-          <w:lang w:val="en-US" w:eastAsia="zh-CN"/>
-        </w:rPr>
-        <w:t>答案正确，执行刷题奖励（如果有）；</w:t>
-      </w:r>
-    </w:p>
-    <w:p>
-      <w:pPr>
-        <w:widowControl w:val="0"/>
-        <w:numPr>
-          <w:ilvl w:val="0"/>
-          <w:numId w:val="11"/>
-        </w:numPr>
-        <w:ind w:left="840" w:leftChars="0" w:firstLine="420" w:firstLineChars="0"/>
-        <w:jc w:val="both"/>
-        <w:rPr>
-          <w:rFonts w:hint="default" w:ascii="Times New Roman" w:hAnsi="Times New Roman" w:cs="Times New Roman"/>
-          <w:b w:val="0"/>
-          <w:bCs w:val="0"/>
-          <w:lang w:val="en-US" w:eastAsia="zh-CN"/>
-        </w:rPr>
-      </w:pPr>
-      <w:r>
-        <w:rPr>
-          <w:rFonts w:hint="default" w:ascii="Times New Roman" w:hAnsi="Times New Roman" w:cs="Times New Roman"/>
-          <w:b w:val="0"/>
-          <w:bCs w:val="0"/>
-          <w:lang w:val="en-US" w:eastAsia="zh-CN"/>
-        </w:rPr>
-        <w:t>答案错误，执行刷题惩罚（如果有）；</w:t>
-      </w:r>
-    </w:p>
-    <w:p>
-      <w:pPr>
-        <w:widowControl w:val="0"/>
-        <w:numPr>
-          <w:ilvl w:val="0"/>
-          <w:numId w:val="11"/>
-        </w:numPr>
-        <w:ind w:left="840" w:leftChars="0" w:firstLine="420" w:firstLineChars="0"/>
-        <w:jc w:val="both"/>
-        <w:rPr>
-          <w:rFonts w:hint="default" w:ascii="Times New Roman" w:hAnsi="Times New Roman" w:cs="Times New Roman"/>
-          <w:b w:val="0"/>
-          <w:bCs w:val="0"/>
-          <w:lang w:val="en-US" w:eastAsia="zh-CN"/>
-        </w:rPr>
-      </w:pPr>
-      <w:r>
-        <w:rPr>
-          <w:rFonts w:hint="default" w:ascii="Times New Roman" w:hAnsi="Times New Roman" w:cs="Times New Roman"/>
-          <w:b w:val="0"/>
-          <w:bCs w:val="0"/>
-          <w:lang w:val="en-US" w:eastAsia="zh-CN"/>
-        </w:rPr>
-        <w:t>作答完毕，界面显示作答结果与题目解析，系统处理相关事件；</w:t>
-      </w:r>
-    </w:p>
-    <w:p>
-      <w:pPr>
-        <w:widowControl w:val="0"/>
-        <w:numPr>
-          <w:ilvl w:val="0"/>
-          <w:numId w:val="11"/>
-        </w:numPr>
-        <w:ind w:left="840" w:leftChars="0" w:firstLine="420" w:firstLineChars="0"/>
-        <w:jc w:val="both"/>
-        <w:rPr>
-          <w:rFonts w:hint="default" w:ascii="Times New Roman" w:hAnsi="Times New Roman" w:cs="Times New Roman"/>
-          <w:b w:val="0"/>
-          <w:bCs w:val="0"/>
-          <w:lang w:val="en-US" w:eastAsia="zh-CN"/>
-        </w:rPr>
-      </w:pPr>
-      <w:r>
-        <w:rPr>
-          <w:rFonts w:hint="default" w:ascii="Times New Roman" w:hAnsi="Times New Roman" w:cs="Times New Roman"/>
-          <w:b w:val="0"/>
-          <w:bCs w:val="0"/>
-          <w:lang w:val="en-US" w:eastAsia="zh-CN"/>
-        </w:rPr>
-        <w:t>在结果界面中，玩家可选择新一轮刷题；</w:t>
-      </w:r>
-    </w:p>
-    <w:p>
-      <w:pPr>
-        <w:widowControl w:val="0"/>
-        <w:numPr>
-          <w:ilvl w:val="0"/>
-          <w:numId w:val="11"/>
-        </w:numPr>
-        <w:ind w:left="840" w:leftChars="0" w:firstLine="420" w:firstLineChars="0"/>
-        <w:jc w:val="both"/>
-        <w:rPr>
-          <w:rFonts w:hint="default" w:ascii="Times New Roman" w:hAnsi="Times New Roman" w:cs="Times New Roman"/>
-          <w:b w:val="0"/>
-          <w:bCs w:val="0"/>
-          <w:lang w:val="en-US" w:eastAsia="zh-CN"/>
-        </w:rPr>
-      </w:pPr>
-      <w:r>
-        <w:rPr>
-          <w:rFonts w:hint="default" w:ascii="Times New Roman" w:hAnsi="Times New Roman" w:cs="Times New Roman"/>
-          <w:b w:val="0"/>
-          <w:bCs w:val="0"/>
-          <w:lang w:val="en-US" w:eastAsia="zh-CN"/>
-        </w:rPr>
-        <w:t>选择新一轮刷题，回到步骤2；</w:t>
-      </w:r>
-    </w:p>
-    <w:p>
-      <w:pPr>
-        <w:widowControl w:val="0"/>
-        <w:numPr>
-          <w:ilvl w:val="0"/>
-          <w:numId w:val="11"/>
-        </w:numPr>
-        <w:ind w:left="840" w:leftChars="0" w:firstLine="420" w:firstLineChars="0"/>
-        <w:jc w:val="both"/>
-        <w:rPr>
-          <w:rFonts w:hint="default" w:ascii="Times New Roman" w:hAnsi="Times New Roman" w:cs="Times New Roman"/>
-          <w:b w:val="0"/>
-          <w:bCs w:val="0"/>
-          <w:lang w:val="en-US" w:eastAsia="zh-CN"/>
-        </w:rPr>
-      </w:pPr>
-      <w:r>
-        <w:rPr>
-          <w:rFonts w:hint="default" w:ascii="Times New Roman" w:hAnsi="Times New Roman" w:cs="Times New Roman"/>
-          <w:b w:val="0"/>
-          <w:bCs w:val="0"/>
-          <w:lang w:val="en-US" w:eastAsia="zh-CN"/>
-        </w:rPr>
-        <w:t>玩家结束刷题，用例结束。</w:t>
-      </w:r>
-    </w:p>
-    <w:p>
-      <w:pPr>
-        <w:widowControl w:val="0"/>
-        <w:numPr>
-          <w:ilvl w:val="0"/>
-          <w:numId w:val="0"/>
-        </w:numPr>
-        <w:ind w:left="420" w:leftChars="0" w:firstLine="420" w:firstLineChars="0"/>
-        <w:jc w:val="both"/>
-        <w:rPr>
-          <w:rFonts w:hint="default" w:ascii="Times New Roman" w:hAnsi="Times New Roman" w:cs="Times New Roman"/>
-          <w:b/>
-          <w:bCs/>
-          <w:lang w:val="en-US" w:eastAsia="zh-CN"/>
-        </w:rPr>
-      </w:pPr>
-      <w:r>
-        <w:rPr>
-          <w:rFonts w:hint="default" w:ascii="Times New Roman" w:hAnsi="Times New Roman" w:cs="Times New Roman"/>
-          <w:b/>
-          <w:bCs/>
-          <w:lang w:val="en-US" w:eastAsia="zh-CN"/>
-        </w:rPr>
-        <w:t>前置条件：</w:t>
-      </w:r>
-      <w:r>
-        <w:rPr>
-          <w:rFonts w:hint="default" w:ascii="Times New Roman" w:hAnsi="Times New Roman" w:cs="Times New Roman"/>
-          <w:b w:val="0"/>
-          <w:bCs w:val="0"/>
-          <w:lang w:val="en-US" w:eastAsia="zh-CN"/>
-        </w:rPr>
-        <w:t>玩家选择刷题</w:t>
-      </w:r>
-    </w:p>
-    <w:p>
-      <w:pPr>
-        <w:widowControl w:val="0"/>
-        <w:numPr>
-          <w:ilvl w:val="0"/>
-          <w:numId w:val="0"/>
-        </w:numPr>
-        <w:ind w:left="420" w:leftChars="0" w:firstLine="420" w:firstLineChars="0"/>
-        <w:jc w:val="both"/>
-        <w:rPr>
-          <w:rFonts w:hint="default" w:ascii="Times New Roman" w:hAnsi="Times New Roman" w:cs="Times New Roman"/>
-          <w:b/>
-          <w:bCs/>
-          <w:lang w:val="en-US" w:eastAsia="zh-CN"/>
-        </w:rPr>
-      </w:pPr>
-      <w:r>
-        <w:rPr>
-          <w:rFonts w:hint="default" w:ascii="Times New Roman" w:hAnsi="Times New Roman" w:cs="Times New Roman"/>
-          <w:b/>
-          <w:bCs/>
-          <w:lang w:val="en-US" w:eastAsia="zh-CN"/>
-        </w:rPr>
-        <w:t>后置条件：</w:t>
-      </w:r>
-      <w:r>
-        <w:rPr>
-          <w:rFonts w:hint="default" w:ascii="Times New Roman" w:hAnsi="Times New Roman" w:cs="Times New Roman"/>
-          <w:b w:val="0"/>
-          <w:bCs w:val="0"/>
-          <w:lang w:val="en-US" w:eastAsia="zh-CN"/>
-        </w:rPr>
-        <w:t>玩家通过刷题有所收获，游戏人物属性改变</w:t>
-      </w:r>
-    </w:p>
-    <w:p>
-      <w:pPr>
-        <w:widowControl w:val="0"/>
-        <w:numPr>
-          <w:ilvl w:val="0"/>
-          <w:numId w:val="6"/>
-        </w:numPr>
-        <w:ind w:firstLine="420" w:firstLineChars="0"/>
-        <w:jc w:val="both"/>
-        <w:rPr>
-          <w:rFonts w:hint="default" w:ascii="Times New Roman" w:hAnsi="Times New Roman" w:cs="Times New Roman"/>
-          <w:b/>
-          <w:bCs/>
-          <w:lang w:val="en-US" w:eastAsia="zh-CN"/>
-        </w:rPr>
-      </w:pPr>
-      <w:r>
-        <w:rPr>
-          <w:rFonts w:hint="default" w:ascii="Times New Roman" w:hAnsi="Times New Roman" w:cs="Times New Roman"/>
-          <w:b/>
-          <w:bCs/>
-          <w:lang w:val="en-US" w:eastAsia="zh-CN"/>
-        </w:rPr>
-        <w:t>高考</w:t>
-      </w:r>
-    </w:p>
-    <w:p>
-      <w:pPr>
-        <w:widowControl w:val="0"/>
-        <w:numPr>
-          <w:ilvl w:val="0"/>
-          <w:numId w:val="0"/>
-        </w:numPr>
-        <w:ind w:left="420" w:leftChars="0" w:firstLine="420" w:firstLineChars="0"/>
-        <w:jc w:val="both"/>
-        <w:rPr>
-          <w:rFonts w:hint="default" w:ascii="Times New Roman" w:hAnsi="Times New Roman" w:cs="Times New Roman"/>
-          <w:b/>
-          <w:bCs/>
-          <w:lang w:val="en-US" w:eastAsia="zh-CN"/>
-        </w:rPr>
-      </w:pPr>
-      <w:r>
-        <w:rPr>
-          <w:rFonts w:hint="default" w:ascii="Times New Roman" w:hAnsi="Times New Roman" w:cs="Times New Roman"/>
-          <w:b/>
-          <w:bCs/>
-          <w:lang w:val="en-US" w:eastAsia="zh-CN"/>
-        </w:rPr>
-        <w:t>执行者：</w:t>
-      </w:r>
-      <w:r>
-        <w:rPr>
-          <w:rFonts w:hint="default" w:ascii="Times New Roman" w:hAnsi="Times New Roman" w:cs="Times New Roman"/>
-          <w:b w:val="0"/>
-          <w:bCs w:val="0"/>
-          <w:lang w:val="en-US" w:eastAsia="zh-CN"/>
-        </w:rPr>
-        <w:t>玩家、系统</w:t>
-      </w:r>
-    </w:p>
-    <w:p>
-      <w:pPr>
-        <w:widowControl w:val="0"/>
-        <w:numPr>
-          <w:ilvl w:val="0"/>
-          <w:numId w:val="0"/>
-        </w:numPr>
-        <w:ind w:left="420" w:leftChars="0" w:firstLine="420" w:firstLineChars="0"/>
-        <w:jc w:val="both"/>
-        <w:rPr>
-          <w:rFonts w:hint="default" w:ascii="Times New Roman" w:hAnsi="Times New Roman" w:cs="Times New Roman"/>
-          <w:b/>
-          <w:bCs/>
-          <w:lang w:val="en-US" w:eastAsia="zh-CN"/>
-        </w:rPr>
-      </w:pPr>
-      <w:r>
-        <w:rPr>
-          <w:rFonts w:hint="default" w:ascii="Times New Roman" w:hAnsi="Times New Roman" w:cs="Times New Roman"/>
-          <w:b/>
-          <w:bCs/>
-          <w:lang w:val="en-US" w:eastAsia="zh-CN"/>
-        </w:rPr>
-        <w:t>目的：</w:t>
-      </w:r>
-      <w:r>
-        <w:rPr>
-          <w:rFonts w:hint="default" w:ascii="Times New Roman" w:hAnsi="Times New Roman" w:cs="Times New Roman"/>
-          <w:b w:val="0"/>
-          <w:bCs w:val="0"/>
-          <w:lang w:val="en-US" w:eastAsia="zh-CN"/>
-        </w:rPr>
-        <w:t>完成游戏的最终阶段</w:t>
-      </w:r>
-    </w:p>
-    <w:p>
-      <w:pPr>
-        <w:widowControl w:val="0"/>
-        <w:numPr>
-          <w:ilvl w:val="0"/>
-          <w:numId w:val="0"/>
-        </w:numPr>
-        <w:ind w:left="420" w:leftChars="0" w:firstLine="420" w:firstLineChars="0"/>
-        <w:jc w:val="both"/>
-        <w:rPr>
-          <w:rFonts w:hint="default" w:ascii="Times New Roman" w:hAnsi="Times New Roman" w:cs="Times New Roman"/>
-          <w:b/>
-          <w:bCs/>
-          <w:lang w:val="en-US" w:eastAsia="zh-CN"/>
-        </w:rPr>
-      </w:pPr>
-      <w:r>
-        <w:rPr>
-          <w:rFonts w:hint="default" w:ascii="Times New Roman" w:hAnsi="Times New Roman" w:cs="Times New Roman"/>
-          <w:b/>
-          <w:bCs/>
-          <w:lang w:val="en-US" w:eastAsia="zh-CN"/>
-        </w:rPr>
-        <w:t>事件流：</w:t>
-      </w:r>
-    </w:p>
-    <w:p>
-      <w:pPr>
-        <w:widowControl w:val="0"/>
-        <w:numPr>
-          <w:ilvl w:val="0"/>
-          <w:numId w:val="12"/>
-        </w:numPr>
-        <w:ind w:left="840" w:leftChars="0" w:firstLine="420" w:firstLineChars="0"/>
-        <w:jc w:val="both"/>
-        <w:rPr>
-          <w:rFonts w:hint="default" w:ascii="Times New Roman" w:hAnsi="Times New Roman" w:cs="Times New Roman"/>
-          <w:b w:val="0"/>
-          <w:bCs w:val="0"/>
-          <w:lang w:val="en-US" w:eastAsia="zh-CN"/>
-        </w:rPr>
-      </w:pPr>
-      <w:r>
-        <w:rPr>
-          <w:rFonts w:hint="default" w:ascii="Times New Roman" w:hAnsi="Times New Roman" w:cs="Times New Roman"/>
-          <w:b w:val="0"/>
-          <w:bCs w:val="0"/>
-          <w:lang w:val="en-US" w:eastAsia="zh-CN"/>
-        </w:rPr>
-        <w:t>时间到达高考前第0天，系统自动进入高考界面；</w:t>
-      </w:r>
-    </w:p>
-    <w:p>
-      <w:pPr>
-        <w:widowControl w:val="0"/>
-        <w:numPr>
-          <w:ilvl w:val="0"/>
-          <w:numId w:val="12"/>
-        </w:numPr>
-        <w:ind w:left="840" w:leftChars="0" w:firstLine="420" w:firstLineChars="0"/>
-        <w:jc w:val="both"/>
-        <w:rPr>
-          <w:rFonts w:hint="default" w:ascii="Times New Roman" w:hAnsi="Times New Roman" w:cs="Times New Roman"/>
-          <w:b w:val="0"/>
-          <w:bCs w:val="0"/>
-          <w:lang w:val="en-US" w:eastAsia="zh-CN"/>
-        </w:rPr>
-      </w:pPr>
-      <w:r>
-        <w:rPr>
-          <w:rFonts w:hint="default" w:ascii="Times New Roman" w:hAnsi="Times New Roman" w:cs="Times New Roman"/>
-          <w:b w:val="0"/>
-          <w:bCs w:val="0"/>
-          <w:lang w:val="en-US" w:eastAsia="zh-CN"/>
-        </w:rPr>
-        <w:t>系统根据给定的顺序展示每个科目的题目；</w:t>
-      </w:r>
-    </w:p>
-    <w:p>
-      <w:pPr>
-        <w:widowControl w:val="0"/>
-        <w:numPr>
-          <w:ilvl w:val="0"/>
-          <w:numId w:val="12"/>
-        </w:numPr>
-        <w:ind w:left="840" w:leftChars="0" w:firstLine="420" w:firstLineChars="0"/>
-        <w:jc w:val="both"/>
-        <w:rPr>
-          <w:rFonts w:hint="default" w:ascii="Times New Roman" w:hAnsi="Times New Roman" w:cs="Times New Roman"/>
-          <w:b w:val="0"/>
-          <w:bCs w:val="0"/>
-          <w:lang w:val="en-US" w:eastAsia="zh-CN"/>
-        </w:rPr>
-      </w:pPr>
-      <w:r>
-        <w:rPr>
-          <w:rFonts w:hint="default" w:ascii="Times New Roman" w:hAnsi="Times New Roman" w:cs="Times New Roman"/>
-          <w:b w:val="0"/>
-          <w:bCs w:val="0"/>
-          <w:lang w:val="en-US" w:eastAsia="zh-CN"/>
-        </w:rPr>
-        <w:t>玩家完成并提交当前科目，进入下一科目；</w:t>
-      </w:r>
-    </w:p>
-    <w:p>
-      <w:pPr>
-        <w:widowControl w:val="0"/>
-        <w:numPr>
-          <w:ilvl w:val="0"/>
-          <w:numId w:val="12"/>
-        </w:numPr>
-        <w:ind w:left="840" w:leftChars="0" w:firstLine="420" w:firstLineChars="0"/>
-        <w:jc w:val="both"/>
-        <w:rPr>
-          <w:rFonts w:hint="default" w:ascii="Times New Roman" w:hAnsi="Times New Roman" w:cs="Times New Roman"/>
-          <w:b w:val="0"/>
-          <w:bCs w:val="0"/>
-          <w:lang w:val="en-US" w:eastAsia="zh-CN"/>
-        </w:rPr>
-      </w:pPr>
-      <w:r>
-        <w:rPr>
-          <w:rFonts w:hint="default" w:ascii="Times New Roman" w:hAnsi="Times New Roman" w:cs="Times New Roman"/>
-          <w:b w:val="0"/>
-          <w:bCs w:val="0"/>
-          <w:lang w:val="en-US" w:eastAsia="zh-CN"/>
-        </w:rPr>
-        <w:t>玩家最后一个科目提交后，高考结束；</w:t>
-      </w:r>
-    </w:p>
-    <w:p>
-      <w:pPr>
-        <w:widowControl w:val="0"/>
-        <w:numPr>
-          <w:ilvl w:val="0"/>
-          <w:numId w:val="12"/>
-        </w:numPr>
-        <w:ind w:left="840" w:leftChars="0" w:firstLine="420" w:firstLineChars="0"/>
-        <w:jc w:val="both"/>
-        <w:rPr>
-          <w:rFonts w:hint="default" w:ascii="Times New Roman" w:hAnsi="Times New Roman" w:cs="Times New Roman"/>
-          <w:b w:val="0"/>
-          <w:bCs w:val="0"/>
-          <w:lang w:val="en-US" w:eastAsia="zh-CN"/>
-        </w:rPr>
-      </w:pPr>
-      <w:r>
-        <w:rPr>
-          <w:rFonts w:hint="default" w:ascii="Times New Roman" w:hAnsi="Times New Roman" w:cs="Times New Roman"/>
-          <w:b w:val="0"/>
-          <w:bCs w:val="0"/>
-          <w:lang w:val="en-US" w:eastAsia="zh-CN"/>
-        </w:rPr>
-        <w:t>系统根据做题情况与科目点数生成高考分数；</w:t>
-      </w:r>
-    </w:p>
-    <w:p>
-      <w:pPr>
-        <w:widowControl w:val="0"/>
-        <w:numPr>
-          <w:ilvl w:val="0"/>
-          <w:numId w:val="12"/>
-        </w:numPr>
-        <w:ind w:left="840" w:leftChars="0" w:firstLine="420" w:firstLineChars="0"/>
-        <w:jc w:val="both"/>
-        <w:rPr>
-          <w:rFonts w:hint="default" w:ascii="Times New Roman" w:hAnsi="Times New Roman" w:cs="Times New Roman"/>
-          <w:b w:val="0"/>
-          <w:bCs w:val="0"/>
-          <w:lang w:val="en-US" w:eastAsia="zh-CN"/>
-        </w:rPr>
-      </w:pPr>
-      <w:r>
-        <w:rPr>
-          <w:rFonts w:hint="default" w:ascii="Times New Roman" w:hAnsi="Times New Roman" w:cs="Times New Roman"/>
-          <w:b w:val="0"/>
-          <w:bCs w:val="0"/>
-          <w:lang w:val="en-US" w:eastAsia="zh-CN"/>
-        </w:rPr>
-        <w:t>系统记录高考分数；</w:t>
-      </w:r>
-    </w:p>
-    <w:p>
-      <w:pPr>
-        <w:widowControl w:val="0"/>
-        <w:numPr>
-          <w:ilvl w:val="0"/>
-          <w:numId w:val="12"/>
-        </w:numPr>
-        <w:ind w:left="840" w:leftChars="0" w:firstLine="420" w:firstLineChars="0"/>
-        <w:jc w:val="both"/>
-        <w:rPr>
-          <w:rFonts w:hint="default" w:ascii="Times New Roman" w:hAnsi="Times New Roman" w:cs="Times New Roman"/>
-          <w:b w:val="0"/>
-          <w:bCs w:val="0"/>
-          <w:lang w:val="en-US" w:eastAsia="zh-CN"/>
-        </w:rPr>
-      </w:pPr>
-      <w:r>
-        <w:rPr>
-          <w:rFonts w:hint="default" w:ascii="Times New Roman" w:hAnsi="Times New Roman" w:cs="Times New Roman"/>
-          <w:b w:val="0"/>
-          <w:bCs w:val="0"/>
-          <w:lang w:val="en-US" w:eastAsia="zh-CN"/>
-        </w:rPr>
-        <w:t>玩家确认分数，进入毕业界面，用例结束。</w:t>
-      </w:r>
-    </w:p>
-    <w:p>
-      <w:pPr>
-        <w:widowControl w:val="0"/>
-        <w:numPr>
-          <w:ilvl w:val="0"/>
-          <w:numId w:val="0"/>
-        </w:numPr>
-        <w:ind w:left="420" w:leftChars="0" w:firstLine="420" w:firstLineChars="0"/>
-        <w:jc w:val="both"/>
-        <w:rPr>
-          <w:rFonts w:hint="default" w:ascii="Times New Roman" w:hAnsi="Times New Roman" w:cs="Times New Roman"/>
-          <w:b/>
-          <w:bCs/>
-          <w:lang w:val="en-US" w:eastAsia="zh-CN"/>
-        </w:rPr>
-      </w:pPr>
-      <w:r>
-        <w:rPr>
-          <w:rFonts w:hint="default" w:ascii="Times New Roman" w:hAnsi="Times New Roman" w:cs="Times New Roman"/>
-          <w:b/>
-          <w:bCs/>
-          <w:lang w:val="en-US" w:eastAsia="zh-CN"/>
-        </w:rPr>
-        <w:t>前置条件：</w:t>
-      </w:r>
-      <w:r>
-        <w:rPr>
-          <w:rFonts w:hint="default" w:ascii="Times New Roman" w:hAnsi="Times New Roman" w:cs="Times New Roman"/>
-          <w:b w:val="0"/>
-          <w:bCs w:val="0"/>
-          <w:lang w:val="en-US" w:eastAsia="zh-CN"/>
-        </w:rPr>
-        <w:t>时间到达高考前第0天</w:t>
-      </w:r>
-    </w:p>
-    <w:p>
-      <w:pPr>
-        <w:widowControl w:val="0"/>
-        <w:numPr>
-          <w:ilvl w:val="0"/>
-          <w:numId w:val="0"/>
-        </w:numPr>
-        <w:ind w:left="420" w:leftChars="0" w:firstLine="420" w:firstLineChars="0"/>
-        <w:jc w:val="both"/>
-        <w:rPr>
-          <w:rFonts w:hint="default" w:ascii="Times New Roman" w:hAnsi="Times New Roman" w:cs="Times New Roman"/>
-          <w:b/>
-          <w:bCs/>
-          <w:lang w:val="en-US" w:eastAsia="zh-CN"/>
-        </w:rPr>
-      </w:pPr>
-      <w:r>
-        <w:rPr>
-          <w:rFonts w:hint="default" w:ascii="Times New Roman" w:hAnsi="Times New Roman" w:cs="Times New Roman"/>
-          <w:b/>
-          <w:bCs/>
-          <w:lang w:val="en-US" w:eastAsia="zh-CN"/>
-        </w:rPr>
-        <w:t>后置条件：</w:t>
-      </w:r>
-      <w:r>
-        <w:rPr>
-          <w:rFonts w:hint="default" w:ascii="Times New Roman" w:hAnsi="Times New Roman" w:cs="Times New Roman"/>
-          <w:b w:val="0"/>
-          <w:bCs w:val="0"/>
-          <w:lang w:val="en-US" w:eastAsia="zh-CN"/>
-        </w:rPr>
-        <w:t>游戏进入毕业界面，系统记录高考分数</w:t>
-      </w:r>
-    </w:p>
-    <w:p>
-      <w:pPr>
-        <w:widowControl w:val="0"/>
-        <w:numPr>
-          <w:ilvl w:val="0"/>
-          <w:numId w:val="6"/>
-        </w:numPr>
-        <w:ind w:firstLine="420" w:firstLineChars="0"/>
-        <w:jc w:val="both"/>
-        <w:rPr>
-          <w:rFonts w:hint="default" w:ascii="Times New Roman" w:hAnsi="Times New Roman" w:cs="Times New Roman"/>
-          <w:b/>
-          <w:bCs/>
-          <w:lang w:val="en-US" w:eastAsia="zh-CN"/>
-        </w:rPr>
-      </w:pPr>
-      <w:r>
-        <w:rPr>
-          <w:rFonts w:hint="default" w:ascii="Times New Roman" w:hAnsi="Times New Roman" w:cs="Times New Roman"/>
-          <w:b/>
-          <w:bCs/>
-          <w:lang w:val="en-US" w:eastAsia="zh-CN"/>
-        </w:rPr>
-        <w:t>毕业</w:t>
-      </w:r>
-    </w:p>
-    <w:p>
-      <w:pPr>
-        <w:widowControl w:val="0"/>
-        <w:numPr>
-          <w:ilvl w:val="0"/>
-          <w:numId w:val="0"/>
-        </w:numPr>
-        <w:ind w:left="420" w:leftChars="0" w:firstLine="420" w:firstLineChars="0"/>
-        <w:jc w:val="both"/>
-        <w:rPr>
-          <w:rFonts w:hint="default" w:ascii="Times New Roman" w:hAnsi="Times New Roman" w:cs="Times New Roman"/>
-          <w:b/>
-          <w:bCs/>
-          <w:lang w:val="en-US" w:eastAsia="zh-CN"/>
-        </w:rPr>
-      </w:pPr>
-      <w:r>
-        <w:rPr>
-          <w:rFonts w:hint="default" w:ascii="Times New Roman" w:hAnsi="Times New Roman" w:cs="Times New Roman"/>
-          <w:b/>
-          <w:bCs/>
-          <w:lang w:val="en-US" w:eastAsia="zh-CN"/>
-        </w:rPr>
-        <w:t>执行者：</w:t>
-      </w:r>
-      <w:r>
-        <w:rPr>
-          <w:rFonts w:hint="default" w:ascii="Times New Roman" w:hAnsi="Times New Roman" w:cs="Times New Roman"/>
-          <w:b w:val="0"/>
-          <w:bCs w:val="0"/>
-          <w:lang w:val="en-US" w:eastAsia="zh-CN"/>
-        </w:rPr>
-        <w:t>玩家、系统</w:t>
-      </w:r>
-    </w:p>
-    <w:p>
-      <w:pPr>
-        <w:widowControl w:val="0"/>
-        <w:numPr>
-          <w:ilvl w:val="0"/>
-          <w:numId w:val="0"/>
-        </w:numPr>
-        <w:ind w:left="420" w:leftChars="0" w:firstLine="420" w:firstLineChars="0"/>
-        <w:jc w:val="both"/>
-        <w:rPr>
-          <w:rFonts w:hint="default" w:ascii="Times New Roman" w:hAnsi="Times New Roman" w:cs="Times New Roman"/>
-          <w:b/>
-          <w:bCs/>
-          <w:lang w:val="en-US" w:eastAsia="zh-CN"/>
-        </w:rPr>
-      </w:pPr>
-      <w:r>
-        <w:rPr>
-          <w:rFonts w:hint="default" w:ascii="Times New Roman" w:hAnsi="Times New Roman" w:cs="Times New Roman"/>
-          <w:b/>
-          <w:bCs/>
-          <w:lang w:val="en-US" w:eastAsia="zh-CN"/>
-        </w:rPr>
-        <w:t>目的：</w:t>
-      </w:r>
-      <w:r>
-        <w:rPr>
-          <w:rFonts w:hint="default" w:ascii="Times New Roman" w:hAnsi="Times New Roman" w:cs="Times New Roman"/>
-          <w:b w:val="0"/>
-          <w:bCs w:val="0"/>
-          <w:lang w:val="en-US" w:eastAsia="zh-CN"/>
-        </w:rPr>
-        <w:t>得知游戏最终结果</w:t>
-      </w:r>
-    </w:p>
-    <w:p>
-      <w:pPr>
-        <w:widowControl w:val="0"/>
-        <w:numPr>
-          <w:ilvl w:val="0"/>
-          <w:numId w:val="0"/>
-        </w:numPr>
-        <w:ind w:left="420" w:leftChars="0" w:firstLine="420" w:firstLineChars="0"/>
-        <w:jc w:val="both"/>
-        <w:rPr>
-          <w:rFonts w:hint="default" w:ascii="Times New Roman" w:hAnsi="Times New Roman" w:cs="Times New Roman"/>
-          <w:b/>
-          <w:bCs/>
-          <w:lang w:val="en-US" w:eastAsia="zh-CN"/>
-        </w:rPr>
-      </w:pPr>
-      <w:r>
-        <w:rPr>
-          <w:rFonts w:hint="default" w:ascii="Times New Roman" w:hAnsi="Times New Roman" w:cs="Times New Roman"/>
-          <w:b/>
-          <w:bCs/>
-          <w:lang w:val="en-US" w:eastAsia="zh-CN"/>
-        </w:rPr>
-        <w:t>事件流：</w:t>
-      </w:r>
-    </w:p>
-    <w:p>
-      <w:pPr>
-        <w:widowControl w:val="0"/>
-        <w:numPr>
-          <w:ilvl w:val="0"/>
-          <w:numId w:val="13"/>
-        </w:numPr>
-        <w:ind w:left="840" w:leftChars="0" w:firstLine="420" w:firstLineChars="0"/>
-        <w:jc w:val="both"/>
-        <w:rPr>
-          <w:rFonts w:hint="default" w:ascii="Times New Roman" w:hAnsi="Times New Roman" w:cs="Times New Roman"/>
-          <w:b w:val="0"/>
-          <w:bCs w:val="0"/>
-          <w:lang w:val="en-US" w:eastAsia="zh-CN"/>
-        </w:rPr>
-      </w:pPr>
-      <w:r>
-        <w:rPr>
-          <w:rFonts w:hint="default" w:ascii="Times New Roman" w:hAnsi="Times New Roman" w:cs="Times New Roman"/>
-          <w:b w:val="0"/>
-          <w:bCs w:val="0"/>
-          <w:lang w:val="en-US" w:eastAsia="zh-CN"/>
-        </w:rPr>
-        <w:t>高考界面结束，进入毕业界面；</w:t>
-      </w:r>
-    </w:p>
-    <w:p>
-      <w:pPr>
-        <w:widowControl w:val="0"/>
-        <w:numPr>
-          <w:ilvl w:val="0"/>
-          <w:numId w:val="13"/>
-        </w:numPr>
-        <w:ind w:left="840" w:leftChars="0" w:firstLine="420" w:firstLineChars="0"/>
-        <w:jc w:val="both"/>
-        <w:rPr>
-          <w:rFonts w:hint="default" w:ascii="Times New Roman" w:hAnsi="Times New Roman" w:cs="Times New Roman"/>
-          <w:b w:val="0"/>
-          <w:bCs w:val="0"/>
-          <w:lang w:val="en-US" w:eastAsia="zh-CN"/>
-        </w:rPr>
-      </w:pPr>
-      <w:r>
-        <w:rPr>
-          <w:rFonts w:hint="default" w:ascii="Times New Roman" w:hAnsi="Times New Roman" w:cs="Times New Roman"/>
-          <w:b w:val="0"/>
-          <w:bCs w:val="0"/>
-          <w:lang w:val="en-US" w:eastAsia="zh-CN"/>
-        </w:rPr>
-        <w:t>系统根据高考分数随机分配录取院校；</w:t>
-      </w:r>
-    </w:p>
-    <w:p>
-      <w:pPr>
-        <w:widowControl w:val="0"/>
-        <w:numPr>
-          <w:ilvl w:val="0"/>
-          <w:numId w:val="13"/>
-        </w:numPr>
-        <w:ind w:left="840" w:leftChars="0" w:firstLine="420" w:firstLineChars="0"/>
-        <w:jc w:val="both"/>
-        <w:rPr>
-          <w:rFonts w:hint="default" w:ascii="Times New Roman" w:hAnsi="Times New Roman" w:cs="Times New Roman"/>
-          <w:b w:val="0"/>
-          <w:bCs w:val="0"/>
-          <w:lang w:val="en-US" w:eastAsia="zh-CN"/>
-        </w:rPr>
-      </w:pPr>
-      <w:r>
-        <w:rPr>
-          <w:rFonts w:hint="default" w:ascii="Times New Roman" w:hAnsi="Times New Roman" w:cs="Times New Roman"/>
-          <w:b w:val="0"/>
-          <w:bCs w:val="0"/>
-          <w:lang w:val="en-US" w:eastAsia="zh-CN"/>
-        </w:rPr>
-        <w:t>系统记录录取院校；</w:t>
-      </w:r>
-    </w:p>
-    <w:p>
-      <w:pPr>
-        <w:widowControl w:val="0"/>
-        <w:numPr>
-          <w:ilvl w:val="0"/>
-          <w:numId w:val="13"/>
-        </w:numPr>
-        <w:ind w:left="840" w:leftChars="0" w:firstLine="420" w:firstLineChars="0"/>
-        <w:jc w:val="both"/>
-        <w:rPr>
-          <w:rFonts w:hint="default" w:ascii="Times New Roman" w:hAnsi="Times New Roman" w:cs="Times New Roman"/>
-          <w:b w:val="0"/>
-          <w:bCs w:val="0"/>
-          <w:lang w:val="en-US" w:eastAsia="zh-CN"/>
-        </w:rPr>
-      </w:pPr>
-      <w:r>
-        <w:rPr>
-          <w:rFonts w:hint="default" w:ascii="Times New Roman" w:hAnsi="Times New Roman" w:cs="Times New Roman"/>
-          <w:b w:val="0"/>
-          <w:bCs w:val="0"/>
-          <w:lang w:val="en-US" w:eastAsia="zh-CN"/>
-        </w:rPr>
-        <w:t>播放游戏结束动画；</w:t>
-      </w:r>
-    </w:p>
-    <w:p>
-      <w:pPr>
-        <w:widowControl w:val="0"/>
-        <w:numPr>
-          <w:ilvl w:val="0"/>
-          <w:numId w:val="13"/>
-        </w:numPr>
-        <w:ind w:left="840" w:leftChars="0" w:firstLine="420" w:firstLineChars="0"/>
-        <w:jc w:val="both"/>
-        <w:rPr>
-          <w:rFonts w:hint="default" w:ascii="Times New Roman" w:hAnsi="Times New Roman" w:cs="Times New Roman"/>
-          <w:b w:val="0"/>
-          <w:bCs w:val="0"/>
-          <w:lang w:val="en-US" w:eastAsia="zh-CN"/>
-        </w:rPr>
-      </w:pPr>
-      <w:r>
-        <w:rPr>
-          <w:rFonts w:hint="default" w:ascii="Times New Roman" w:hAnsi="Times New Roman" w:cs="Times New Roman"/>
-          <w:b w:val="0"/>
-          <w:bCs w:val="0"/>
-          <w:lang w:val="en-US" w:eastAsia="zh-CN"/>
-        </w:rPr>
-        <w:t>游戏结束，返回标题菜单，用例结束。</w:t>
-      </w:r>
-    </w:p>
-    <w:p>
-      <w:pPr>
-        <w:widowControl w:val="0"/>
-        <w:numPr>
-          <w:ilvl w:val="0"/>
-          <w:numId w:val="0"/>
-        </w:numPr>
-        <w:ind w:left="420" w:leftChars="0" w:firstLine="420" w:firstLineChars="0"/>
-        <w:jc w:val="both"/>
-        <w:rPr>
-          <w:rFonts w:hint="default" w:ascii="Times New Roman" w:hAnsi="Times New Roman" w:cs="Times New Roman"/>
-          <w:b/>
-          <w:bCs/>
-          <w:lang w:val="en-US" w:eastAsia="zh-CN"/>
-        </w:rPr>
-      </w:pPr>
-      <w:r>
-        <w:rPr>
-          <w:rFonts w:hint="default" w:ascii="Times New Roman" w:hAnsi="Times New Roman" w:cs="Times New Roman"/>
-          <w:b/>
-          <w:bCs/>
-          <w:lang w:val="en-US" w:eastAsia="zh-CN"/>
-        </w:rPr>
-        <w:t>前置条件：</w:t>
-      </w:r>
-      <w:r>
-        <w:rPr>
-          <w:rFonts w:hint="default" w:ascii="Times New Roman" w:hAnsi="Times New Roman" w:cs="Times New Roman"/>
-          <w:b w:val="0"/>
-          <w:bCs w:val="0"/>
-          <w:lang w:val="en-US" w:eastAsia="zh-CN"/>
-        </w:rPr>
-        <w:t>高考完毕</w:t>
-      </w:r>
-    </w:p>
-    <w:p>
-      <w:pPr>
-        <w:widowControl w:val="0"/>
-        <w:numPr>
-          <w:ilvl w:val="0"/>
-          <w:numId w:val="0"/>
-        </w:numPr>
-        <w:ind w:left="420" w:leftChars="0" w:firstLine="420" w:firstLineChars="0"/>
-        <w:jc w:val="both"/>
-        <w:rPr>
-          <w:rFonts w:hint="default" w:ascii="Times New Roman" w:hAnsi="Times New Roman" w:cs="Times New Roman"/>
-          <w:b/>
-          <w:bCs/>
-          <w:lang w:val="en-US" w:eastAsia="zh-CN"/>
-        </w:rPr>
-      </w:pPr>
-      <w:r>
-        <w:rPr>
-          <w:rFonts w:hint="default" w:ascii="Times New Roman" w:hAnsi="Times New Roman" w:cs="Times New Roman"/>
-          <w:b/>
-          <w:bCs/>
-          <w:lang w:val="en-US" w:eastAsia="zh-CN"/>
-        </w:rPr>
-        <w:t>后置条件：</w:t>
-      </w:r>
-      <w:r>
-        <w:rPr>
-          <w:rFonts w:hint="default" w:ascii="Times New Roman" w:hAnsi="Times New Roman" w:cs="Times New Roman"/>
-          <w:b w:val="0"/>
-          <w:bCs w:val="0"/>
-          <w:lang w:val="en-US" w:eastAsia="zh-CN"/>
-        </w:rPr>
-        <w:t>游戏结束，系统记录录取院校</w:t>
-      </w:r>
-    </w:p>
-    <w:p>
-      <w:pPr>
-        <w:widowControl w:val="0"/>
-        <w:numPr>
-          <w:ilvl w:val="0"/>
-          <w:numId w:val="6"/>
-        </w:numPr>
-        <w:ind w:firstLine="420" w:firstLineChars="0"/>
-        <w:jc w:val="both"/>
-        <w:rPr>
-          <w:rFonts w:hint="default" w:ascii="Times New Roman" w:hAnsi="Times New Roman" w:cs="Times New Roman"/>
-          <w:b/>
-          <w:bCs/>
-          <w:lang w:val="en-US" w:eastAsia="zh-CN"/>
-        </w:rPr>
-      </w:pPr>
-      <w:r>
-        <w:rPr>
-          <w:rFonts w:hint="default" w:ascii="Times New Roman" w:hAnsi="Times New Roman" w:cs="Times New Roman"/>
-          <w:b/>
-          <w:bCs/>
-          <w:lang w:val="en-US" w:eastAsia="zh-CN"/>
-        </w:rPr>
-        <w:t>自动存档</w:t>
-      </w:r>
-    </w:p>
-    <w:p>
-      <w:pPr>
-        <w:widowControl w:val="0"/>
-        <w:numPr>
-          <w:ilvl w:val="0"/>
-          <w:numId w:val="0"/>
-        </w:numPr>
-        <w:ind w:left="420" w:leftChars="0" w:firstLine="420" w:firstLineChars="0"/>
-        <w:jc w:val="both"/>
-        <w:rPr>
-          <w:rFonts w:hint="default" w:ascii="Times New Roman" w:hAnsi="Times New Roman" w:cs="Times New Roman"/>
-          <w:b/>
-          <w:bCs/>
-          <w:lang w:val="en-US" w:eastAsia="zh-CN"/>
-        </w:rPr>
-      </w:pPr>
-      <w:r>
-        <w:rPr>
-          <w:rFonts w:hint="default" w:ascii="Times New Roman" w:hAnsi="Times New Roman" w:cs="Times New Roman"/>
-          <w:b/>
-          <w:bCs/>
-          <w:lang w:val="en-US" w:eastAsia="zh-CN"/>
-        </w:rPr>
-        <w:t>执行者：</w:t>
-      </w:r>
-      <w:r>
-        <w:rPr>
-          <w:rFonts w:hint="default" w:ascii="Times New Roman" w:hAnsi="Times New Roman" w:cs="Times New Roman"/>
-          <w:b w:val="0"/>
-          <w:bCs w:val="0"/>
-          <w:lang w:val="en-US" w:eastAsia="zh-CN"/>
-        </w:rPr>
-        <w:t>系统</w:t>
-      </w:r>
-    </w:p>
-    <w:p>
-      <w:pPr>
-        <w:widowControl w:val="0"/>
-        <w:numPr>
-          <w:ilvl w:val="0"/>
-          <w:numId w:val="0"/>
-        </w:numPr>
-        <w:ind w:left="420" w:leftChars="0" w:firstLine="420" w:firstLineChars="0"/>
-        <w:jc w:val="both"/>
-        <w:rPr>
-          <w:rFonts w:hint="default" w:ascii="Times New Roman" w:hAnsi="Times New Roman" w:cs="Times New Roman"/>
-          <w:b/>
-          <w:bCs/>
-          <w:lang w:val="en-US" w:eastAsia="zh-CN"/>
-        </w:rPr>
-      </w:pPr>
-      <w:r>
-        <w:rPr>
-          <w:rFonts w:hint="default" w:ascii="Times New Roman" w:hAnsi="Times New Roman" w:cs="Times New Roman"/>
-          <w:b/>
-          <w:bCs/>
-          <w:lang w:val="en-US" w:eastAsia="zh-CN"/>
-        </w:rPr>
-        <w:t>目的：</w:t>
-      </w:r>
-      <w:r>
-        <w:rPr>
-          <w:rFonts w:hint="default" w:ascii="Times New Roman" w:hAnsi="Times New Roman" w:cs="Times New Roman"/>
-          <w:b w:val="0"/>
-          <w:bCs w:val="0"/>
-          <w:lang w:val="en-US" w:eastAsia="zh-CN"/>
-        </w:rPr>
-        <w:t>自动存档当前游戏进度</w:t>
-      </w:r>
-    </w:p>
-    <w:p>
-      <w:pPr>
-        <w:widowControl w:val="0"/>
-        <w:numPr>
-          <w:ilvl w:val="0"/>
-          <w:numId w:val="0"/>
-        </w:numPr>
-        <w:ind w:left="420" w:leftChars="0" w:firstLine="420" w:firstLineChars="0"/>
-        <w:jc w:val="both"/>
-        <w:rPr>
-          <w:rFonts w:hint="default" w:ascii="Times New Roman" w:hAnsi="Times New Roman" w:cs="Times New Roman"/>
-          <w:b/>
-          <w:bCs/>
-          <w:lang w:val="en-US" w:eastAsia="zh-CN"/>
-        </w:rPr>
-      </w:pPr>
-      <w:r>
-        <w:rPr>
-          <w:rFonts w:hint="default" w:ascii="Times New Roman" w:hAnsi="Times New Roman" w:cs="Times New Roman"/>
-          <w:b/>
-          <w:bCs/>
-          <w:lang w:val="en-US" w:eastAsia="zh-CN"/>
-        </w:rPr>
-        <w:t>事件流：</w:t>
-      </w:r>
-    </w:p>
-    <w:p>
-      <w:pPr>
-        <w:widowControl w:val="0"/>
-        <w:numPr>
-          <w:ilvl w:val="0"/>
           <w:numId w:val="14"/>
         </w:numPr>
         <w:ind w:left="840" w:leftChars="0" w:firstLine="420" w:firstLineChars="0"/>
@@ -3837,12 +3873,12 @@
       </w:pPr>
       <w:r>
         <w:rPr>
-          <w:rFonts w:hint="default" w:ascii="Times New Roman" w:hAnsi="Times New Roman" w:cs="Times New Roman"/>
-          <w:b w:val="0"/>
-          <w:bCs w:val="0"/>
-          <w:lang w:val="en-US" w:eastAsia="zh-CN"/>
-        </w:rPr>
-        <w:t>在每一天的开始时刻，自动保存游戏进度到玩家选择的档位上；</w:t>
+          <w:rFonts w:hint="eastAsia" w:ascii="Times New Roman" w:hAnsi="Times New Roman" w:cs="Times New Roman"/>
+          <w:b w:val="0"/>
+          <w:bCs w:val="0"/>
+          <w:lang w:val="en-US" w:eastAsia="zh-CN"/>
+        </w:rPr>
+        <w:t>系统提示玩家选择科目以及刷题类型；</w:t>
       </w:r>
     </w:p>
     <w:p>
@@ -3868,122 +3904,1351 @@
           <w:bCs w:val="0"/>
           <w:lang w:val="en-US" w:eastAsia="zh-CN"/>
         </w:rPr>
-        <w:t>存档成功，用例结束；</w:t>
-      </w:r>
-    </w:p>
-    <w:p>
-      <w:pPr>
-        <w:widowControl w:val="0"/>
-        <w:numPr>
-          <w:ilvl w:val="0"/>
-          <w:numId w:val="14"/>
-        </w:numPr>
-        <w:ind w:left="840" w:leftChars="0" w:firstLine="420" w:firstLineChars="0"/>
-        <w:jc w:val="both"/>
-        <w:rPr>
-          <w:rFonts w:hint="default" w:ascii="Times New Roman" w:hAnsi="Times New Roman" w:cs="Times New Roman"/>
-          <w:b w:val="0"/>
-          <w:bCs w:val="0"/>
-          <w:lang w:val="en-US" w:eastAsia="zh-CN"/>
-        </w:rPr>
-      </w:pPr>
-      <w:r>
-        <w:rPr>
-          <w:rFonts w:hint="default" w:ascii="Times New Roman" w:hAnsi="Times New Roman" w:cs="Times New Roman"/>
-          <w:b w:val="0"/>
-          <w:bCs w:val="0"/>
-          <w:lang w:val="en-US" w:eastAsia="zh-CN"/>
-        </w:rPr>
-        <w:t>存档失败，告知玩家存档失败原因。</w:t>
-      </w:r>
-    </w:p>
-    <w:p>
-      <w:pPr>
-        <w:widowControl w:val="0"/>
-        <w:numPr>
-          <w:ilvl w:val="0"/>
-          <w:numId w:val="0"/>
-        </w:numPr>
-        <w:ind w:left="420" w:leftChars="0" w:firstLine="420" w:firstLineChars="0"/>
-        <w:jc w:val="both"/>
-        <w:rPr>
-          <w:rFonts w:hint="default" w:ascii="Times New Roman" w:hAnsi="Times New Roman" w:cs="Times New Roman"/>
-          <w:b/>
-          <w:bCs/>
-          <w:lang w:val="en-US" w:eastAsia="zh-CN"/>
-        </w:rPr>
-      </w:pPr>
-      <w:r>
-        <w:rPr>
-          <w:rFonts w:hint="default" w:ascii="Times New Roman" w:hAnsi="Times New Roman" w:cs="Times New Roman"/>
-          <w:b/>
-          <w:bCs/>
-          <w:lang w:val="en-US" w:eastAsia="zh-CN"/>
-        </w:rPr>
-        <w:t>前置条件：</w:t>
-      </w:r>
-      <w:r>
-        <w:rPr>
-          <w:rFonts w:hint="default" w:ascii="Times New Roman" w:hAnsi="Times New Roman" w:cs="Times New Roman"/>
-          <w:b w:val="0"/>
-          <w:bCs w:val="0"/>
-          <w:lang w:val="en-US" w:eastAsia="zh-CN"/>
-        </w:rPr>
-        <w:t>玩家手动进入下一天</w:t>
-      </w:r>
-    </w:p>
-    <w:p>
-      <w:pPr>
-        <w:widowControl w:val="0"/>
-        <w:numPr>
-          <w:ilvl w:val="0"/>
-          <w:numId w:val="0"/>
-        </w:numPr>
-        <w:ind w:left="420" w:leftChars="0" w:firstLine="420" w:firstLineChars="0"/>
-        <w:jc w:val="both"/>
-        <w:rPr>
-          <w:rFonts w:hint="default" w:ascii="Times New Roman" w:hAnsi="Times New Roman" w:cs="Times New Roman"/>
-          <w:b/>
-          <w:bCs/>
-          <w:lang w:val="en-US" w:eastAsia="zh-CN"/>
-        </w:rPr>
-      </w:pPr>
-      <w:r>
-        <w:rPr>
-          <w:rFonts w:hint="default" w:ascii="Times New Roman" w:hAnsi="Times New Roman" w:cs="Times New Roman"/>
-          <w:b/>
-          <w:bCs/>
-          <w:lang w:val="en-US" w:eastAsia="zh-CN"/>
-        </w:rPr>
-        <w:t>后置条件：</w:t>
-      </w:r>
-      <w:r>
-        <w:rPr>
-          <w:rFonts w:hint="default" w:ascii="Times New Roman" w:hAnsi="Times New Roman" w:cs="Times New Roman"/>
-          <w:b w:val="0"/>
-          <w:bCs w:val="0"/>
-          <w:lang w:val="en-US" w:eastAsia="zh-CN"/>
-        </w:rPr>
-        <w:t>存档成功或提示玩家存档失败原因</w:t>
-      </w:r>
-    </w:p>
-    <w:p>
-      <w:pPr>
-        <w:widowControl w:val="0"/>
-        <w:numPr>
-          <w:ilvl w:val="0"/>
-          <w:numId w:val="0"/>
-        </w:numPr>
-        <w:jc w:val="both"/>
-        <w:rPr>
-          <w:rFonts w:hint="default" w:ascii="Times New Roman" w:hAnsi="Times New Roman" w:cs="Times New Roman"/>
-          <w:b w:val="0"/>
-          <w:bCs w:val="0"/>
-          <w:lang w:val="en-US" w:eastAsia="zh-CN"/>
-        </w:rPr>
-      </w:pPr>
+        <w:t>玩家选择科目</w:t>
+      </w:r>
+      <w:r>
+        <w:rPr>
+          <w:rFonts w:hint="eastAsia" w:ascii="Times New Roman" w:hAnsi="Times New Roman" w:cs="Times New Roman"/>
+          <w:b w:val="0"/>
+          <w:bCs w:val="0"/>
+          <w:lang w:val="en-US" w:eastAsia="zh-CN"/>
+        </w:rPr>
+        <w:t>、题目数目</w:t>
+      </w:r>
       <w:bookmarkStart w:id="0" w:name="_GoBack"/>
       <w:bookmarkEnd w:id="0"/>
+      <w:r>
+        <w:rPr>
+          <w:rFonts w:hint="eastAsia" w:ascii="Times New Roman" w:hAnsi="Times New Roman" w:cs="Times New Roman"/>
+          <w:b w:val="0"/>
+          <w:bCs w:val="0"/>
+          <w:lang w:val="en-US" w:eastAsia="zh-CN"/>
+        </w:rPr>
+        <w:t>和刷题类型</w:t>
+      </w:r>
+      <w:r>
+        <w:rPr>
+          <w:rFonts w:hint="default" w:ascii="Times New Roman" w:hAnsi="Times New Roman" w:cs="Times New Roman"/>
+          <w:b w:val="0"/>
+          <w:bCs w:val="0"/>
+          <w:lang w:val="en-US" w:eastAsia="zh-CN"/>
+        </w:rPr>
+        <w:t>；</w:t>
+      </w:r>
+    </w:p>
+    <w:p>
+      <w:pPr>
+        <w:widowControl w:val="0"/>
+        <w:numPr>
+          <w:ilvl w:val="0"/>
+          <w:numId w:val="14"/>
+        </w:numPr>
+        <w:ind w:left="840" w:leftChars="0" w:firstLine="420" w:firstLineChars="0"/>
+        <w:jc w:val="both"/>
+        <w:rPr>
+          <w:rFonts w:hint="default" w:ascii="Times New Roman" w:hAnsi="Times New Roman" w:cs="Times New Roman"/>
+          <w:b w:val="0"/>
+          <w:bCs w:val="0"/>
+          <w:lang w:val="en-US" w:eastAsia="zh-CN"/>
+        </w:rPr>
+      </w:pPr>
+      <w:r>
+        <w:rPr>
+          <w:rFonts w:hint="default" w:ascii="Times New Roman" w:hAnsi="Times New Roman" w:cs="Times New Roman"/>
+          <w:b w:val="0"/>
+          <w:bCs w:val="0"/>
+          <w:lang w:val="en-US" w:eastAsia="zh-CN"/>
+        </w:rPr>
+        <w:t>系统通过一定算法给出一道题目显示在刷题界面中；</w:t>
+      </w:r>
+    </w:p>
+    <w:p>
+      <w:pPr>
+        <w:widowControl w:val="0"/>
+        <w:numPr>
+          <w:ilvl w:val="0"/>
+          <w:numId w:val="14"/>
+        </w:numPr>
+        <w:ind w:left="840" w:leftChars="0" w:firstLine="420" w:firstLineChars="0"/>
+        <w:jc w:val="both"/>
+        <w:rPr>
+          <w:rFonts w:hint="default" w:ascii="Times New Roman" w:hAnsi="Times New Roman" w:cs="Times New Roman"/>
+          <w:b w:val="0"/>
+          <w:bCs w:val="0"/>
+          <w:lang w:val="en-US" w:eastAsia="zh-CN"/>
+        </w:rPr>
+      </w:pPr>
+      <w:r>
+        <w:rPr>
+          <w:rFonts w:hint="eastAsia" w:ascii="Times New Roman" w:hAnsi="Times New Roman" w:cs="Times New Roman"/>
+          <w:b w:val="0"/>
+          <w:bCs w:val="0"/>
+          <w:lang w:val="en-US" w:eastAsia="zh-CN"/>
+        </w:rPr>
+        <w:t>系统显示“下一题”和“结束”选项；</w:t>
+      </w:r>
+    </w:p>
+    <w:p>
+      <w:pPr>
+        <w:widowControl w:val="0"/>
+        <w:numPr>
+          <w:ilvl w:val="0"/>
+          <w:numId w:val="14"/>
+        </w:numPr>
+        <w:ind w:left="840" w:leftChars="0" w:firstLine="420" w:firstLineChars="0"/>
+        <w:jc w:val="both"/>
+        <w:rPr>
+          <w:rFonts w:hint="default" w:ascii="Times New Roman" w:hAnsi="Times New Roman" w:cs="Times New Roman"/>
+          <w:b w:val="0"/>
+          <w:bCs w:val="0"/>
+          <w:lang w:val="en-US" w:eastAsia="zh-CN"/>
+        </w:rPr>
+      </w:pPr>
+      <w:r>
+        <w:rPr>
+          <w:rFonts w:hint="eastAsia" w:ascii="Times New Roman" w:hAnsi="Times New Roman" w:cs="Times New Roman"/>
+          <w:b w:val="0"/>
+          <w:bCs w:val="0"/>
+          <w:lang w:val="en-US" w:eastAsia="zh-CN"/>
+        </w:rPr>
+        <w:t>若当前精力值不足以继续刷题，则提示玩家并禁用“下一题”选项；</w:t>
+      </w:r>
+    </w:p>
+    <w:p>
+      <w:pPr>
+        <w:widowControl w:val="0"/>
+        <w:numPr>
+          <w:ilvl w:val="0"/>
+          <w:numId w:val="14"/>
+        </w:numPr>
+        <w:ind w:left="840" w:leftChars="0" w:firstLine="420" w:firstLineChars="0"/>
+        <w:jc w:val="both"/>
+        <w:rPr>
+          <w:rFonts w:hint="default" w:ascii="Times New Roman" w:hAnsi="Times New Roman" w:cs="Times New Roman"/>
+          <w:b w:val="0"/>
+          <w:bCs w:val="0"/>
+          <w:lang w:val="en-US" w:eastAsia="zh-CN"/>
+        </w:rPr>
+      </w:pPr>
+      <w:r>
+        <w:rPr>
+          <w:rFonts w:hint="default" w:ascii="Times New Roman" w:hAnsi="Times New Roman" w:cs="Times New Roman"/>
+          <w:b w:val="0"/>
+          <w:bCs w:val="0"/>
+          <w:lang w:val="en-US" w:eastAsia="zh-CN"/>
+        </w:rPr>
+        <w:t>玩家做题并选择一个答案；</w:t>
+      </w:r>
+    </w:p>
+    <w:p>
+      <w:pPr>
+        <w:widowControl w:val="0"/>
+        <w:numPr>
+          <w:ilvl w:val="0"/>
+          <w:numId w:val="14"/>
+        </w:numPr>
+        <w:ind w:left="840" w:leftChars="0" w:firstLine="420" w:firstLineChars="0"/>
+        <w:jc w:val="both"/>
+        <w:rPr>
+          <w:rFonts w:hint="default" w:ascii="Times New Roman" w:hAnsi="Times New Roman" w:cs="Times New Roman"/>
+          <w:b w:val="0"/>
+          <w:bCs w:val="0"/>
+          <w:lang w:val="en-US" w:eastAsia="zh-CN"/>
+        </w:rPr>
+      </w:pPr>
+      <w:r>
+        <w:rPr>
+          <w:rFonts w:hint="eastAsia" w:ascii="Times New Roman" w:hAnsi="Times New Roman" w:cs="Times New Roman"/>
+          <w:b w:val="0"/>
+          <w:bCs w:val="0"/>
+          <w:lang w:val="en-US" w:eastAsia="zh-CN"/>
+        </w:rPr>
+        <w:t>若玩家选择“下一题”，系统提交本题作答结果，在后台执行做题结果操作（如扣除精力等），然后重复执行步骤3；</w:t>
+      </w:r>
+    </w:p>
+    <w:p>
+      <w:pPr>
+        <w:widowControl w:val="0"/>
+        <w:numPr>
+          <w:ilvl w:val="0"/>
+          <w:numId w:val="14"/>
+        </w:numPr>
+        <w:ind w:left="840" w:leftChars="0" w:firstLine="420" w:firstLineChars="0"/>
+        <w:jc w:val="both"/>
+        <w:rPr>
+          <w:rFonts w:hint="default" w:ascii="Times New Roman" w:hAnsi="Times New Roman" w:cs="Times New Roman"/>
+          <w:b w:val="0"/>
+          <w:bCs w:val="0"/>
+          <w:lang w:val="en-US" w:eastAsia="zh-CN"/>
+        </w:rPr>
+      </w:pPr>
+      <w:r>
+        <w:rPr>
+          <w:rFonts w:hint="eastAsia" w:ascii="Times New Roman" w:hAnsi="Times New Roman" w:cs="Times New Roman"/>
+          <w:b w:val="0"/>
+          <w:bCs w:val="0"/>
+          <w:lang w:val="en-US" w:eastAsia="zh-CN"/>
+        </w:rPr>
+        <w:t>若玩家选择“结束”，则作答完毕</w:t>
+      </w:r>
+      <w:r>
+        <w:rPr>
+          <w:rFonts w:hint="default" w:ascii="Times New Roman" w:hAnsi="Times New Roman" w:cs="Times New Roman"/>
+          <w:b w:val="0"/>
+          <w:bCs w:val="0"/>
+          <w:lang w:val="en-US" w:eastAsia="zh-CN"/>
+        </w:rPr>
+        <w:t>，界面显示作答结果与题目解析；</w:t>
+      </w:r>
+    </w:p>
+    <w:p>
+      <w:pPr>
+        <w:widowControl w:val="0"/>
+        <w:numPr>
+          <w:ilvl w:val="0"/>
+          <w:numId w:val="14"/>
+        </w:numPr>
+        <w:ind w:left="840" w:leftChars="0" w:firstLine="420" w:firstLineChars="0"/>
+        <w:jc w:val="both"/>
+        <w:rPr>
+          <w:rFonts w:hint="default" w:ascii="Times New Roman" w:hAnsi="Times New Roman" w:cs="Times New Roman"/>
+          <w:b w:val="0"/>
+          <w:bCs w:val="0"/>
+          <w:lang w:val="en-US" w:eastAsia="zh-CN"/>
+        </w:rPr>
+      </w:pPr>
+      <w:r>
+        <w:rPr>
+          <w:rFonts w:hint="eastAsia" w:ascii="Times New Roman" w:hAnsi="Times New Roman" w:cs="Times New Roman"/>
+          <w:b w:val="0"/>
+          <w:bCs w:val="0"/>
+          <w:lang w:val="en-US" w:eastAsia="zh-CN"/>
+        </w:rPr>
+        <w:t>玩家可选择“上一题”、“下一题”进行题目切换；</w:t>
+      </w:r>
+    </w:p>
+    <w:p>
+      <w:pPr>
+        <w:widowControl w:val="0"/>
+        <w:numPr>
+          <w:ilvl w:val="0"/>
+          <w:numId w:val="14"/>
+        </w:numPr>
+        <w:ind w:left="840" w:leftChars="0" w:firstLine="420" w:firstLineChars="0"/>
+        <w:jc w:val="both"/>
+        <w:rPr>
+          <w:rFonts w:hint="default" w:ascii="Times New Roman" w:hAnsi="Times New Roman" w:cs="Times New Roman"/>
+          <w:b w:val="0"/>
+          <w:bCs w:val="0"/>
+          <w:lang w:val="en-US" w:eastAsia="zh-CN"/>
+        </w:rPr>
+      </w:pPr>
+      <w:r>
+        <w:rPr>
+          <w:rFonts w:hint="eastAsia" w:ascii="Times New Roman" w:hAnsi="Times New Roman" w:cs="Times New Roman"/>
+          <w:b w:val="0"/>
+          <w:bCs w:val="0"/>
+          <w:lang w:val="en-US" w:eastAsia="zh-CN"/>
+        </w:rPr>
+        <w:t>玩家选择“返回”按钮，返回到游戏主界面</w:t>
+      </w:r>
+      <w:r>
+        <w:rPr>
+          <w:rFonts w:hint="default" w:ascii="Times New Roman" w:hAnsi="Times New Roman" w:cs="Times New Roman"/>
+          <w:b w:val="0"/>
+          <w:bCs w:val="0"/>
+          <w:lang w:val="en-US" w:eastAsia="zh-CN"/>
+        </w:rPr>
+        <w:t>。</w:t>
+      </w:r>
+    </w:p>
+    <w:p>
+      <w:pPr>
+        <w:widowControl w:val="0"/>
+        <w:numPr>
+          <w:ilvl w:val="0"/>
+          <w:numId w:val="0"/>
+        </w:numPr>
+        <w:ind w:left="420" w:leftChars="0" w:firstLine="420" w:firstLineChars="0"/>
+        <w:jc w:val="both"/>
+        <w:rPr>
+          <w:rFonts w:hint="default" w:ascii="Times New Roman" w:hAnsi="Times New Roman" w:cs="Times New Roman"/>
+          <w:b/>
+          <w:bCs/>
+          <w:lang w:val="en-US" w:eastAsia="zh-CN"/>
+        </w:rPr>
+      </w:pPr>
+      <w:r>
+        <w:rPr>
+          <w:rFonts w:hint="default" w:ascii="Times New Roman" w:hAnsi="Times New Roman" w:cs="Times New Roman"/>
+          <w:b/>
+          <w:bCs/>
+          <w:lang w:val="en-US" w:eastAsia="zh-CN"/>
+        </w:rPr>
+        <w:t>前置条件：</w:t>
+      </w:r>
+      <w:r>
+        <w:rPr>
+          <w:rFonts w:hint="default" w:ascii="Times New Roman" w:hAnsi="Times New Roman" w:cs="Times New Roman"/>
+          <w:b w:val="0"/>
+          <w:bCs w:val="0"/>
+          <w:lang w:val="en-US" w:eastAsia="zh-CN"/>
+        </w:rPr>
+        <w:t>玩家选择</w:t>
+      </w:r>
+      <w:r>
+        <w:rPr>
+          <w:rFonts w:hint="eastAsia" w:ascii="Times New Roman" w:hAnsi="Times New Roman" w:cs="Times New Roman"/>
+          <w:b w:val="0"/>
+          <w:bCs w:val="0"/>
+          <w:lang w:val="en-US" w:eastAsia="zh-CN"/>
+        </w:rPr>
+        <w:t>“刷题”日程</w:t>
+      </w:r>
+    </w:p>
+    <w:p>
+      <w:pPr>
+        <w:widowControl w:val="0"/>
+        <w:numPr>
+          <w:ilvl w:val="0"/>
+          <w:numId w:val="0"/>
+        </w:numPr>
+        <w:ind w:left="420" w:leftChars="0" w:firstLine="420" w:firstLineChars="0"/>
+        <w:jc w:val="both"/>
+        <w:rPr>
+          <w:rFonts w:hint="default" w:ascii="Times New Roman" w:hAnsi="Times New Roman" w:cs="Times New Roman"/>
+          <w:b/>
+          <w:bCs/>
+          <w:lang w:val="en-US" w:eastAsia="zh-CN"/>
+        </w:rPr>
+      </w:pPr>
+      <w:r>
+        <w:rPr>
+          <w:rFonts w:hint="default" w:ascii="Times New Roman" w:hAnsi="Times New Roman" w:cs="Times New Roman"/>
+          <w:b/>
+          <w:bCs/>
+          <w:lang w:val="en-US" w:eastAsia="zh-CN"/>
+        </w:rPr>
+        <w:t>后置条件：</w:t>
+      </w:r>
+      <w:r>
+        <w:rPr>
+          <w:rFonts w:hint="default" w:ascii="Times New Roman" w:hAnsi="Times New Roman" w:cs="Times New Roman"/>
+          <w:b w:val="0"/>
+          <w:bCs w:val="0"/>
+          <w:lang w:val="en-US" w:eastAsia="zh-CN"/>
+        </w:rPr>
+        <w:t>玩家通过刷题有所收获，游戏人物属性改变</w:t>
+      </w:r>
+      <w:r>
+        <w:rPr>
+          <w:rFonts w:hint="eastAsia" w:ascii="Times New Roman" w:hAnsi="Times New Roman" w:cs="Times New Roman"/>
+          <w:b w:val="0"/>
+          <w:bCs w:val="0"/>
+          <w:lang w:val="en-US" w:eastAsia="zh-CN"/>
+        </w:rPr>
+        <w:t>，精力值减少</w:t>
+      </w:r>
+    </w:p>
+    <w:p>
+      <w:pPr>
+        <w:widowControl w:val="0"/>
+        <w:numPr>
+          <w:ilvl w:val="0"/>
+          <w:numId w:val="6"/>
+        </w:numPr>
+        <w:ind w:firstLine="420" w:firstLineChars="0"/>
+        <w:jc w:val="both"/>
+        <w:rPr>
+          <w:rFonts w:hint="default" w:ascii="Times New Roman" w:hAnsi="Times New Roman" w:cs="Times New Roman"/>
+          <w:b/>
+          <w:bCs/>
+          <w:lang w:val="en-US" w:eastAsia="zh-CN"/>
+        </w:rPr>
+      </w:pPr>
+      <w:r>
+        <w:rPr>
+          <w:rFonts w:hint="eastAsia" w:ascii="Times New Roman" w:hAnsi="Times New Roman" w:cs="Times New Roman"/>
+          <w:b/>
+          <w:bCs/>
+          <w:lang w:val="en-US" w:eastAsia="zh-CN"/>
+        </w:rPr>
+        <w:t>结束本天</w:t>
+      </w:r>
+    </w:p>
+    <w:p>
+      <w:pPr>
+        <w:widowControl w:val="0"/>
+        <w:numPr>
+          <w:ilvl w:val="0"/>
+          <w:numId w:val="0"/>
+        </w:numPr>
+        <w:ind w:left="420" w:leftChars="0" w:firstLine="420" w:firstLineChars="0"/>
+        <w:jc w:val="both"/>
+        <w:rPr>
+          <w:rFonts w:hint="default" w:ascii="Times New Roman" w:hAnsi="Times New Roman" w:cs="Times New Roman"/>
+          <w:b/>
+          <w:bCs/>
+          <w:lang w:val="en-US" w:eastAsia="zh-CN"/>
+        </w:rPr>
+      </w:pPr>
+      <w:r>
+        <w:rPr>
+          <w:rFonts w:hint="default" w:ascii="Times New Roman" w:hAnsi="Times New Roman" w:cs="Times New Roman"/>
+          <w:b/>
+          <w:bCs/>
+          <w:lang w:val="en-US" w:eastAsia="zh-CN"/>
+        </w:rPr>
+        <w:t>执行者：</w:t>
+      </w:r>
+      <w:r>
+        <w:rPr>
+          <w:rFonts w:hint="default" w:ascii="Times New Roman" w:hAnsi="Times New Roman" w:cs="Times New Roman"/>
+          <w:b w:val="0"/>
+          <w:bCs w:val="0"/>
+          <w:lang w:val="en-US" w:eastAsia="zh-CN"/>
+        </w:rPr>
+        <w:t>系统</w:t>
+      </w:r>
+    </w:p>
+    <w:p>
+      <w:pPr>
+        <w:widowControl w:val="0"/>
+        <w:numPr>
+          <w:ilvl w:val="0"/>
+          <w:numId w:val="0"/>
+        </w:numPr>
+        <w:ind w:left="420" w:leftChars="0" w:firstLine="420" w:firstLineChars="0"/>
+        <w:jc w:val="both"/>
+        <w:rPr>
+          <w:rFonts w:hint="default" w:ascii="Times New Roman" w:hAnsi="Times New Roman" w:cs="Times New Roman"/>
+          <w:b/>
+          <w:bCs/>
+          <w:lang w:val="en-US" w:eastAsia="zh-CN"/>
+        </w:rPr>
+      </w:pPr>
+      <w:r>
+        <w:rPr>
+          <w:rFonts w:hint="default" w:ascii="Times New Roman" w:hAnsi="Times New Roman" w:cs="Times New Roman"/>
+          <w:b/>
+          <w:bCs/>
+          <w:lang w:val="en-US" w:eastAsia="zh-CN"/>
+        </w:rPr>
+        <w:t>目的：</w:t>
+      </w:r>
+      <w:r>
+        <w:rPr>
+          <w:rFonts w:hint="eastAsia" w:ascii="Times New Roman" w:hAnsi="Times New Roman" w:cs="Times New Roman"/>
+          <w:b w:val="0"/>
+          <w:bCs w:val="0"/>
+          <w:lang w:val="en-US" w:eastAsia="zh-CN"/>
+        </w:rPr>
+        <w:t>结束一天，恢复精力值并进入下一天</w:t>
+      </w:r>
+    </w:p>
+    <w:p>
+      <w:pPr>
+        <w:widowControl w:val="0"/>
+        <w:numPr>
+          <w:ilvl w:val="0"/>
+          <w:numId w:val="0"/>
+        </w:numPr>
+        <w:ind w:left="420" w:leftChars="0" w:firstLine="420" w:firstLineChars="0"/>
+        <w:jc w:val="both"/>
+        <w:rPr>
+          <w:rFonts w:hint="default" w:ascii="Times New Roman" w:hAnsi="Times New Roman" w:cs="Times New Roman"/>
+          <w:b/>
+          <w:bCs/>
+          <w:lang w:val="en-US" w:eastAsia="zh-CN"/>
+        </w:rPr>
+      </w:pPr>
+      <w:r>
+        <w:rPr>
+          <w:rFonts w:hint="default" w:ascii="Times New Roman" w:hAnsi="Times New Roman" w:cs="Times New Roman"/>
+          <w:b/>
+          <w:bCs/>
+          <w:lang w:val="en-US" w:eastAsia="zh-CN"/>
+        </w:rPr>
+        <w:t>事件流：</w:t>
+      </w:r>
+    </w:p>
+    <w:p>
+      <w:pPr>
+        <w:widowControl w:val="0"/>
+        <w:numPr>
+          <w:ilvl w:val="0"/>
+          <w:numId w:val="15"/>
+        </w:numPr>
+        <w:ind w:left="840" w:leftChars="0" w:firstLine="420" w:firstLineChars="0"/>
+        <w:jc w:val="both"/>
+        <w:rPr>
+          <w:rFonts w:hint="default" w:ascii="Times New Roman" w:hAnsi="Times New Roman" w:cs="Times New Roman"/>
+          <w:b w:val="0"/>
+          <w:bCs w:val="0"/>
+          <w:lang w:val="en-US" w:eastAsia="zh-CN"/>
+        </w:rPr>
+      </w:pPr>
+      <w:r>
+        <w:rPr>
+          <w:rFonts w:hint="eastAsia" w:ascii="Times New Roman" w:hAnsi="Times New Roman" w:cs="Times New Roman"/>
+          <w:b w:val="0"/>
+          <w:bCs w:val="0"/>
+          <w:lang w:val="en-US" w:eastAsia="zh-CN"/>
+        </w:rPr>
+        <w:t>系统播放结束本天动画；</w:t>
+      </w:r>
+    </w:p>
+    <w:p>
+      <w:pPr>
+        <w:widowControl w:val="0"/>
+        <w:numPr>
+          <w:ilvl w:val="0"/>
+          <w:numId w:val="15"/>
+        </w:numPr>
+        <w:ind w:left="840" w:leftChars="0" w:firstLine="420" w:firstLineChars="0"/>
+        <w:jc w:val="both"/>
+        <w:rPr>
+          <w:rFonts w:hint="default" w:ascii="Times New Roman" w:hAnsi="Times New Roman" w:cs="Times New Roman"/>
+          <w:b w:val="0"/>
+          <w:bCs w:val="0"/>
+          <w:lang w:val="en-US" w:eastAsia="zh-CN"/>
+        </w:rPr>
+      </w:pPr>
+      <w:r>
+        <w:rPr>
+          <w:rFonts w:hint="eastAsia" w:ascii="Times New Roman" w:hAnsi="Times New Roman" w:cs="Times New Roman"/>
+          <w:b w:val="0"/>
+          <w:bCs w:val="0"/>
+          <w:lang w:val="en-US" w:eastAsia="zh-CN"/>
+        </w:rPr>
+        <w:t>游戏人物精力值恢复；</w:t>
+      </w:r>
+    </w:p>
+    <w:p>
+      <w:pPr>
+        <w:widowControl w:val="0"/>
+        <w:numPr>
+          <w:ilvl w:val="0"/>
+          <w:numId w:val="15"/>
+        </w:numPr>
+        <w:ind w:left="840" w:leftChars="0" w:firstLine="420" w:firstLineChars="0"/>
+        <w:jc w:val="both"/>
+        <w:rPr>
+          <w:rFonts w:hint="default" w:ascii="Times New Roman" w:hAnsi="Times New Roman" w:cs="Times New Roman"/>
+          <w:b w:val="0"/>
+          <w:bCs w:val="0"/>
+          <w:lang w:val="en-US" w:eastAsia="zh-CN"/>
+        </w:rPr>
+      </w:pPr>
+      <w:r>
+        <w:rPr>
+          <w:rFonts w:hint="eastAsia" w:ascii="Times New Roman" w:hAnsi="Times New Roman" w:cs="Times New Roman"/>
+          <w:b w:val="0"/>
+          <w:bCs w:val="0"/>
+          <w:lang w:val="en-US" w:eastAsia="zh-CN"/>
+        </w:rPr>
+        <w:t>游戏天数增加一天；</w:t>
+      </w:r>
+    </w:p>
+    <w:p>
+      <w:pPr>
+        <w:widowControl w:val="0"/>
+        <w:numPr>
+          <w:ilvl w:val="0"/>
+          <w:numId w:val="15"/>
+        </w:numPr>
+        <w:ind w:left="840" w:leftChars="0" w:firstLine="420" w:firstLineChars="0"/>
+        <w:jc w:val="both"/>
+        <w:rPr>
+          <w:rFonts w:hint="default" w:ascii="Times New Roman" w:hAnsi="Times New Roman" w:cs="Times New Roman"/>
+          <w:b w:val="0"/>
+          <w:bCs w:val="0"/>
+          <w:lang w:val="en-US" w:eastAsia="zh-CN"/>
+        </w:rPr>
+      </w:pPr>
+      <w:r>
+        <w:rPr>
+          <w:rFonts w:hint="eastAsia" w:ascii="Times New Roman" w:hAnsi="Times New Roman" w:cs="Times New Roman"/>
+          <w:b w:val="0"/>
+          <w:bCs w:val="0"/>
+          <w:lang w:val="en-US" w:eastAsia="zh-CN"/>
+        </w:rPr>
+        <w:t>系统自动存档到记录的档位编号处</w:t>
+      </w:r>
+      <w:r>
+        <w:rPr>
+          <w:rFonts w:hint="default" w:ascii="Times New Roman" w:hAnsi="Times New Roman" w:cs="Times New Roman"/>
+          <w:b w:val="0"/>
+          <w:bCs w:val="0"/>
+          <w:lang w:val="en-US" w:eastAsia="zh-CN"/>
+        </w:rPr>
+        <w:t>。</w:t>
+      </w:r>
+    </w:p>
+    <w:p>
+      <w:pPr>
+        <w:widowControl w:val="0"/>
+        <w:numPr>
+          <w:ilvl w:val="0"/>
+          <w:numId w:val="0"/>
+        </w:numPr>
+        <w:ind w:left="420" w:leftChars="0" w:firstLine="420" w:firstLineChars="0"/>
+        <w:jc w:val="both"/>
+        <w:rPr>
+          <w:rFonts w:hint="default" w:ascii="Times New Roman" w:hAnsi="Times New Roman" w:cs="Times New Roman"/>
+          <w:b/>
+          <w:bCs/>
+          <w:lang w:val="en-US" w:eastAsia="zh-CN"/>
+        </w:rPr>
+      </w:pPr>
+      <w:r>
+        <w:rPr>
+          <w:rFonts w:hint="default" w:ascii="Times New Roman" w:hAnsi="Times New Roman" w:cs="Times New Roman"/>
+          <w:b/>
+          <w:bCs/>
+          <w:lang w:val="en-US" w:eastAsia="zh-CN"/>
+        </w:rPr>
+        <w:t>前置条件：</w:t>
+      </w:r>
+      <w:r>
+        <w:rPr>
+          <w:rFonts w:hint="default" w:ascii="Times New Roman" w:hAnsi="Times New Roman" w:cs="Times New Roman"/>
+          <w:b w:val="0"/>
+          <w:bCs w:val="0"/>
+          <w:lang w:val="en-US" w:eastAsia="zh-CN"/>
+        </w:rPr>
+        <w:t>玩家选择</w:t>
+      </w:r>
+      <w:r>
+        <w:rPr>
+          <w:rFonts w:hint="eastAsia" w:ascii="Times New Roman" w:hAnsi="Times New Roman" w:cs="Times New Roman"/>
+          <w:b w:val="0"/>
+          <w:bCs w:val="0"/>
+          <w:lang w:val="en-US" w:eastAsia="zh-CN"/>
+        </w:rPr>
+        <w:t>“结束”日程</w:t>
+      </w:r>
+    </w:p>
+    <w:p>
+      <w:pPr>
+        <w:widowControl w:val="0"/>
+        <w:numPr>
+          <w:ilvl w:val="0"/>
+          <w:numId w:val="0"/>
+        </w:numPr>
+        <w:ind w:left="420" w:leftChars="0" w:firstLine="420" w:firstLineChars="0"/>
+        <w:jc w:val="both"/>
+        <w:rPr>
+          <w:rFonts w:hint="default" w:ascii="Times New Roman" w:hAnsi="Times New Roman" w:cs="Times New Roman"/>
+          <w:b/>
+          <w:bCs/>
+          <w:lang w:val="en-US" w:eastAsia="zh-CN"/>
+        </w:rPr>
+      </w:pPr>
+      <w:r>
+        <w:rPr>
+          <w:rFonts w:hint="default" w:ascii="Times New Roman" w:hAnsi="Times New Roman" w:cs="Times New Roman"/>
+          <w:b/>
+          <w:bCs/>
+          <w:lang w:val="en-US" w:eastAsia="zh-CN"/>
+        </w:rPr>
+        <w:t>后置条件：</w:t>
+      </w:r>
+      <w:r>
+        <w:rPr>
+          <w:rFonts w:hint="eastAsia" w:ascii="Times New Roman" w:hAnsi="Times New Roman" w:cs="Times New Roman"/>
+          <w:b w:val="0"/>
+          <w:bCs w:val="0"/>
+          <w:lang w:val="en-US" w:eastAsia="zh-CN"/>
+        </w:rPr>
+        <w:t>人物精力值恢复，系统天数增加一天</w:t>
+      </w:r>
+    </w:p>
+    <w:p>
+      <w:pPr>
+        <w:widowControl w:val="0"/>
+        <w:numPr>
+          <w:ilvl w:val="0"/>
+          <w:numId w:val="6"/>
+        </w:numPr>
+        <w:ind w:firstLine="420" w:firstLineChars="0"/>
+        <w:jc w:val="both"/>
+        <w:rPr>
+          <w:rFonts w:hint="default" w:ascii="Times New Roman" w:hAnsi="Times New Roman" w:cs="Times New Roman"/>
+          <w:b/>
+          <w:bCs/>
+          <w:lang w:val="en-US" w:eastAsia="zh-CN"/>
+        </w:rPr>
+      </w:pPr>
+      <w:r>
+        <w:rPr>
+          <w:rFonts w:hint="default" w:ascii="Times New Roman" w:hAnsi="Times New Roman" w:cs="Times New Roman"/>
+          <w:b/>
+          <w:bCs/>
+          <w:lang w:val="en-US" w:eastAsia="zh-CN"/>
+        </w:rPr>
+        <w:t>高考</w:t>
+      </w:r>
+    </w:p>
+    <w:p>
+      <w:pPr>
+        <w:widowControl w:val="0"/>
+        <w:numPr>
+          <w:ilvl w:val="0"/>
+          <w:numId w:val="0"/>
+        </w:numPr>
+        <w:ind w:left="420" w:leftChars="0" w:firstLine="420" w:firstLineChars="0"/>
+        <w:jc w:val="both"/>
+        <w:rPr>
+          <w:rFonts w:hint="default" w:ascii="Times New Roman" w:hAnsi="Times New Roman" w:cs="Times New Roman"/>
+          <w:b/>
+          <w:bCs/>
+          <w:lang w:val="en-US" w:eastAsia="zh-CN"/>
+        </w:rPr>
+      </w:pPr>
+      <w:r>
+        <w:rPr>
+          <w:rFonts w:hint="default" w:ascii="Times New Roman" w:hAnsi="Times New Roman" w:cs="Times New Roman"/>
+          <w:b/>
+          <w:bCs/>
+          <w:lang w:val="en-US" w:eastAsia="zh-CN"/>
+        </w:rPr>
+        <w:t>执行者：</w:t>
+      </w:r>
+      <w:r>
+        <w:rPr>
+          <w:rFonts w:hint="default" w:ascii="Times New Roman" w:hAnsi="Times New Roman" w:cs="Times New Roman"/>
+          <w:b w:val="0"/>
+          <w:bCs w:val="0"/>
+          <w:lang w:val="en-US" w:eastAsia="zh-CN"/>
+        </w:rPr>
+        <w:t>玩家、系统</w:t>
+      </w:r>
+    </w:p>
+    <w:p>
+      <w:pPr>
+        <w:widowControl w:val="0"/>
+        <w:numPr>
+          <w:ilvl w:val="0"/>
+          <w:numId w:val="0"/>
+        </w:numPr>
+        <w:ind w:left="420" w:leftChars="0" w:firstLine="420" w:firstLineChars="0"/>
+        <w:jc w:val="both"/>
+        <w:rPr>
+          <w:rFonts w:hint="default" w:ascii="Times New Roman" w:hAnsi="Times New Roman" w:cs="Times New Roman"/>
+          <w:b/>
+          <w:bCs/>
+          <w:lang w:val="en-US" w:eastAsia="zh-CN"/>
+        </w:rPr>
+      </w:pPr>
+      <w:r>
+        <w:rPr>
+          <w:rFonts w:hint="default" w:ascii="Times New Roman" w:hAnsi="Times New Roman" w:cs="Times New Roman"/>
+          <w:b/>
+          <w:bCs/>
+          <w:lang w:val="en-US" w:eastAsia="zh-CN"/>
+        </w:rPr>
+        <w:t>目的：</w:t>
+      </w:r>
+      <w:r>
+        <w:rPr>
+          <w:rFonts w:hint="default" w:ascii="Times New Roman" w:hAnsi="Times New Roman" w:cs="Times New Roman"/>
+          <w:b w:val="0"/>
+          <w:bCs w:val="0"/>
+          <w:lang w:val="en-US" w:eastAsia="zh-CN"/>
+        </w:rPr>
+        <w:t>完成游戏的最终阶段</w:t>
+      </w:r>
+    </w:p>
+    <w:p>
+      <w:pPr>
+        <w:widowControl w:val="0"/>
+        <w:numPr>
+          <w:ilvl w:val="0"/>
+          <w:numId w:val="0"/>
+        </w:numPr>
+        <w:ind w:left="420" w:leftChars="0" w:firstLine="420" w:firstLineChars="0"/>
+        <w:jc w:val="both"/>
+        <w:rPr>
+          <w:rFonts w:hint="default" w:ascii="Times New Roman" w:hAnsi="Times New Roman" w:cs="Times New Roman"/>
+          <w:b/>
+          <w:bCs/>
+          <w:lang w:val="en-US" w:eastAsia="zh-CN"/>
+        </w:rPr>
+      </w:pPr>
+      <w:r>
+        <w:rPr>
+          <w:rFonts w:hint="default" w:ascii="Times New Roman" w:hAnsi="Times New Roman" w:cs="Times New Roman"/>
+          <w:b/>
+          <w:bCs/>
+          <w:lang w:val="en-US" w:eastAsia="zh-CN"/>
+        </w:rPr>
+        <w:t>事件流：</w:t>
+      </w:r>
+    </w:p>
+    <w:p>
+      <w:pPr>
+        <w:widowControl w:val="0"/>
+        <w:numPr>
+          <w:ilvl w:val="0"/>
+          <w:numId w:val="16"/>
+        </w:numPr>
+        <w:ind w:left="840" w:leftChars="0" w:firstLine="420" w:firstLineChars="0"/>
+        <w:jc w:val="both"/>
+        <w:rPr>
+          <w:rFonts w:hint="default" w:ascii="Times New Roman" w:hAnsi="Times New Roman" w:cs="Times New Roman"/>
+          <w:b w:val="0"/>
+          <w:bCs w:val="0"/>
+          <w:lang w:val="en-US" w:eastAsia="zh-CN"/>
+        </w:rPr>
+      </w:pPr>
+      <w:r>
+        <w:rPr>
+          <w:rFonts w:hint="default" w:ascii="Times New Roman" w:hAnsi="Times New Roman" w:cs="Times New Roman"/>
+          <w:b w:val="0"/>
+          <w:bCs w:val="0"/>
+          <w:lang w:val="en-US" w:eastAsia="zh-CN"/>
+        </w:rPr>
+        <w:t>时间到达高考前第0天，系统自动进入高考界面；</w:t>
+      </w:r>
+    </w:p>
+    <w:p>
+      <w:pPr>
+        <w:widowControl w:val="0"/>
+        <w:numPr>
+          <w:ilvl w:val="0"/>
+          <w:numId w:val="16"/>
+        </w:numPr>
+        <w:ind w:left="840" w:leftChars="0" w:firstLine="420" w:firstLineChars="0"/>
+        <w:jc w:val="both"/>
+        <w:rPr>
+          <w:rFonts w:hint="default" w:ascii="Times New Roman" w:hAnsi="Times New Roman" w:cs="Times New Roman"/>
+          <w:b w:val="0"/>
+          <w:bCs w:val="0"/>
+          <w:lang w:val="en-US" w:eastAsia="zh-CN"/>
+        </w:rPr>
+      </w:pPr>
+      <w:r>
+        <w:rPr>
+          <w:rFonts w:hint="default" w:ascii="Times New Roman" w:hAnsi="Times New Roman" w:cs="Times New Roman"/>
+          <w:b w:val="0"/>
+          <w:bCs w:val="0"/>
+          <w:lang w:val="en-US" w:eastAsia="zh-CN"/>
+        </w:rPr>
+        <w:t>系统根据给定的顺序展示每个科目的题目；</w:t>
+      </w:r>
+    </w:p>
+    <w:p>
+      <w:pPr>
+        <w:widowControl w:val="0"/>
+        <w:numPr>
+          <w:ilvl w:val="0"/>
+          <w:numId w:val="16"/>
+        </w:numPr>
+        <w:ind w:left="840" w:leftChars="0" w:firstLine="420" w:firstLineChars="0"/>
+        <w:jc w:val="both"/>
+        <w:rPr>
+          <w:rFonts w:hint="default" w:ascii="Times New Roman" w:hAnsi="Times New Roman" w:cs="Times New Roman"/>
+          <w:b w:val="0"/>
+          <w:bCs w:val="0"/>
+          <w:lang w:val="en-US" w:eastAsia="zh-CN"/>
+        </w:rPr>
+      </w:pPr>
+      <w:r>
+        <w:rPr>
+          <w:rFonts w:hint="default" w:ascii="Times New Roman" w:hAnsi="Times New Roman" w:cs="Times New Roman"/>
+          <w:b w:val="0"/>
+          <w:bCs w:val="0"/>
+          <w:lang w:val="en-US" w:eastAsia="zh-CN"/>
+        </w:rPr>
+        <w:t>玩家完成并提交当前科目，进入下一科目；</w:t>
+      </w:r>
+    </w:p>
+    <w:p>
+      <w:pPr>
+        <w:widowControl w:val="0"/>
+        <w:numPr>
+          <w:ilvl w:val="0"/>
+          <w:numId w:val="16"/>
+        </w:numPr>
+        <w:ind w:left="840" w:leftChars="0" w:firstLine="420" w:firstLineChars="0"/>
+        <w:jc w:val="both"/>
+        <w:rPr>
+          <w:rFonts w:hint="default" w:ascii="Times New Roman" w:hAnsi="Times New Roman" w:cs="Times New Roman"/>
+          <w:b w:val="0"/>
+          <w:bCs w:val="0"/>
+          <w:lang w:val="en-US" w:eastAsia="zh-CN"/>
+        </w:rPr>
+      </w:pPr>
+      <w:r>
+        <w:rPr>
+          <w:rFonts w:hint="default" w:ascii="Times New Roman" w:hAnsi="Times New Roman" w:cs="Times New Roman"/>
+          <w:b w:val="0"/>
+          <w:bCs w:val="0"/>
+          <w:lang w:val="en-US" w:eastAsia="zh-CN"/>
+        </w:rPr>
+        <w:t>玩家最后一个科目提交后，高考结束；</w:t>
+      </w:r>
+    </w:p>
+    <w:p>
+      <w:pPr>
+        <w:widowControl w:val="0"/>
+        <w:numPr>
+          <w:ilvl w:val="0"/>
+          <w:numId w:val="16"/>
+        </w:numPr>
+        <w:ind w:left="840" w:leftChars="0" w:firstLine="420" w:firstLineChars="0"/>
+        <w:jc w:val="both"/>
+        <w:rPr>
+          <w:rFonts w:hint="default" w:ascii="Times New Roman" w:hAnsi="Times New Roman" w:cs="Times New Roman"/>
+          <w:b w:val="0"/>
+          <w:bCs w:val="0"/>
+          <w:lang w:val="en-US" w:eastAsia="zh-CN"/>
+        </w:rPr>
+      </w:pPr>
+      <w:r>
+        <w:rPr>
+          <w:rFonts w:hint="default" w:ascii="Times New Roman" w:hAnsi="Times New Roman" w:cs="Times New Roman"/>
+          <w:b w:val="0"/>
+          <w:bCs w:val="0"/>
+          <w:lang w:val="en-US" w:eastAsia="zh-CN"/>
+        </w:rPr>
+        <w:t>系统根据做题情况与科目点数生成高考分数；</w:t>
+      </w:r>
+    </w:p>
+    <w:p>
+      <w:pPr>
+        <w:widowControl w:val="0"/>
+        <w:numPr>
+          <w:ilvl w:val="0"/>
+          <w:numId w:val="16"/>
+        </w:numPr>
+        <w:ind w:left="840" w:leftChars="0" w:firstLine="420" w:firstLineChars="0"/>
+        <w:jc w:val="both"/>
+        <w:rPr>
+          <w:rFonts w:hint="default" w:ascii="Times New Roman" w:hAnsi="Times New Roman" w:cs="Times New Roman"/>
+          <w:b w:val="0"/>
+          <w:bCs w:val="0"/>
+          <w:lang w:val="en-US" w:eastAsia="zh-CN"/>
+        </w:rPr>
+      </w:pPr>
+      <w:r>
+        <w:rPr>
+          <w:rFonts w:hint="default" w:ascii="Times New Roman" w:hAnsi="Times New Roman" w:cs="Times New Roman"/>
+          <w:b w:val="0"/>
+          <w:bCs w:val="0"/>
+          <w:lang w:val="en-US" w:eastAsia="zh-CN"/>
+        </w:rPr>
+        <w:t>系统记录高考分数；</w:t>
+      </w:r>
+    </w:p>
+    <w:p>
+      <w:pPr>
+        <w:widowControl w:val="0"/>
+        <w:numPr>
+          <w:ilvl w:val="0"/>
+          <w:numId w:val="16"/>
+        </w:numPr>
+        <w:ind w:left="840" w:leftChars="0" w:firstLine="420" w:firstLineChars="0"/>
+        <w:jc w:val="both"/>
+        <w:rPr>
+          <w:rFonts w:hint="default" w:ascii="Times New Roman" w:hAnsi="Times New Roman" w:cs="Times New Roman"/>
+          <w:b w:val="0"/>
+          <w:bCs w:val="0"/>
+          <w:lang w:val="en-US" w:eastAsia="zh-CN"/>
+        </w:rPr>
+      </w:pPr>
+      <w:r>
+        <w:rPr>
+          <w:rFonts w:hint="default" w:ascii="Times New Roman" w:hAnsi="Times New Roman" w:cs="Times New Roman"/>
+          <w:b w:val="0"/>
+          <w:bCs w:val="0"/>
+          <w:lang w:val="en-US" w:eastAsia="zh-CN"/>
+        </w:rPr>
+        <w:t>玩家确认分数，进入毕业界面，用例结束。</w:t>
+      </w:r>
+    </w:p>
+    <w:p>
+      <w:pPr>
+        <w:widowControl w:val="0"/>
+        <w:numPr>
+          <w:ilvl w:val="0"/>
+          <w:numId w:val="0"/>
+        </w:numPr>
+        <w:ind w:left="420" w:leftChars="0" w:firstLine="420" w:firstLineChars="0"/>
+        <w:jc w:val="both"/>
+        <w:rPr>
+          <w:rFonts w:hint="default" w:ascii="Times New Roman" w:hAnsi="Times New Roman" w:cs="Times New Roman"/>
+          <w:b/>
+          <w:bCs/>
+          <w:lang w:val="en-US" w:eastAsia="zh-CN"/>
+        </w:rPr>
+      </w:pPr>
+      <w:r>
+        <w:rPr>
+          <w:rFonts w:hint="default" w:ascii="Times New Roman" w:hAnsi="Times New Roman" w:cs="Times New Roman"/>
+          <w:b/>
+          <w:bCs/>
+          <w:lang w:val="en-US" w:eastAsia="zh-CN"/>
+        </w:rPr>
+        <w:t>前置条件：</w:t>
+      </w:r>
+      <w:r>
+        <w:rPr>
+          <w:rFonts w:hint="default" w:ascii="Times New Roman" w:hAnsi="Times New Roman" w:cs="Times New Roman"/>
+          <w:b w:val="0"/>
+          <w:bCs w:val="0"/>
+          <w:lang w:val="en-US" w:eastAsia="zh-CN"/>
+        </w:rPr>
+        <w:t>时间到达高考前第0天</w:t>
+      </w:r>
+    </w:p>
+    <w:p>
+      <w:pPr>
+        <w:widowControl w:val="0"/>
+        <w:numPr>
+          <w:ilvl w:val="0"/>
+          <w:numId w:val="0"/>
+        </w:numPr>
+        <w:ind w:left="420" w:leftChars="0" w:firstLine="420" w:firstLineChars="0"/>
+        <w:jc w:val="both"/>
+        <w:rPr>
+          <w:rFonts w:hint="default" w:ascii="Times New Roman" w:hAnsi="Times New Roman" w:cs="Times New Roman"/>
+          <w:b/>
+          <w:bCs/>
+          <w:lang w:val="en-US" w:eastAsia="zh-CN"/>
+        </w:rPr>
+      </w:pPr>
+      <w:r>
+        <w:rPr>
+          <w:rFonts w:hint="default" w:ascii="Times New Roman" w:hAnsi="Times New Roman" w:cs="Times New Roman"/>
+          <w:b/>
+          <w:bCs/>
+          <w:lang w:val="en-US" w:eastAsia="zh-CN"/>
+        </w:rPr>
+        <w:t>后置条件：</w:t>
+      </w:r>
+      <w:r>
+        <w:rPr>
+          <w:rFonts w:hint="default" w:ascii="Times New Roman" w:hAnsi="Times New Roman" w:cs="Times New Roman"/>
+          <w:b w:val="0"/>
+          <w:bCs w:val="0"/>
+          <w:lang w:val="en-US" w:eastAsia="zh-CN"/>
+        </w:rPr>
+        <w:t>游戏进入毕业界面，系统记录高考分数</w:t>
+      </w:r>
+    </w:p>
+    <w:p>
+      <w:pPr>
+        <w:widowControl w:val="0"/>
+        <w:numPr>
+          <w:ilvl w:val="0"/>
+          <w:numId w:val="6"/>
+        </w:numPr>
+        <w:ind w:firstLine="420" w:firstLineChars="0"/>
+        <w:jc w:val="both"/>
+        <w:rPr>
+          <w:rFonts w:hint="default" w:ascii="Times New Roman" w:hAnsi="Times New Roman" w:cs="Times New Roman"/>
+          <w:b/>
+          <w:bCs/>
+          <w:lang w:val="en-US" w:eastAsia="zh-CN"/>
+        </w:rPr>
+      </w:pPr>
+      <w:r>
+        <w:rPr>
+          <w:rFonts w:hint="default" w:ascii="Times New Roman" w:hAnsi="Times New Roman" w:cs="Times New Roman"/>
+          <w:b/>
+          <w:bCs/>
+          <w:lang w:val="en-US" w:eastAsia="zh-CN"/>
+        </w:rPr>
+        <w:t>毕业</w:t>
+      </w:r>
+    </w:p>
+    <w:p>
+      <w:pPr>
+        <w:widowControl w:val="0"/>
+        <w:numPr>
+          <w:ilvl w:val="0"/>
+          <w:numId w:val="0"/>
+        </w:numPr>
+        <w:ind w:left="420" w:leftChars="0" w:firstLine="420" w:firstLineChars="0"/>
+        <w:jc w:val="both"/>
+        <w:rPr>
+          <w:rFonts w:hint="default" w:ascii="Times New Roman" w:hAnsi="Times New Roman" w:cs="Times New Roman"/>
+          <w:b/>
+          <w:bCs/>
+          <w:lang w:val="en-US" w:eastAsia="zh-CN"/>
+        </w:rPr>
+      </w:pPr>
+      <w:r>
+        <w:rPr>
+          <w:rFonts w:hint="default" w:ascii="Times New Roman" w:hAnsi="Times New Roman" w:cs="Times New Roman"/>
+          <w:b/>
+          <w:bCs/>
+          <w:lang w:val="en-US" w:eastAsia="zh-CN"/>
+        </w:rPr>
+        <w:t>执行者：</w:t>
+      </w:r>
+      <w:r>
+        <w:rPr>
+          <w:rFonts w:hint="default" w:ascii="Times New Roman" w:hAnsi="Times New Roman" w:cs="Times New Roman"/>
+          <w:b w:val="0"/>
+          <w:bCs w:val="0"/>
+          <w:lang w:val="en-US" w:eastAsia="zh-CN"/>
+        </w:rPr>
+        <w:t>系统</w:t>
+      </w:r>
+    </w:p>
+    <w:p>
+      <w:pPr>
+        <w:widowControl w:val="0"/>
+        <w:numPr>
+          <w:ilvl w:val="0"/>
+          <w:numId w:val="0"/>
+        </w:numPr>
+        <w:ind w:left="420" w:leftChars="0" w:firstLine="420" w:firstLineChars="0"/>
+        <w:jc w:val="both"/>
+        <w:rPr>
+          <w:rFonts w:hint="default" w:ascii="Times New Roman" w:hAnsi="Times New Roman" w:cs="Times New Roman"/>
+          <w:b/>
+          <w:bCs/>
+          <w:lang w:val="en-US" w:eastAsia="zh-CN"/>
+        </w:rPr>
+      </w:pPr>
+      <w:r>
+        <w:rPr>
+          <w:rFonts w:hint="default" w:ascii="Times New Roman" w:hAnsi="Times New Roman" w:cs="Times New Roman"/>
+          <w:b/>
+          <w:bCs/>
+          <w:lang w:val="en-US" w:eastAsia="zh-CN"/>
+        </w:rPr>
+        <w:t>目的：</w:t>
+      </w:r>
+      <w:r>
+        <w:rPr>
+          <w:rFonts w:hint="default" w:ascii="Times New Roman" w:hAnsi="Times New Roman" w:cs="Times New Roman"/>
+          <w:b w:val="0"/>
+          <w:bCs w:val="0"/>
+          <w:lang w:val="en-US" w:eastAsia="zh-CN"/>
+        </w:rPr>
+        <w:t>得知游戏最终结果</w:t>
+      </w:r>
+    </w:p>
+    <w:p>
+      <w:pPr>
+        <w:widowControl w:val="0"/>
+        <w:numPr>
+          <w:ilvl w:val="0"/>
+          <w:numId w:val="0"/>
+        </w:numPr>
+        <w:ind w:left="420" w:leftChars="0" w:firstLine="420" w:firstLineChars="0"/>
+        <w:jc w:val="both"/>
+        <w:rPr>
+          <w:rFonts w:hint="default" w:ascii="Times New Roman" w:hAnsi="Times New Roman" w:cs="Times New Roman"/>
+          <w:b/>
+          <w:bCs/>
+          <w:lang w:val="en-US" w:eastAsia="zh-CN"/>
+        </w:rPr>
+      </w:pPr>
+      <w:r>
+        <w:rPr>
+          <w:rFonts w:hint="default" w:ascii="Times New Roman" w:hAnsi="Times New Roman" w:cs="Times New Roman"/>
+          <w:b/>
+          <w:bCs/>
+          <w:lang w:val="en-US" w:eastAsia="zh-CN"/>
+        </w:rPr>
+        <w:t>事件流：</w:t>
+      </w:r>
+    </w:p>
+    <w:p>
+      <w:pPr>
+        <w:widowControl w:val="0"/>
+        <w:numPr>
+          <w:ilvl w:val="0"/>
+          <w:numId w:val="17"/>
+        </w:numPr>
+        <w:ind w:left="840" w:leftChars="0" w:firstLine="420" w:firstLineChars="0"/>
+        <w:jc w:val="both"/>
+        <w:rPr>
+          <w:rFonts w:hint="default" w:ascii="Times New Roman" w:hAnsi="Times New Roman" w:cs="Times New Roman"/>
+          <w:b w:val="0"/>
+          <w:bCs w:val="0"/>
+          <w:lang w:val="en-US" w:eastAsia="zh-CN"/>
+        </w:rPr>
+      </w:pPr>
+      <w:r>
+        <w:rPr>
+          <w:rFonts w:hint="default" w:ascii="Times New Roman" w:hAnsi="Times New Roman" w:cs="Times New Roman"/>
+          <w:b w:val="0"/>
+          <w:bCs w:val="0"/>
+          <w:lang w:val="en-US" w:eastAsia="zh-CN"/>
+        </w:rPr>
+        <w:t>系统根据高考分数分配录取院校；</w:t>
+      </w:r>
+    </w:p>
+    <w:p>
+      <w:pPr>
+        <w:widowControl w:val="0"/>
+        <w:numPr>
+          <w:ilvl w:val="0"/>
+          <w:numId w:val="17"/>
+        </w:numPr>
+        <w:ind w:left="840" w:leftChars="0" w:firstLine="420" w:firstLineChars="0"/>
+        <w:jc w:val="both"/>
+        <w:rPr>
+          <w:rFonts w:hint="default" w:ascii="Times New Roman" w:hAnsi="Times New Roman" w:cs="Times New Roman"/>
+          <w:b w:val="0"/>
+          <w:bCs w:val="0"/>
+          <w:lang w:val="en-US" w:eastAsia="zh-CN"/>
+        </w:rPr>
+      </w:pPr>
+      <w:r>
+        <w:rPr>
+          <w:rFonts w:hint="default" w:ascii="Times New Roman" w:hAnsi="Times New Roman" w:cs="Times New Roman"/>
+          <w:b w:val="0"/>
+          <w:bCs w:val="0"/>
+          <w:lang w:val="en-US" w:eastAsia="zh-CN"/>
+        </w:rPr>
+        <w:t>系统记录录取院校；</w:t>
+      </w:r>
+    </w:p>
+    <w:p>
+      <w:pPr>
+        <w:widowControl w:val="0"/>
+        <w:numPr>
+          <w:ilvl w:val="0"/>
+          <w:numId w:val="17"/>
+        </w:numPr>
+        <w:ind w:left="840" w:leftChars="0" w:firstLine="420" w:firstLineChars="0"/>
+        <w:jc w:val="both"/>
+        <w:rPr>
+          <w:rFonts w:hint="default" w:ascii="Times New Roman" w:hAnsi="Times New Roman" w:cs="Times New Roman"/>
+          <w:b w:val="0"/>
+          <w:bCs w:val="0"/>
+          <w:lang w:val="en-US" w:eastAsia="zh-CN"/>
+        </w:rPr>
+      </w:pPr>
+      <w:r>
+        <w:rPr>
+          <w:rFonts w:hint="default" w:ascii="Times New Roman" w:hAnsi="Times New Roman" w:cs="Times New Roman"/>
+          <w:b w:val="0"/>
+          <w:bCs w:val="0"/>
+          <w:lang w:val="en-US" w:eastAsia="zh-CN"/>
+        </w:rPr>
+        <w:t>播放游戏结束动画；</w:t>
+      </w:r>
+    </w:p>
+    <w:p>
+      <w:pPr>
+        <w:widowControl w:val="0"/>
+        <w:numPr>
+          <w:ilvl w:val="0"/>
+          <w:numId w:val="17"/>
+        </w:numPr>
+        <w:ind w:left="840" w:leftChars="0" w:firstLine="420" w:firstLineChars="0"/>
+        <w:jc w:val="both"/>
+        <w:rPr>
+          <w:rFonts w:hint="default" w:ascii="Times New Roman" w:hAnsi="Times New Roman" w:cs="Times New Roman"/>
+          <w:b w:val="0"/>
+          <w:bCs w:val="0"/>
+          <w:lang w:val="en-US" w:eastAsia="zh-CN"/>
+        </w:rPr>
+      </w:pPr>
+      <w:r>
+        <w:rPr>
+          <w:rFonts w:hint="default" w:ascii="Times New Roman" w:hAnsi="Times New Roman" w:cs="Times New Roman"/>
+          <w:b w:val="0"/>
+          <w:bCs w:val="0"/>
+          <w:lang w:val="en-US" w:eastAsia="zh-CN"/>
+        </w:rPr>
+        <w:t>游戏结束，返回标题菜单。</w:t>
+      </w:r>
+    </w:p>
+    <w:p>
+      <w:pPr>
+        <w:widowControl w:val="0"/>
+        <w:numPr>
+          <w:ilvl w:val="0"/>
+          <w:numId w:val="0"/>
+        </w:numPr>
+        <w:ind w:left="420" w:leftChars="0" w:firstLine="420" w:firstLineChars="0"/>
+        <w:jc w:val="both"/>
+        <w:rPr>
+          <w:rFonts w:hint="default" w:ascii="Times New Roman" w:hAnsi="Times New Roman" w:cs="Times New Roman"/>
+          <w:b/>
+          <w:bCs/>
+          <w:lang w:val="en-US" w:eastAsia="zh-CN"/>
+        </w:rPr>
+      </w:pPr>
+      <w:r>
+        <w:rPr>
+          <w:rFonts w:hint="default" w:ascii="Times New Roman" w:hAnsi="Times New Roman" w:cs="Times New Roman"/>
+          <w:b/>
+          <w:bCs/>
+          <w:lang w:val="en-US" w:eastAsia="zh-CN"/>
+        </w:rPr>
+        <w:t>前置条件：</w:t>
+      </w:r>
+      <w:r>
+        <w:rPr>
+          <w:rFonts w:hint="default" w:ascii="Times New Roman" w:hAnsi="Times New Roman" w:cs="Times New Roman"/>
+          <w:b w:val="0"/>
+          <w:bCs w:val="0"/>
+          <w:lang w:val="en-US" w:eastAsia="zh-CN"/>
+        </w:rPr>
+        <w:t>高考完毕</w:t>
+      </w:r>
+    </w:p>
+    <w:p>
+      <w:pPr>
+        <w:widowControl w:val="0"/>
+        <w:numPr>
+          <w:ilvl w:val="0"/>
+          <w:numId w:val="0"/>
+        </w:numPr>
+        <w:ind w:left="420" w:leftChars="0" w:firstLine="420" w:firstLineChars="0"/>
+        <w:jc w:val="both"/>
+        <w:rPr>
+          <w:rFonts w:hint="default" w:ascii="Times New Roman" w:hAnsi="Times New Roman" w:cs="Times New Roman"/>
+          <w:b/>
+          <w:bCs/>
+          <w:lang w:val="en-US" w:eastAsia="zh-CN"/>
+        </w:rPr>
+      </w:pPr>
+      <w:r>
+        <w:rPr>
+          <w:rFonts w:hint="default" w:ascii="Times New Roman" w:hAnsi="Times New Roman" w:cs="Times New Roman"/>
+          <w:b/>
+          <w:bCs/>
+          <w:lang w:val="en-US" w:eastAsia="zh-CN"/>
+        </w:rPr>
+        <w:t>后置条件：</w:t>
+      </w:r>
+      <w:r>
+        <w:rPr>
+          <w:rFonts w:hint="default" w:ascii="Times New Roman" w:hAnsi="Times New Roman" w:cs="Times New Roman"/>
+          <w:b w:val="0"/>
+          <w:bCs w:val="0"/>
+          <w:lang w:val="en-US" w:eastAsia="zh-CN"/>
+        </w:rPr>
+        <w:t>游戏结束，系统记录录取院校</w:t>
+      </w:r>
+    </w:p>
+    <w:p>
+      <w:pPr>
+        <w:widowControl w:val="0"/>
+        <w:numPr>
+          <w:ilvl w:val="0"/>
+          <w:numId w:val="0"/>
+        </w:numPr>
+        <w:jc w:val="both"/>
+        <w:rPr>
+          <w:rFonts w:hint="default" w:ascii="Times New Roman" w:hAnsi="Times New Roman" w:cs="Times New Roman"/>
+          <w:b w:val="0"/>
+          <w:bCs w:val="0"/>
+          <w:lang w:val="en-US" w:eastAsia="zh-CN"/>
+        </w:rPr>
+      </w:pPr>
     </w:p>
     <w:sectPr>
       <w:pgSz w:w="11906" w:h="16838"/>
@@ -3998,18 +5263,6 @@
 <file path=word/numbering.xml><?xml version="1.0" encoding="utf-8"?>
 <w:numbering xmlns:wpc="http://schemas.microsoft.com/office/word/2010/wordprocessingCanvas" xmlns:mc="http://schemas.openxmlformats.org/markup-compatibility/2006" xmlns:o="urn:schemas-microsoft-com:office:office" xmlns:r="http://schemas.openxmlformats.org/officeDocument/2006/relationships" xmlns:m="http://schemas.openxmlformats.org/officeDocument/2006/math" xmlns:v="urn:schemas-microsoft-com:vml" xmlns:wp14="http://schemas.microsoft.com/office/word/2010/wordprocessingDrawing" xmlns:wp="http://schemas.openxmlformats.org/drawingml/2006/wordprocessingDrawing" xmlns:w10="urn:schemas-microsoft-com:office:word" xmlns:w="http://schemas.openxmlformats.org/wordprocessingml/2006/main" xmlns:w14="http://schemas.microsoft.com/office/word/2010/wordml" xmlns:wpg="http://schemas.microsoft.com/office/word/2010/wordprocessingGroup" xmlns:wpi="http://schemas.microsoft.com/office/word/2010/wordprocessingInk" xmlns:wne="http://schemas.microsoft.com/office/word/2006/wordml" xmlns:wps="http://schemas.microsoft.com/office/word/2010/wordprocessingShape" mc:Ignorable="w14 wp14">
   <w:abstractNum w:abstractNumId="0">
-    <w:nsid w:val="8325054C"/>
-    <w:multiLevelType w:val="singleLevel"/>
-    <w:tmpl w:val="8325054C"/>
-    <w:lvl w:ilvl="0" w:tentative="0">
-      <w:start w:val="1"/>
-      <w:numFmt w:val="decimal"/>
-      <w:suff w:val="space"/>
-      <w:lvlText w:val="%1."/>
-      <w:lvlJc w:val="left"/>
-    </w:lvl>
-  </w:abstractNum>
-  <w:abstractNum w:abstractNumId="1">
     <w:nsid w:val="B7CEA74E"/>
     <w:multiLevelType w:val="singleLevel"/>
     <w:tmpl w:val="B7CEA74E"/>
@@ -4021,7 +5274,43 @@
       <w:lvlJc w:val="left"/>
     </w:lvl>
   </w:abstractNum>
+  <w:abstractNum w:abstractNumId="1">
+    <w:nsid w:val="C3DAF5C6"/>
+    <w:multiLevelType w:val="singleLevel"/>
+    <w:tmpl w:val="C3DAF5C6"/>
+    <w:lvl w:ilvl="0" w:tentative="0">
+      <w:start w:val="1"/>
+      <w:numFmt w:val="decimal"/>
+      <w:suff w:val="space"/>
+      <w:lvlText w:val="%1."/>
+      <w:lvlJc w:val="left"/>
+    </w:lvl>
+  </w:abstractNum>
   <w:abstractNum w:abstractNumId="2">
+    <w:nsid w:val="C9189A7F"/>
+    <w:multiLevelType w:val="singleLevel"/>
+    <w:tmpl w:val="C9189A7F"/>
+    <w:lvl w:ilvl="0" w:tentative="0">
+      <w:start w:val="1"/>
+      <w:numFmt w:val="decimal"/>
+      <w:suff w:val="space"/>
+      <w:lvlText w:val="%1."/>
+      <w:lvlJc w:val="left"/>
+    </w:lvl>
+  </w:abstractNum>
+  <w:abstractNum w:abstractNumId="3">
+    <w:nsid w:val="CC533182"/>
+    <w:multiLevelType w:val="singleLevel"/>
+    <w:tmpl w:val="CC533182"/>
+    <w:lvl w:ilvl="0" w:tentative="0">
+      <w:start w:val="1"/>
+      <w:numFmt w:val="decimal"/>
+      <w:suff w:val="space"/>
+      <w:lvlText w:val="%1."/>
+      <w:lvlJc w:val="left"/>
+    </w:lvl>
+  </w:abstractNum>
+  <w:abstractNum w:abstractNumId="4">
     <w:nsid w:val="D3B81D07"/>
     <w:multiLevelType w:val="singleLevel"/>
     <w:tmpl w:val="D3B81D07"/>
@@ -4033,7 +5322,7 @@
       <w:lvlJc w:val="left"/>
     </w:lvl>
   </w:abstractNum>
-  <w:abstractNum w:abstractNumId="3">
+  <w:abstractNum w:abstractNumId="5">
     <w:nsid w:val="0FEF0A54"/>
     <w:multiLevelType w:val="singleLevel"/>
     <w:tmpl w:val="0FEF0A54"/>
@@ -4045,7 +5334,7 @@
       <w:lvlJc w:val="left"/>
     </w:lvl>
   </w:abstractNum>
-  <w:abstractNum w:abstractNumId="4">
+  <w:abstractNum w:abstractNumId="6">
     <w:nsid w:val="3DFC8067"/>
     <w:multiLevelType w:val="singleLevel"/>
     <w:tmpl w:val="3DFC8067"/>
@@ -4057,7 +5346,7 @@
       <w:lvlJc w:val="left"/>
     </w:lvl>
   </w:abstractNum>
-  <w:abstractNum w:abstractNumId="5">
+  <w:abstractNum w:abstractNumId="7">
     <w:nsid w:val="3EAF5DA5"/>
     <w:multiLevelType w:val="singleLevel"/>
     <w:tmpl w:val="3EAF5DA5"/>
@@ -4069,7 +5358,7 @@
       <w:lvlJc w:val="left"/>
     </w:lvl>
   </w:abstractNum>
-  <w:abstractNum w:abstractNumId="6">
+  <w:abstractNum w:abstractNumId="8">
     <w:nsid w:val="40620DC8"/>
     <w:multiLevelType w:val="singleLevel"/>
     <w:tmpl w:val="40620DC8"/>
@@ -4081,7 +5370,7 @@
       <w:lvlJc w:val="left"/>
     </w:lvl>
   </w:abstractNum>
-  <w:abstractNum w:abstractNumId="7">
+  <w:abstractNum w:abstractNumId="9">
     <w:nsid w:val="432F45FE"/>
     <w:multiLevelType w:val="singleLevel"/>
     <w:tmpl w:val="432F45FE"/>
@@ -4093,7 +5382,7 @@
       <w:lvlJc w:val="left"/>
     </w:lvl>
   </w:abstractNum>
-  <w:abstractNum w:abstractNumId="8">
+  <w:abstractNum w:abstractNumId="10">
     <w:nsid w:val="49A95389"/>
     <w:multiLevelType w:val="singleLevel"/>
     <w:tmpl w:val="49A95389"/>
@@ -4105,7 +5394,19 @@
       <w:lvlJc w:val="left"/>
     </w:lvl>
   </w:abstractNum>
-  <w:abstractNum w:abstractNumId="9">
+  <w:abstractNum w:abstractNumId="11">
+    <w:nsid w:val="51F48855"/>
+    <w:multiLevelType w:val="singleLevel"/>
+    <w:tmpl w:val="51F48855"/>
+    <w:lvl w:ilvl="0" w:tentative="0">
+      <w:start w:val="1"/>
+      <w:numFmt w:val="decimal"/>
+      <w:suff w:val="space"/>
+      <w:lvlText w:val="%1."/>
+      <w:lvlJc w:val="left"/>
+    </w:lvl>
+  </w:abstractNum>
+  <w:abstractNum w:abstractNumId="12">
     <w:nsid w:val="6A287563"/>
     <w:multiLevelType w:val="singleLevel"/>
     <w:tmpl w:val="6A287563"/>
@@ -4117,7 +5418,7 @@
       <w:lvlJc w:val="left"/>
     </w:lvl>
   </w:abstractNum>
-  <w:abstractNum w:abstractNumId="10">
+  <w:abstractNum w:abstractNumId="13">
     <w:nsid w:val="6A3A333F"/>
     <w:multiLevelType w:val="singleLevel"/>
     <w:tmpl w:val="6A3A333F"/>
@@ -4132,7 +5433,7 @@
       </w:rPr>
     </w:lvl>
   </w:abstractNum>
-  <w:abstractNum w:abstractNumId="11">
+  <w:abstractNum w:abstractNumId="14">
     <w:nsid w:val="71FEA524"/>
     <w:multiLevelType w:val="singleLevel"/>
     <w:tmpl w:val="71FEA524"/>
@@ -4144,7 +5445,7 @@
       <w:lvlJc w:val="left"/>
     </w:lvl>
   </w:abstractNum>
-  <w:abstractNum w:abstractNumId="12">
+  <w:abstractNum w:abstractNumId="15">
     <w:nsid w:val="7290E609"/>
     <w:multiLevelType w:val="singleLevel"/>
     <w:tmpl w:val="7290E609"/>
@@ -4156,7 +5457,7 @@
       <w:lvlJc w:val="left"/>
     </w:lvl>
   </w:abstractNum>
-  <w:abstractNum w:abstractNumId="13">
+  <w:abstractNum w:abstractNumId="16">
     <w:nsid w:val="790B7696"/>
     <w:multiLevelType w:val="singleLevel"/>
     <w:tmpl w:val="790B7696"/>
@@ -4169,46 +5470,55 @@
     </w:lvl>
   </w:abstractNum>
   <w:num w:numId="1">
-    <w:abstractNumId w:val="10"/>
+    <w:abstractNumId w:val="13"/>
   </w:num>
   <w:num w:numId="2">
-    <w:abstractNumId w:val="13"/>
+    <w:abstractNumId w:val="16"/>
   </w:num>
   <w:num w:numId="3">
-    <w:abstractNumId w:val="1"/>
+    <w:abstractNumId w:val="0"/>
   </w:num>
   <w:num w:numId="4">
+    <w:abstractNumId w:val="14"/>
+  </w:num>
+  <w:num w:numId="5">
+    <w:abstractNumId w:val="7"/>
+  </w:num>
+  <w:num w:numId="6">
+    <w:abstractNumId w:val="4"/>
+  </w:num>
+  <w:num w:numId="7">
+    <w:abstractNumId w:val="9"/>
+  </w:num>
+  <w:num w:numId="8">
+    <w:abstractNumId w:val="3"/>
+  </w:num>
+  <w:num w:numId="9">
     <w:abstractNumId w:val="11"/>
   </w:num>
-  <w:num w:numId="5">
+  <w:num w:numId="10">
+    <w:abstractNumId w:val="6"/>
+  </w:num>
+  <w:num w:numId="11">
     <w:abstractNumId w:val="5"/>
   </w:num>
-  <w:num w:numId="6">
+  <w:num w:numId="12">
     <w:abstractNumId w:val="2"/>
-  </w:num>
-  <w:num w:numId="7">
-    <w:abstractNumId w:val="7"/>
-  </w:num>
-  <w:num w:numId="8">
-    <w:abstractNumId w:val="6"/>
-  </w:num>
-  <w:num w:numId="9">
-    <w:abstractNumId w:val="4"/>
-  </w:num>
-  <w:num w:numId="10">
-    <w:abstractNumId w:val="3"/>
-  </w:num>
-  <w:num w:numId="11">
-    <w:abstractNumId w:val="9"/>
-  </w:num>
-  <w:num w:numId="12">
-    <w:abstractNumId w:val="12"/>
   </w:num>
   <w:num w:numId="13">
     <w:abstractNumId w:val="8"/>
   </w:num>
   <w:num w:numId="14">
-    <w:abstractNumId w:val="0"/>
+    <w:abstractNumId w:val="12"/>
+  </w:num>
+  <w:num w:numId="15">
+    <w:abstractNumId w:val="15"/>
+  </w:num>
+  <w:num w:numId="16">
+    <w:abstractNumId w:val="1"/>
+  </w:num>
+  <w:num w:numId="17">
+    <w:abstractNumId w:val="10"/>
   </w:num>
 </w:numbering>
 </file>
@@ -4326,7 +5636,7 @@
     <w:lsdException w:unhideWhenUsed="0" w:uiPriority="0" w:semiHidden="0" w:name="HTML Sample"/>
     <w:lsdException w:unhideWhenUsed="0" w:uiPriority="0" w:semiHidden="0" w:name="HTML Typewriter"/>
     <w:lsdException w:unhideWhenUsed="0" w:uiPriority="0" w:semiHidden="0" w:name="HTML Variable"/>
-    <w:lsdException w:unhideWhenUsed="0" w:uiPriority="0" w:name="Normal Table"/>
+    <w:lsdException w:qFormat="1" w:unhideWhenUsed="0" w:uiPriority="0" w:name="Normal Table"/>
     <w:lsdException w:unhideWhenUsed="0" w:uiPriority="0" w:semiHidden="0" w:name="annotation subject"/>
     <w:lsdException w:unhideWhenUsed="0" w:uiPriority="0" w:semiHidden="0" w:name="Table Simple 1"/>
     <w:lsdException w:unhideWhenUsed="0" w:uiPriority="0" w:semiHidden="0" w:name="Table Simple 2"/>
@@ -4551,6 +5861,7 @@
   <w:style w:type="table" w:default="1" w:styleId="5">
     <w:name w:val="Normal Table"/>
     <w:semiHidden/>
+    <w:qFormat/>
     <w:uiPriority w:val="0"/>
     <w:tblPr>
       <w:tblLayout w:type="fixed"/>

--- a/Design/doc/百日高考 (版本 0.1.1.190313).docx
+++ b/Design/doc/百日高考 (版本 0.1.1.190313).docx
@@ -17,7 +17,35 @@
           <w:rFonts w:hint="default" w:ascii="Times New Roman" w:hAnsi="Times New Roman" w:cs="Times New Roman"/>
           <w:lang w:val="en-US" w:eastAsia="zh-CN"/>
         </w:rPr>
-        <w:t>百日高考 (版本: 0.1.1.190313)</w:t>
+        <w:t>百日高考 (版本: 0.1.</w:t>
+      </w:r>
+      <w:r>
+        <w:rPr>
+          <w:rFonts w:hint="eastAsia" w:ascii="Times New Roman" w:hAnsi="Times New Roman" w:cs="Times New Roman"/>
+          <w:lang w:val="en-US" w:eastAsia="zh-CN"/>
+        </w:rPr>
+        <w:t>2</w:t>
+      </w:r>
+      <w:r>
+        <w:rPr>
+          <w:rFonts w:hint="default" w:ascii="Times New Roman" w:hAnsi="Times New Roman" w:cs="Times New Roman"/>
+          <w:lang w:val="en-US" w:eastAsia="zh-CN"/>
+        </w:rPr>
+        <w:t>.190</w:t>
+      </w:r>
+      <w:r>
+        <w:rPr>
+          <w:rFonts w:hint="eastAsia" w:ascii="Times New Roman" w:hAnsi="Times New Roman" w:cs="Times New Roman"/>
+          <w:lang w:val="en-US" w:eastAsia="zh-CN"/>
+        </w:rPr>
+        <w:t>501</w:t>
+      </w:r>
+      <w:r>
+        <w:rPr>
+          <w:rFonts w:hint="default" w:ascii="Times New Roman" w:hAnsi="Times New Roman" w:cs="Times New Roman"/>
+          <w:lang w:val="en-US" w:eastAsia="zh-CN"/>
+        </w:rPr>
+        <w:t>)</w:t>
       </w:r>
     </w:p>
     <w:p>
@@ -147,8 +175,6 @@
         <w:ind w:left="420" w:leftChars="0" w:firstLine="420" w:firstLineChars="0"/>
         <w:rPr>
           <w:rFonts w:hint="default" w:ascii="Times New Roman" w:hAnsi="Times New Roman" w:cs="Times New Roman"/>
-          <w:b/>
-          <w:bCs/>
           <w:lang w:val="en-US" w:eastAsia="zh-CN"/>
         </w:rPr>
       </w:pPr>
@@ -176,6 +202,68 @@
       </w:pPr>
       <w:r>
         <w:rPr>
+          <w:rFonts w:hint="eastAsia" w:ascii="Times New Roman" w:hAnsi="Times New Roman" w:cs="Times New Roman"/>
+          <w:b/>
+          <w:bCs/>
+          <w:lang w:val="en-US" w:eastAsia="zh-CN"/>
+        </w:rPr>
+        <w:t>学校机制</w:t>
+      </w:r>
+    </w:p>
+    <w:p>
+      <w:pPr>
+        <w:numPr>
+          <w:numId w:val="0"/>
+        </w:numPr>
+        <w:ind w:left="420" w:leftChars="0" w:firstLine="420" w:firstLineChars="0"/>
+        <w:rPr>
+          <w:rFonts w:hint="eastAsia" w:ascii="Times New Roman" w:hAnsi="Times New Roman" w:cs="Times New Roman"/>
+          <w:lang w:val="en-US" w:eastAsia="zh-CN"/>
+        </w:rPr>
+      </w:pPr>
+      <w:r>
+        <w:rPr>
+          <w:rFonts w:hint="eastAsia" w:ascii="Times New Roman" w:hAnsi="Times New Roman" w:cs="Times New Roman"/>
+          <w:lang w:val="en-US" w:eastAsia="zh-CN"/>
+        </w:rPr>
+        <w:t>玩家进入游戏前需选择一所已经存在的学校或输入一所学校名称新建一所学校。</w:t>
+      </w:r>
+    </w:p>
+    <w:p>
+      <w:pPr>
+        <w:numPr>
+          <w:numId w:val="0"/>
+        </w:numPr>
+        <w:ind w:left="420" w:leftChars="0" w:firstLine="420" w:firstLineChars="0"/>
+        <w:rPr>
+          <w:rFonts w:hint="default" w:ascii="Times New Roman" w:hAnsi="Times New Roman" w:cs="Times New Roman"/>
+          <w:lang w:val="en-US" w:eastAsia="zh-CN"/>
+        </w:rPr>
+      </w:pPr>
+      <w:r>
+        <w:rPr>
+          <w:rFonts w:hint="eastAsia" w:ascii="Times New Roman" w:hAnsi="Times New Roman" w:cs="Times New Roman"/>
+          <w:lang w:val="en-US" w:eastAsia="zh-CN"/>
+        </w:rPr>
+        <w:t>游戏中可查看各学校学生的成绩状况以及学校排名。</w:t>
+      </w:r>
+    </w:p>
+    <w:p>
+      <w:pPr>
+        <w:numPr>
+          <w:ilvl w:val="0"/>
+          <w:numId w:val="2"/>
+        </w:numPr>
+        <w:ind w:left="0" w:leftChars="0" w:firstLine="420" w:firstLineChars="0"/>
+        <w:rPr>
+          <w:rFonts w:hint="default" w:ascii="Times New Roman" w:hAnsi="Times New Roman" w:cs="Times New Roman"/>
+          <w:b/>
+          <w:bCs/>
+          <w:lang w:val="en-US" w:eastAsia="zh-CN"/>
+        </w:rPr>
+      </w:pPr>
+      <w:r>
+        <w:rPr>
           <w:rFonts w:hint="default" w:ascii="Times New Roman" w:hAnsi="Times New Roman" w:cs="Times New Roman"/>
           <w:b/>
           <w:bCs/>
@@ -587,12 +675,16 @@
         <w:ind w:left="420" w:leftChars="0" w:firstLine="420" w:firstLineChars="0"/>
         <w:rPr>
           <w:rFonts w:hint="default" w:ascii="Times New Roman" w:hAnsi="Times New Roman" w:cs="Times New Roman"/>
-          <w:lang w:val="en-US" w:eastAsia="zh-CN"/>
-        </w:rPr>
-      </w:pPr>
-      <w:r>
-        <w:rPr>
-          <w:rFonts w:hint="default" w:ascii="Times New Roman" w:hAnsi="Times New Roman" w:cs="Times New Roman"/>
+          <w:strike/>
+          <w:dstrike w:val="0"/>
+          <w:lang w:val="en-US" w:eastAsia="zh-CN"/>
+        </w:rPr>
+      </w:pPr>
+      <w:r>
+        <w:rPr>
+          <w:rFonts w:hint="default" w:ascii="Times New Roman" w:hAnsi="Times New Roman" w:cs="Times New Roman"/>
+          <w:strike/>
+          <w:dstrike w:val="0"/>
           <w:lang w:val="en-US" w:eastAsia="zh-CN"/>
         </w:rPr>
         <w:t>游戏前期（前15天内），系统将会优先选择未做过的题目。</w:t>
@@ -699,7 +791,91 @@
           <w:rFonts w:hint="default" w:ascii="Times New Roman" w:hAnsi="Times New Roman" w:cs="Times New Roman"/>
           <w:lang w:val="en-US" w:eastAsia="zh-CN"/>
         </w:rPr>
-        <w:t>每个星级题目精力减少量分别为：2,3,5,8,10。</w:t>
+        <w:t>每个星级题目精力减少量分别为：</w:t>
+      </w:r>
+      <w:r>
+        <w:rPr>
+          <w:rFonts w:hint="eastAsia" w:ascii="Times New Roman" w:hAnsi="Times New Roman" w:cs="Times New Roman"/>
+          <w:lang w:val="en-US" w:eastAsia="zh-CN"/>
+        </w:rPr>
+        <w:t>6</w:t>
+      </w:r>
+      <w:r>
+        <w:rPr>
+          <w:rFonts w:hint="default" w:ascii="Times New Roman" w:hAnsi="Times New Roman" w:cs="Times New Roman"/>
+          <w:lang w:val="en-US" w:eastAsia="zh-CN"/>
+        </w:rPr>
+        <w:t>,</w:t>
+      </w:r>
+      <w:r>
+        <w:rPr>
+          <w:rFonts w:hint="eastAsia" w:ascii="Times New Roman" w:hAnsi="Times New Roman" w:cs="Times New Roman"/>
+          <w:lang w:val="en-US" w:eastAsia="zh-CN"/>
+        </w:rPr>
+        <w:t>9</w:t>
+      </w:r>
+      <w:r>
+        <w:rPr>
+          <w:rFonts w:hint="default" w:ascii="Times New Roman" w:hAnsi="Times New Roman" w:cs="Times New Roman"/>
+          <w:lang w:val="en-US" w:eastAsia="zh-CN"/>
+        </w:rPr>
+        <w:t>,</w:t>
+      </w:r>
+      <w:r>
+        <w:rPr>
+          <w:rFonts w:hint="eastAsia" w:ascii="Times New Roman" w:hAnsi="Times New Roman" w:cs="Times New Roman"/>
+          <w:lang w:val="en-US" w:eastAsia="zh-CN"/>
+        </w:rPr>
+        <w:t>12</w:t>
+      </w:r>
+      <w:r>
+        <w:rPr>
+          <w:rFonts w:hint="default" w:ascii="Times New Roman" w:hAnsi="Times New Roman" w:cs="Times New Roman"/>
+          <w:lang w:val="en-US" w:eastAsia="zh-CN"/>
+        </w:rPr>
+        <w:t>,</w:t>
+      </w:r>
+      <w:r>
+        <w:rPr>
+          <w:rFonts w:hint="eastAsia" w:ascii="Times New Roman" w:hAnsi="Times New Roman" w:cs="Times New Roman"/>
+          <w:lang w:val="en-US" w:eastAsia="zh-CN"/>
+        </w:rPr>
+        <w:t>16</w:t>
+      </w:r>
+      <w:r>
+        <w:rPr>
+          <w:rFonts w:hint="default" w:ascii="Times New Roman" w:hAnsi="Times New Roman" w:cs="Times New Roman"/>
+          <w:lang w:val="en-US" w:eastAsia="zh-CN"/>
+        </w:rPr>
+        <w:t>,</w:t>
+      </w:r>
+      <w:r>
+        <w:rPr>
+          <w:rFonts w:hint="eastAsia" w:ascii="Times New Roman" w:hAnsi="Times New Roman" w:cs="Times New Roman"/>
+          <w:lang w:val="en-US" w:eastAsia="zh-CN"/>
+        </w:rPr>
+        <w:t>2</w:t>
+      </w:r>
+      <w:r>
+        <w:rPr>
+          <w:rFonts w:hint="default" w:ascii="Times New Roman" w:hAnsi="Times New Roman" w:cs="Times New Roman"/>
+          <w:lang w:val="en-US" w:eastAsia="zh-CN"/>
+        </w:rPr>
+        <w:t>0</w:t>
+      </w:r>
+      <w:r>
+        <w:rPr>
+          <w:rFonts w:hint="eastAsia" w:ascii="Times New Roman" w:hAnsi="Times New Roman" w:cs="Times New Roman"/>
+          <w:lang w:val="en-US" w:eastAsia="zh-CN"/>
+        </w:rPr>
+        <w:t>,25</w:t>
+      </w:r>
+      <w:r>
+        <w:rPr>
+          <w:rFonts w:hint="default" w:ascii="Times New Roman" w:hAnsi="Times New Roman" w:cs="Times New Roman"/>
+          <w:lang w:val="en-US" w:eastAsia="zh-CN"/>
+        </w:rPr>
+        <w:t>。</w:t>
       </w:r>
     </w:p>
     <w:p>
@@ -951,7 +1127,21 @@
           <w:rFonts w:hint="default" w:ascii="Times New Roman" w:hAnsi="Times New Roman" w:cs="Times New Roman"/>
           <w:lang w:val="en-US" w:eastAsia="zh-CN"/>
         </w:rPr>
-        <w:t>其中，“综合”同时包含3个科目：政治、历史、地理 或 物理、化学、生物。</w:t>
+        <w:t>其中，“综合”</w:t>
+      </w:r>
+      <w:r>
+        <w:rPr>
+          <w:rFonts w:hint="eastAsia" w:ascii="Times New Roman" w:hAnsi="Times New Roman" w:cs="Times New Roman"/>
+          <w:lang w:val="en-US" w:eastAsia="zh-CN"/>
+        </w:rPr>
+        <w:t>分别为以下</w:t>
+      </w:r>
+      <w:r>
+        <w:rPr>
+          <w:rFonts w:hint="default" w:ascii="Times New Roman" w:hAnsi="Times New Roman" w:cs="Times New Roman"/>
+          <w:lang w:val="en-US" w:eastAsia="zh-CN"/>
+        </w:rPr>
+        <w:t>3个科目：政治、历史、地理 或 物理、化学、生物。</w:t>
       </w:r>
     </w:p>
     <w:p>
@@ -1206,2725 +1396,445 @@
           <w:lang w:val="en-US" w:eastAsia="zh-CN"/>
         </w:rPr>
         <w:t>存档机制</w:t>
-      </w:r>
-    </w:p>
-    <w:p>
-      <w:pPr>
-        <w:numPr>
-          <w:ilvl w:val="0"/>
-          <w:numId w:val="0"/>
-        </w:numPr>
-        <w:ind w:left="420" w:leftChars="0" w:firstLine="420" w:firstLineChars="0"/>
-        <w:rPr>
-          <w:rFonts w:hint="default" w:ascii="Times New Roman" w:hAnsi="Times New Roman" w:cs="Times New Roman"/>
-          <w:b w:val="0"/>
-          <w:bCs w:val="0"/>
-          <w:lang w:val="en-US" w:eastAsia="zh-CN"/>
-        </w:rPr>
-      </w:pPr>
-      <w:r>
-        <w:rPr>
-          <w:rFonts w:hint="default" w:ascii="Times New Roman" w:hAnsi="Times New Roman" w:cs="Times New Roman"/>
-          <w:b w:val="0"/>
-          <w:bCs w:val="0"/>
-          <w:lang w:val="en-US" w:eastAsia="zh-CN"/>
-        </w:rPr>
-        <w:t>游戏提供3个档位。</w:t>
-      </w:r>
-    </w:p>
-    <w:p>
-      <w:pPr>
-        <w:numPr>
-          <w:ilvl w:val="0"/>
-          <w:numId w:val="0"/>
-        </w:numPr>
-        <w:ind w:left="420" w:leftChars="0" w:firstLine="420" w:firstLineChars="0"/>
-        <w:rPr>
-          <w:rFonts w:hint="default" w:ascii="Times New Roman" w:hAnsi="Times New Roman" w:cs="Times New Roman"/>
-          <w:b w:val="0"/>
-          <w:bCs w:val="0"/>
-          <w:lang w:val="en-US" w:eastAsia="zh-CN"/>
-        </w:rPr>
-      </w:pPr>
-      <w:r>
-        <w:rPr>
-          <w:rFonts w:hint="default" w:ascii="Times New Roman" w:hAnsi="Times New Roman" w:cs="Times New Roman"/>
-          <w:b w:val="0"/>
-          <w:bCs w:val="0"/>
-          <w:lang w:val="en-US" w:eastAsia="zh-CN"/>
-        </w:rPr>
-        <w:t>每一天开始自动存档。</w:t>
-      </w:r>
-    </w:p>
-    <w:p>
-      <w:pPr>
-        <w:pStyle w:val="3"/>
-        <w:numPr>
-          <w:ilvl w:val="0"/>
-          <w:numId w:val="1"/>
-        </w:numPr>
-        <w:bidi w:val="0"/>
-        <w:rPr>
-          <w:rFonts w:hint="default" w:ascii="Times New Roman" w:hAnsi="Times New Roman" w:cs="Times New Roman"/>
-          <w:b/>
-          <w:bCs/>
-          <w:lang w:val="en-US" w:eastAsia="zh-CN"/>
-        </w:rPr>
-      </w:pPr>
-      <w:r>
-        <w:rPr>
-          <w:rFonts w:hint="default" w:ascii="Times New Roman" w:hAnsi="Times New Roman" w:cs="Times New Roman"/>
-          <w:b/>
-          <w:bCs/>
-          <w:lang w:val="en-US" w:eastAsia="zh-CN"/>
-        </w:rPr>
-        <w:t>用例</w:t>
-      </w:r>
-    </w:p>
-    <w:p>
-      <w:pPr>
-        <w:widowControl w:val="0"/>
-        <w:numPr>
-          <w:ilvl w:val="0"/>
-          <w:numId w:val="6"/>
-        </w:numPr>
-        <w:ind w:firstLine="420" w:firstLineChars="0"/>
-        <w:jc w:val="both"/>
-        <w:rPr>
-          <w:rFonts w:hint="default" w:ascii="Times New Roman" w:hAnsi="Times New Roman" w:cs="Times New Roman"/>
-          <w:b/>
-          <w:bCs/>
-          <w:lang w:val="en-US" w:eastAsia="zh-CN"/>
-        </w:rPr>
-      </w:pPr>
-      <w:r>
-        <w:rPr>
-          <w:rFonts w:hint="default" w:ascii="Times New Roman" w:hAnsi="Times New Roman" w:cs="Times New Roman"/>
-          <w:b/>
-          <w:bCs/>
-          <w:lang w:val="en-US" w:eastAsia="zh-CN"/>
-        </w:rPr>
-        <w:t>进入游戏</w:t>
-      </w:r>
-    </w:p>
-    <w:p>
-      <w:pPr>
-        <w:widowControl w:val="0"/>
-        <w:numPr>
-          <w:ilvl w:val="0"/>
-          <w:numId w:val="0"/>
-        </w:numPr>
-        <w:ind w:left="420" w:leftChars="0" w:firstLine="420" w:firstLineChars="0"/>
-        <w:jc w:val="both"/>
-        <w:rPr>
-          <w:rFonts w:hint="default" w:ascii="Times New Roman" w:hAnsi="Times New Roman" w:cs="Times New Roman"/>
-          <w:b w:val="0"/>
-          <w:bCs w:val="0"/>
-          <w:lang w:val="en-US" w:eastAsia="zh-CN"/>
-        </w:rPr>
-      </w:pPr>
-      <w:r>
-        <w:rPr>
-          <w:rFonts w:hint="default" w:ascii="Times New Roman" w:hAnsi="Times New Roman" w:cs="Times New Roman"/>
-          <w:b/>
-          <w:bCs/>
-          <w:lang w:val="en-US" w:eastAsia="zh-CN"/>
-        </w:rPr>
-        <w:t>执行者：</w:t>
-      </w:r>
-      <w:r>
-        <w:rPr>
-          <w:rFonts w:hint="default" w:ascii="Times New Roman" w:hAnsi="Times New Roman" w:cs="Times New Roman"/>
-          <w:b w:val="0"/>
-          <w:bCs w:val="0"/>
-          <w:lang w:val="en-US" w:eastAsia="zh-CN"/>
-        </w:rPr>
-        <w:t>玩家</w:t>
-      </w:r>
-    </w:p>
-    <w:p>
-      <w:pPr>
-        <w:widowControl w:val="0"/>
-        <w:numPr>
-          <w:ilvl w:val="0"/>
-          <w:numId w:val="0"/>
-        </w:numPr>
-        <w:ind w:left="420" w:leftChars="0" w:firstLine="420" w:firstLineChars="0"/>
-        <w:jc w:val="both"/>
-        <w:rPr>
-          <w:rFonts w:hint="default" w:ascii="Times New Roman" w:hAnsi="Times New Roman" w:cs="Times New Roman"/>
-          <w:b w:val="0"/>
-          <w:bCs w:val="0"/>
-          <w:lang w:val="en-US" w:eastAsia="zh-CN"/>
-        </w:rPr>
-      </w:pPr>
-      <w:r>
-        <w:rPr>
-          <w:rFonts w:hint="default" w:ascii="Times New Roman" w:hAnsi="Times New Roman" w:cs="Times New Roman"/>
-          <w:b/>
-          <w:bCs/>
-          <w:lang w:val="en-US" w:eastAsia="zh-CN"/>
-        </w:rPr>
-        <w:t>目的：</w:t>
-      </w:r>
-      <w:r>
-        <w:rPr>
-          <w:rFonts w:hint="default" w:ascii="Times New Roman" w:hAnsi="Times New Roman" w:cs="Times New Roman"/>
-          <w:b w:val="0"/>
-          <w:bCs w:val="0"/>
-          <w:lang w:val="en-US" w:eastAsia="zh-CN"/>
-        </w:rPr>
-        <w:t>通过新建游戏或者读取存档进入游戏</w:t>
-      </w:r>
-    </w:p>
-    <w:p>
-      <w:pPr>
-        <w:widowControl w:val="0"/>
-        <w:numPr>
-          <w:ilvl w:val="0"/>
-          <w:numId w:val="0"/>
-        </w:numPr>
-        <w:ind w:left="420" w:leftChars="0" w:firstLine="420" w:firstLineChars="0"/>
-        <w:jc w:val="both"/>
-        <w:rPr>
-          <w:rFonts w:hint="default" w:ascii="Times New Roman" w:hAnsi="Times New Roman" w:cs="Times New Roman"/>
-          <w:b/>
-          <w:bCs/>
-          <w:lang w:val="en-US" w:eastAsia="zh-CN"/>
-        </w:rPr>
-      </w:pPr>
-      <w:r>
-        <w:rPr>
-          <w:rFonts w:hint="default" w:ascii="Times New Roman" w:hAnsi="Times New Roman" w:cs="Times New Roman"/>
-          <w:b/>
-          <w:bCs/>
-          <w:lang w:val="en-US" w:eastAsia="zh-CN"/>
-        </w:rPr>
-        <w:t>事件流：</w:t>
-      </w:r>
-    </w:p>
-    <w:p>
-      <w:pPr>
-        <w:widowControl w:val="0"/>
-        <w:numPr>
-          <w:ilvl w:val="0"/>
-          <w:numId w:val="7"/>
-        </w:numPr>
-        <w:ind w:left="840" w:leftChars="0" w:firstLine="420" w:firstLineChars="0"/>
-        <w:jc w:val="both"/>
-        <w:rPr>
-          <w:rFonts w:hint="default" w:ascii="Times New Roman" w:hAnsi="Times New Roman" w:cs="Times New Roman"/>
-          <w:b w:val="0"/>
-          <w:bCs w:val="0"/>
-          <w:lang w:val="en-US" w:eastAsia="zh-CN"/>
-        </w:rPr>
-      </w:pPr>
-      <w:r>
-        <w:rPr>
-          <w:rFonts w:hint="default" w:ascii="Times New Roman" w:hAnsi="Times New Roman" w:cs="Times New Roman"/>
-          <w:b w:val="0"/>
-          <w:bCs w:val="0"/>
-          <w:lang w:val="en-US" w:eastAsia="zh-CN"/>
-        </w:rPr>
-        <w:t>玩家启动游戏；</w:t>
-      </w:r>
-    </w:p>
-    <w:p>
-      <w:pPr>
-        <w:widowControl w:val="0"/>
-        <w:numPr>
-          <w:ilvl w:val="0"/>
-          <w:numId w:val="7"/>
-        </w:numPr>
-        <w:ind w:left="840" w:leftChars="0" w:firstLine="420" w:firstLineChars="0"/>
-        <w:jc w:val="both"/>
-        <w:rPr>
-          <w:rFonts w:hint="default" w:ascii="Times New Roman" w:hAnsi="Times New Roman" w:cs="Times New Roman"/>
-          <w:b w:val="0"/>
-          <w:bCs w:val="0"/>
-          <w:lang w:val="en-US" w:eastAsia="zh-CN"/>
-        </w:rPr>
-      </w:pPr>
-      <w:r>
-        <w:rPr>
-          <w:rFonts w:hint="eastAsia" w:ascii="Times New Roman" w:hAnsi="Times New Roman" w:cs="Times New Roman"/>
-          <w:b w:val="0"/>
-          <w:bCs w:val="0"/>
-          <w:lang w:val="en-US" w:eastAsia="zh-CN"/>
-        </w:rPr>
-        <w:t>游戏进入标题界面；</w:t>
-      </w:r>
-    </w:p>
-    <w:p>
-      <w:pPr>
-        <w:widowControl w:val="0"/>
-        <w:numPr>
-          <w:ilvl w:val="0"/>
-          <w:numId w:val="7"/>
-        </w:numPr>
-        <w:ind w:left="840" w:leftChars="0" w:firstLine="420" w:firstLineChars="0"/>
-        <w:jc w:val="both"/>
-        <w:rPr>
-          <w:rFonts w:hint="default" w:ascii="Times New Roman" w:hAnsi="Times New Roman" w:cs="Times New Roman"/>
-          <w:b w:val="0"/>
-          <w:bCs w:val="0"/>
-          <w:lang w:val="en-US" w:eastAsia="zh-CN"/>
-        </w:rPr>
-      </w:pPr>
-      <w:r>
-        <w:rPr>
-          <w:rFonts w:hint="default" w:ascii="Times New Roman" w:hAnsi="Times New Roman" w:cs="Times New Roman"/>
-          <w:b w:val="0"/>
-          <w:bCs w:val="0"/>
-          <w:lang w:val="en-US" w:eastAsia="zh-CN"/>
-        </w:rPr>
-        <w:t>玩家选择“新建游戏”或“读取存档”（如果玩家有存档）</w:t>
-      </w:r>
-      <w:r>
-        <w:rPr>
-          <w:rFonts w:hint="eastAsia" w:ascii="Times New Roman" w:hAnsi="Times New Roman" w:cs="Times New Roman"/>
-          <w:b w:val="0"/>
-          <w:bCs w:val="0"/>
-          <w:lang w:val="en-US" w:eastAsia="zh-CN"/>
-        </w:rPr>
-        <w:t>或“退出游戏”</w:t>
-      </w:r>
-      <w:r>
-        <w:rPr>
-          <w:rFonts w:hint="default" w:ascii="Times New Roman" w:hAnsi="Times New Roman" w:cs="Times New Roman"/>
-          <w:b w:val="0"/>
-          <w:bCs w:val="0"/>
-          <w:lang w:val="en-US" w:eastAsia="zh-CN"/>
-        </w:rPr>
-        <w:t>；</w:t>
-      </w:r>
-    </w:p>
-    <w:p>
-      <w:pPr>
-        <w:widowControl w:val="0"/>
-        <w:numPr>
-          <w:ilvl w:val="0"/>
-          <w:numId w:val="7"/>
-        </w:numPr>
-        <w:ind w:left="840" w:leftChars="0" w:firstLine="420" w:firstLineChars="0"/>
-        <w:jc w:val="both"/>
-        <w:rPr>
-          <w:rFonts w:hint="default" w:ascii="Times New Roman" w:hAnsi="Times New Roman" w:cs="Times New Roman"/>
-          <w:b w:val="0"/>
-          <w:bCs w:val="0"/>
-          <w:lang w:val="en-US" w:eastAsia="zh-CN"/>
-        </w:rPr>
-      </w:pPr>
-      <w:r>
-        <w:rPr>
-          <w:rFonts w:hint="eastAsia" w:ascii="Times New Roman" w:hAnsi="Times New Roman" w:cs="Times New Roman"/>
-          <w:b w:val="0"/>
-          <w:bCs w:val="0"/>
-          <w:lang w:val="en-US" w:eastAsia="zh-CN"/>
-        </w:rPr>
-        <w:t>若玩家选择“新建游戏”，进入创建存档界面；</w:t>
-      </w:r>
-    </w:p>
-    <w:p>
-      <w:pPr>
-        <w:widowControl w:val="0"/>
-        <w:numPr>
-          <w:ilvl w:val="0"/>
-          <w:numId w:val="7"/>
-        </w:numPr>
-        <w:ind w:left="840" w:leftChars="0" w:firstLine="420" w:firstLineChars="0"/>
-        <w:jc w:val="both"/>
-        <w:rPr>
-          <w:rFonts w:hint="default" w:ascii="Times New Roman" w:hAnsi="Times New Roman" w:cs="Times New Roman"/>
-          <w:b w:val="0"/>
-          <w:bCs w:val="0"/>
-          <w:lang w:val="en-US" w:eastAsia="zh-CN"/>
-        </w:rPr>
-      </w:pPr>
-      <w:r>
-        <w:rPr>
-          <w:rFonts w:hint="eastAsia" w:ascii="Times New Roman" w:hAnsi="Times New Roman" w:cs="Times New Roman"/>
-          <w:b w:val="0"/>
-          <w:bCs w:val="0"/>
-          <w:lang w:val="en-US" w:eastAsia="zh-CN"/>
-        </w:rPr>
-        <w:t>若玩家选择“读取存档”，进入读取存档界面；</w:t>
-      </w:r>
-    </w:p>
-    <w:p>
-      <w:pPr>
-        <w:widowControl w:val="0"/>
-        <w:numPr>
-          <w:ilvl w:val="0"/>
-          <w:numId w:val="7"/>
-        </w:numPr>
-        <w:ind w:left="840" w:leftChars="0" w:firstLine="420" w:firstLineChars="0"/>
-        <w:jc w:val="both"/>
-        <w:rPr>
-          <w:rFonts w:hint="default" w:ascii="Times New Roman" w:hAnsi="Times New Roman" w:cs="Times New Roman"/>
-          <w:b w:val="0"/>
-          <w:bCs w:val="0"/>
-          <w:lang w:val="en-US" w:eastAsia="zh-CN"/>
-        </w:rPr>
-      </w:pPr>
-      <w:r>
-        <w:rPr>
-          <w:rFonts w:hint="eastAsia" w:ascii="Times New Roman" w:hAnsi="Times New Roman" w:cs="Times New Roman"/>
-          <w:b w:val="0"/>
-          <w:bCs w:val="0"/>
-          <w:lang w:val="en-US" w:eastAsia="zh-CN"/>
-        </w:rPr>
-        <w:t>若玩家选择“退出游戏”，程序结束。</w:t>
-      </w:r>
-    </w:p>
-    <w:p>
-      <w:pPr>
-        <w:widowControl w:val="0"/>
-        <w:numPr>
-          <w:ilvl w:val="0"/>
-          <w:numId w:val="0"/>
-        </w:numPr>
-        <w:ind w:left="420" w:leftChars="0" w:firstLine="420" w:firstLineChars="0"/>
-        <w:jc w:val="both"/>
-        <w:rPr>
-          <w:rFonts w:hint="default" w:ascii="Times New Roman" w:hAnsi="Times New Roman" w:cs="Times New Roman"/>
-          <w:b/>
-          <w:bCs/>
-          <w:lang w:val="en-US" w:eastAsia="zh-CN"/>
-        </w:rPr>
-      </w:pPr>
-      <w:r>
-        <w:rPr>
-          <w:rFonts w:hint="default" w:ascii="Times New Roman" w:hAnsi="Times New Roman" w:cs="Times New Roman"/>
-          <w:b/>
-          <w:bCs/>
-          <w:lang w:val="en-US" w:eastAsia="zh-CN"/>
-        </w:rPr>
-        <w:t>前置条件：</w:t>
-      </w:r>
-    </w:p>
-    <w:p>
-      <w:pPr>
-        <w:widowControl w:val="0"/>
-        <w:numPr>
-          <w:ilvl w:val="0"/>
-          <w:numId w:val="0"/>
-        </w:numPr>
-        <w:ind w:left="420" w:leftChars="0" w:firstLine="420" w:firstLineChars="0"/>
-        <w:jc w:val="both"/>
-        <w:rPr>
-          <w:rFonts w:hint="default" w:ascii="Times New Roman" w:hAnsi="Times New Roman" w:cs="Times New Roman"/>
-          <w:b/>
-          <w:bCs/>
-          <w:lang w:val="en-US" w:eastAsia="zh-CN"/>
-        </w:rPr>
-      </w:pPr>
-      <w:r>
-        <w:rPr>
-          <w:rFonts w:hint="default" w:ascii="Times New Roman" w:hAnsi="Times New Roman" w:cs="Times New Roman"/>
-          <w:b/>
-          <w:bCs/>
-          <w:lang w:val="en-US" w:eastAsia="zh-CN"/>
-        </w:rPr>
-        <w:t>后置条件：</w:t>
-      </w:r>
-      <w:r>
-        <w:rPr>
-          <w:rFonts w:hint="eastAsia" w:ascii="Times New Roman" w:hAnsi="Times New Roman" w:cs="Times New Roman"/>
-          <w:b w:val="0"/>
-          <w:bCs w:val="0"/>
-          <w:lang w:val="en-US" w:eastAsia="zh-CN"/>
-        </w:rPr>
-        <w:t>进入创建存档界面或读取存档界面或退出游戏</w:t>
-      </w:r>
-    </w:p>
-    <w:p>
-      <w:pPr>
-        <w:widowControl w:val="0"/>
-        <w:numPr>
-          <w:ilvl w:val="0"/>
-          <w:numId w:val="6"/>
-        </w:numPr>
-        <w:ind w:firstLine="420" w:firstLineChars="0"/>
-        <w:jc w:val="both"/>
-        <w:rPr>
-          <w:rFonts w:hint="default" w:ascii="Times New Roman" w:hAnsi="Times New Roman" w:cs="Times New Roman"/>
-          <w:b/>
-          <w:bCs/>
-          <w:lang w:val="en-US" w:eastAsia="zh-CN"/>
-        </w:rPr>
-      </w:pPr>
-      <w:r>
-        <w:rPr>
-          <w:rFonts w:hint="eastAsia" w:ascii="Times New Roman" w:hAnsi="Times New Roman" w:cs="Times New Roman"/>
-          <w:b/>
-          <w:bCs/>
-          <w:lang w:val="en-US" w:eastAsia="zh-CN"/>
-        </w:rPr>
-        <w:t>新</w:t>
-      </w:r>
-      <w:r>
-        <w:rPr>
-          <w:rFonts w:hint="default" w:ascii="Times New Roman" w:hAnsi="Times New Roman" w:cs="Times New Roman"/>
-          <w:b/>
-          <w:bCs/>
-          <w:lang w:val="en-US" w:eastAsia="zh-CN"/>
-        </w:rPr>
-        <w:t>游戏</w:t>
-      </w:r>
-    </w:p>
-    <w:p>
-      <w:pPr>
-        <w:widowControl w:val="0"/>
-        <w:numPr>
-          <w:ilvl w:val="0"/>
-          <w:numId w:val="0"/>
-        </w:numPr>
-        <w:ind w:left="420" w:leftChars="0" w:firstLine="420" w:firstLineChars="0"/>
-        <w:jc w:val="both"/>
-        <w:rPr>
-          <w:rFonts w:hint="default" w:ascii="Times New Roman" w:hAnsi="Times New Roman" w:cs="Times New Roman"/>
-          <w:b w:val="0"/>
-          <w:bCs w:val="0"/>
-          <w:lang w:val="en-US" w:eastAsia="zh-CN"/>
-        </w:rPr>
-      </w:pPr>
-      <w:r>
-        <w:rPr>
-          <w:rFonts w:hint="default" w:ascii="Times New Roman" w:hAnsi="Times New Roman" w:cs="Times New Roman"/>
-          <w:b/>
-          <w:bCs/>
-          <w:lang w:val="en-US" w:eastAsia="zh-CN"/>
-        </w:rPr>
-        <w:t>执行者：</w:t>
-      </w:r>
-      <w:r>
-        <w:rPr>
-          <w:rFonts w:hint="default" w:ascii="Times New Roman" w:hAnsi="Times New Roman" w:cs="Times New Roman"/>
-          <w:b w:val="0"/>
-          <w:bCs w:val="0"/>
-          <w:lang w:val="en-US" w:eastAsia="zh-CN"/>
-        </w:rPr>
-        <w:t>玩家</w:t>
-      </w:r>
-    </w:p>
-    <w:p>
-      <w:pPr>
-        <w:widowControl w:val="0"/>
-        <w:numPr>
-          <w:ilvl w:val="0"/>
-          <w:numId w:val="0"/>
-        </w:numPr>
-        <w:ind w:left="420" w:leftChars="0" w:firstLine="420" w:firstLineChars="0"/>
-        <w:jc w:val="both"/>
-        <w:rPr>
-          <w:rFonts w:hint="default" w:ascii="Times New Roman" w:hAnsi="Times New Roman" w:cs="Times New Roman"/>
-          <w:b w:val="0"/>
-          <w:bCs w:val="0"/>
-          <w:lang w:val="en-US" w:eastAsia="zh-CN"/>
-        </w:rPr>
-      </w:pPr>
-      <w:r>
-        <w:rPr>
-          <w:rFonts w:hint="default" w:ascii="Times New Roman" w:hAnsi="Times New Roman" w:cs="Times New Roman"/>
-          <w:b/>
-          <w:bCs/>
-          <w:lang w:val="en-US" w:eastAsia="zh-CN"/>
-        </w:rPr>
-        <w:t>目的：</w:t>
-      </w:r>
-      <w:r>
-        <w:rPr>
-          <w:rFonts w:hint="default" w:ascii="Times New Roman" w:hAnsi="Times New Roman" w:cs="Times New Roman"/>
-          <w:b w:val="0"/>
-          <w:bCs w:val="0"/>
-          <w:lang w:val="en-US" w:eastAsia="zh-CN"/>
-        </w:rPr>
-        <w:t>通过新建游戏进入游戏</w:t>
-      </w:r>
-    </w:p>
-    <w:p>
-      <w:pPr>
-        <w:widowControl w:val="0"/>
-        <w:numPr>
-          <w:ilvl w:val="0"/>
-          <w:numId w:val="0"/>
-        </w:numPr>
-        <w:ind w:left="420" w:leftChars="0" w:firstLine="420" w:firstLineChars="0"/>
-        <w:jc w:val="both"/>
-        <w:rPr>
-          <w:rFonts w:hint="default" w:ascii="Times New Roman" w:hAnsi="Times New Roman" w:cs="Times New Roman"/>
-          <w:b/>
-          <w:bCs/>
-          <w:lang w:val="en-US" w:eastAsia="zh-CN"/>
-        </w:rPr>
-      </w:pPr>
-      <w:r>
-        <w:rPr>
-          <w:rFonts w:hint="default" w:ascii="Times New Roman" w:hAnsi="Times New Roman" w:cs="Times New Roman"/>
-          <w:b/>
-          <w:bCs/>
-          <w:lang w:val="en-US" w:eastAsia="zh-CN"/>
-        </w:rPr>
-        <w:t>事件流：</w:t>
-      </w:r>
-    </w:p>
-    <w:p>
-      <w:pPr>
-        <w:widowControl w:val="0"/>
-        <w:numPr>
-          <w:ilvl w:val="0"/>
-          <w:numId w:val="8"/>
-        </w:numPr>
-        <w:ind w:left="840" w:leftChars="0" w:firstLine="420" w:firstLineChars="0"/>
-        <w:jc w:val="both"/>
-        <w:rPr>
-          <w:rFonts w:hint="default" w:ascii="Times New Roman" w:hAnsi="Times New Roman" w:cs="Times New Roman"/>
-          <w:b w:val="0"/>
-          <w:bCs w:val="0"/>
-          <w:lang w:val="en-US" w:eastAsia="zh-CN"/>
-        </w:rPr>
-      </w:pPr>
-      <w:r>
-        <w:rPr>
-          <w:rFonts w:hint="eastAsia" w:ascii="Times New Roman" w:hAnsi="Times New Roman" w:cs="Times New Roman"/>
-          <w:b w:val="0"/>
-          <w:bCs w:val="0"/>
-          <w:lang w:val="en-US" w:eastAsia="zh-CN"/>
-        </w:rPr>
-        <w:t>系统提示玩家选择存档位置；</w:t>
-      </w:r>
-    </w:p>
-    <w:p>
-      <w:pPr>
-        <w:widowControl w:val="0"/>
-        <w:numPr>
-          <w:ilvl w:val="0"/>
-          <w:numId w:val="8"/>
-        </w:numPr>
-        <w:ind w:left="840" w:leftChars="0" w:firstLine="420" w:firstLineChars="0"/>
-        <w:jc w:val="both"/>
-        <w:rPr>
-          <w:rFonts w:hint="default" w:ascii="Times New Roman" w:hAnsi="Times New Roman" w:cs="Times New Roman"/>
-          <w:b w:val="0"/>
-          <w:bCs w:val="0"/>
-          <w:lang w:val="en-US" w:eastAsia="zh-CN"/>
-        </w:rPr>
-      </w:pPr>
-      <w:r>
-        <w:rPr>
-          <w:rFonts w:hint="eastAsia" w:ascii="Times New Roman" w:hAnsi="Times New Roman" w:cs="Times New Roman"/>
-          <w:b w:val="0"/>
-          <w:bCs w:val="0"/>
-          <w:lang w:val="en-US" w:eastAsia="zh-CN"/>
-        </w:rPr>
-        <w:t>玩家选择一个存档位置；</w:t>
-      </w:r>
-    </w:p>
-    <w:p>
-      <w:pPr>
-        <w:widowControl w:val="0"/>
-        <w:numPr>
-          <w:ilvl w:val="0"/>
-          <w:numId w:val="8"/>
-        </w:numPr>
-        <w:ind w:left="840" w:leftChars="0" w:firstLine="420" w:firstLineChars="0"/>
-        <w:jc w:val="both"/>
-        <w:rPr>
-          <w:rFonts w:hint="default" w:ascii="Times New Roman" w:hAnsi="Times New Roman" w:cs="Times New Roman"/>
-          <w:b w:val="0"/>
-          <w:bCs w:val="0"/>
-          <w:lang w:val="en-US" w:eastAsia="zh-CN"/>
-        </w:rPr>
-      </w:pPr>
-      <w:r>
-        <w:rPr>
-          <w:rFonts w:hint="eastAsia" w:ascii="Times New Roman" w:hAnsi="Times New Roman" w:cs="Times New Roman"/>
-          <w:b w:val="0"/>
-          <w:bCs w:val="0"/>
-          <w:lang w:val="en-US" w:eastAsia="zh-CN"/>
-        </w:rPr>
-        <w:t>系统记录存档位置编号；</w:t>
-      </w:r>
-    </w:p>
-    <w:p>
-      <w:pPr>
-        <w:widowControl w:val="0"/>
-        <w:numPr>
-          <w:ilvl w:val="0"/>
-          <w:numId w:val="8"/>
-        </w:numPr>
-        <w:ind w:left="840" w:leftChars="0" w:firstLine="420" w:firstLineChars="0"/>
-        <w:jc w:val="both"/>
-        <w:rPr>
-          <w:rFonts w:hint="default" w:ascii="Times New Roman" w:hAnsi="Times New Roman" w:cs="Times New Roman"/>
-          <w:b w:val="0"/>
-          <w:bCs w:val="0"/>
-          <w:lang w:val="en-US" w:eastAsia="zh-CN"/>
-        </w:rPr>
-      </w:pPr>
-      <w:r>
-        <w:rPr>
-          <w:rFonts w:hint="eastAsia" w:ascii="Times New Roman" w:hAnsi="Times New Roman" w:cs="Times New Roman"/>
-          <w:b w:val="0"/>
-          <w:bCs w:val="0"/>
-          <w:lang w:val="en-US" w:eastAsia="zh-CN"/>
-        </w:rPr>
-        <w:t>玩家进入游戏初始界面；</w:t>
-      </w:r>
-    </w:p>
-    <w:p>
-      <w:pPr>
-        <w:widowControl w:val="0"/>
-        <w:numPr>
-          <w:ilvl w:val="0"/>
-          <w:numId w:val="8"/>
-        </w:numPr>
-        <w:ind w:left="840" w:leftChars="0" w:firstLine="420" w:firstLineChars="0"/>
-        <w:jc w:val="both"/>
-        <w:rPr>
-          <w:rFonts w:hint="default" w:ascii="Times New Roman" w:hAnsi="Times New Roman" w:cs="Times New Roman"/>
-          <w:b w:val="0"/>
-          <w:bCs w:val="0"/>
-          <w:lang w:val="en-US" w:eastAsia="zh-CN"/>
-        </w:rPr>
-      </w:pPr>
-      <w:r>
-        <w:rPr>
-          <w:rFonts w:hint="eastAsia" w:ascii="Times New Roman" w:hAnsi="Times New Roman" w:cs="Times New Roman"/>
-          <w:b w:val="0"/>
-          <w:bCs w:val="0"/>
-          <w:lang w:val="en-US" w:eastAsia="zh-CN"/>
-        </w:rPr>
-        <w:t>系统弹出名称输入窗口。</w:t>
-      </w:r>
-    </w:p>
-    <w:p>
-      <w:pPr>
-        <w:widowControl w:val="0"/>
-        <w:numPr>
-          <w:ilvl w:val="0"/>
-          <w:numId w:val="0"/>
-        </w:numPr>
-        <w:ind w:left="420" w:leftChars="0" w:firstLine="420" w:firstLineChars="0"/>
-        <w:jc w:val="both"/>
-        <w:rPr>
-          <w:rFonts w:hint="default" w:ascii="Times New Roman" w:hAnsi="Times New Roman" w:cs="Times New Roman"/>
-          <w:b/>
-          <w:bCs/>
-          <w:lang w:val="en-US" w:eastAsia="zh-CN"/>
-        </w:rPr>
-      </w:pPr>
-      <w:r>
-        <w:rPr>
-          <w:rFonts w:hint="default" w:ascii="Times New Roman" w:hAnsi="Times New Roman" w:cs="Times New Roman"/>
-          <w:b/>
-          <w:bCs/>
-          <w:lang w:val="en-US" w:eastAsia="zh-CN"/>
-        </w:rPr>
-        <w:t>前置条件：</w:t>
-      </w:r>
-      <w:r>
-        <w:rPr>
-          <w:rFonts w:hint="eastAsia" w:ascii="Times New Roman" w:hAnsi="Times New Roman" w:cs="Times New Roman"/>
-          <w:b w:val="0"/>
-          <w:bCs w:val="0"/>
-          <w:lang w:val="en-US" w:eastAsia="zh-CN"/>
-        </w:rPr>
-        <w:t>玩家选择</w:t>
-      </w:r>
-      <w:r>
-        <w:rPr>
-          <w:rFonts w:hint="default" w:ascii="Times New Roman" w:hAnsi="Times New Roman" w:cs="Times New Roman"/>
-          <w:b w:val="0"/>
-          <w:bCs w:val="0"/>
-          <w:lang w:val="en-US" w:eastAsia="zh-CN"/>
-        </w:rPr>
-        <w:t>“新建游戏”</w:t>
-      </w:r>
-    </w:p>
-    <w:p>
-      <w:pPr>
-        <w:widowControl w:val="0"/>
-        <w:numPr>
-          <w:ilvl w:val="0"/>
-          <w:numId w:val="0"/>
-        </w:numPr>
-        <w:ind w:left="420" w:leftChars="0" w:firstLine="420" w:firstLineChars="0"/>
-        <w:jc w:val="both"/>
-        <w:rPr>
-          <w:rFonts w:hint="default" w:ascii="Times New Roman" w:hAnsi="Times New Roman" w:cs="Times New Roman"/>
-          <w:b/>
-          <w:bCs/>
-          <w:lang w:val="en-US" w:eastAsia="zh-CN"/>
-        </w:rPr>
-      </w:pPr>
-      <w:r>
-        <w:rPr>
-          <w:rFonts w:hint="default" w:ascii="Times New Roman" w:hAnsi="Times New Roman" w:cs="Times New Roman"/>
-          <w:b/>
-          <w:bCs/>
-          <w:lang w:val="en-US" w:eastAsia="zh-CN"/>
-        </w:rPr>
-        <w:t>后置条件：</w:t>
-      </w:r>
-      <w:r>
-        <w:rPr>
-          <w:rFonts w:hint="default" w:ascii="Times New Roman" w:hAnsi="Times New Roman" w:cs="Times New Roman"/>
-          <w:b w:val="0"/>
-          <w:bCs w:val="0"/>
-          <w:lang w:val="en-US" w:eastAsia="zh-CN"/>
-        </w:rPr>
-        <w:t>成功进入游戏</w:t>
-      </w:r>
-      <w:r>
-        <w:rPr>
-          <w:rFonts w:hint="eastAsia" w:ascii="Times New Roman" w:hAnsi="Times New Roman" w:cs="Times New Roman"/>
-          <w:b w:val="0"/>
-          <w:bCs w:val="0"/>
-          <w:lang w:val="en-US" w:eastAsia="zh-CN"/>
-        </w:rPr>
-        <w:t>，等待名称输入</w:t>
-      </w:r>
-    </w:p>
-    <w:p>
-      <w:pPr>
-        <w:widowControl w:val="0"/>
-        <w:numPr>
-          <w:ilvl w:val="0"/>
-          <w:numId w:val="6"/>
-        </w:numPr>
-        <w:ind w:firstLine="420" w:firstLineChars="0"/>
-        <w:jc w:val="both"/>
-        <w:rPr>
-          <w:rFonts w:hint="default" w:ascii="Times New Roman" w:hAnsi="Times New Roman" w:cs="Times New Roman"/>
-          <w:b/>
-          <w:bCs/>
-          <w:lang w:val="en-US" w:eastAsia="zh-CN"/>
-        </w:rPr>
-      </w:pPr>
-      <w:r>
-        <w:rPr>
-          <w:rFonts w:hint="eastAsia" w:ascii="Times New Roman" w:hAnsi="Times New Roman" w:cs="Times New Roman"/>
-          <w:b/>
-          <w:bCs/>
-          <w:lang w:val="en-US" w:eastAsia="zh-CN"/>
-        </w:rPr>
-        <w:t>输入名字</w:t>
-      </w:r>
-    </w:p>
-    <w:p>
-      <w:pPr>
-        <w:widowControl w:val="0"/>
-        <w:numPr>
-          <w:ilvl w:val="0"/>
-          <w:numId w:val="0"/>
-        </w:numPr>
-        <w:ind w:left="420" w:leftChars="0" w:firstLine="420" w:firstLineChars="0"/>
-        <w:jc w:val="both"/>
-        <w:rPr>
-          <w:rFonts w:hint="default" w:ascii="Times New Roman" w:hAnsi="Times New Roman" w:cs="Times New Roman"/>
-          <w:b w:val="0"/>
-          <w:bCs w:val="0"/>
-          <w:lang w:val="en-US" w:eastAsia="zh-CN"/>
-        </w:rPr>
-      </w:pPr>
-      <w:r>
-        <w:rPr>
-          <w:rFonts w:hint="default" w:ascii="Times New Roman" w:hAnsi="Times New Roman" w:cs="Times New Roman"/>
-          <w:b/>
-          <w:bCs/>
-          <w:lang w:val="en-US" w:eastAsia="zh-CN"/>
-        </w:rPr>
-        <w:t>执行者：</w:t>
-      </w:r>
-      <w:r>
-        <w:rPr>
-          <w:rFonts w:hint="default" w:ascii="Times New Roman" w:hAnsi="Times New Roman" w:cs="Times New Roman"/>
-          <w:b w:val="0"/>
-          <w:bCs w:val="0"/>
-          <w:lang w:val="en-US" w:eastAsia="zh-CN"/>
-        </w:rPr>
-        <w:t>玩家、系统</w:t>
-      </w:r>
-    </w:p>
-    <w:p>
-      <w:pPr>
-        <w:widowControl w:val="0"/>
-        <w:numPr>
-          <w:ilvl w:val="0"/>
-          <w:numId w:val="0"/>
-        </w:numPr>
-        <w:ind w:left="420" w:leftChars="0" w:firstLine="420" w:firstLineChars="0"/>
-        <w:jc w:val="both"/>
-        <w:rPr>
-          <w:rFonts w:hint="default" w:ascii="Times New Roman" w:hAnsi="Times New Roman" w:cs="Times New Roman"/>
-          <w:b w:val="0"/>
-          <w:bCs w:val="0"/>
-          <w:lang w:val="en-US" w:eastAsia="zh-CN"/>
-        </w:rPr>
-      </w:pPr>
-      <w:r>
-        <w:rPr>
-          <w:rFonts w:hint="default" w:ascii="Times New Roman" w:hAnsi="Times New Roman" w:cs="Times New Roman"/>
-          <w:b/>
-          <w:bCs/>
-          <w:lang w:val="en-US" w:eastAsia="zh-CN"/>
-        </w:rPr>
-        <w:t>目的：</w:t>
-      </w:r>
-      <w:r>
-        <w:rPr>
-          <w:rFonts w:hint="eastAsia" w:ascii="Times New Roman" w:hAnsi="Times New Roman" w:cs="Times New Roman"/>
-          <w:b w:val="0"/>
-          <w:bCs w:val="0"/>
-          <w:lang w:val="en-US" w:eastAsia="zh-CN"/>
-        </w:rPr>
-        <w:t>系统获取游戏主角名称</w:t>
-      </w:r>
-    </w:p>
-    <w:p>
-      <w:pPr>
-        <w:widowControl w:val="0"/>
-        <w:numPr>
-          <w:ilvl w:val="0"/>
-          <w:numId w:val="0"/>
-        </w:numPr>
-        <w:ind w:left="420" w:leftChars="0" w:firstLine="420" w:firstLineChars="0"/>
-        <w:jc w:val="both"/>
-        <w:rPr>
-          <w:rFonts w:hint="default" w:ascii="Times New Roman" w:hAnsi="Times New Roman" w:cs="Times New Roman"/>
-          <w:b/>
-          <w:bCs/>
-          <w:lang w:val="en-US" w:eastAsia="zh-CN"/>
-        </w:rPr>
-      </w:pPr>
-      <w:r>
-        <w:rPr>
-          <w:rFonts w:hint="default" w:ascii="Times New Roman" w:hAnsi="Times New Roman" w:cs="Times New Roman"/>
-          <w:b/>
-          <w:bCs/>
-          <w:lang w:val="en-US" w:eastAsia="zh-CN"/>
-        </w:rPr>
-        <w:t>事件流：</w:t>
-      </w:r>
-    </w:p>
-    <w:p>
-      <w:pPr>
-        <w:widowControl w:val="0"/>
-        <w:numPr>
-          <w:ilvl w:val="0"/>
-          <w:numId w:val="9"/>
-        </w:numPr>
-        <w:ind w:left="840" w:leftChars="0" w:firstLine="420" w:firstLineChars="0"/>
-        <w:jc w:val="both"/>
-        <w:rPr>
-          <w:rFonts w:hint="default" w:ascii="Times New Roman" w:hAnsi="Times New Roman" w:cs="Times New Roman"/>
-          <w:b w:val="0"/>
-          <w:bCs w:val="0"/>
-          <w:lang w:val="en-US" w:eastAsia="zh-CN"/>
-        </w:rPr>
-      </w:pPr>
-      <w:r>
-        <w:rPr>
-          <w:rFonts w:hint="eastAsia" w:ascii="Times New Roman" w:hAnsi="Times New Roman" w:cs="Times New Roman"/>
-          <w:b w:val="0"/>
-          <w:bCs w:val="0"/>
-          <w:lang w:val="en-US" w:eastAsia="zh-CN"/>
-        </w:rPr>
-        <w:t>系统提示玩家输入角色名称信息；</w:t>
-      </w:r>
-    </w:p>
-    <w:p>
-      <w:pPr>
-        <w:widowControl w:val="0"/>
-        <w:numPr>
-          <w:ilvl w:val="0"/>
-          <w:numId w:val="9"/>
-        </w:numPr>
-        <w:ind w:left="840" w:leftChars="0" w:firstLine="420" w:firstLineChars="0"/>
-        <w:jc w:val="both"/>
-        <w:rPr>
-          <w:rFonts w:hint="default" w:ascii="Times New Roman" w:hAnsi="Times New Roman" w:cs="Times New Roman"/>
-          <w:b w:val="0"/>
-          <w:bCs w:val="0"/>
-          <w:lang w:val="en-US" w:eastAsia="zh-CN"/>
-        </w:rPr>
-      </w:pPr>
-      <w:r>
-        <w:rPr>
-          <w:rFonts w:hint="eastAsia" w:ascii="Times New Roman" w:hAnsi="Times New Roman" w:cs="Times New Roman"/>
-          <w:b w:val="0"/>
-          <w:bCs w:val="0"/>
-          <w:lang w:val="en-US" w:eastAsia="zh-CN"/>
-        </w:rPr>
-        <w:t>玩家输入名称信息；</w:t>
-      </w:r>
-    </w:p>
-    <w:p>
-      <w:pPr>
-        <w:widowControl w:val="0"/>
-        <w:numPr>
-          <w:ilvl w:val="0"/>
-          <w:numId w:val="9"/>
-        </w:numPr>
-        <w:ind w:left="840" w:leftChars="0" w:firstLine="420" w:firstLineChars="0"/>
-        <w:jc w:val="both"/>
-        <w:rPr>
-          <w:rFonts w:hint="default" w:ascii="Times New Roman" w:hAnsi="Times New Roman" w:cs="Times New Roman"/>
-          <w:b w:val="0"/>
-          <w:bCs w:val="0"/>
-          <w:lang w:val="en-US" w:eastAsia="zh-CN"/>
-        </w:rPr>
-      </w:pPr>
-      <w:r>
-        <w:rPr>
-          <w:rFonts w:hint="eastAsia" w:ascii="Times New Roman" w:hAnsi="Times New Roman" w:cs="Times New Roman"/>
-          <w:b w:val="0"/>
-          <w:bCs w:val="0"/>
-          <w:lang w:val="en-US" w:eastAsia="zh-CN"/>
-        </w:rPr>
-        <w:t>系统记录玩家角色名称信息；</w:t>
-      </w:r>
-    </w:p>
-    <w:p>
-      <w:pPr>
-        <w:widowControl w:val="0"/>
-        <w:numPr>
-          <w:ilvl w:val="0"/>
-          <w:numId w:val="9"/>
-        </w:numPr>
-        <w:ind w:left="840" w:leftChars="0" w:firstLine="420" w:firstLineChars="0"/>
-        <w:jc w:val="both"/>
-        <w:rPr>
-          <w:rFonts w:hint="default" w:ascii="Times New Roman" w:hAnsi="Times New Roman" w:cs="Times New Roman"/>
-          <w:b w:val="0"/>
-          <w:bCs w:val="0"/>
-          <w:lang w:val="en-US" w:eastAsia="zh-CN"/>
-        </w:rPr>
-      </w:pPr>
-      <w:r>
-        <w:rPr>
-          <w:rFonts w:hint="eastAsia" w:ascii="Times New Roman" w:hAnsi="Times New Roman" w:cs="Times New Roman"/>
-          <w:b w:val="0"/>
-          <w:bCs w:val="0"/>
-          <w:lang w:val="en-US" w:eastAsia="zh-CN"/>
-        </w:rPr>
-        <w:t>关闭名称输入窗口；</w:t>
-      </w:r>
-    </w:p>
-    <w:p>
-      <w:pPr>
-        <w:widowControl w:val="0"/>
-        <w:numPr>
-          <w:ilvl w:val="0"/>
-          <w:numId w:val="9"/>
-        </w:numPr>
-        <w:ind w:left="840" w:leftChars="0" w:firstLine="420" w:firstLineChars="0"/>
-        <w:jc w:val="both"/>
-        <w:rPr>
-          <w:rFonts w:hint="default" w:ascii="Times New Roman" w:hAnsi="Times New Roman" w:cs="Times New Roman"/>
-          <w:b w:val="0"/>
-          <w:bCs w:val="0"/>
-          <w:lang w:val="en-US" w:eastAsia="zh-CN"/>
-        </w:rPr>
-      </w:pPr>
-      <w:r>
-        <w:rPr>
-          <w:rFonts w:hint="eastAsia" w:ascii="Times New Roman" w:hAnsi="Times New Roman" w:cs="Times New Roman"/>
-          <w:b w:val="0"/>
-          <w:bCs w:val="0"/>
-          <w:lang w:val="en-US" w:eastAsia="zh-CN"/>
-        </w:rPr>
-        <w:t>系统弹出选择分科窗口。</w:t>
-      </w:r>
-    </w:p>
-    <w:p>
-      <w:pPr>
-        <w:widowControl w:val="0"/>
-        <w:numPr>
-          <w:ilvl w:val="0"/>
-          <w:numId w:val="0"/>
-        </w:numPr>
-        <w:ind w:left="420" w:leftChars="0" w:firstLine="420" w:firstLineChars="0"/>
-        <w:jc w:val="both"/>
-        <w:rPr>
-          <w:rFonts w:hint="default" w:ascii="Times New Roman" w:hAnsi="Times New Roman" w:cs="Times New Roman"/>
-          <w:b/>
-          <w:bCs/>
-          <w:lang w:val="en-US" w:eastAsia="zh-CN"/>
-        </w:rPr>
-      </w:pPr>
-      <w:r>
-        <w:rPr>
-          <w:rFonts w:hint="default" w:ascii="Times New Roman" w:hAnsi="Times New Roman" w:cs="Times New Roman"/>
-          <w:b/>
-          <w:bCs/>
-          <w:lang w:val="en-US" w:eastAsia="zh-CN"/>
-        </w:rPr>
-        <w:t>前置条件：</w:t>
-      </w:r>
-      <w:r>
-        <w:rPr>
-          <w:rFonts w:hint="eastAsia" w:ascii="Times New Roman" w:hAnsi="Times New Roman" w:cs="Times New Roman"/>
-          <w:b w:val="0"/>
-          <w:bCs w:val="0"/>
-          <w:lang w:val="en-US" w:eastAsia="zh-CN"/>
-        </w:rPr>
-        <w:t>玩家成功创建存档</w:t>
-      </w:r>
-    </w:p>
-    <w:p>
-      <w:pPr>
-        <w:widowControl w:val="0"/>
-        <w:numPr>
-          <w:ilvl w:val="0"/>
-          <w:numId w:val="0"/>
-        </w:numPr>
-        <w:ind w:left="420" w:leftChars="0" w:firstLine="420" w:firstLineChars="0"/>
-        <w:jc w:val="both"/>
-        <w:rPr>
-          <w:rFonts w:hint="default" w:ascii="Times New Roman" w:hAnsi="Times New Roman" w:cs="Times New Roman"/>
-          <w:b w:val="0"/>
-          <w:bCs w:val="0"/>
-          <w:lang w:val="en-US" w:eastAsia="zh-CN"/>
-        </w:rPr>
-      </w:pPr>
-      <w:r>
-        <w:rPr>
-          <w:rFonts w:hint="default" w:ascii="Times New Roman" w:hAnsi="Times New Roman" w:cs="Times New Roman"/>
-          <w:b/>
-          <w:bCs/>
-          <w:lang w:val="en-US" w:eastAsia="zh-CN"/>
-        </w:rPr>
-        <w:t>后置条件：</w:t>
-      </w:r>
-      <w:r>
-        <w:rPr>
-          <w:rFonts w:hint="eastAsia" w:ascii="Times New Roman" w:hAnsi="Times New Roman" w:cs="Times New Roman"/>
-          <w:b w:val="0"/>
-          <w:bCs w:val="0"/>
-          <w:lang w:val="en-US" w:eastAsia="zh-CN"/>
-        </w:rPr>
-        <w:t>系统得到游戏主角名称，等待选择分科</w:t>
-      </w:r>
-    </w:p>
-    <w:p>
-      <w:pPr>
-        <w:widowControl w:val="0"/>
-        <w:numPr>
-          <w:ilvl w:val="0"/>
-          <w:numId w:val="6"/>
-        </w:numPr>
-        <w:ind w:firstLine="420" w:firstLineChars="0"/>
-        <w:jc w:val="both"/>
-        <w:rPr>
-          <w:rFonts w:hint="default" w:ascii="Times New Roman" w:hAnsi="Times New Roman" w:cs="Times New Roman"/>
-          <w:b/>
-          <w:bCs/>
-          <w:lang w:val="en-US" w:eastAsia="zh-CN"/>
-        </w:rPr>
-      </w:pPr>
-      <w:r>
-        <w:rPr>
-          <w:rFonts w:hint="default" w:ascii="Times New Roman" w:hAnsi="Times New Roman" w:cs="Times New Roman"/>
-          <w:b/>
-          <w:bCs/>
-          <w:lang w:val="en-US" w:eastAsia="zh-CN"/>
-        </w:rPr>
-        <w:t>选择分科</w:t>
-      </w:r>
-    </w:p>
-    <w:p>
-      <w:pPr>
-        <w:widowControl w:val="0"/>
-        <w:numPr>
-          <w:ilvl w:val="0"/>
-          <w:numId w:val="0"/>
-        </w:numPr>
-        <w:ind w:left="420" w:leftChars="0" w:firstLine="420" w:firstLineChars="0"/>
-        <w:jc w:val="both"/>
-        <w:rPr>
-          <w:rFonts w:hint="default" w:ascii="Times New Roman" w:hAnsi="Times New Roman" w:cs="Times New Roman"/>
-          <w:b/>
-          <w:bCs/>
-          <w:lang w:val="en-US" w:eastAsia="zh-CN"/>
-        </w:rPr>
-      </w:pPr>
-      <w:r>
-        <w:rPr>
-          <w:rFonts w:hint="default" w:ascii="Times New Roman" w:hAnsi="Times New Roman" w:cs="Times New Roman"/>
-          <w:b/>
-          <w:bCs/>
-          <w:lang w:val="en-US" w:eastAsia="zh-CN"/>
-        </w:rPr>
-        <w:t>执行者：</w:t>
-      </w:r>
-      <w:r>
-        <w:rPr>
-          <w:rFonts w:hint="default" w:ascii="Times New Roman" w:hAnsi="Times New Roman" w:cs="Times New Roman"/>
-          <w:b w:val="0"/>
-          <w:bCs w:val="0"/>
-          <w:lang w:val="en-US" w:eastAsia="zh-CN"/>
-        </w:rPr>
-        <w:t>玩家、系统</w:t>
-      </w:r>
-    </w:p>
-    <w:p>
-      <w:pPr>
-        <w:widowControl w:val="0"/>
-        <w:numPr>
-          <w:ilvl w:val="0"/>
-          <w:numId w:val="0"/>
-        </w:numPr>
-        <w:ind w:left="420" w:leftChars="0" w:firstLine="420" w:firstLineChars="0"/>
-        <w:jc w:val="both"/>
-        <w:rPr>
-          <w:rFonts w:hint="default" w:ascii="Times New Roman" w:hAnsi="Times New Roman" w:cs="Times New Roman"/>
-          <w:b/>
-          <w:bCs/>
-          <w:lang w:val="en-US" w:eastAsia="zh-CN"/>
-        </w:rPr>
-      </w:pPr>
-      <w:r>
-        <w:rPr>
-          <w:rFonts w:hint="default" w:ascii="Times New Roman" w:hAnsi="Times New Roman" w:cs="Times New Roman"/>
-          <w:b/>
-          <w:bCs/>
-          <w:lang w:val="en-US" w:eastAsia="zh-CN"/>
-        </w:rPr>
-        <w:t>目的：</w:t>
-      </w:r>
-      <w:r>
-        <w:rPr>
-          <w:rFonts w:hint="default" w:ascii="Times New Roman" w:hAnsi="Times New Roman" w:cs="Times New Roman"/>
-          <w:b w:val="0"/>
-          <w:bCs w:val="0"/>
-          <w:lang w:val="en-US" w:eastAsia="zh-CN"/>
-        </w:rPr>
-        <w:t>选择游戏人物的文理分科</w:t>
-      </w:r>
-    </w:p>
-    <w:p>
-      <w:pPr>
-        <w:widowControl w:val="0"/>
-        <w:numPr>
-          <w:ilvl w:val="0"/>
-          <w:numId w:val="0"/>
-        </w:numPr>
-        <w:ind w:left="420" w:leftChars="0" w:firstLine="420" w:firstLineChars="0"/>
-        <w:jc w:val="both"/>
-        <w:rPr>
-          <w:rFonts w:hint="default" w:ascii="Times New Roman" w:hAnsi="Times New Roman" w:cs="Times New Roman"/>
-          <w:b/>
-          <w:bCs/>
-          <w:lang w:val="en-US" w:eastAsia="zh-CN"/>
-        </w:rPr>
-      </w:pPr>
-      <w:r>
-        <w:rPr>
-          <w:rFonts w:hint="default" w:ascii="Times New Roman" w:hAnsi="Times New Roman" w:cs="Times New Roman"/>
-          <w:b/>
-          <w:bCs/>
-          <w:lang w:val="en-US" w:eastAsia="zh-CN"/>
-        </w:rPr>
-        <w:t>事件流：</w:t>
-      </w:r>
-    </w:p>
-    <w:p>
-      <w:pPr>
-        <w:widowControl w:val="0"/>
-        <w:numPr>
-          <w:ilvl w:val="0"/>
-          <w:numId w:val="10"/>
-        </w:numPr>
-        <w:ind w:left="840" w:leftChars="0" w:firstLine="420" w:firstLineChars="0"/>
-        <w:jc w:val="both"/>
-        <w:rPr>
-          <w:rFonts w:hint="default" w:ascii="Times New Roman" w:hAnsi="Times New Roman" w:cs="Times New Roman"/>
-          <w:b w:val="0"/>
-          <w:bCs w:val="0"/>
-          <w:lang w:val="en-US" w:eastAsia="zh-CN"/>
-        </w:rPr>
-      </w:pPr>
-      <w:r>
-        <w:rPr>
-          <w:rFonts w:hint="eastAsia" w:ascii="Times New Roman" w:hAnsi="Times New Roman" w:cs="Times New Roman"/>
-          <w:b w:val="0"/>
-          <w:bCs w:val="0"/>
-          <w:lang w:val="en-US" w:eastAsia="zh-CN"/>
-        </w:rPr>
-        <w:t>系统提示选择</w:t>
-      </w:r>
-      <w:r>
-        <w:rPr>
-          <w:rFonts w:hint="default" w:ascii="Times New Roman" w:hAnsi="Times New Roman" w:cs="Times New Roman"/>
-          <w:b w:val="0"/>
-          <w:bCs w:val="0"/>
-          <w:lang w:val="en-US" w:eastAsia="zh-CN"/>
-        </w:rPr>
-        <w:t>分科；</w:t>
-      </w:r>
-    </w:p>
-    <w:p>
-      <w:pPr>
-        <w:widowControl w:val="0"/>
-        <w:numPr>
-          <w:ilvl w:val="0"/>
-          <w:numId w:val="10"/>
-        </w:numPr>
-        <w:ind w:left="840" w:leftChars="0" w:firstLine="420" w:firstLineChars="0"/>
-        <w:jc w:val="both"/>
-        <w:rPr>
-          <w:rFonts w:hint="default" w:ascii="Times New Roman" w:hAnsi="Times New Roman" w:cs="Times New Roman"/>
-          <w:b w:val="0"/>
-          <w:bCs w:val="0"/>
-          <w:lang w:val="en-US" w:eastAsia="zh-CN"/>
-        </w:rPr>
-      </w:pPr>
-      <w:r>
-        <w:rPr>
-          <w:rFonts w:hint="default" w:ascii="Times New Roman" w:hAnsi="Times New Roman" w:cs="Times New Roman"/>
-          <w:b w:val="0"/>
-          <w:bCs w:val="0"/>
-          <w:lang w:val="en-US" w:eastAsia="zh-CN"/>
-        </w:rPr>
-        <w:t>玩家选择“文科”或“理科”；</w:t>
-      </w:r>
-    </w:p>
-    <w:p>
-      <w:pPr>
-        <w:widowControl w:val="0"/>
-        <w:numPr>
-          <w:ilvl w:val="0"/>
-          <w:numId w:val="10"/>
-        </w:numPr>
-        <w:ind w:left="840" w:leftChars="0" w:firstLine="420" w:firstLineChars="0"/>
-        <w:jc w:val="both"/>
-        <w:rPr>
-          <w:rFonts w:hint="default" w:ascii="Times New Roman" w:hAnsi="Times New Roman" w:cs="Times New Roman"/>
-          <w:b w:val="0"/>
-          <w:bCs w:val="0"/>
-          <w:lang w:val="en-US" w:eastAsia="zh-CN"/>
-        </w:rPr>
-      </w:pPr>
-      <w:r>
-        <w:rPr>
-          <w:rFonts w:hint="eastAsia" w:ascii="Times New Roman" w:hAnsi="Times New Roman" w:cs="Times New Roman"/>
-          <w:b w:val="0"/>
-          <w:bCs w:val="0"/>
-          <w:lang w:val="en-US" w:eastAsia="zh-CN"/>
-        </w:rPr>
-        <w:t>系统记录分科选择，并创建人物相应的科目属性；</w:t>
-      </w:r>
-    </w:p>
-    <w:p>
-      <w:pPr>
-        <w:widowControl w:val="0"/>
-        <w:numPr>
-          <w:ilvl w:val="0"/>
-          <w:numId w:val="10"/>
-        </w:numPr>
-        <w:ind w:left="840" w:leftChars="0" w:firstLine="420" w:firstLineChars="0"/>
-        <w:jc w:val="both"/>
-        <w:rPr>
-          <w:rFonts w:hint="default" w:ascii="Times New Roman" w:hAnsi="Times New Roman" w:cs="Times New Roman"/>
-          <w:b w:val="0"/>
-          <w:bCs w:val="0"/>
-          <w:lang w:val="en-US" w:eastAsia="zh-CN"/>
-        </w:rPr>
-      </w:pPr>
-      <w:r>
-        <w:rPr>
-          <w:rFonts w:hint="default" w:ascii="Times New Roman" w:hAnsi="Times New Roman" w:cs="Times New Roman"/>
-          <w:b w:val="0"/>
-          <w:bCs w:val="0"/>
-          <w:lang w:val="en-US" w:eastAsia="zh-CN"/>
-        </w:rPr>
-        <w:t>分科选择完毕</w:t>
-      </w:r>
-      <w:r>
-        <w:rPr>
-          <w:rFonts w:hint="eastAsia" w:ascii="Times New Roman" w:hAnsi="Times New Roman" w:cs="Times New Roman"/>
-          <w:b w:val="0"/>
-          <w:bCs w:val="0"/>
-          <w:lang w:val="en-US" w:eastAsia="zh-CN"/>
-        </w:rPr>
-        <w:t>，进入模拟考界面</w:t>
-      </w:r>
-      <w:r>
-        <w:rPr>
-          <w:rFonts w:hint="default" w:ascii="Times New Roman" w:hAnsi="Times New Roman" w:cs="Times New Roman"/>
-          <w:b w:val="0"/>
-          <w:bCs w:val="0"/>
-          <w:lang w:val="en-US" w:eastAsia="zh-CN"/>
-        </w:rPr>
-        <w:t>。</w:t>
-      </w:r>
-    </w:p>
-    <w:p>
-      <w:pPr>
-        <w:widowControl w:val="0"/>
-        <w:numPr>
-          <w:ilvl w:val="0"/>
-          <w:numId w:val="0"/>
-        </w:numPr>
-        <w:ind w:left="420" w:leftChars="0" w:firstLine="420" w:firstLineChars="0"/>
-        <w:jc w:val="both"/>
-        <w:rPr>
-          <w:rFonts w:hint="default" w:ascii="Times New Roman" w:hAnsi="Times New Roman" w:cs="Times New Roman"/>
-          <w:b w:val="0"/>
-          <w:bCs w:val="0"/>
-          <w:lang w:val="en-US" w:eastAsia="zh-CN"/>
-        </w:rPr>
-      </w:pPr>
-      <w:r>
-        <w:rPr>
-          <w:rFonts w:hint="default" w:ascii="Times New Roman" w:hAnsi="Times New Roman" w:cs="Times New Roman"/>
-          <w:b/>
-          <w:bCs/>
-          <w:lang w:val="en-US" w:eastAsia="zh-CN"/>
-        </w:rPr>
-        <w:t>前置条件：</w:t>
-      </w:r>
-      <w:r>
-        <w:rPr>
-          <w:rFonts w:hint="eastAsia" w:ascii="Times New Roman" w:hAnsi="Times New Roman" w:cs="Times New Roman"/>
-          <w:b w:val="0"/>
-          <w:bCs w:val="0"/>
-          <w:lang w:val="en-US" w:eastAsia="zh-CN"/>
-        </w:rPr>
-        <w:t>系统得到游戏主角名称</w:t>
-      </w:r>
-    </w:p>
-    <w:p>
-      <w:pPr>
-        <w:widowControl w:val="0"/>
-        <w:numPr>
-          <w:ilvl w:val="0"/>
-          <w:numId w:val="0"/>
-        </w:numPr>
-        <w:ind w:left="420" w:leftChars="0" w:firstLine="420" w:firstLineChars="0"/>
-        <w:jc w:val="both"/>
-        <w:rPr>
-          <w:rFonts w:hint="default" w:ascii="Times New Roman" w:hAnsi="Times New Roman" w:cs="Times New Roman"/>
-          <w:b/>
-          <w:bCs/>
-          <w:lang w:val="en-US" w:eastAsia="zh-CN"/>
-        </w:rPr>
-      </w:pPr>
-      <w:r>
-        <w:rPr>
-          <w:rFonts w:hint="default" w:ascii="Times New Roman" w:hAnsi="Times New Roman" w:cs="Times New Roman"/>
-          <w:b/>
-          <w:bCs/>
-          <w:lang w:val="en-US" w:eastAsia="zh-CN"/>
-        </w:rPr>
-        <w:t>后置条件：</w:t>
-      </w:r>
-      <w:r>
-        <w:rPr>
-          <w:rFonts w:hint="default" w:ascii="Times New Roman" w:hAnsi="Times New Roman" w:cs="Times New Roman"/>
-          <w:b w:val="0"/>
-          <w:bCs w:val="0"/>
-          <w:lang w:val="en-US" w:eastAsia="zh-CN"/>
-        </w:rPr>
-        <w:t>分科选择成功，游戏人物拥有相应科目的属性，</w:t>
-      </w:r>
-      <w:r>
-        <w:rPr>
-          <w:rFonts w:hint="eastAsia" w:ascii="Times New Roman" w:hAnsi="Times New Roman" w:cs="Times New Roman"/>
-          <w:b w:val="0"/>
-          <w:bCs w:val="0"/>
-          <w:lang w:val="en-US" w:eastAsia="zh-CN"/>
-        </w:rPr>
-        <w:t>等待进入模拟考。</w:t>
-      </w:r>
-    </w:p>
-    <w:p>
-      <w:pPr>
-        <w:widowControl w:val="0"/>
-        <w:numPr>
-          <w:ilvl w:val="0"/>
-          <w:numId w:val="6"/>
-        </w:numPr>
-        <w:ind w:firstLine="420" w:firstLineChars="0"/>
-        <w:jc w:val="both"/>
-        <w:rPr>
-          <w:rFonts w:hint="default" w:ascii="Times New Roman" w:hAnsi="Times New Roman" w:cs="Times New Roman"/>
-          <w:b/>
-          <w:bCs/>
-          <w:lang w:val="en-US" w:eastAsia="zh-CN"/>
-        </w:rPr>
-      </w:pPr>
-      <w:r>
-        <w:rPr>
-          <w:rFonts w:hint="default" w:ascii="Times New Roman" w:hAnsi="Times New Roman" w:cs="Times New Roman"/>
-          <w:b/>
-          <w:bCs/>
-          <w:lang w:val="en-US" w:eastAsia="zh-CN"/>
-        </w:rPr>
-        <w:t>摸底考</w:t>
-      </w:r>
-    </w:p>
-    <w:p>
-      <w:pPr>
-        <w:widowControl w:val="0"/>
-        <w:numPr>
-          <w:ilvl w:val="0"/>
-          <w:numId w:val="0"/>
-        </w:numPr>
-        <w:ind w:left="420" w:leftChars="0" w:firstLine="420" w:firstLineChars="0"/>
-        <w:jc w:val="both"/>
-        <w:rPr>
-          <w:rFonts w:hint="default" w:ascii="Times New Roman" w:hAnsi="Times New Roman" w:cs="Times New Roman"/>
-          <w:b/>
-          <w:bCs/>
-          <w:lang w:val="en-US" w:eastAsia="zh-CN"/>
-        </w:rPr>
-      </w:pPr>
-      <w:r>
-        <w:rPr>
-          <w:rFonts w:hint="default" w:ascii="Times New Roman" w:hAnsi="Times New Roman" w:cs="Times New Roman"/>
-          <w:b/>
-          <w:bCs/>
-          <w:lang w:val="en-US" w:eastAsia="zh-CN"/>
-        </w:rPr>
-        <w:t>执行者：</w:t>
-      </w:r>
-      <w:r>
-        <w:rPr>
-          <w:rFonts w:hint="default" w:ascii="Times New Roman" w:hAnsi="Times New Roman" w:cs="Times New Roman"/>
-          <w:b w:val="0"/>
-          <w:bCs w:val="0"/>
-          <w:lang w:val="en-US" w:eastAsia="zh-CN"/>
-        </w:rPr>
-        <w:t>玩家、系统</w:t>
-      </w:r>
-    </w:p>
-    <w:p>
-      <w:pPr>
-        <w:widowControl w:val="0"/>
-        <w:numPr>
-          <w:ilvl w:val="0"/>
-          <w:numId w:val="0"/>
-        </w:numPr>
-        <w:ind w:left="420" w:leftChars="0" w:firstLine="420" w:firstLineChars="0"/>
-        <w:jc w:val="both"/>
-        <w:rPr>
-          <w:rFonts w:hint="default" w:ascii="Times New Roman" w:hAnsi="Times New Roman" w:cs="Times New Roman"/>
-          <w:b/>
-          <w:bCs/>
-          <w:lang w:val="en-US" w:eastAsia="zh-CN"/>
-        </w:rPr>
-      </w:pPr>
-      <w:r>
-        <w:rPr>
-          <w:rFonts w:hint="default" w:ascii="Times New Roman" w:hAnsi="Times New Roman" w:cs="Times New Roman"/>
-          <w:b/>
-          <w:bCs/>
-          <w:lang w:val="en-US" w:eastAsia="zh-CN"/>
-        </w:rPr>
-        <w:t>目的：</w:t>
-      </w:r>
-      <w:r>
-        <w:rPr>
-          <w:rFonts w:hint="default" w:ascii="Times New Roman" w:hAnsi="Times New Roman" w:cs="Times New Roman"/>
-          <w:b w:val="0"/>
-          <w:bCs w:val="0"/>
-          <w:lang w:val="en-US" w:eastAsia="zh-CN"/>
-        </w:rPr>
-        <w:t>进行游戏人物的摸底考，</w:t>
-      </w:r>
-      <w:r>
-        <w:rPr>
-          <w:rFonts w:hint="eastAsia" w:ascii="Times New Roman" w:hAnsi="Times New Roman" w:cs="Times New Roman"/>
-          <w:b w:val="0"/>
-          <w:bCs w:val="0"/>
-          <w:lang w:val="en-US" w:eastAsia="zh-CN"/>
-        </w:rPr>
-        <w:t>生成初始科目点数，</w:t>
-      </w:r>
-      <w:r>
-        <w:rPr>
-          <w:rFonts w:hint="default" w:ascii="Times New Roman" w:hAnsi="Times New Roman" w:cs="Times New Roman"/>
-          <w:b w:val="0"/>
-          <w:bCs w:val="0"/>
-          <w:lang w:val="en-US" w:eastAsia="zh-CN"/>
-        </w:rPr>
-        <w:t>快速上手游戏</w:t>
-      </w:r>
-    </w:p>
-    <w:p>
-      <w:pPr>
-        <w:widowControl w:val="0"/>
-        <w:numPr>
-          <w:ilvl w:val="0"/>
-          <w:numId w:val="0"/>
-        </w:numPr>
-        <w:ind w:left="420" w:leftChars="0" w:firstLine="420" w:firstLineChars="0"/>
-        <w:jc w:val="both"/>
-        <w:rPr>
-          <w:rFonts w:hint="default" w:ascii="Times New Roman" w:hAnsi="Times New Roman" w:cs="Times New Roman"/>
-          <w:b/>
-          <w:bCs/>
-          <w:lang w:val="en-US" w:eastAsia="zh-CN"/>
-        </w:rPr>
-      </w:pPr>
-      <w:r>
-        <w:rPr>
-          <w:rFonts w:hint="default" w:ascii="Times New Roman" w:hAnsi="Times New Roman" w:cs="Times New Roman"/>
-          <w:b/>
-          <w:bCs/>
-          <w:lang w:val="en-US" w:eastAsia="zh-CN"/>
-        </w:rPr>
-        <w:t>事件流：</w:t>
-      </w:r>
-    </w:p>
-    <w:p>
-      <w:pPr>
-        <w:widowControl w:val="0"/>
-        <w:numPr>
-          <w:ilvl w:val="0"/>
-          <w:numId w:val="11"/>
-        </w:numPr>
-        <w:ind w:left="840" w:leftChars="0" w:firstLine="420" w:firstLineChars="0"/>
-        <w:jc w:val="both"/>
-        <w:rPr>
-          <w:rFonts w:hint="default" w:ascii="Times New Roman" w:hAnsi="Times New Roman" w:cs="Times New Roman"/>
-          <w:b w:val="0"/>
-          <w:bCs w:val="0"/>
-          <w:lang w:val="en-US" w:eastAsia="zh-CN"/>
-        </w:rPr>
-      </w:pPr>
-      <w:r>
-        <w:rPr>
-          <w:rFonts w:hint="default" w:ascii="Times New Roman" w:hAnsi="Times New Roman" w:cs="Times New Roman"/>
-          <w:b w:val="0"/>
-          <w:bCs w:val="0"/>
-          <w:lang w:val="en-US" w:eastAsia="zh-CN"/>
-        </w:rPr>
-        <w:t>系统</w:t>
-      </w:r>
-      <w:r>
-        <w:rPr>
-          <w:rFonts w:hint="eastAsia" w:ascii="Times New Roman" w:hAnsi="Times New Roman" w:cs="Times New Roman"/>
-          <w:b w:val="0"/>
-          <w:bCs w:val="0"/>
-          <w:lang w:val="en-US" w:eastAsia="zh-CN"/>
-        </w:rPr>
-        <w:t>生成题目，并</w:t>
-      </w:r>
-      <w:r>
-        <w:rPr>
-          <w:rFonts w:hint="default" w:ascii="Times New Roman" w:hAnsi="Times New Roman" w:cs="Times New Roman"/>
-          <w:b w:val="0"/>
-          <w:bCs w:val="0"/>
-          <w:lang w:val="en-US" w:eastAsia="zh-CN"/>
-        </w:rPr>
-        <w:t>根据给定的顺序展示每个科目的题目；</w:t>
-      </w:r>
-    </w:p>
-    <w:p>
-      <w:pPr>
-        <w:widowControl w:val="0"/>
-        <w:numPr>
-          <w:ilvl w:val="0"/>
-          <w:numId w:val="11"/>
-        </w:numPr>
-        <w:ind w:left="840" w:leftChars="0" w:firstLine="420" w:firstLineChars="0"/>
-        <w:jc w:val="both"/>
-        <w:rPr>
-          <w:rFonts w:hint="default" w:ascii="Times New Roman" w:hAnsi="Times New Roman" w:cs="Times New Roman"/>
-          <w:b w:val="0"/>
-          <w:bCs w:val="0"/>
-          <w:lang w:val="en-US" w:eastAsia="zh-CN"/>
-        </w:rPr>
-      </w:pPr>
-      <w:r>
-        <w:rPr>
-          <w:rFonts w:hint="default" w:ascii="Times New Roman" w:hAnsi="Times New Roman" w:cs="Times New Roman"/>
-          <w:b w:val="0"/>
-          <w:bCs w:val="0"/>
-          <w:lang w:val="en-US" w:eastAsia="zh-CN"/>
-        </w:rPr>
-        <w:t>玩家完成并提交当前科目，进入下一科目；</w:t>
-      </w:r>
-    </w:p>
-    <w:p>
-      <w:pPr>
-        <w:widowControl w:val="0"/>
-        <w:numPr>
-          <w:ilvl w:val="0"/>
-          <w:numId w:val="11"/>
-        </w:numPr>
-        <w:ind w:left="840" w:leftChars="0" w:firstLine="420" w:firstLineChars="0"/>
-        <w:jc w:val="both"/>
-        <w:rPr>
-          <w:rFonts w:hint="default" w:ascii="Times New Roman" w:hAnsi="Times New Roman" w:cs="Times New Roman"/>
-          <w:b w:val="0"/>
-          <w:bCs w:val="0"/>
-          <w:lang w:val="en-US" w:eastAsia="zh-CN"/>
-        </w:rPr>
-      </w:pPr>
-      <w:r>
-        <w:rPr>
-          <w:rFonts w:hint="default" w:ascii="Times New Roman" w:hAnsi="Times New Roman" w:cs="Times New Roman"/>
-          <w:b w:val="0"/>
-          <w:bCs w:val="0"/>
-          <w:lang w:val="en-US" w:eastAsia="zh-CN"/>
-        </w:rPr>
-        <w:t>玩家最后一个科目提交后，摸底考结束；</w:t>
-      </w:r>
-    </w:p>
-    <w:p>
-      <w:pPr>
-        <w:widowControl w:val="0"/>
-        <w:numPr>
-          <w:ilvl w:val="0"/>
-          <w:numId w:val="11"/>
-        </w:numPr>
-        <w:ind w:left="840" w:leftChars="0" w:firstLine="420" w:firstLineChars="0"/>
-        <w:jc w:val="both"/>
-        <w:rPr>
-          <w:rFonts w:hint="default" w:ascii="Times New Roman" w:hAnsi="Times New Roman" w:cs="Times New Roman"/>
-          <w:b w:val="0"/>
-          <w:bCs w:val="0"/>
-          <w:lang w:val="en-US" w:eastAsia="zh-CN"/>
-        </w:rPr>
-      </w:pPr>
-      <w:r>
-        <w:rPr>
-          <w:rFonts w:hint="default" w:ascii="Times New Roman" w:hAnsi="Times New Roman" w:cs="Times New Roman"/>
-          <w:b w:val="0"/>
-          <w:bCs w:val="0"/>
-          <w:lang w:val="en-US" w:eastAsia="zh-CN"/>
-        </w:rPr>
-        <w:t>系统根据做题情况展示摸底考分数；</w:t>
-      </w:r>
-    </w:p>
-    <w:p>
-      <w:pPr>
-        <w:widowControl w:val="0"/>
-        <w:numPr>
-          <w:ilvl w:val="0"/>
-          <w:numId w:val="11"/>
-        </w:numPr>
-        <w:ind w:left="840" w:leftChars="0" w:firstLine="420" w:firstLineChars="0"/>
-        <w:jc w:val="both"/>
-        <w:rPr>
-          <w:rFonts w:hint="default" w:ascii="Times New Roman" w:hAnsi="Times New Roman" w:cs="Times New Roman"/>
-          <w:b w:val="0"/>
-          <w:bCs w:val="0"/>
-          <w:lang w:val="en-US" w:eastAsia="zh-CN"/>
-        </w:rPr>
-      </w:pPr>
-      <w:r>
-        <w:rPr>
-          <w:rFonts w:hint="default" w:ascii="Times New Roman" w:hAnsi="Times New Roman" w:cs="Times New Roman"/>
-          <w:b w:val="0"/>
-          <w:bCs w:val="0"/>
-          <w:lang w:val="en-US" w:eastAsia="zh-CN"/>
-        </w:rPr>
-        <w:t>系统生成科目点数并记录到后台；</w:t>
-      </w:r>
-    </w:p>
-    <w:p>
-      <w:pPr>
-        <w:widowControl w:val="0"/>
-        <w:numPr>
-          <w:ilvl w:val="0"/>
-          <w:numId w:val="11"/>
-        </w:numPr>
-        <w:ind w:left="840" w:leftChars="0" w:firstLine="420" w:firstLineChars="0"/>
-        <w:jc w:val="both"/>
-        <w:rPr>
-          <w:rFonts w:hint="default" w:ascii="Times New Roman" w:hAnsi="Times New Roman" w:cs="Times New Roman"/>
-          <w:b w:val="0"/>
-          <w:bCs w:val="0"/>
-          <w:lang w:val="en-US" w:eastAsia="zh-CN"/>
-        </w:rPr>
-      </w:pPr>
-      <w:r>
-        <w:rPr>
-          <w:rFonts w:hint="default" w:ascii="Times New Roman" w:hAnsi="Times New Roman" w:cs="Times New Roman"/>
-          <w:b w:val="0"/>
-          <w:bCs w:val="0"/>
-          <w:lang w:val="en-US" w:eastAsia="zh-CN"/>
-        </w:rPr>
-        <w:t>玩家确认分数，</w:t>
-      </w:r>
-      <w:r>
-        <w:rPr>
-          <w:rFonts w:hint="eastAsia" w:ascii="Times New Roman" w:hAnsi="Times New Roman" w:cs="Times New Roman"/>
-          <w:b w:val="0"/>
-          <w:bCs w:val="0"/>
-          <w:lang w:val="en-US" w:eastAsia="zh-CN"/>
-        </w:rPr>
-        <w:t>进入游戏主界面。</w:t>
-      </w:r>
-    </w:p>
-    <w:p>
-      <w:pPr>
-        <w:widowControl w:val="0"/>
-        <w:numPr>
-          <w:ilvl w:val="0"/>
-          <w:numId w:val="0"/>
-        </w:numPr>
-        <w:ind w:left="420" w:leftChars="0" w:firstLine="420" w:firstLineChars="0"/>
-        <w:jc w:val="both"/>
-        <w:rPr>
-          <w:rFonts w:hint="default" w:ascii="Times New Roman" w:hAnsi="Times New Roman" w:cs="Times New Roman"/>
-          <w:b/>
-          <w:bCs/>
-          <w:lang w:val="en-US" w:eastAsia="zh-CN"/>
-        </w:rPr>
-      </w:pPr>
-      <w:r>
-        <w:rPr>
-          <w:rFonts w:hint="default" w:ascii="Times New Roman" w:hAnsi="Times New Roman" w:cs="Times New Roman"/>
-          <w:b/>
-          <w:bCs/>
-          <w:lang w:val="en-US" w:eastAsia="zh-CN"/>
-        </w:rPr>
-        <w:t>前置条件：</w:t>
-      </w:r>
-      <w:r>
-        <w:rPr>
-          <w:rFonts w:hint="eastAsia" w:ascii="Times New Roman" w:hAnsi="Times New Roman" w:cs="Times New Roman"/>
-          <w:b w:val="0"/>
-          <w:bCs w:val="0"/>
-          <w:lang w:val="en-US" w:eastAsia="zh-CN"/>
-        </w:rPr>
-        <w:t>系统得到</w:t>
-      </w:r>
-      <w:r>
-        <w:rPr>
-          <w:rFonts w:hint="default" w:ascii="Times New Roman" w:hAnsi="Times New Roman" w:cs="Times New Roman"/>
-          <w:b w:val="0"/>
-          <w:bCs w:val="0"/>
-          <w:lang w:val="en-US" w:eastAsia="zh-CN"/>
-        </w:rPr>
-        <w:t>分科选择</w:t>
-      </w:r>
-    </w:p>
-    <w:p>
-      <w:pPr>
-        <w:widowControl w:val="0"/>
-        <w:numPr>
-          <w:ilvl w:val="0"/>
-          <w:numId w:val="0"/>
-        </w:numPr>
-        <w:ind w:left="420" w:leftChars="0" w:firstLine="420" w:firstLineChars="0"/>
-        <w:jc w:val="both"/>
-        <w:rPr>
-          <w:rFonts w:hint="default" w:ascii="Times New Roman" w:hAnsi="Times New Roman" w:cs="Times New Roman"/>
-          <w:b w:val="0"/>
-          <w:bCs w:val="0"/>
-          <w:lang w:val="en-US" w:eastAsia="zh-CN"/>
-        </w:rPr>
-      </w:pPr>
-      <w:r>
-        <w:rPr>
-          <w:rFonts w:hint="default" w:ascii="Times New Roman" w:hAnsi="Times New Roman" w:cs="Times New Roman"/>
-          <w:b/>
-          <w:bCs/>
-          <w:lang w:val="en-US" w:eastAsia="zh-CN"/>
-        </w:rPr>
-        <w:t>后置条件：</w:t>
-      </w:r>
-      <w:r>
-        <w:rPr>
-          <w:rFonts w:hint="default" w:ascii="Times New Roman" w:hAnsi="Times New Roman" w:cs="Times New Roman"/>
-          <w:b w:val="0"/>
-          <w:bCs w:val="0"/>
-          <w:lang w:val="en-US" w:eastAsia="zh-CN"/>
-        </w:rPr>
-        <w:t>玩家得知摸底考分数，系统生成游戏人物初始科目点数</w:t>
-      </w:r>
-      <w:r>
-        <w:rPr>
-          <w:rFonts w:hint="eastAsia" w:ascii="Times New Roman" w:hAnsi="Times New Roman" w:cs="Times New Roman"/>
-          <w:b w:val="0"/>
-          <w:bCs w:val="0"/>
-          <w:lang w:val="en-US" w:eastAsia="zh-CN"/>
-        </w:rPr>
-        <w:t>，进入游戏主界面</w:t>
-      </w:r>
-    </w:p>
-    <w:p>
-      <w:pPr>
-        <w:widowControl w:val="0"/>
-        <w:numPr>
-          <w:ilvl w:val="0"/>
-          <w:numId w:val="6"/>
-        </w:numPr>
-        <w:ind w:firstLine="420" w:firstLineChars="0"/>
-        <w:jc w:val="both"/>
-        <w:rPr>
-          <w:rFonts w:hint="default" w:ascii="Times New Roman" w:hAnsi="Times New Roman" w:cs="Times New Roman"/>
-          <w:b/>
-          <w:bCs/>
-          <w:lang w:val="en-US" w:eastAsia="zh-CN"/>
-        </w:rPr>
-      </w:pPr>
-      <w:r>
-        <w:rPr>
-          <w:rFonts w:hint="eastAsia" w:ascii="Times New Roman" w:hAnsi="Times New Roman" w:cs="Times New Roman"/>
-          <w:b/>
-          <w:bCs/>
-          <w:lang w:val="en-US" w:eastAsia="zh-CN"/>
-        </w:rPr>
-        <w:t>读取</w:t>
-      </w:r>
-      <w:r>
-        <w:rPr>
-          <w:rFonts w:hint="default" w:ascii="Times New Roman" w:hAnsi="Times New Roman" w:cs="Times New Roman"/>
-          <w:b/>
-          <w:bCs/>
-          <w:lang w:val="en-US" w:eastAsia="zh-CN"/>
-        </w:rPr>
-        <w:t>游戏</w:t>
-      </w:r>
-    </w:p>
-    <w:p>
-      <w:pPr>
-        <w:widowControl w:val="0"/>
-        <w:numPr>
-          <w:ilvl w:val="0"/>
-          <w:numId w:val="0"/>
-        </w:numPr>
-        <w:ind w:left="420" w:leftChars="0" w:firstLine="420" w:firstLineChars="0"/>
-        <w:jc w:val="both"/>
-        <w:rPr>
-          <w:rFonts w:hint="default" w:ascii="Times New Roman" w:hAnsi="Times New Roman" w:cs="Times New Roman"/>
-          <w:b/>
-          <w:bCs/>
-          <w:lang w:val="en-US" w:eastAsia="zh-CN"/>
-        </w:rPr>
-      </w:pPr>
-      <w:r>
-        <w:rPr>
-          <w:rFonts w:hint="default" w:ascii="Times New Roman" w:hAnsi="Times New Roman" w:cs="Times New Roman"/>
-          <w:b/>
-          <w:bCs/>
-          <w:lang w:val="en-US" w:eastAsia="zh-CN"/>
-        </w:rPr>
-        <w:t>执行者：</w:t>
-      </w:r>
-      <w:r>
-        <w:rPr>
-          <w:rFonts w:hint="default" w:ascii="Times New Roman" w:hAnsi="Times New Roman" w:cs="Times New Roman"/>
-          <w:b w:val="0"/>
-          <w:bCs w:val="0"/>
-          <w:lang w:val="en-US" w:eastAsia="zh-CN"/>
-        </w:rPr>
-        <w:t>玩家</w:t>
-      </w:r>
-    </w:p>
-    <w:p>
-      <w:pPr>
-        <w:widowControl w:val="0"/>
-        <w:numPr>
-          <w:ilvl w:val="0"/>
-          <w:numId w:val="0"/>
-        </w:numPr>
-        <w:ind w:left="420" w:leftChars="0" w:firstLine="420" w:firstLineChars="0"/>
-        <w:jc w:val="both"/>
-        <w:rPr>
-          <w:rFonts w:hint="default" w:ascii="Times New Roman" w:hAnsi="Times New Roman" w:cs="Times New Roman"/>
-          <w:b/>
-          <w:bCs/>
-          <w:lang w:val="en-US" w:eastAsia="zh-CN"/>
-        </w:rPr>
-      </w:pPr>
-      <w:r>
-        <w:rPr>
-          <w:rFonts w:hint="default" w:ascii="Times New Roman" w:hAnsi="Times New Roman" w:cs="Times New Roman"/>
-          <w:b/>
-          <w:bCs/>
-          <w:lang w:val="en-US" w:eastAsia="zh-CN"/>
-        </w:rPr>
-        <w:t>目的：</w:t>
-      </w:r>
-      <w:r>
-        <w:rPr>
-          <w:rFonts w:hint="eastAsia" w:ascii="Times New Roman" w:hAnsi="Times New Roman" w:cs="Times New Roman"/>
-          <w:b w:val="0"/>
-          <w:bCs w:val="0"/>
-          <w:lang w:val="en-US" w:eastAsia="zh-CN"/>
-        </w:rPr>
-        <w:t>通过读取之前保存的游戏进入游戏</w:t>
-      </w:r>
-    </w:p>
-    <w:p>
-      <w:pPr>
-        <w:widowControl w:val="0"/>
-        <w:numPr>
-          <w:ilvl w:val="0"/>
-          <w:numId w:val="0"/>
-        </w:numPr>
-        <w:ind w:left="420" w:leftChars="0" w:firstLine="420" w:firstLineChars="0"/>
-        <w:jc w:val="both"/>
-        <w:rPr>
-          <w:rFonts w:hint="default" w:ascii="Times New Roman" w:hAnsi="Times New Roman" w:cs="Times New Roman"/>
-          <w:b/>
-          <w:bCs/>
-          <w:lang w:val="en-US" w:eastAsia="zh-CN"/>
-        </w:rPr>
-      </w:pPr>
-      <w:r>
-        <w:rPr>
-          <w:rFonts w:hint="default" w:ascii="Times New Roman" w:hAnsi="Times New Roman" w:cs="Times New Roman"/>
-          <w:b/>
-          <w:bCs/>
-          <w:lang w:val="en-US" w:eastAsia="zh-CN"/>
-        </w:rPr>
-        <w:t>事件流：</w:t>
-      </w:r>
-    </w:p>
-    <w:p>
-      <w:pPr>
-        <w:widowControl w:val="0"/>
-        <w:numPr>
-          <w:ilvl w:val="0"/>
-          <w:numId w:val="12"/>
-        </w:numPr>
-        <w:ind w:left="840" w:leftChars="0" w:firstLine="420" w:firstLineChars="0"/>
-        <w:jc w:val="both"/>
-        <w:rPr>
-          <w:rFonts w:hint="default" w:ascii="Times New Roman" w:hAnsi="Times New Roman" w:cs="Times New Roman"/>
-          <w:b w:val="0"/>
-          <w:bCs w:val="0"/>
-          <w:lang w:val="en-US" w:eastAsia="zh-CN"/>
-        </w:rPr>
-      </w:pPr>
-      <w:r>
-        <w:rPr>
-          <w:rFonts w:hint="eastAsia" w:ascii="Times New Roman" w:hAnsi="Times New Roman" w:cs="Times New Roman"/>
-          <w:b w:val="0"/>
-          <w:bCs w:val="0"/>
-          <w:lang w:val="en-US" w:eastAsia="zh-CN"/>
-        </w:rPr>
-        <w:t>系统提示玩家选择读取位置；</w:t>
-      </w:r>
-    </w:p>
-    <w:p>
-      <w:pPr>
-        <w:widowControl w:val="0"/>
-        <w:numPr>
-          <w:ilvl w:val="0"/>
-          <w:numId w:val="12"/>
-        </w:numPr>
-        <w:ind w:left="840" w:leftChars="0" w:firstLine="420" w:firstLineChars="0"/>
-        <w:jc w:val="both"/>
-        <w:rPr>
-          <w:rFonts w:hint="default" w:ascii="Times New Roman" w:hAnsi="Times New Roman" w:cs="Times New Roman"/>
-          <w:b w:val="0"/>
-          <w:bCs w:val="0"/>
-          <w:lang w:val="en-US" w:eastAsia="zh-CN"/>
-        </w:rPr>
-      </w:pPr>
-      <w:r>
-        <w:rPr>
-          <w:rFonts w:hint="eastAsia" w:ascii="Times New Roman" w:hAnsi="Times New Roman" w:cs="Times New Roman"/>
-          <w:b w:val="0"/>
-          <w:bCs w:val="0"/>
-          <w:lang w:val="en-US" w:eastAsia="zh-CN"/>
-        </w:rPr>
-        <w:t>玩家选择一个存档；</w:t>
-      </w:r>
-    </w:p>
-    <w:p>
-      <w:pPr>
-        <w:widowControl w:val="0"/>
-        <w:numPr>
-          <w:ilvl w:val="0"/>
-          <w:numId w:val="12"/>
-        </w:numPr>
-        <w:ind w:left="840" w:leftChars="0" w:firstLine="420" w:firstLineChars="0"/>
-        <w:jc w:val="both"/>
-        <w:rPr>
-          <w:rFonts w:hint="default" w:ascii="Times New Roman" w:hAnsi="Times New Roman" w:cs="Times New Roman"/>
-          <w:b w:val="0"/>
-          <w:bCs w:val="0"/>
-          <w:lang w:val="en-US" w:eastAsia="zh-CN"/>
-        </w:rPr>
-      </w:pPr>
-      <w:r>
-        <w:rPr>
-          <w:rFonts w:hint="eastAsia" w:ascii="Times New Roman" w:hAnsi="Times New Roman" w:cs="Times New Roman"/>
-          <w:b w:val="0"/>
-          <w:bCs w:val="0"/>
-          <w:lang w:val="en-US" w:eastAsia="zh-CN"/>
-        </w:rPr>
-        <w:t>系统读取该存档；</w:t>
-      </w:r>
-    </w:p>
-    <w:p>
-      <w:pPr>
-        <w:widowControl w:val="0"/>
-        <w:numPr>
-          <w:ilvl w:val="0"/>
-          <w:numId w:val="12"/>
-        </w:numPr>
-        <w:ind w:left="840" w:leftChars="0" w:firstLine="420" w:firstLineChars="0"/>
-        <w:jc w:val="both"/>
-        <w:rPr>
-          <w:rFonts w:hint="default" w:ascii="Times New Roman" w:hAnsi="Times New Roman" w:cs="Times New Roman"/>
-          <w:b w:val="0"/>
-          <w:bCs w:val="0"/>
-          <w:lang w:val="en-US" w:eastAsia="zh-CN"/>
-        </w:rPr>
-      </w:pPr>
-      <w:r>
-        <w:rPr>
-          <w:rFonts w:hint="default" w:ascii="Times New Roman" w:hAnsi="Times New Roman" w:cs="Times New Roman"/>
-          <w:b w:val="0"/>
-          <w:bCs w:val="0"/>
-          <w:lang w:val="en-US" w:eastAsia="zh-CN"/>
-        </w:rPr>
-        <w:t>读取存档成功，玩家进入游戏主界面</w:t>
-      </w:r>
-      <w:r>
-        <w:rPr>
-          <w:rFonts w:hint="eastAsia" w:ascii="Times New Roman" w:hAnsi="Times New Roman" w:cs="Times New Roman"/>
-          <w:b w:val="0"/>
-          <w:bCs w:val="0"/>
-          <w:lang w:val="en-US" w:eastAsia="zh-CN"/>
-        </w:rPr>
-        <w:t>。</w:t>
-      </w:r>
-    </w:p>
-    <w:p>
-      <w:pPr>
-        <w:widowControl w:val="0"/>
-        <w:numPr>
-          <w:ilvl w:val="0"/>
-          <w:numId w:val="0"/>
-        </w:numPr>
-        <w:ind w:left="420" w:leftChars="0" w:firstLine="420" w:firstLineChars="0"/>
-        <w:jc w:val="both"/>
-        <w:rPr>
-          <w:rFonts w:hint="default" w:ascii="Times New Roman" w:hAnsi="Times New Roman" w:cs="Times New Roman"/>
-          <w:b/>
-          <w:bCs/>
-          <w:lang w:val="en-US" w:eastAsia="zh-CN"/>
-        </w:rPr>
-      </w:pPr>
-      <w:r>
-        <w:rPr>
-          <w:rFonts w:hint="default" w:ascii="Times New Roman" w:hAnsi="Times New Roman" w:cs="Times New Roman"/>
-          <w:b/>
-          <w:bCs/>
-          <w:lang w:val="en-US" w:eastAsia="zh-CN"/>
-        </w:rPr>
-        <w:t>前置条件：</w:t>
-      </w:r>
-      <w:r>
-        <w:rPr>
-          <w:rFonts w:hint="eastAsia" w:ascii="Times New Roman" w:hAnsi="Times New Roman" w:cs="Times New Roman"/>
-          <w:b w:val="0"/>
-          <w:bCs w:val="0"/>
-          <w:lang w:val="en-US" w:eastAsia="zh-CN"/>
-        </w:rPr>
-        <w:t>玩家选择</w:t>
-      </w:r>
-      <w:r>
-        <w:rPr>
-          <w:rFonts w:hint="default" w:ascii="Times New Roman" w:hAnsi="Times New Roman" w:cs="Times New Roman"/>
-          <w:b w:val="0"/>
-          <w:bCs w:val="0"/>
-          <w:lang w:val="en-US" w:eastAsia="zh-CN"/>
-        </w:rPr>
-        <w:t>“</w:t>
-      </w:r>
-      <w:r>
-        <w:rPr>
-          <w:rFonts w:hint="eastAsia" w:ascii="Times New Roman" w:hAnsi="Times New Roman" w:cs="Times New Roman"/>
-          <w:b w:val="0"/>
-          <w:bCs w:val="0"/>
-          <w:lang w:val="en-US" w:eastAsia="zh-CN"/>
-        </w:rPr>
-        <w:t>读取</w:t>
-      </w:r>
-      <w:r>
-        <w:rPr>
-          <w:rFonts w:hint="default" w:ascii="Times New Roman" w:hAnsi="Times New Roman" w:cs="Times New Roman"/>
-          <w:b w:val="0"/>
-          <w:bCs w:val="0"/>
-          <w:lang w:val="en-US" w:eastAsia="zh-CN"/>
-        </w:rPr>
-        <w:t>游戏”</w:t>
-      </w:r>
-    </w:p>
-    <w:p>
-      <w:pPr>
-        <w:widowControl w:val="0"/>
-        <w:numPr>
-          <w:ilvl w:val="0"/>
-          <w:numId w:val="0"/>
-        </w:numPr>
-        <w:ind w:left="420" w:leftChars="0" w:firstLine="420" w:firstLineChars="0"/>
-        <w:jc w:val="both"/>
-        <w:rPr>
-          <w:rFonts w:hint="eastAsia" w:ascii="Times New Roman" w:hAnsi="Times New Roman" w:cs="Times New Roman"/>
-          <w:b w:val="0"/>
-          <w:bCs w:val="0"/>
-          <w:lang w:val="en-US" w:eastAsia="zh-CN"/>
-        </w:rPr>
-      </w:pPr>
-      <w:r>
-        <w:rPr>
-          <w:rFonts w:hint="default" w:ascii="Times New Roman" w:hAnsi="Times New Roman" w:cs="Times New Roman"/>
-          <w:b/>
-          <w:bCs/>
-          <w:lang w:val="en-US" w:eastAsia="zh-CN"/>
-        </w:rPr>
-        <w:t>后置条件：</w:t>
-      </w:r>
-      <w:r>
-        <w:rPr>
-          <w:rFonts w:hint="eastAsia" w:ascii="Times New Roman" w:hAnsi="Times New Roman" w:cs="Times New Roman"/>
-          <w:b w:val="0"/>
-          <w:bCs w:val="0"/>
-          <w:lang w:val="en-US" w:eastAsia="zh-CN"/>
-        </w:rPr>
-        <w:t>成功读取存档信息，进入游戏主界面</w:t>
-      </w:r>
-    </w:p>
-    <w:p>
-      <w:pPr>
-        <w:widowControl w:val="0"/>
-        <w:numPr>
-          <w:ilvl w:val="0"/>
-          <w:numId w:val="6"/>
-        </w:numPr>
-        <w:ind w:firstLine="420" w:firstLineChars="0"/>
-        <w:jc w:val="both"/>
-        <w:rPr>
-          <w:rFonts w:hint="default" w:ascii="Times New Roman" w:hAnsi="Times New Roman" w:cs="Times New Roman"/>
-          <w:b/>
-          <w:bCs/>
-          <w:lang w:val="en-US" w:eastAsia="zh-CN"/>
-        </w:rPr>
-      </w:pPr>
-      <w:r>
-        <w:rPr>
-          <w:rFonts w:hint="eastAsia" w:ascii="Times New Roman" w:hAnsi="Times New Roman" w:cs="Times New Roman"/>
-          <w:b/>
-          <w:bCs/>
-          <w:lang w:val="en-US" w:eastAsia="zh-CN"/>
-        </w:rPr>
-        <w:t>日程安排</w:t>
-      </w:r>
-    </w:p>
-    <w:p>
-      <w:pPr>
-        <w:widowControl w:val="0"/>
-        <w:numPr>
-          <w:ilvl w:val="0"/>
-          <w:numId w:val="0"/>
-        </w:numPr>
-        <w:ind w:left="420" w:leftChars="0" w:firstLine="420" w:firstLineChars="0"/>
-        <w:jc w:val="both"/>
-        <w:rPr>
-          <w:rFonts w:hint="default" w:ascii="Times New Roman" w:hAnsi="Times New Roman" w:cs="Times New Roman"/>
-          <w:b/>
-          <w:bCs/>
-          <w:lang w:val="en-US" w:eastAsia="zh-CN"/>
-        </w:rPr>
-      </w:pPr>
-      <w:r>
-        <w:rPr>
-          <w:rFonts w:hint="default" w:ascii="Times New Roman" w:hAnsi="Times New Roman" w:cs="Times New Roman"/>
-          <w:b/>
-          <w:bCs/>
-          <w:lang w:val="en-US" w:eastAsia="zh-CN"/>
-        </w:rPr>
-        <w:t>执行者：</w:t>
-      </w:r>
-      <w:r>
-        <w:rPr>
-          <w:rFonts w:hint="default" w:ascii="Times New Roman" w:hAnsi="Times New Roman" w:cs="Times New Roman"/>
-          <w:b w:val="0"/>
-          <w:bCs w:val="0"/>
-          <w:lang w:val="en-US" w:eastAsia="zh-CN"/>
-        </w:rPr>
-        <w:t>玩家</w:t>
-      </w:r>
-    </w:p>
-    <w:p>
-      <w:pPr>
-        <w:widowControl w:val="0"/>
-        <w:numPr>
-          <w:ilvl w:val="0"/>
-          <w:numId w:val="0"/>
-        </w:numPr>
-        <w:ind w:left="420" w:leftChars="0" w:firstLine="420" w:firstLineChars="0"/>
-        <w:jc w:val="both"/>
-        <w:rPr>
-          <w:rFonts w:hint="default" w:ascii="Times New Roman" w:hAnsi="Times New Roman" w:cs="Times New Roman"/>
-          <w:b/>
-          <w:bCs/>
-          <w:lang w:val="en-US" w:eastAsia="zh-CN"/>
-        </w:rPr>
-      </w:pPr>
-      <w:r>
-        <w:rPr>
-          <w:rFonts w:hint="default" w:ascii="Times New Roman" w:hAnsi="Times New Roman" w:cs="Times New Roman"/>
-          <w:b/>
-          <w:bCs/>
-          <w:lang w:val="en-US" w:eastAsia="zh-CN"/>
-        </w:rPr>
-        <w:t>目的：</w:t>
-      </w:r>
-      <w:r>
-        <w:rPr>
-          <w:rFonts w:hint="eastAsia" w:ascii="Times New Roman" w:hAnsi="Times New Roman" w:cs="Times New Roman"/>
-          <w:b w:val="0"/>
-          <w:bCs w:val="0"/>
-          <w:lang w:val="en-US" w:eastAsia="zh-CN"/>
-        </w:rPr>
-        <w:t>对当天日程进行安排</w:t>
-      </w:r>
-    </w:p>
-    <w:p>
-      <w:pPr>
-        <w:widowControl w:val="0"/>
-        <w:numPr>
-          <w:ilvl w:val="0"/>
-          <w:numId w:val="0"/>
-        </w:numPr>
-        <w:ind w:left="420" w:leftChars="0" w:firstLine="420" w:firstLineChars="0"/>
-        <w:jc w:val="both"/>
-        <w:rPr>
-          <w:rFonts w:hint="default" w:ascii="Times New Roman" w:hAnsi="Times New Roman" w:cs="Times New Roman"/>
-          <w:b/>
-          <w:bCs/>
-          <w:lang w:val="en-US" w:eastAsia="zh-CN"/>
-        </w:rPr>
-      </w:pPr>
-      <w:r>
-        <w:rPr>
-          <w:rFonts w:hint="default" w:ascii="Times New Roman" w:hAnsi="Times New Roman" w:cs="Times New Roman"/>
-          <w:b/>
-          <w:bCs/>
-          <w:lang w:val="en-US" w:eastAsia="zh-CN"/>
-        </w:rPr>
-        <w:t>事件流：</w:t>
-      </w:r>
-    </w:p>
-    <w:p>
-      <w:pPr>
-        <w:widowControl w:val="0"/>
-        <w:numPr>
-          <w:ilvl w:val="0"/>
-          <w:numId w:val="13"/>
-        </w:numPr>
-        <w:ind w:left="840" w:leftChars="0" w:firstLine="420" w:firstLineChars="0"/>
-        <w:jc w:val="both"/>
-        <w:rPr>
-          <w:rFonts w:hint="default" w:ascii="Times New Roman" w:hAnsi="Times New Roman" w:cs="Times New Roman"/>
-          <w:b w:val="0"/>
-          <w:bCs w:val="0"/>
-          <w:lang w:val="en-US" w:eastAsia="zh-CN"/>
-        </w:rPr>
-      </w:pPr>
-      <w:r>
-        <w:rPr>
-          <w:rFonts w:hint="eastAsia" w:ascii="Times New Roman" w:hAnsi="Times New Roman" w:cs="Times New Roman"/>
-          <w:b w:val="0"/>
-          <w:bCs w:val="0"/>
-          <w:lang w:val="en-US" w:eastAsia="zh-CN"/>
-        </w:rPr>
-        <w:t>日程窗口列出当前可用日程；</w:t>
-      </w:r>
-    </w:p>
-    <w:p>
-      <w:pPr>
-        <w:widowControl w:val="0"/>
-        <w:numPr>
-          <w:ilvl w:val="0"/>
-          <w:numId w:val="13"/>
-        </w:numPr>
-        <w:ind w:left="840" w:leftChars="0" w:firstLine="420" w:firstLineChars="0"/>
-        <w:jc w:val="both"/>
-        <w:rPr>
-          <w:rFonts w:hint="default" w:ascii="Times New Roman" w:hAnsi="Times New Roman" w:cs="Times New Roman"/>
-          <w:b w:val="0"/>
-          <w:bCs w:val="0"/>
-          <w:lang w:val="en-US" w:eastAsia="zh-CN"/>
-        </w:rPr>
-      </w:pPr>
-      <w:r>
-        <w:rPr>
-          <w:rFonts w:hint="eastAsia" w:ascii="Times New Roman" w:hAnsi="Times New Roman" w:cs="Times New Roman"/>
-          <w:b w:val="0"/>
-          <w:bCs w:val="0"/>
-          <w:lang w:val="en-US" w:eastAsia="zh-CN"/>
-        </w:rPr>
-        <w:t>若玩家选择“刷题”日程，进入刷题界面；</w:t>
-      </w:r>
-    </w:p>
-    <w:p>
-      <w:pPr>
-        <w:widowControl w:val="0"/>
-        <w:numPr>
-          <w:ilvl w:val="0"/>
-          <w:numId w:val="13"/>
-        </w:numPr>
-        <w:ind w:left="840" w:leftChars="0" w:firstLine="420" w:firstLineChars="0"/>
-        <w:jc w:val="both"/>
-        <w:rPr>
-          <w:rFonts w:hint="default" w:ascii="Times New Roman" w:hAnsi="Times New Roman" w:cs="Times New Roman"/>
-          <w:b w:val="0"/>
-          <w:bCs w:val="0"/>
-          <w:lang w:val="en-US" w:eastAsia="zh-CN"/>
-        </w:rPr>
-      </w:pPr>
-      <w:r>
-        <w:rPr>
-          <w:rFonts w:hint="eastAsia" w:ascii="Times New Roman" w:hAnsi="Times New Roman" w:cs="Times New Roman"/>
-          <w:b w:val="0"/>
-          <w:bCs w:val="0"/>
-          <w:lang w:val="en-US" w:eastAsia="zh-CN"/>
-        </w:rPr>
-        <w:t>若玩家选择“结束”日程，结束本天；</w:t>
-      </w:r>
-    </w:p>
-    <w:p>
-      <w:pPr>
-        <w:widowControl w:val="0"/>
-        <w:numPr>
-          <w:ilvl w:val="0"/>
-          <w:numId w:val="13"/>
-        </w:numPr>
-        <w:ind w:left="840" w:leftChars="0" w:firstLine="420" w:firstLineChars="0"/>
-        <w:jc w:val="both"/>
-        <w:rPr>
-          <w:rFonts w:hint="default" w:ascii="Times New Roman" w:hAnsi="Times New Roman" w:cs="Times New Roman"/>
-          <w:b w:val="0"/>
-          <w:bCs w:val="0"/>
-          <w:lang w:val="en-US" w:eastAsia="zh-CN"/>
-        </w:rPr>
-      </w:pPr>
-      <w:r>
-        <w:rPr>
-          <w:rFonts w:hint="default" w:ascii="Times New Roman" w:hAnsi="Times New Roman" w:cs="Times New Roman"/>
-          <w:b w:val="0"/>
-          <w:bCs w:val="0"/>
-          <w:lang w:val="en-US" w:eastAsia="zh-CN"/>
-        </w:rPr>
-        <w:t>当精力值低于10时，</w:t>
-      </w:r>
-      <w:r>
-        <w:rPr>
-          <w:rFonts w:hint="eastAsia" w:ascii="Times New Roman" w:hAnsi="Times New Roman" w:cs="Times New Roman"/>
-          <w:b w:val="0"/>
-          <w:bCs w:val="0"/>
-          <w:lang w:val="en-US" w:eastAsia="zh-CN"/>
-        </w:rPr>
-        <w:t>“结束”日程设为可用；</w:t>
-      </w:r>
-    </w:p>
-    <w:p>
-      <w:pPr>
-        <w:widowControl w:val="0"/>
-        <w:numPr>
-          <w:ilvl w:val="0"/>
-          <w:numId w:val="13"/>
-        </w:numPr>
-        <w:ind w:left="840" w:leftChars="0" w:firstLine="420" w:firstLineChars="0"/>
-        <w:jc w:val="both"/>
-        <w:rPr>
-          <w:rFonts w:hint="default" w:ascii="Times New Roman" w:hAnsi="Times New Roman" w:cs="Times New Roman"/>
-          <w:b w:val="0"/>
-          <w:bCs w:val="0"/>
-          <w:lang w:val="en-US" w:eastAsia="zh-CN"/>
-        </w:rPr>
-      </w:pPr>
-      <w:r>
-        <w:rPr>
-          <w:rFonts w:hint="eastAsia" w:ascii="Times New Roman" w:hAnsi="Times New Roman" w:cs="Times New Roman"/>
-          <w:b w:val="0"/>
-          <w:bCs w:val="0"/>
-          <w:lang w:val="en-US" w:eastAsia="zh-CN"/>
-        </w:rPr>
-        <w:t>当精力值低于最低刷题所需值时，“刷题”日程设为禁用。</w:t>
-      </w:r>
-    </w:p>
-    <w:p>
-      <w:pPr>
-        <w:widowControl w:val="0"/>
-        <w:numPr>
-          <w:ilvl w:val="0"/>
-          <w:numId w:val="0"/>
-        </w:numPr>
-        <w:ind w:left="420" w:leftChars="0" w:firstLine="420" w:firstLineChars="0"/>
-        <w:jc w:val="both"/>
-        <w:rPr>
-          <w:rFonts w:hint="default" w:ascii="Times New Roman" w:hAnsi="Times New Roman" w:cs="Times New Roman"/>
-          <w:b/>
-          <w:bCs/>
-          <w:lang w:val="en-US" w:eastAsia="zh-CN"/>
-        </w:rPr>
-      </w:pPr>
-      <w:r>
-        <w:rPr>
-          <w:rFonts w:hint="default" w:ascii="Times New Roman" w:hAnsi="Times New Roman" w:cs="Times New Roman"/>
-          <w:b/>
-          <w:bCs/>
-          <w:lang w:val="en-US" w:eastAsia="zh-CN"/>
-        </w:rPr>
-        <w:t>前置条件：</w:t>
-      </w:r>
-      <w:r>
-        <w:rPr>
-          <w:rFonts w:hint="default" w:ascii="Times New Roman" w:hAnsi="Times New Roman" w:cs="Times New Roman"/>
-          <w:b w:val="0"/>
-          <w:bCs w:val="0"/>
-          <w:lang w:val="en-US" w:eastAsia="zh-CN"/>
-        </w:rPr>
-        <w:t>玩家进入游戏</w:t>
-      </w:r>
-      <w:r>
-        <w:rPr>
-          <w:rFonts w:hint="eastAsia" w:ascii="Times New Roman" w:hAnsi="Times New Roman" w:cs="Times New Roman"/>
-          <w:b w:val="0"/>
-          <w:bCs w:val="0"/>
-          <w:lang w:val="en-US" w:eastAsia="zh-CN"/>
-        </w:rPr>
-        <w:t>主界面</w:t>
-      </w:r>
-    </w:p>
-    <w:p>
-      <w:pPr>
-        <w:widowControl w:val="0"/>
-        <w:numPr>
-          <w:ilvl w:val="0"/>
-          <w:numId w:val="0"/>
-        </w:numPr>
-        <w:ind w:left="420" w:leftChars="0" w:firstLine="420" w:firstLineChars="0"/>
-        <w:jc w:val="both"/>
-        <w:rPr>
-          <w:rFonts w:hint="default" w:ascii="Times New Roman" w:hAnsi="Times New Roman" w:cs="Times New Roman"/>
-          <w:b w:val="0"/>
-          <w:bCs w:val="0"/>
-          <w:lang w:val="en-US" w:eastAsia="zh-CN"/>
-        </w:rPr>
-      </w:pPr>
-      <w:r>
-        <w:rPr>
-          <w:rFonts w:hint="default" w:ascii="Times New Roman" w:hAnsi="Times New Roman" w:cs="Times New Roman"/>
-          <w:b/>
-          <w:bCs/>
-          <w:lang w:val="en-US" w:eastAsia="zh-CN"/>
-        </w:rPr>
-        <w:t>后置条件：</w:t>
-      </w:r>
-      <w:r>
-        <w:rPr>
-          <w:rFonts w:hint="eastAsia" w:ascii="Times New Roman" w:hAnsi="Times New Roman" w:cs="Times New Roman"/>
-          <w:b w:val="0"/>
-          <w:bCs w:val="0"/>
-          <w:lang w:val="en-US" w:eastAsia="zh-CN"/>
-        </w:rPr>
-        <w:t>安排日程，帮助游戏角色成长</w:t>
-      </w:r>
-    </w:p>
-    <w:p>
-      <w:pPr>
-        <w:widowControl w:val="0"/>
-        <w:numPr>
-          <w:ilvl w:val="0"/>
-          <w:numId w:val="6"/>
-        </w:numPr>
-        <w:ind w:firstLine="420" w:firstLineChars="0"/>
-        <w:jc w:val="both"/>
-        <w:rPr>
-          <w:rFonts w:hint="default" w:ascii="Times New Roman" w:hAnsi="Times New Roman" w:cs="Times New Roman"/>
-          <w:b/>
-          <w:bCs/>
-          <w:lang w:val="en-US" w:eastAsia="zh-CN"/>
-        </w:rPr>
-      </w:pPr>
-      <w:r>
-        <w:rPr>
-          <w:rFonts w:hint="default" w:ascii="Times New Roman" w:hAnsi="Times New Roman" w:cs="Times New Roman"/>
-          <w:b/>
-          <w:bCs/>
-          <w:lang w:val="en-US" w:eastAsia="zh-CN"/>
-        </w:rPr>
-        <w:t>刷题</w:t>
-      </w:r>
-    </w:p>
-    <w:p>
-      <w:pPr>
-        <w:widowControl w:val="0"/>
-        <w:numPr>
-          <w:ilvl w:val="0"/>
-          <w:numId w:val="0"/>
-        </w:numPr>
-        <w:ind w:left="420" w:leftChars="0" w:firstLine="420" w:firstLineChars="0"/>
-        <w:jc w:val="both"/>
-        <w:rPr>
-          <w:rFonts w:hint="default" w:ascii="Times New Roman" w:hAnsi="Times New Roman" w:cs="Times New Roman"/>
-          <w:b/>
-          <w:bCs/>
-          <w:lang w:val="en-US" w:eastAsia="zh-CN"/>
-        </w:rPr>
-      </w:pPr>
-      <w:r>
-        <w:rPr>
-          <w:rFonts w:hint="default" w:ascii="Times New Roman" w:hAnsi="Times New Roman" w:cs="Times New Roman"/>
-          <w:b/>
-          <w:bCs/>
-          <w:lang w:val="en-US" w:eastAsia="zh-CN"/>
-        </w:rPr>
-        <w:t>执行者：</w:t>
-      </w:r>
-      <w:r>
-        <w:rPr>
-          <w:rFonts w:hint="default" w:ascii="Times New Roman" w:hAnsi="Times New Roman" w:cs="Times New Roman"/>
-          <w:b w:val="0"/>
-          <w:bCs w:val="0"/>
-          <w:lang w:val="en-US" w:eastAsia="zh-CN"/>
-        </w:rPr>
-        <w:t>玩家、系统</w:t>
-      </w:r>
-    </w:p>
-    <w:p>
-      <w:pPr>
-        <w:widowControl w:val="0"/>
-        <w:numPr>
-          <w:ilvl w:val="0"/>
-          <w:numId w:val="0"/>
-        </w:numPr>
-        <w:ind w:left="420" w:leftChars="0" w:firstLine="420" w:firstLineChars="0"/>
-        <w:jc w:val="both"/>
-        <w:rPr>
-          <w:rFonts w:hint="default" w:ascii="Times New Roman" w:hAnsi="Times New Roman" w:cs="Times New Roman"/>
-          <w:b/>
-          <w:bCs/>
-          <w:lang w:val="en-US" w:eastAsia="zh-CN"/>
-        </w:rPr>
-      </w:pPr>
-      <w:r>
-        <w:rPr>
-          <w:rFonts w:hint="default" w:ascii="Times New Roman" w:hAnsi="Times New Roman" w:cs="Times New Roman"/>
-          <w:b/>
-          <w:bCs/>
-          <w:lang w:val="en-US" w:eastAsia="zh-CN"/>
-        </w:rPr>
-        <w:t>目的：</w:t>
-      </w:r>
-      <w:r>
-        <w:rPr>
-          <w:rFonts w:hint="default" w:ascii="Times New Roman" w:hAnsi="Times New Roman" w:cs="Times New Roman"/>
-          <w:b w:val="0"/>
-          <w:bCs w:val="0"/>
-          <w:lang w:val="en-US" w:eastAsia="zh-CN"/>
-        </w:rPr>
-        <w:t>通过做题目提升游戏人物属性</w:t>
-      </w:r>
-    </w:p>
-    <w:p>
-      <w:pPr>
-        <w:widowControl w:val="0"/>
-        <w:numPr>
-          <w:ilvl w:val="0"/>
-          <w:numId w:val="0"/>
-        </w:numPr>
-        <w:ind w:left="420" w:leftChars="0" w:firstLine="420" w:firstLineChars="0"/>
-        <w:jc w:val="both"/>
-        <w:rPr>
-          <w:rFonts w:hint="default" w:ascii="Times New Roman" w:hAnsi="Times New Roman" w:cs="Times New Roman"/>
-          <w:b/>
-          <w:bCs/>
-          <w:lang w:val="en-US" w:eastAsia="zh-CN"/>
-        </w:rPr>
-      </w:pPr>
-      <w:r>
-        <w:rPr>
-          <w:rFonts w:hint="default" w:ascii="Times New Roman" w:hAnsi="Times New Roman" w:cs="Times New Roman"/>
-          <w:b/>
-          <w:bCs/>
-          <w:lang w:val="en-US" w:eastAsia="zh-CN"/>
-        </w:rPr>
-        <w:t>事件流：</w:t>
-      </w:r>
-    </w:p>
-    <w:p>
-      <w:pPr>
-        <w:widowControl w:val="0"/>
-        <w:numPr>
-          <w:ilvl w:val="0"/>
-          <w:numId w:val="14"/>
-        </w:numPr>
-        <w:ind w:left="840" w:leftChars="0" w:firstLine="420" w:firstLineChars="0"/>
-        <w:jc w:val="both"/>
-        <w:rPr>
-          <w:rFonts w:hint="default" w:ascii="Times New Roman" w:hAnsi="Times New Roman" w:cs="Times New Roman"/>
-          <w:b w:val="0"/>
-          <w:bCs w:val="0"/>
-          <w:lang w:val="en-US" w:eastAsia="zh-CN"/>
-        </w:rPr>
-      </w:pPr>
-      <w:r>
-        <w:rPr>
-          <w:rFonts w:hint="eastAsia" w:ascii="Times New Roman" w:hAnsi="Times New Roman" w:cs="Times New Roman"/>
-          <w:b w:val="0"/>
-          <w:bCs w:val="0"/>
-          <w:lang w:val="en-US" w:eastAsia="zh-CN"/>
-        </w:rPr>
-        <w:t>系统提示玩家选择科目以及刷题类型；</w:t>
-      </w:r>
-    </w:p>
-    <w:p>
-      <w:pPr>
-        <w:widowControl w:val="0"/>
-        <w:numPr>
-          <w:ilvl w:val="0"/>
-          <w:numId w:val="14"/>
-        </w:numPr>
-        <w:ind w:left="840" w:leftChars="0" w:firstLine="420" w:firstLineChars="0"/>
-        <w:jc w:val="both"/>
-        <w:rPr>
-          <w:rFonts w:hint="default" w:ascii="Times New Roman" w:hAnsi="Times New Roman" w:cs="Times New Roman"/>
-          <w:b w:val="0"/>
-          <w:bCs w:val="0"/>
-          <w:lang w:val="en-US" w:eastAsia="zh-CN"/>
-        </w:rPr>
-      </w:pPr>
-      <w:r>
-        <w:rPr>
-          <w:rFonts w:hint="default" w:ascii="Times New Roman" w:hAnsi="Times New Roman" w:cs="Times New Roman"/>
-          <w:b w:val="0"/>
-          <w:bCs w:val="0"/>
-          <w:lang w:val="en-US" w:eastAsia="zh-CN"/>
-        </w:rPr>
-        <w:t>玩家选择科目</w:t>
-      </w:r>
-      <w:r>
-        <w:rPr>
-          <w:rFonts w:hint="eastAsia" w:ascii="Times New Roman" w:hAnsi="Times New Roman" w:cs="Times New Roman"/>
-          <w:b w:val="0"/>
-          <w:bCs w:val="0"/>
-          <w:lang w:val="en-US" w:eastAsia="zh-CN"/>
-        </w:rPr>
-        <w:t>、题目数目</w:t>
       </w:r>
       <w:bookmarkStart w:id="0" w:name="_GoBack"/>
       <w:bookmarkEnd w:id="0"/>
-      <w:r>
-        <w:rPr>
-          <w:rFonts w:hint="eastAsia" w:ascii="Times New Roman" w:hAnsi="Times New Roman" w:cs="Times New Roman"/>
-          <w:b w:val="0"/>
-          <w:bCs w:val="0"/>
-          <w:lang w:val="en-US" w:eastAsia="zh-CN"/>
-        </w:rPr>
-        <w:t>和刷题类型</w:t>
+    </w:p>
+    <w:p>
+      <w:pPr>
+        <w:numPr>
+          <w:ilvl w:val="0"/>
+          <w:numId w:val="0"/>
+        </w:numPr>
+        <w:ind w:left="420" w:leftChars="0" w:firstLine="420" w:firstLineChars="0"/>
+        <w:rPr>
+          <w:rFonts w:hint="default" w:ascii="Times New Roman" w:hAnsi="Times New Roman" w:cs="Times New Roman"/>
+          <w:b w:val="0"/>
+          <w:bCs w:val="0"/>
+          <w:lang w:val="en-US" w:eastAsia="zh-CN"/>
+        </w:rPr>
+      </w:pPr>
+      <w:r>
+        <w:rPr>
+          <w:rFonts w:hint="default" w:ascii="Times New Roman" w:hAnsi="Times New Roman" w:cs="Times New Roman"/>
+          <w:b w:val="0"/>
+          <w:bCs w:val="0"/>
+          <w:lang w:val="en-US" w:eastAsia="zh-CN"/>
+        </w:rPr>
+        <w:t>游戏提供3个档位。</w:t>
+      </w:r>
+    </w:p>
+    <w:p>
+      <w:pPr>
+        <w:numPr>
+          <w:ilvl w:val="0"/>
+          <w:numId w:val="0"/>
+        </w:numPr>
+        <w:ind w:left="420" w:leftChars="0" w:firstLine="420" w:firstLineChars="0"/>
+        <w:rPr>
+          <w:rFonts w:hint="default" w:ascii="Times New Roman" w:hAnsi="Times New Roman" w:cs="Times New Roman"/>
+          <w:b w:val="0"/>
+          <w:bCs w:val="0"/>
+          <w:lang w:val="en-US" w:eastAsia="zh-CN"/>
+        </w:rPr>
+      </w:pPr>
+      <w:r>
+        <w:rPr>
+          <w:rFonts w:hint="default" w:ascii="Times New Roman" w:hAnsi="Times New Roman" w:cs="Times New Roman"/>
+          <w:b w:val="0"/>
+          <w:bCs w:val="0"/>
+          <w:lang w:val="en-US" w:eastAsia="zh-CN"/>
+        </w:rPr>
+        <w:t>每一天开始自动存档。</w:t>
+      </w:r>
+    </w:p>
+    <w:p>
+      <w:pPr>
+        <w:numPr>
+          <w:ilvl w:val="0"/>
+          <w:numId w:val="0"/>
+        </w:numPr>
+        <w:ind w:left="420" w:leftChars="0" w:firstLine="420" w:firstLineChars="0"/>
+        <w:rPr>
+          <w:rFonts w:hint="eastAsia" w:ascii="Times New Roman" w:hAnsi="Times New Roman" w:cs="Times New Roman"/>
+          <w:b w:val="0"/>
+          <w:bCs w:val="0"/>
+          <w:lang w:val="en-US" w:eastAsia="zh-CN"/>
+        </w:rPr>
+      </w:pPr>
+      <w:r>
+        <w:rPr>
+          <w:rFonts w:hint="eastAsia" w:ascii="Times New Roman" w:hAnsi="Times New Roman" w:cs="Times New Roman"/>
+          <w:b w:val="0"/>
+          <w:bCs w:val="0"/>
+          <w:lang w:val="en-US" w:eastAsia="zh-CN"/>
+        </w:rPr>
+        <w:t>每次考试或刷题结束自动存档。</w:t>
+      </w:r>
+    </w:p>
+    <w:p>
+      <w:pPr>
+        <w:numPr>
+          <w:numId w:val="0"/>
+        </w:numPr>
+        <w:rPr>
+          <w:rFonts w:hint="default" w:ascii="Times New Roman" w:hAnsi="Times New Roman" w:cs="Times New Roman"/>
+          <w:b w:val="0"/>
+          <w:bCs w:val="0"/>
+          <w:lang w:val="en-US" w:eastAsia="zh-CN"/>
+        </w:rPr>
+      </w:pPr>
+    </w:p>
+    <w:p>
+      <w:pPr>
+        <w:pStyle w:val="3"/>
+        <w:numPr>
+          <w:ilvl w:val="0"/>
+          <w:numId w:val="1"/>
+        </w:numPr>
+        <w:bidi w:val="0"/>
+        <w:rPr>
+          <w:rFonts w:hint="default" w:ascii="Times New Roman" w:hAnsi="Times New Roman" w:cs="Times New Roman"/>
+          <w:b/>
+          <w:bCs/>
+          <w:lang w:val="en-US" w:eastAsia="zh-CN"/>
+        </w:rPr>
+      </w:pPr>
+      <w:r>
+        <w:rPr>
+          <w:rFonts w:hint="eastAsia" w:ascii="Times New Roman" w:hAnsi="Times New Roman" w:cs="Times New Roman"/>
+          <w:b/>
+          <w:bCs/>
+          <w:lang w:val="en-US" w:eastAsia="zh-CN"/>
+        </w:rPr>
+        <w:t>需求分析</w:t>
+      </w:r>
+    </w:p>
+    <w:p>
+      <w:pPr>
+        <w:numPr>
+          <w:ilvl w:val="0"/>
+          <w:numId w:val="6"/>
+        </w:numPr>
+        <w:ind w:firstLine="420" w:firstLineChars="0"/>
+        <w:rPr>
+          <w:rFonts w:hint="default" w:ascii="Times New Roman" w:hAnsi="Times New Roman" w:cs="Times New Roman"/>
+          <w:b/>
+          <w:bCs/>
+          <w:lang w:val="en-US" w:eastAsia="zh-CN"/>
+        </w:rPr>
+      </w:pPr>
+      <w:r>
+        <w:rPr>
+          <w:rFonts w:hint="eastAsia" w:ascii="Times New Roman" w:hAnsi="Times New Roman" w:cs="Times New Roman"/>
+          <w:b/>
+          <w:bCs/>
+          <w:lang w:val="en-US" w:eastAsia="zh-CN"/>
+        </w:rPr>
+        <w:t>题库</w:t>
+      </w:r>
+    </w:p>
+    <w:p>
+      <w:pPr>
+        <w:numPr>
+          <w:numId w:val="0"/>
+        </w:numPr>
+        <w:ind w:left="420" w:leftChars="0" w:firstLine="420" w:firstLineChars="0"/>
+        <w:rPr>
+          <w:rFonts w:hint="default" w:ascii="Times New Roman" w:hAnsi="Times New Roman" w:cs="Times New Roman"/>
+          <w:b/>
+          <w:bCs/>
+          <w:lang w:val="en-US" w:eastAsia="zh-CN"/>
+        </w:rPr>
+      </w:pPr>
+      <w:r>
+        <w:rPr>
+          <w:rFonts w:hint="eastAsia" w:ascii="Times New Roman" w:hAnsi="Times New Roman" w:cs="Times New Roman"/>
+          <w:b/>
+          <w:bCs/>
+          <w:lang w:val="en-US" w:eastAsia="zh-CN"/>
+        </w:rPr>
+        <w:t>数据库</w:t>
+      </w:r>
+    </w:p>
+    <w:p>
+      <w:pPr>
+        <w:numPr>
+          <w:numId w:val="0"/>
+        </w:numPr>
+        <w:ind w:left="420" w:leftChars="0" w:firstLine="420" w:firstLineChars="0"/>
+        <w:rPr>
+          <w:rFonts w:hint="eastAsia" w:ascii="Times New Roman" w:hAnsi="Times New Roman" w:cs="Times New Roman"/>
+          <w:b/>
+          <w:bCs/>
+          <w:lang w:val="en-US" w:eastAsia="zh-CN"/>
+        </w:rPr>
+      </w:pPr>
+      <w:r>
+        <w:rPr>
+          <w:rFonts w:hint="eastAsia" w:ascii="Times New Roman" w:hAnsi="Times New Roman" w:cs="Times New Roman"/>
+          <w:b/>
+          <w:bCs/>
+          <w:lang w:val="en-US" w:eastAsia="zh-CN"/>
+        </w:rPr>
+        <w:t>题目缓存</w:t>
+      </w:r>
+    </w:p>
+    <w:p>
+      <w:pPr>
+        <w:numPr>
+          <w:numId w:val="0"/>
+        </w:numPr>
+        <w:ind w:left="420" w:leftChars="0" w:firstLine="420" w:firstLineChars="0"/>
+        <w:rPr>
+          <w:rFonts w:hint="default" w:ascii="Times New Roman" w:hAnsi="Times New Roman" w:cs="Times New Roman"/>
+          <w:b/>
+          <w:bCs/>
+          <w:lang w:val="en-US" w:eastAsia="zh-CN"/>
+        </w:rPr>
+      </w:pPr>
+      <w:r>
+        <w:rPr>
+          <w:rFonts w:hint="eastAsia" w:ascii="Times New Roman" w:hAnsi="Times New Roman" w:cs="Times New Roman"/>
+          <w:b/>
+          <w:bCs/>
+          <w:lang w:val="en-US" w:eastAsia="zh-CN"/>
+        </w:rPr>
+        <w:t>题目记录</w:t>
+      </w:r>
+    </w:p>
+    <w:p>
+      <w:pPr>
+        <w:pStyle w:val="3"/>
+        <w:numPr>
+          <w:ilvl w:val="0"/>
+          <w:numId w:val="1"/>
+        </w:numPr>
+        <w:bidi w:val="0"/>
+        <w:rPr>
+          <w:rFonts w:hint="default" w:ascii="Times New Roman" w:hAnsi="Times New Roman" w:cs="Times New Roman"/>
+          <w:b/>
+          <w:bCs/>
+          <w:lang w:val="en-US" w:eastAsia="zh-CN"/>
+        </w:rPr>
+      </w:pPr>
+      <w:r>
+        <w:rPr>
+          <w:rFonts w:hint="default" w:ascii="Times New Roman" w:hAnsi="Times New Roman" w:cs="Times New Roman"/>
+          <w:b/>
+          <w:bCs/>
+          <w:lang w:val="en-US" w:eastAsia="zh-CN"/>
+        </w:rPr>
+        <w:t>用例</w:t>
+      </w:r>
+    </w:p>
+    <w:p>
+      <w:pPr>
+        <w:widowControl w:val="0"/>
+        <w:numPr>
+          <w:ilvl w:val="0"/>
+          <w:numId w:val="7"/>
+        </w:numPr>
+        <w:ind w:firstLine="420" w:firstLineChars="0"/>
+        <w:jc w:val="both"/>
+        <w:rPr>
+          <w:rFonts w:hint="default" w:ascii="Times New Roman" w:hAnsi="Times New Roman" w:cs="Times New Roman"/>
+          <w:b/>
+          <w:bCs/>
+          <w:lang w:val="en-US" w:eastAsia="zh-CN"/>
+        </w:rPr>
+      </w:pPr>
+      <w:r>
+        <w:rPr>
+          <w:rFonts w:hint="default" w:ascii="Times New Roman" w:hAnsi="Times New Roman" w:cs="Times New Roman"/>
+          <w:b/>
+          <w:bCs/>
+          <w:lang w:val="en-US" w:eastAsia="zh-CN"/>
+        </w:rPr>
+        <w:t>进入游戏</w:t>
+      </w:r>
+    </w:p>
+    <w:p>
+      <w:pPr>
+        <w:widowControl w:val="0"/>
+        <w:numPr>
+          <w:ilvl w:val="0"/>
+          <w:numId w:val="0"/>
+        </w:numPr>
+        <w:ind w:left="420" w:leftChars="0" w:firstLine="420" w:firstLineChars="0"/>
+        <w:jc w:val="both"/>
+        <w:rPr>
+          <w:rFonts w:hint="default" w:ascii="Times New Roman" w:hAnsi="Times New Roman" w:cs="Times New Roman"/>
+          <w:b w:val="0"/>
+          <w:bCs w:val="0"/>
+          <w:lang w:val="en-US" w:eastAsia="zh-CN"/>
+        </w:rPr>
+      </w:pPr>
+      <w:r>
+        <w:rPr>
+          <w:rFonts w:hint="default" w:ascii="Times New Roman" w:hAnsi="Times New Roman" w:cs="Times New Roman"/>
+          <w:b/>
+          <w:bCs/>
+          <w:lang w:val="en-US" w:eastAsia="zh-CN"/>
+        </w:rPr>
+        <w:t>执行者：</w:t>
+      </w:r>
+      <w:r>
+        <w:rPr>
+          <w:rFonts w:hint="default" w:ascii="Times New Roman" w:hAnsi="Times New Roman" w:cs="Times New Roman"/>
+          <w:b w:val="0"/>
+          <w:bCs w:val="0"/>
+          <w:lang w:val="en-US" w:eastAsia="zh-CN"/>
+        </w:rPr>
+        <w:t>玩家</w:t>
+      </w:r>
+    </w:p>
+    <w:p>
+      <w:pPr>
+        <w:widowControl w:val="0"/>
+        <w:numPr>
+          <w:ilvl w:val="0"/>
+          <w:numId w:val="0"/>
+        </w:numPr>
+        <w:ind w:left="420" w:leftChars="0" w:firstLine="420" w:firstLineChars="0"/>
+        <w:jc w:val="both"/>
+        <w:rPr>
+          <w:rFonts w:hint="default" w:ascii="Times New Roman" w:hAnsi="Times New Roman" w:cs="Times New Roman"/>
+          <w:b w:val="0"/>
+          <w:bCs w:val="0"/>
+          <w:lang w:val="en-US" w:eastAsia="zh-CN"/>
+        </w:rPr>
+      </w:pPr>
+      <w:r>
+        <w:rPr>
+          <w:rFonts w:hint="default" w:ascii="Times New Roman" w:hAnsi="Times New Roman" w:cs="Times New Roman"/>
+          <w:b/>
+          <w:bCs/>
+          <w:lang w:val="en-US" w:eastAsia="zh-CN"/>
+        </w:rPr>
+        <w:t>目的：</w:t>
+      </w:r>
+      <w:r>
+        <w:rPr>
+          <w:rFonts w:hint="default" w:ascii="Times New Roman" w:hAnsi="Times New Roman" w:cs="Times New Roman"/>
+          <w:b w:val="0"/>
+          <w:bCs w:val="0"/>
+          <w:lang w:val="en-US" w:eastAsia="zh-CN"/>
+        </w:rPr>
+        <w:t>通过新建游戏或者读取存档进入游戏</w:t>
+      </w:r>
+    </w:p>
+    <w:p>
+      <w:pPr>
+        <w:widowControl w:val="0"/>
+        <w:numPr>
+          <w:ilvl w:val="0"/>
+          <w:numId w:val="0"/>
+        </w:numPr>
+        <w:ind w:left="420" w:leftChars="0" w:firstLine="420" w:firstLineChars="0"/>
+        <w:jc w:val="both"/>
+        <w:rPr>
+          <w:rFonts w:hint="default" w:ascii="Times New Roman" w:hAnsi="Times New Roman" w:cs="Times New Roman"/>
+          <w:b/>
+          <w:bCs/>
+          <w:lang w:val="en-US" w:eastAsia="zh-CN"/>
+        </w:rPr>
+      </w:pPr>
+      <w:r>
+        <w:rPr>
+          <w:rFonts w:hint="default" w:ascii="Times New Roman" w:hAnsi="Times New Roman" w:cs="Times New Roman"/>
+          <w:b/>
+          <w:bCs/>
+          <w:lang w:val="en-US" w:eastAsia="zh-CN"/>
+        </w:rPr>
+        <w:t>事件流：</w:t>
+      </w:r>
+    </w:p>
+    <w:p>
+      <w:pPr>
+        <w:widowControl w:val="0"/>
+        <w:numPr>
+          <w:ilvl w:val="0"/>
+          <w:numId w:val="8"/>
+        </w:numPr>
+        <w:ind w:left="840" w:leftChars="0" w:firstLine="420" w:firstLineChars="0"/>
+        <w:jc w:val="both"/>
+        <w:rPr>
+          <w:rFonts w:hint="default" w:ascii="Times New Roman" w:hAnsi="Times New Roman" w:cs="Times New Roman"/>
+          <w:b w:val="0"/>
+          <w:bCs w:val="0"/>
+          <w:lang w:val="en-US" w:eastAsia="zh-CN"/>
+        </w:rPr>
+      </w:pPr>
+      <w:r>
+        <w:rPr>
+          <w:rFonts w:hint="default" w:ascii="Times New Roman" w:hAnsi="Times New Roman" w:cs="Times New Roman"/>
+          <w:b w:val="0"/>
+          <w:bCs w:val="0"/>
+          <w:lang w:val="en-US" w:eastAsia="zh-CN"/>
+        </w:rPr>
+        <w:t>玩家启动游戏；</w:t>
+      </w:r>
+    </w:p>
+    <w:p>
+      <w:pPr>
+        <w:widowControl w:val="0"/>
+        <w:numPr>
+          <w:ilvl w:val="0"/>
+          <w:numId w:val="8"/>
+        </w:numPr>
+        <w:ind w:left="840" w:leftChars="0" w:firstLine="420" w:firstLineChars="0"/>
+        <w:jc w:val="both"/>
+        <w:rPr>
+          <w:rFonts w:hint="default" w:ascii="Times New Roman" w:hAnsi="Times New Roman" w:cs="Times New Roman"/>
+          <w:b w:val="0"/>
+          <w:bCs w:val="0"/>
+          <w:lang w:val="en-US" w:eastAsia="zh-CN"/>
+        </w:rPr>
+      </w:pPr>
+      <w:r>
+        <w:rPr>
+          <w:rFonts w:hint="eastAsia" w:ascii="Times New Roman" w:hAnsi="Times New Roman" w:cs="Times New Roman"/>
+          <w:b w:val="0"/>
+          <w:bCs w:val="0"/>
+          <w:lang w:val="en-US" w:eastAsia="zh-CN"/>
+        </w:rPr>
+        <w:t>游戏进入标题界面；</w:t>
+      </w:r>
+    </w:p>
+    <w:p>
+      <w:pPr>
+        <w:widowControl w:val="0"/>
+        <w:numPr>
+          <w:ilvl w:val="0"/>
+          <w:numId w:val="8"/>
+        </w:numPr>
+        <w:ind w:left="840" w:leftChars="0" w:firstLine="420" w:firstLineChars="0"/>
+        <w:jc w:val="both"/>
+        <w:rPr>
+          <w:rFonts w:hint="default" w:ascii="Times New Roman" w:hAnsi="Times New Roman" w:cs="Times New Roman"/>
+          <w:b w:val="0"/>
+          <w:bCs w:val="0"/>
+          <w:lang w:val="en-US" w:eastAsia="zh-CN"/>
+        </w:rPr>
+      </w:pPr>
+      <w:r>
+        <w:rPr>
+          <w:rFonts w:hint="default" w:ascii="Times New Roman" w:hAnsi="Times New Roman" w:cs="Times New Roman"/>
+          <w:b w:val="0"/>
+          <w:bCs w:val="0"/>
+          <w:lang w:val="en-US" w:eastAsia="zh-CN"/>
+        </w:rPr>
+        <w:t>玩家选择“新建游戏”或“读取存档”（如果玩家有存档）</w:t>
+      </w:r>
+      <w:r>
+        <w:rPr>
+          <w:rFonts w:hint="eastAsia" w:ascii="Times New Roman" w:hAnsi="Times New Roman" w:cs="Times New Roman"/>
+          <w:b w:val="0"/>
+          <w:bCs w:val="0"/>
+          <w:lang w:val="en-US" w:eastAsia="zh-CN"/>
+        </w:rPr>
+        <w:t>或“退出游戏”</w:t>
       </w:r>
       <w:r>
         <w:rPr>
@@ -3941,6 +1851,2022 @@
         <w:widowControl w:val="0"/>
         <w:numPr>
           <w:ilvl w:val="0"/>
+          <w:numId w:val="8"/>
+        </w:numPr>
+        <w:ind w:left="840" w:leftChars="0" w:firstLine="420" w:firstLineChars="0"/>
+        <w:jc w:val="both"/>
+        <w:rPr>
+          <w:rFonts w:hint="default" w:ascii="Times New Roman" w:hAnsi="Times New Roman" w:cs="Times New Roman"/>
+          <w:b w:val="0"/>
+          <w:bCs w:val="0"/>
+          <w:lang w:val="en-US" w:eastAsia="zh-CN"/>
+        </w:rPr>
+      </w:pPr>
+      <w:r>
+        <w:rPr>
+          <w:rFonts w:hint="eastAsia" w:ascii="Times New Roman" w:hAnsi="Times New Roman" w:cs="Times New Roman"/>
+          <w:b w:val="0"/>
+          <w:bCs w:val="0"/>
+          <w:lang w:val="en-US" w:eastAsia="zh-CN"/>
+        </w:rPr>
+        <w:t>若玩家选择“新建游戏”，进入创建存档界面；</w:t>
+      </w:r>
+    </w:p>
+    <w:p>
+      <w:pPr>
+        <w:widowControl w:val="0"/>
+        <w:numPr>
+          <w:ilvl w:val="0"/>
+          <w:numId w:val="8"/>
+        </w:numPr>
+        <w:ind w:left="840" w:leftChars="0" w:firstLine="420" w:firstLineChars="0"/>
+        <w:jc w:val="both"/>
+        <w:rPr>
+          <w:rFonts w:hint="default" w:ascii="Times New Roman" w:hAnsi="Times New Roman" w:cs="Times New Roman"/>
+          <w:b w:val="0"/>
+          <w:bCs w:val="0"/>
+          <w:lang w:val="en-US" w:eastAsia="zh-CN"/>
+        </w:rPr>
+      </w:pPr>
+      <w:r>
+        <w:rPr>
+          <w:rFonts w:hint="eastAsia" w:ascii="Times New Roman" w:hAnsi="Times New Roman" w:cs="Times New Roman"/>
+          <w:b w:val="0"/>
+          <w:bCs w:val="0"/>
+          <w:lang w:val="en-US" w:eastAsia="zh-CN"/>
+        </w:rPr>
+        <w:t>若玩家选择“读取存档”，进入读取存档界面；</w:t>
+      </w:r>
+    </w:p>
+    <w:p>
+      <w:pPr>
+        <w:widowControl w:val="0"/>
+        <w:numPr>
+          <w:ilvl w:val="0"/>
+          <w:numId w:val="8"/>
+        </w:numPr>
+        <w:ind w:left="840" w:leftChars="0" w:firstLine="420" w:firstLineChars="0"/>
+        <w:jc w:val="both"/>
+        <w:rPr>
+          <w:rFonts w:hint="default" w:ascii="Times New Roman" w:hAnsi="Times New Roman" w:cs="Times New Roman"/>
+          <w:b w:val="0"/>
+          <w:bCs w:val="0"/>
+          <w:lang w:val="en-US" w:eastAsia="zh-CN"/>
+        </w:rPr>
+      </w:pPr>
+      <w:r>
+        <w:rPr>
+          <w:rFonts w:hint="eastAsia" w:ascii="Times New Roman" w:hAnsi="Times New Roman" w:cs="Times New Roman"/>
+          <w:b w:val="0"/>
+          <w:bCs w:val="0"/>
+          <w:lang w:val="en-US" w:eastAsia="zh-CN"/>
+        </w:rPr>
+        <w:t>若玩家选择“退出游戏”，程序结束。</w:t>
+      </w:r>
+    </w:p>
+    <w:p>
+      <w:pPr>
+        <w:widowControl w:val="0"/>
+        <w:numPr>
+          <w:ilvl w:val="0"/>
+          <w:numId w:val="0"/>
+        </w:numPr>
+        <w:ind w:left="420" w:leftChars="0" w:firstLine="420" w:firstLineChars="0"/>
+        <w:jc w:val="both"/>
+        <w:rPr>
+          <w:rFonts w:hint="default" w:ascii="Times New Roman" w:hAnsi="Times New Roman" w:cs="Times New Roman"/>
+          <w:b/>
+          <w:bCs/>
+          <w:lang w:val="en-US" w:eastAsia="zh-CN"/>
+        </w:rPr>
+      </w:pPr>
+      <w:r>
+        <w:rPr>
+          <w:rFonts w:hint="default" w:ascii="Times New Roman" w:hAnsi="Times New Roman" w:cs="Times New Roman"/>
+          <w:b/>
+          <w:bCs/>
+          <w:lang w:val="en-US" w:eastAsia="zh-CN"/>
+        </w:rPr>
+        <w:t>前置条件：</w:t>
+      </w:r>
+    </w:p>
+    <w:p>
+      <w:pPr>
+        <w:widowControl w:val="0"/>
+        <w:numPr>
+          <w:ilvl w:val="0"/>
+          <w:numId w:val="0"/>
+        </w:numPr>
+        <w:ind w:left="420" w:leftChars="0" w:firstLine="420" w:firstLineChars="0"/>
+        <w:jc w:val="both"/>
+        <w:rPr>
+          <w:rFonts w:hint="default" w:ascii="Times New Roman" w:hAnsi="Times New Roman" w:cs="Times New Roman"/>
+          <w:b/>
+          <w:bCs/>
+          <w:lang w:val="en-US" w:eastAsia="zh-CN"/>
+        </w:rPr>
+      </w:pPr>
+      <w:r>
+        <w:rPr>
+          <w:rFonts w:hint="default" w:ascii="Times New Roman" w:hAnsi="Times New Roman" w:cs="Times New Roman"/>
+          <w:b/>
+          <w:bCs/>
+          <w:lang w:val="en-US" w:eastAsia="zh-CN"/>
+        </w:rPr>
+        <w:t>后置条件：</w:t>
+      </w:r>
+      <w:r>
+        <w:rPr>
+          <w:rFonts w:hint="eastAsia" w:ascii="Times New Roman" w:hAnsi="Times New Roman" w:cs="Times New Roman"/>
+          <w:b w:val="0"/>
+          <w:bCs w:val="0"/>
+          <w:lang w:val="en-US" w:eastAsia="zh-CN"/>
+        </w:rPr>
+        <w:t>进入创建存档界面或读取存档界面或退出游戏</w:t>
+      </w:r>
+    </w:p>
+    <w:p>
+      <w:pPr>
+        <w:widowControl w:val="0"/>
+        <w:numPr>
+          <w:ilvl w:val="0"/>
+          <w:numId w:val="7"/>
+        </w:numPr>
+        <w:ind w:firstLine="420" w:firstLineChars="0"/>
+        <w:jc w:val="both"/>
+        <w:rPr>
+          <w:rFonts w:hint="default" w:ascii="Times New Roman" w:hAnsi="Times New Roman" w:cs="Times New Roman"/>
+          <w:b/>
+          <w:bCs/>
+          <w:lang w:val="en-US" w:eastAsia="zh-CN"/>
+        </w:rPr>
+      </w:pPr>
+      <w:r>
+        <w:rPr>
+          <w:rFonts w:hint="eastAsia" w:ascii="Times New Roman" w:hAnsi="Times New Roman" w:cs="Times New Roman"/>
+          <w:b/>
+          <w:bCs/>
+          <w:lang w:val="en-US" w:eastAsia="zh-CN"/>
+        </w:rPr>
+        <w:t>新</w:t>
+      </w:r>
+      <w:r>
+        <w:rPr>
+          <w:rFonts w:hint="default" w:ascii="Times New Roman" w:hAnsi="Times New Roman" w:cs="Times New Roman"/>
+          <w:b/>
+          <w:bCs/>
+          <w:lang w:val="en-US" w:eastAsia="zh-CN"/>
+        </w:rPr>
+        <w:t>游戏</w:t>
+      </w:r>
+    </w:p>
+    <w:p>
+      <w:pPr>
+        <w:widowControl w:val="0"/>
+        <w:numPr>
+          <w:ilvl w:val="0"/>
+          <w:numId w:val="0"/>
+        </w:numPr>
+        <w:ind w:left="420" w:leftChars="0" w:firstLine="420" w:firstLineChars="0"/>
+        <w:jc w:val="both"/>
+        <w:rPr>
+          <w:rFonts w:hint="default" w:ascii="Times New Roman" w:hAnsi="Times New Roman" w:cs="Times New Roman"/>
+          <w:b w:val="0"/>
+          <w:bCs w:val="0"/>
+          <w:lang w:val="en-US" w:eastAsia="zh-CN"/>
+        </w:rPr>
+      </w:pPr>
+      <w:r>
+        <w:rPr>
+          <w:rFonts w:hint="default" w:ascii="Times New Roman" w:hAnsi="Times New Roman" w:cs="Times New Roman"/>
+          <w:b/>
+          <w:bCs/>
+          <w:lang w:val="en-US" w:eastAsia="zh-CN"/>
+        </w:rPr>
+        <w:t>执行者：</w:t>
+      </w:r>
+      <w:r>
+        <w:rPr>
+          <w:rFonts w:hint="default" w:ascii="Times New Roman" w:hAnsi="Times New Roman" w:cs="Times New Roman"/>
+          <w:b w:val="0"/>
+          <w:bCs w:val="0"/>
+          <w:lang w:val="en-US" w:eastAsia="zh-CN"/>
+        </w:rPr>
+        <w:t>玩家</w:t>
+      </w:r>
+    </w:p>
+    <w:p>
+      <w:pPr>
+        <w:widowControl w:val="0"/>
+        <w:numPr>
+          <w:ilvl w:val="0"/>
+          <w:numId w:val="0"/>
+        </w:numPr>
+        <w:ind w:left="420" w:leftChars="0" w:firstLine="420" w:firstLineChars="0"/>
+        <w:jc w:val="both"/>
+        <w:rPr>
+          <w:rFonts w:hint="default" w:ascii="Times New Roman" w:hAnsi="Times New Roman" w:cs="Times New Roman"/>
+          <w:b w:val="0"/>
+          <w:bCs w:val="0"/>
+          <w:lang w:val="en-US" w:eastAsia="zh-CN"/>
+        </w:rPr>
+      </w:pPr>
+      <w:r>
+        <w:rPr>
+          <w:rFonts w:hint="default" w:ascii="Times New Roman" w:hAnsi="Times New Roman" w:cs="Times New Roman"/>
+          <w:b/>
+          <w:bCs/>
+          <w:lang w:val="en-US" w:eastAsia="zh-CN"/>
+        </w:rPr>
+        <w:t>目的：</w:t>
+      </w:r>
+      <w:r>
+        <w:rPr>
+          <w:rFonts w:hint="default" w:ascii="Times New Roman" w:hAnsi="Times New Roman" w:cs="Times New Roman"/>
+          <w:b w:val="0"/>
+          <w:bCs w:val="0"/>
+          <w:lang w:val="en-US" w:eastAsia="zh-CN"/>
+        </w:rPr>
+        <w:t>通过新建游戏进入游戏</w:t>
+      </w:r>
+    </w:p>
+    <w:p>
+      <w:pPr>
+        <w:widowControl w:val="0"/>
+        <w:numPr>
+          <w:ilvl w:val="0"/>
+          <w:numId w:val="0"/>
+        </w:numPr>
+        <w:ind w:left="420" w:leftChars="0" w:firstLine="420" w:firstLineChars="0"/>
+        <w:jc w:val="both"/>
+        <w:rPr>
+          <w:rFonts w:hint="default" w:ascii="Times New Roman" w:hAnsi="Times New Roman" w:cs="Times New Roman"/>
+          <w:b/>
+          <w:bCs/>
+          <w:lang w:val="en-US" w:eastAsia="zh-CN"/>
+        </w:rPr>
+      </w:pPr>
+      <w:r>
+        <w:rPr>
+          <w:rFonts w:hint="default" w:ascii="Times New Roman" w:hAnsi="Times New Roman" w:cs="Times New Roman"/>
+          <w:b/>
+          <w:bCs/>
+          <w:lang w:val="en-US" w:eastAsia="zh-CN"/>
+        </w:rPr>
+        <w:t>事件流：</w:t>
+      </w:r>
+    </w:p>
+    <w:p>
+      <w:pPr>
+        <w:widowControl w:val="0"/>
+        <w:numPr>
+          <w:ilvl w:val="0"/>
+          <w:numId w:val="9"/>
+        </w:numPr>
+        <w:ind w:left="840" w:leftChars="0" w:firstLine="420" w:firstLineChars="0"/>
+        <w:jc w:val="both"/>
+        <w:rPr>
+          <w:rFonts w:hint="default" w:ascii="Times New Roman" w:hAnsi="Times New Roman" w:cs="Times New Roman"/>
+          <w:b w:val="0"/>
+          <w:bCs w:val="0"/>
+          <w:lang w:val="en-US" w:eastAsia="zh-CN"/>
+        </w:rPr>
+      </w:pPr>
+      <w:r>
+        <w:rPr>
+          <w:rFonts w:hint="eastAsia" w:ascii="Times New Roman" w:hAnsi="Times New Roman" w:cs="Times New Roman"/>
+          <w:b w:val="0"/>
+          <w:bCs w:val="0"/>
+          <w:lang w:val="en-US" w:eastAsia="zh-CN"/>
+        </w:rPr>
+        <w:t>系统提示玩家选择存档位置；</w:t>
+      </w:r>
+    </w:p>
+    <w:p>
+      <w:pPr>
+        <w:widowControl w:val="0"/>
+        <w:numPr>
+          <w:ilvl w:val="0"/>
+          <w:numId w:val="9"/>
+        </w:numPr>
+        <w:ind w:left="840" w:leftChars="0" w:firstLine="420" w:firstLineChars="0"/>
+        <w:jc w:val="both"/>
+        <w:rPr>
+          <w:rFonts w:hint="default" w:ascii="Times New Roman" w:hAnsi="Times New Roman" w:cs="Times New Roman"/>
+          <w:b w:val="0"/>
+          <w:bCs w:val="0"/>
+          <w:lang w:val="en-US" w:eastAsia="zh-CN"/>
+        </w:rPr>
+      </w:pPr>
+      <w:r>
+        <w:rPr>
+          <w:rFonts w:hint="eastAsia" w:ascii="Times New Roman" w:hAnsi="Times New Roman" w:cs="Times New Roman"/>
+          <w:b w:val="0"/>
+          <w:bCs w:val="0"/>
+          <w:lang w:val="en-US" w:eastAsia="zh-CN"/>
+        </w:rPr>
+        <w:t>玩家选择一个存档位置；</w:t>
+      </w:r>
+    </w:p>
+    <w:p>
+      <w:pPr>
+        <w:widowControl w:val="0"/>
+        <w:numPr>
+          <w:ilvl w:val="0"/>
+          <w:numId w:val="9"/>
+        </w:numPr>
+        <w:ind w:left="840" w:leftChars="0" w:firstLine="420" w:firstLineChars="0"/>
+        <w:jc w:val="both"/>
+        <w:rPr>
+          <w:rFonts w:hint="default" w:ascii="Times New Roman" w:hAnsi="Times New Roman" w:cs="Times New Roman"/>
+          <w:b w:val="0"/>
+          <w:bCs w:val="0"/>
+          <w:lang w:val="en-US" w:eastAsia="zh-CN"/>
+        </w:rPr>
+      </w:pPr>
+      <w:r>
+        <w:rPr>
+          <w:rFonts w:hint="eastAsia" w:ascii="Times New Roman" w:hAnsi="Times New Roman" w:cs="Times New Roman"/>
+          <w:b w:val="0"/>
+          <w:bCs w:val="0"/>
+          <w:lang w:val="en-US" w:eastAsia="zh-CN"/>
+        </w:rPr>
+        <w:t>系统记录存档位置编号；</w:t>
+      </w:r>
+    </w:p>
+    <w:p>
+      <w:pPr>
+        <w:widowControl w:val="0"/>
+        <w:numPr>
+          <w:ilvl w:val="0"/>
+          <w:numId w:val="9"/>
+        </w:numPr>
+        <w:ind w:left="840" w:leftChars="0" w:firstLine="420" w:firstLineChars="0"/>
+        <w:jc w:val="both"/>
+        <w:rPr>
+          <w:rFonts w:hint="default" w:ascii="Times New Roman" w:hAnsi="Times New Roman" w:cs="Times New Roman"/>
+          <w:b w:val="0"/>
+          <w:bCs w:val="0"/>
+          <w:lang w:val="en-US" w:eastAsia="zh-CN"/>
+        </w:rPr>
+      </w:pPr>
+      <w:r>
+        <w:rPr>
+          <w:rFonts w:hint="eastAsia" w:ascii="Times New Roman" w:hAnsi="Times New Roman" w:cs="Times New Roman"/>
+          <w:b w:val="0"/>
+          <w:bCs w:val="0"/>
+          <w:lang w:val="en-US" w:eastAsia="zh-CN"/>
+        </w:rPr>
+        <w:t>玩家进入游戏初始界面；</w:t>
+      </w:r>
+    </w:p>
+    <w:p>
+      <w:pPr>
+        <w:widowControl w:val="0"/>
+        <w:numPr>
+          <w:ilvl w:val="0"/>
+          <w:numId w:val="9"/>
+        </w:numPr>
+        <w:ind w:left="840" w:leftChars="0" w:firstLine="420" w:firstLineChars="0"/>
+        <w:jc w:val="both"/>
+        <w:rPr>
+          <w:rFonts w:hint="default" w:ascii="Times New Roman" w:hAnsi="Times New Roman" w:cs="Times New Roman"/>
+          <w:b w:val="0"/>
+          <w:bCs w:val="0"/>
+          <w:lang w:val="en-US" w:eastAsia="zh-CN"/>
+        </w:rPr>
+      </w:pPr>
+      <w:r>
+        <w:rPr>
+          <w:rFonts w:hint="eastAsia" w:ascii="Times New Roman" w:hAnsi="Times New Roman" w:cs="Times New Roman"/>
+          <w:b w:val="0"/>
+          <w:bCs w:val="0"/>
+          <w:lang w:val="en-US" w:eastAsia="zh-CN"/>
+        </w:rPr>
+        <w:t>系统弹出名称输入窗口。</w:t>
+      </w:r>
+    </w:p>
+    <w:p>
+      <w:pPr>
+        <w:widowControl w:val="0"/>
+        <w:numPr>
+          <w:ilvl w:val="0"/>
+          <w:numId w:val="0"/>
+        </w:numPr>
+        <w:ind w:left="420" w:leftChars="0" w:firstLine="420" w:firstLineChars="0"/>
+        <w:jc w:val="both"/>
+        <w:rPr>
+          <w:rFonts w:hint="default" w:ascii="Times New Roman" w:hAnsi="Times New Roman" w:cs="Times New Roman"/>
+          <w:b/>
+          <w:bCs/>
+          <w:lang w:val="en-US" w:eastAsia="zh-CN"/>
+        </w:rPr>
+      </w:pPr>
+      <w:r>
+        <w:rPr>
+          <w:rFonts w:hint="default" w:ascii="Times New Roman" w:hAnsi="Times New Roman" w:cs="Times New Roman"/>
+          <w:b/>
+          <w:bCs/>
+          <w:lang w:val="en-US" w:eastAsia="zh-CN"/>
+        </w:rPr>
+        <w:t>前置条件：</w:t>
+      </w:r>
+      <w:r>
+        <w:rPr>
+          <w:rFonts w:hint="eastAsia" w:ascii="Times New Roman" w:hAnsi="Times New Roman" w:cs="Times New Roman"/>
+          <w:b w:val="0"/>
+          <w:bCs w:val="0"/>
+          <w:lang w:val="en-US" w:eastAsia="zh-CN"/>
+        </w:rPr>
+        <w:t>玩家选择</w:t>
+      </w:r>
+      <w:r>
+        <w:rPr>
+          <w:rFonts w:hint="default" w:ascii="Times New Roman" w:hAnsi="Times New Roman" w:cs="Times New Roman"/>
+          <w:b w:val="0"/>
+          <w:bCs w:val="0"/>
+          <w:lang w:val="en-US" w:eastAsia="zh-CN"/>
+        </w:rPr>
+        <w:t>“新建游戏”</w:t>
+      </w:r>
+    </w:p>
+    <w:p>
+      <w:pPr>
+        <w:widowControl w:val="0"/>
+        <w:numPr>
+          <w:ilvl w:val="0"/>
+          <w:numId w:val="0"/>
+        </w:numPr>
+        <w:ind w:left="420" w:leftChars="0" w:firstLine="420" w:firstLineChars="0"/>
+        <w:jc w:val="both"/>
+        <w:rPr>
+          <w:rFonts w:hint="default" w:ascii="Times New Roman" w:hAnsi="Times New Roman" w:cs="Times New Roman"/>
+          <w:b/>
+          <w:bCs/>
+          <w:lang w:val="en-US" w:eastAsia="zh-CN"/>
+        </w:rPr>
+      </w:pPr>
+      <w:r>
+        <w:rPr>
+          <w:rFonts w:hint="default" w:ascii="Times New Roman" w:hAnsi="Times New Roman" w:cs="Times New Roman"/>
+          <w:b/>
+          <w:bCs/>
+          <w:lang w:val="en-US" w:eastAsia="zh-CN"/>
+        </w:rPr>
+        <w:t>后置条件：</w:t>
+      </w:r>
+      <w:r>
+        <w:rPr>
+          <w:rFonts w:hint="default" w:ascii="Times New Roman" w:hAnsi="Times New Roman" w:cs="Times New Roman"/>
+          <w:b w:val="0"/>
+          <w:bCs w:val="0"/>
+          <w:lang w:val="en-US" w:eastAsia="zh-CN"/>
+        </w:rPr>
+        <w:t>成功进入游戏</w:t>
+      </w:r>
+      <w:r>
+        <w:rPr>
+          <w:rFonts w:hint="eastAsia" w:ascii="Times New Roman" w:hAnsi="Times New Roman" w:cs="Times New Roman"/>
+          <w:b w:val="0"/>
+          <w:bCs w:val="0"/>
+          <w:lang w:val="en-US" w:eastAsia="zh-CN"/>
+        </w:rPr>
+        <w:t>，等待名称输入</w:t>
+      </w:r>
+    </w:p>
+    <w:p>
+      <w:pPr>
+        <w:widowControl w:val="0"/>
+        <w:numPr>
+          <w:ilvl w:val="0"/>
+          <w:numId w:val="7"/>
+        </w:numPr>
+        <w:ind w:firstLine="420" w:firstLineChars="0"/>
+        <w:jc w:val="both"/>
+        <w:rPr>
+          <w:rFonts w:hint="default" w:ascii="Times New Roman" w:hAnsi="Times New Roman" w:cs="Times New Roman"/>
+          <w:b/>
+          <w:bCs/>
+          <w:lang w:val="en-US" w:eastAsia="zh-CN"/>
+        </w:rPr>
+      </w:pPr>
+      <w:r>
+        <w:rPr>
+          <w:rFonts w:hint="eastAsia" w:ascii="Times New Roman" w:hAnsi="Times New Roman" w:cs="Times New Roman"/>
+          <w:b/>
+          <w:bCs/>
+          <w:lang w:val="en-US" w:eastAsia="zh-CN"/>
+        </w:rPr>
+        <w:t>输入名字</w:t>
+      </w:r>
+    </w:p>
+    <w:p>
+      <w:pPr>
+        <w:widowControl w:val="0"/>
+        <w:numPr>
+          <w:ilvl w:val="0"/>
+          <w:numId w:val="0"/>
+        </w:numPr>
+        <w:ind w:left="420" w:leftChars="0" w:firstLine="420" w:firstLineChars="0"/>
+        <w:jc w:val="both"/>
+        <w:rPr>
+          <w:rFonts w:hint="default" w:ascii="Times New Roman" w:hAnsi="Times New Roman" w:cs="Times New Roman"/>
+          <w:b w:val="0"/>
+          <w:bCs w:val="0"/>
+          <w:lang w:val="en-US" w:eastAsia="zh-CN"/>
+        </w:rPr>
+      </w:pPr>
+      <w:r>
+        <w:rPr>
+          <w:rFonts w:hint="default" w:ascii="Times New Roman" w:hAnsi="Times New Roman" w:cs="Times New Roman"/>
+          <w:b/>
+          <w:bCs/>
+          <w:lang w:val="en-US" w:eastAsia="zh-CN"/>
+        </w:rPr>
+        <w:t>执行者：</w:t>
+      </w:r>
+      <w:r>
+        <w:rPr>
+          <w:rFonts w:hint="default" w:ascii="Times New Roman" w:hAnsi="Times New Roman" w:cs="Times New Roman"/>
+          <w:b w:val="0"/>
+          <w:bCs w:val="0"/>
+          <w:lang w:val="en-US" w:eastAsia="zh-CN"/>
+        </w:rPr>
+        <w:t>玩家、系统</w:t>
+      </w:r>
+    </w:p>
+    <w:p>
+      <w:pPr>
+        <w:widowControl w:val="0"/>
+        <w:numPr>
+          <w:ilvl w:val="0"/>
+          <w:numId w:val="0"/>
+        </w:numPr>
+        <w:ind w:left="420" w:leftChars="0" w:firstLine="420" w:firstLineChars="0"/>
+        <w:jc w:val="both"/>
+        <w:rPr>
+          <w:rFonts w:hint="default" w:ascii="Times New Roman" w:hAnsi="Times New Roman" w:cs="Times New Roman"/>
+          <w:b w:val="0"/>
+          <w:bCs w:val="0"/>
+          <w:lang w:val="en-US" w:eastAsia="zh-CN"/>
+        </w:rPr>
+      </w:pPr>
+      <w:r>
+        <w:rPr>
+          <w:rFonts w:hint="default" w:ascii="Times New Roman" w:hAnsi="Times New Roman" w:cs="Times New Roman"/>
+          <w:b/>
+          <w:bCs/>
+          <w:lang w:val="en-US" w:eastAsia="zh-CN"/>
+        </w:rPr>
+        <w:t>目的：</w:t>
+      </w:r>
+      <w:r>
+        <w:rPr>
+          <w:rFonts w:hint="eastAsia" w:ascii="Times New Roman" w:hAnsi="Times New Roman" w:cs="Times New Roman"/>
+          <w:b w:val="0"/>
+          <w:bCs w:val="0"/>
+          <w:lang w:val="en-US" w:eastAsia="zh-CN"/>
+        </w:rPr>
+        <w:t>系统获取游戏主角名称</w:t>
+      </w:r>
+    </w:p>
+    <w:p>
+      <w:pPr>
+        <w:widowControl w:val="0"/>
+        <w:numPr>
+          <w:ilvl w:val="0"/>
+          <w:numId w:val="0"/>
+        </w:numPr>
+        <w:ind w:left="420" w:leftChars="0" w:firstLine="420" w:firstLineChars="0"/>
+        <w:jc w:val="both"/>
+        <w:rPr>
+          <w:rFonts w:hint="default" w:ascii="Times New Roman" w:hAnsi="Times New Roman" w:cs="Times New Roman"/>
+          <w:b/>
+          <w:bCs/>
+          <w:lang w:val="en-US" w:eastAsia="zh-CN"/>
+        </w:rPr>
+      </w:pPr>
+      <w:r>
+        <w:rPr>
+          <w:rFonts w:hint="default" w:ascii="Times New Roman" w:hAnsi="Times New Roman" w:cs="Times New Roman"/>
+          <w:b/>
+          <w:bCs/>
+          <w:lang w:val="en-US" w:eastAsia="zh-CN"/>
+        </w:rPr>
+        <w:t>事件流：</w:t>
+      </w:r>
+    </w:p>
+    <w:p>
+      <w:pPr>
+        <w:widowControl w:val="0"/>
+        <w:numPr>
+          <w:ilvl w:val="0"/>
+          <w:numId w:val="10"/>
+        </w:numPr>
+        <w:ind w:left="840" w:leftChars="0" w:firstLine="420" w:firstLineChars="0"/>
+        <w:jc w:val="both"/>
+        <w:rPr>
+          <w:rFonts w:hint="default" w:ascii="Times New Roman" w:hAnsi="Times New Roman" w:cs="Times New Roman"/>
+          <w:b w:val="0"/>
+          <w:bCs w:val="0"/>
+          <w:lang w:val="en-US" w:eastAsia="zh-CN"/>
+        </w:rPr>
+      </w:pPr>
+      <w:r>
+        <w:rPr>
+          <w:rFonts w:hint="eastAsia" w:ascii="Times New Roman" w:hAnsi="Times New Roman" w:cs="Times New Roman"/>
+          <w:b w:val="0"/>
+          <w:bCs w:val="0"/>
+          <w:lang w:val="en-US" w:eastAsia="zh-CN"/>
+        </w:rPr>
+        <w:t>系统提示玩家输入角色名称信息；</w:t>
+      </w:r>
+    </w:p>
+    <w:p>
+      <w:pPr>
+        <w:widowControl w:val="0"/>
+        <w:numPr>
+          <w:ilvl w:val="0"/>
+          <w:numId w:val="10"/>
+        </w:numPr>
+        <w:ind w:left="840" w:leftChars="0" w:firstLine="420" w:firstLineChars="0"/>
+        <w:jc w:val="both"/>
+        <w:rPr>
+          <w:rFonts w:hint="default" w:ascii="Times New Roman" w:hAnsi="Times New Roman" w:cs="Times New Roman"/>
+          <w:b w:val="0"/>
+          <w:bCs w:val="0"/>
+          <w:lang w:val="en-US" w:eastAsia="zh-CN"/>
+        </w:rPr>
+      </w:pPr>
+      <w:r>
+        <w:rPr>
+          <w:rFonts w:hint="eastAsia" w:ascii="Times New Roman" w:hAnsi="Times New Roman" w:cs="Times New Roman"/>
+          <w:b w:val="0"/>
+          <w:bCs w:val="0"/>
+          <w:lang w:val="en-US" w:eastAsia="zh-CN"/>
+        </w:rPr>
+        <w:t>玩家输入名称信息；</w:t>
+      </w:r>
+    </w:p>
+    <w:p>
+      <w:pPr>
+        <w:widowControl w:val="0"/>
+        <w:numPr>
+          <w:ilvl w:val="0"/>
+          <w:numId w:val="10"/>
+        </w:numPr>
+        <w:ind w:left="840" w:leftChars="0" w:firstLine="420" w:firstLineChars="0"/>
+        <w:jc w:val="both"/>
+        <w:rPr>
+          <w:rFonts w:hint="default" w:ascii="Times New Roman" w:hAnsi="Times New Roman" w:cs="Times New Roman"/>
+          <w:b w:val="0"/>
+          <w:bCs w:val="0"/>
+          <w:lang w:val="en-US" w:eastAsia="zh-CN"/>
+        </w:rPr>
+      </w:pPr>
+      <w:r>
+        <w:rPr>
+          <w:rFonts w:hint="eastAsia" w:ascii="Times New Roman" w:hAnsi="Times New Roman" w:cs="Times New Roman"/>
+          <w:b w:val="0"/>
+          <w:bCs w:val="0"/>
+          <w:lang w:val="en-US" w:eastAsia="zh-CN"/>
+        </w:rPr>
+        <w:t>系统记录玩家角色名称信息；</w:t>
+      </w:r>
+    </w:p>
+    <w:p>
+      <w:pPr>
+        <w:widowControl w:val="0"/>
+        <w:numPr>
+          <w:ilvl w:val="0"/>
+          <w:numId w:val="10"/>
+        </w:numPr>
+        <w:ind w:left="840" w:leftChars="0" w:firstLine="420" w:firstLineChars="0"/>
+        <w:jc w:val="both"/>
+        <w:rPr>
+          <w:rFonts w:hint="default" w:ascii="Times New Roman" w:hAnsi="Times New Roman" w:cs="Times New Roman"/>
+          <w:b w:val="0"/>
+          <w:bCs w:val="0"/>
+          <w:lang w:val="en-US" w:eastAsia="zh-CN"/>
+        </w:rPr>
+      </w:pPr>
+      <w:r>
+        <w:rPr>
+          <w:rFonts w:hint="eastAsia" w:ascii="Times New Roman" w:hAnsi="Times New Roman" w:cs="Times New Roman"/>
+          <w:b w:val="0"/>
+          <w:bCs w:val="0"/>
+          <w:lang w:val="en-US" w:eastAsia="zh-CN"/>
+        </w:rPr>
+        <w:t>关闭名称输入窗口；</w:t>
+      </w:r>
+    </w:p>
+    <w:p>
+      <w:pPr>
+        <w:widowControl w:val="0"/>
+        <w:numPr>
+          <w:ilvl w:val="0"/>
+          <w:numId w:val="10"/>
+        </w:numPr>
+        <w:ind w:left="840" w:leftChars="0" w:firstLine="420" w:firstLineChars="0"/>
+        <w:jc w:val="both"/>
+        <w:rPr>
+          <w:rFonts w:hint="default" w:ascii="Times New Roman" w:hAnsi="Times New Roman" w:cs="Times New Roman"/>
+          <w:b w:val="0"/>
+          <w:bCs w:val="0"/>
+          <w:lang w:val="en-US" w:eastAsia="zh-CN"/>
+        </w:rPr>
+      </w:pPr>
+      <w:r>
+        <w:rPr>
+          <w:rFonts w:hint="eastAsia" w:ascii="Times New Roman" w:hAnsi="Times New Roman" w:cs="Times New Roman"/>
+          <w:b w:val="0"/>
+          <w:bCs w:val="0"/>
+          <w:lang w:val="en-US" w:eastAsia="zh-CN"/>
+        </w:rPr>
+        <w:t>系统弹出选择分科窗口。</w:t>
+      </w:r>
+    </w:p>
+    <w:p>
+      <w:pPr>
+        <w:widowControl w:val="0"/>
+        <w:numPr>
+          <w:ilvl w:val="0"/>
+          <w:numId w:val="0"/>
+        </w:numPr>
+        <w:ind w:left="420" w:leftChars="0" w:firstLine="420" w:firstLineChars="0"/>
+        <w:jc w:val="both"/>
+        <w:rPr>
+          <w:rFonts w:hint="default" w:ascii="Times New Roman" w:hAnsi="Times New Roman" w:cs="Times New Roman"/>
+          <w:b/>
+          <w:bCs/>
+          <w:lang w:val="en-US" w:eastAsia="zh-CN"/>
+        </w:rPr>
+      </w:pPr>
+      <w:r>
+        <w:rPr>
+          <w:rFonts w:hint="default" w:ascii="Times New Roman" w:hAnsi="Times New Roman" w:cs="Times New Roman"/>
+          <w:b/>
+          <w:bCs/>
+          <w:lang w:val="en-US" w:eastAsia="zh-CN"/>
+        </w:rPr>
+        <w:t>前置条件：</w:t>
+      </w:r>
+      <w:r>
+        <w:rPr>
+          <w:rFonts w:hint="eastAsia" w:ascii="Times New Roman" w:hAnsi="Times New Roman" w:cs="Times New Roman"/>
+          <w:b w:val="0"/>
+          <w:bCs w:val="0"/>
+          <w:lang w:val="en-US" w:eastAsia="zh-CN"/>
+        </w:rPr>
+        <w:t>玩家成功创建存档</w:t>
+      </w:r>
+    </w:p>
+    <w:p>
+      <w:pPr>
+        <w:widowControl w:val="0"/>
+        <w:numPr>
+          <w:ilvl w:val="0"/>
+          <w:numId w:val="0"/>
+        </w:numPr>
+        <w:ind w:left="420" w:leftChars="0" w:firstLine="420" w:firstLineChars="0"/>
+        <w:jc w:val="both"/>
+        <w:rPr>
+          <w:rFonts w:hint="default" w:ascii="Times New Roman" w:hAnsi="Times New Roman" w:cs="Times New Roman"/>
+          <w:b w:val="0"/>
+          <w:bCs w:val="0"/>
+          <w:lang w:val="en-US" w:eastAsia="zh-CN"/>
+        </w:rPr>
+      </w:pPr>
+      <w:r>
+        <w:rPr>
+          <w:rFonts w:hint="default" w:ascii="Times New Roman" w:hAnsi="Times New Roman" w:cs="Times New Roman"/>
+          <w:b/>
+          <w:bCs/>
+          <w:lang w:val="en-US" w:eastAsia="zh-CN"/>
+        </w:rPr>
+        <w:t>后置条件：</w:t>
+      </w:r>
+      <w:r>
+        <w:rPr>
+          <w:rFonts w:hint="eastAsia" w:ascii="Times New Roman" w:hAnsi="Times New Roman" w:cs="Times New Roman"/>
+          <w:b w:val="0"/>
+          <w:bCs w:val="0"/>
+          <w:lang w:val="en-US" w:eastAsia="zh-CN"/>
+        </w:rPr>
+        <w:t>系统得到游戏主角名称，等待选择分科</w:t>
+      </w:r>
+    </w:p>
+    <w:p>
+      <w:pPr>
+        <w:widowControl w:val="0"/>
+        <w:numPr>
+          <w:ilvl w:val="0"/>
+          <w:numId w:val="7"/>
+        </w:numPr>
+        <w:ind w:firstLine="420" w:firstLineChars="0"/>
+        <w:jc w:val="both"/>
+        <w:rPr>
+          <w:rFonts w:hint="default" w:ascii="Times New Roman" w:hAnsi="Times New Roman" w:cs="Times New Roman"/>
+          <w:b/>
+          <w:bCs/>
+          <w:lang w:val="en-US" w:eastAsia="zh-CN"/>
+        </w:rPr>
+      </w:pPr>
+      <w:r>
+        <w:rPr>
+          <w:rFonts w:hint="default" w:ascii="Times New Roman" w:hAnsi="Times New Roman" w:cs="Times New Roman"/>
+          <w:b/>
+          <w:bCs/>
+          <w:lang w:val="en-US" w:eastAsia="zh-CN"/>
+        </w:rPr>
+        <w:t>选择分科</w:t>
+      </w:r>
+    </w:p>
+    <w:p>
+      <w:pPr>
+        <w:widowControl w:val="0"/>
+        <w:numPr>
+          <w:ilvl w:val="0"/>
+          <w:numId w:val="0"/>
+        </w:numPr>
+        <w:ind w:left="420" w:leftChars="0" w:firstLine="420" w:firstLineChars="0"/>
+        <w:jc w:val="both"/>
+        <w:rPr>
+          <w:rFonts w:hint="default" w:ascii="Times New Roman" w:hAnsi="Times New Roman" w:cs="Times New Roman"/>
+          <w:b/>
+          <w:bCs/>
+          <w:lang w:val="en-US" w:eastAsia="zh-CN"/>
+        </w:rPr>
+      </w:pPr>
+      <w:r>
+        <w:rPr>
+          <w:rFonts w:hint="default" w:ascii="Times New Roman" w:hAnsi="Times New Roman" w:cs="Times New Roman"/>
+          <w:b/>
+          <w:bCs/>
+          <w:lang w:val="en-US" w:eastAsia="zh-CN"/>
+        </w:rPr>
+        <w:t>执行者：</w:t>
+      </w:r>
+      <w:r>
+        <w:rPr>
+          <w:rFonts w:hint="default" w:ascii="Times New Roman" w:hAnsi="Times New Roman" w:cs="Times New Roman"/>
+          <w:b w:val="0"/>
+          <w:bCs w:val="0"/>
+          <w:lang w:val="en-US" w:eastAsia="zh-CN"/>
+        </w:rPr>
+        <w:t>玩家、系统</w:t>
+      </w:r>
+    </w:p>
+    <w:p>
+      <w:pPr>
+        <w:widowControl w:val="0"/>
+        <w:numPr>
+          <w:ilvl w:val="0"/>
+          <w:numId w:val="0"/>
+        </w:numPr>
+        <w:ind w:left="420" w:leftChars="0" w:firstLine="420" w:firstLineChars="0"/>
+        <w:jc w:val="both"/>
+        <w:rPr>
+          <w:rFonts w:hint="default" w:ascii="Times New Roman" w:hAnsi="Times New Roman" w:cs="Times New Roman"/>
+          <w:b/>
+          <w:bCs/>
+          <w:lang w:val="en-US" w:eastAsia="zh-CN"/>
+        </w:rPr>
+      </w:pPr>
+      <w:r>
+        <w:rPr>
+          <w:rFonts w:hint="default" w:ascii="Times New Roman" w:hAnsi="Times New Roman" w:cs="Times New Roman"/>
+          <w:b/>
+          <w:bCs/>
+          <w:lang w:val="en-US" w:eastAsia="zh-CN"/>
+        </w:rPr>
+        <w:t>目的：</w:t>
+      </w:r>
+      <w:r>
+        <w:rPr>
+          <w:rFonts w:hint="default" w:ascii="Times New Roman" w:hAnsi="Times New Roman" w:cs="Times New Roman"/>
+          <w:b w:val="0"/>
+          <w:bCs w:val="0"/>
+          <w:lang w:val="en-US" w:eastAsia="zh-CN"/>
+        </w:rPr>
+        <w:t>选择游戏人物的文理分科</w:t>
+      </w:r>
+    </w:p>
+    <w:p>
+      <w:pPr>
+        <w:widowControl w:val="0"/>
+        <w:numPr>
+          <w:ilvl w:val="0"/>
+          <w:numId w:val="0"/>
+        </w:numPr>
+        <w:ind w:left="420" w:leftChars="0" w:firstLine="420" w:firstLineChars="0"/>
+        <w:jc w:val="both"/>
+        <w:rPr>
+          <w:rFonts w:hint="default" w:ascii="Times New Roman" w:hAnsi="Times New Roman" w:cs="Times New Roman"/>
+          <w:b/>
+          <w:bCs/>
+          <w:lang w:val="en-US" w:eastAsia="zh-CN"/>
+        </w:rPr>
+      </w:pPr>
+      <w:r>
+        <w:rPr>
+          <w:rFonts w:hint="default" w:ascii="Times New Roman" w:hAnsi="Times New Roman" w:cs="Times New Roman"/>
+          <w:b/>
+          <w:bCs/>
+          <w:lang w:val="en-US" w:eastAsia="zh-CN"/>
+        </w:rPr>
+        <w:t>事件流：</w:t>
+      </w:r>
+    </w:p>
+    <w:p>
+      <w:pPr>
+        <w:widowControl w:val="0"/>
+        <w:numPr>
+          <w:ilvl w:val="0"/>
+          <w:numId w:val="11"/>
+        </w:numPr>
+        <w:ind w:left="840" w:leftChars="0" w:firstLine="420" w:firstLineChars="0"/>
+        <w:jc w:val="both"/>
+        <w:rPr>
+          <w:rFonts w:hint="default" w:ascii="Times New Roman" w:hAnsi="Times New Roman" w:cs="Times New Roman"/>
+          <w:b w:val="0"/>
+          <w:bCs w:val="0"/>
+          <w:lang w:val="en-US" w:eastAsia="zh-CN"/>
+        </w:rPr>
+      </w:pPr>
+      <w:r>
+        <w:rPr>
+          <w:rFonts w:hint="eastAsia" w:ascii="Times New Roman" w:hAnsi="Times New Roman" w:cs="Times New Roman"/>
+          <w:b w:val="0"/>
+          <w:bCs w:val="0"/>
+          <w:lang w:val="en-US" w:eastAsia="zh-CN"/>
+        </w:rPr>
+        <w:t>系统提示选择</w:t>
+      </w:r>
+      <w:r>
+        <w:rPr>
+          <w:rFonts w:hint="default" w:ascii="Times New Roman" w:hAnsi="Times New Roman" w:cs="Times New Roman"/>
+          <w:b w:val="0"/>
+          <w:bCs w:val="0"/>
+          <w:lang w:val="en-US" w:eastAsia="zh-CN"/>
+        </w:rPr>
+        <w:t>分科；</w:t>
+      </w:r>
+    </w:p>
+    <w:p>
+      <w:pPr>
+        <w:widowControl w:val="0"/>
+        <w:numPr>
+          <w:ilvl w:val="0"/>
+          <w:numId w:val="11"/>
+        </w:numPr>
+        <w:ind w:left="840" w:leftChars="0" w:firstLine="420" w:firstLineChars="0"/>
+        <w:jc w:val="both"/>
+        <w:rPr>
+          <w:rFonts w:hint="default" w:ascii="Times New Roman" w:hAnsi="Times New Roman" w:cs="Times New Roman"/>
+          <w:b w:val="0"/>
+          <w:bCs w:val="0"/>
+          <w:lang w:val="en-US" w:eastAsia="zh-CN"/>
+        </w:rPr>
+      </w:pPr>
+      <w:r>
+        <w:rPr>
+          <w:rFonts w:hint="default" w:ascii="Times New Roman" w:hAnsi="Times New Roman" w:cs="Times New Roman"/>
+          <w:b w:val="0"/>
+          <w:bCs w:val="0"/>
+          <w:lang w:val="en-US" w:eastAsia="zh-CN"/>
+        </w:rPr>
+        <w:t>玩家选择“文科”或“理科”；</w:t>
+      </w:r>
+    </w:p>
+    <w:p>
+      <w:pPr>
+        <w:widowControl w:val="0"/>
+        <w:numPr>
+          <w:ilvl w:val="0"/>
+          <w:numId w:val="11"/>
+        </w:numPr>
+        <w:ind w:left="840" w:leftChars="0" w:firstLine="420" w:firstLineChars="0"/>
+        <w:jc w:val="both"/>
+        <w:rPr>
+          <w:rFonts w:hint="default" w:ascii="Times New Roman" w:hAnsi="Times New Roman" w:cs="Times New Roman"/>
+          <w:b w:val="0"/>
+          <w:bCs w:val="0"/>
+          <w:lang w:val="en-US" w:eastAsia="zh-CN"/>
+        </w:rPr>
+      </w:pPr>
+      <w:r>
+        <w:rPr>
+          <w:rFonts w:hint="eastAsia" w:ascii="Times New Roman" w:hAnsi="Times New Roman" w:cs="Times New Roman"/>
+          <w:b w:val="0"/>
+          <w:bCs w:val="0"/>
+          <w:lang w:val="en-US" w:eastAsia="zh-CN"/>
+        </w:rPr>
+        <w:t>系统记录分科选择，并创建人物相应的科目属性；</w:t>
+      </w:r>
+    </w:p>
+    <w:p>
+      <w:pPr>
+        <w:widowControl w:val="0"/>
+        <w:numPr>
+          <w:ilvl w:val="0"/>
+          <w:numId w:val="11"/>
+        </w:numPr>
+        <w:ind w:left="840" w:leftChars="0" w:firstLine="420" w:firstLineChars="0"/>
+        <w:jc w:val="both"/>
+        <w:rPr>
+          <w:rFonts w:hint="default" w:ascii="Times New Roman" w:hAnsi="Times New Roman" w:cs="Times New Roman"/>
+          <w:b w:val="0"/>
+          <w:bCs w:val="0"/>
+          <w:lang w:val="en-US" w:eastAsia="zh-CN"/>
+        </w:rPr>
+      </w:pPr>
+      <w:r>
+        <w:rPr>
+          <w:rFonts w:hint="default" w:ascii="Times New Roman" w:hAnsi="Times New Roman" w:cs="Times New Roman"/>
+          <w:b w:val="0"/>
+          <w:bCs w:val="0"/>
+          <w:lang w:val="en-US" w:eastAsia="zh-CN"/>
+        </w:rPr>
+        <w:t>分科选择完毕</w:t>
+      </w:r>
+      <w:r>
+        <w:rPr>
+          <w:rFonts w:hint="eastAsia" w:ascii="Times New Roman" w:hAnsi="Times New Roman" w:cs="Times New Roman"/>
+          <w:b w:val="0"/>
+          <w:bCs w:val="0"/>
+          <w:lang w:val="en-US" w:eastAsia="zh-CN"/>
+        </w:rPr>
+        <w:t>，进入模拟考界面</w:t>
+      </w:r>
+      <w:r>
+        <w:rPr>
+          <w:rFonts w:hint="default" w:ascii="Times New Roman" w:hAnsi="Times New Roman" w:cs="Times New Roman"/>
+          <w:b w:val="0"/>
+          <w:bCs w:val="0"/>
+          <w:lang w:val="en-US" w:eastAsia="zh-CN"/>
+        </w:rPr>
+        <w:t>。</w:t>
+      </w:r>
+    </w:p>
+    <w:p>
+      <w:pPr>
+        <w:widowControl w:val="0"/>
+        <w:numPr>
+          <w:ilvl w:val="0"/>
+          <w:numId w:val="0"/>
+        </w:numPr>
+        <w:ind w:left="420" w:leftChars="0" w:firstLine="420" w:firstLineChars="0"/>
+        <w:jc w:val="both"/>
+        <w:rPr>
+          <w:rFonts w:hint="default" w:ascii="Times New Roman" w:hAnsi="Times New Roman" w:cs="Times New Roman"/>
+          <w:b w:val="0"/>
+          <w:bCs w:val="0"/>
+          <w:lang w:val="en-US" w:eastAsia="zh-CN"/>
+        </w:rPr>
+      </w:pPr>
+      <w:r>
+        <w:rPr>
+          <w:rFonts w:hint="default" w:ascii="Times New Roman" w:hAnsi="Times New Roman" w:cs="Times New Roman"/>
+          <w:b/>
+          <w:bCs/>
+          <w:lang w:val="en-US" w:eastAsia="zh-CN"/>
+        </w:rPr>
+        <w:t>前置条件：</w:t>
+      </w:r>
+      <w:r>
+        <w:rPr>
+          <w:rFonts w:hint="eastAsia" w:ascii="Times New Roman" w:hAnsi="Times New Roman" w:cs="Times New Roman"/>
+          <w:b w:val="0"/>
+          <w:bCs w:val="0"/>
+          <w:lang w:val="en-US" w:eastAsia="zh-CN"/>
+        </w:rPr>
+        <w:t>系统得到游戏主角名称</w:t>
+      </w:r>
+    </w:p>
+    <w:p>
+      <w:pPr>
+        <w:widowControl w:val="0"/>
+        <w:numPr>
+          <w:ilvl w:val="0"/>
+          <w:numId w:val="0"/>
+        </w:numPr>
+        <w:ind w:left="420" w:leftChars="0" w:firstLine="420" w:firstLineChars="0"/>
+        <w:jc w:val="both"/>
+        <w:rPr>
+          <w:rFonts w:hint="default" w:ascii="Times New Roman" w:hAnsi="Times New Roman" w:cs="Times New Roman"/>
+          <w:b/>
+          <w:bCs/>
+          <w:lang w:val="en-US" w:eastAsia="zh-CN"/>
+        </w:rPr>
+      </w:pPr>
+      <w:r>
+        <w:rPr>
+          <w:rFonts w:hint="default" w:ascii="Times New Roman" w:hAnsi="Times New Roman" w:cs="Times New Roman"/>
+          <w:b/>
+          <w:bCs/>
+          <w:lang w:val="en-US" w:eastAsia="zh-CN"/>
+        </w:rPr>
+        <w:t>后置条件：</w:t>
+      </w:r>
+      <w:r>
+        <w:rPr>
+          <w:rFonts w:hint="default" w:ascii="Times New Roman" w:hAnsi="Times New Roman" w:cs="Times New Roman"/>
+          <w:b w:val="0"/>
+          <w:bCs w:val="0"/>
+          <w:lang w:val="en-US" w:eastAsia="zh-CN"/>
+        </w:rPr>
+        <w:t>分科选择成功，游戏人物拥有相应科目的属性，</w:t>
+      </w:r>
+      <w:r>
+        <w:rPr>
+          <w:rFonts w:hint="eastAsia" w:ascii="Times New Roman" w:hAnsi="Times New Roman" w:cs="Times New Roman"/>
+          <w:b w:val="0"/>
+          <w:bCs w:val="0"/>
+          <w:lang w:val="en-US" w:eastAsia="zh-CN"/>
+        </w:rPr>
+        <w:t>等待进入模拟考。</w:t>
+      </w:r>
+    </w:p>
+    <w:p>
+      <w:pPr>
+        <w:widowControl w:val="0"/>
+        <w:numPr>
+          <w:ilvl w:val="0"/>
+          <w:numId w:val="7"/>
+        </w:numPr>
+        <w:ind w:firstLine="420" w:firstLineChars="0"/>
+        <w:jc w:val="both"/>
+        <w:rPr>
+          <w:rFonts w:hint="default" w:ascii="Times New Roman" w:hAnsi="Times New Roman" w:cs="Times New Roman"/>
+          <w:b/>
+          <w:bCs/>
+          <w:lang w:val="en-US" w:eastAsia="zh-CN"/>
+        </w:rPr>
+      </w:pPr>
+      <w:r>
+        <w:rPr>
+          <w:rFonts w:hint="default" w:ascii="Times New Roman" w:hAnsi="Times New Roman" w:cs="Times New Roman"/>
+          <w:b/>
+          <w:bCs/>
+          <w:lang w:val="en-US" w:eastAsia="zh-CN"/>
+        </w:rPr>
+        <w:t>摸底考</w:t>
+      </w:r>
+    </w:p>
+    <w:p>
+      <w:pPr>
+        <w:widowControl w:val="0"/>
+        <w:numPr>
+          <w:ilvl w:val="0"/>
+          <w:numId w:val="0"/>
+        </w:numPr>
+        <w:ind w:left="420" w:leftChars="0" w:firstLine="420" w:firstLineChars="0"/>
+        <w:jc w:val="both"/>
+        <w:rPr>
+          <w:rFonts w:hint="default" w:ascii="Times New Roman" w:hAnsi="Times New Roman" w:cs="Times New Roman"/>
+          <w:b/>
+          <w:bCs/>
+          <w:lang w:val="en-US" w:eastAsia="zh-CN"/>
+        </w:rPr>
+      </w:pPr>
+      <w:r>
+        <w:rPr>
+          <w:rFonts w:hint="default" w:ascii="Times New Roman" w:hAnsi="Times New Roman" w:cs="Times New Roman"/>
+          <w:b/>
+          <w:bCs/>
+          <w:lang w:val="en-US" w:eastAsia="zh-CN"/>
+        </w:rPr>
+        <w:t>执行者：</w:t>
+      </w:r>
+      <w:r>
+        <w:rPr>
+          <w:rFonts w:hint="default" w:ascii="Times New Roman" w:hAnsi="Times New Roman" w:cs="Times New Roman"/>
+          <w:b w:val="0"/>
+          <w:bCs w:val="0"/>
+          <w:lang w:val="en-US" w:eastAsia="zh-CN"/>
+        </w:rPr>
+        <w:t>玩家、系统</w:t>
+      </w:r>
+    </w:p>
+    <w:p>
+      <w:pPr>
+        <w:widowControl w:val="0"/>
+        <w:numPr>
+          <w:ilvl w:val="0"/>
+          <w:numId w:val="0"/>
+        </w:numPr>
+        <w:ind w:left="420" w:leftChars="0" w:firstLine="420" w:firstLineChars="0"/>
+        <w:jc w:val="both"/>
+        <w:rPr>
+          <w:rFonts w:hint="default" w:ascii="Times New Roman" w:hAnsi="Times New Roman" w:cs="Times New Roman"/>
+          <w:b/>
+          <w:bCs/>
+          <w:lang w:val="en-US" w:eastAsia="zh-CN"/>
+        </w:rPr>
+      </w:pPr>
+      <w:r>
+        <w:rPr>
+          <w:rFonts w:hint="default" w:ascii="Times New Roman" w:hAnsi="Times New Roman" w:cs="Times New Roman"/>
+          <w:b/>
+          <w:bCs/>
+          <w:lang w:val="en-US" w:eastAsia="zh-CN"/>
+        </w:rPr>
+        <w:t>目的：</w:t>
+      </w:r>
+      <w:r>
+        <w:rPr>
+          <w:rFonts w:hint="default" w:ascii="Times New Roman" w:hAnsi="Times New Roman" w:cs="Times New Roman"/>
+          <w:b w:val="0"/>
+          <w:bCs w:val="0"/>
+          <w:lang w:val="en-US" w:eastAsia="zh-CN"/>
+        </w:rPr>
+        <w:t>进行游戏人物的摸底考，</w:t>
+      </w:r>
+      <w:r>
+        <w:rPr>
+          <w:rFonts w:hint="eastAsia" w:ascii="Times New Roman" w:hAnsi="Times New Roman" w:cs="Times New Roman"/>
+          <w:b w:val="0"/>
+          <w:bCs w:val="0"/>
+          <w:lang w:val="en-US" w:eastAsia="zh-CN"/>
+        </w:rPr>
+        <w:t>生成初始科目点数，</w:t>
+      </w:r>
+      <w:r>
+        <w:rPr>
+          <w:rFonts w:hint="default" w:ascii="Times New Roman" w:hAnsi="Times New Roman" w:cs="Times New Roman"/>
+          <w:b w:val="0"/>
+          <w:bCs w:val="0"/>
+          <w:lang w:val="en-US" w:eastAsia="zh-CN"/>
+        </w:rPr>
+        <w:t>快速上手游戏</w:t>
+      </w:r>
+    </w:p>
+    <w:p>
+      <w:pPr>
+        <w:widowControl w:val="0"/>
+        <w:numPr>
+          <w:ilvl w:val="0"/>
+          <w:numId w:val="0"/>
+        </w:numPr>
+        <w:ind w:left="420" w:leftChars="0" w:firstLine="420" w:firstLineChars="0"/>
+        <w:jc w:val="both"/>
+        <w:rPr>
+          <w:rFonts w:hint="default" w:ascii="Times New Roman" w:hAnsi="Times New Roman" w:cs="Times New Roman"/>
+          <w:b/>
+          <w:bCs/>
+          <w:lang w:val="en-US" w:eastAsia="zh-CN"/>
+        </w:rPr>
+      </w:pPr>
+      <w:r>
+        <w:rPr>
+          <w:rFonts w:hint="default" w:ascii="Times New Roman" w:hAnsi="Times New Roman" w:cs="Times New Roman"/>
+          <w:b/>
+          <w:bCs/>
+          <w:lang w:val="en-US" w:eastAsia="zh-CN"/>
+        </w:rPr>
+        <w:t>事件流：</w:t>
+      </w:r>
+    </w:p>
+    <w:p>
+      <w:pPr>
+        <w:widowControl w:val="0"/>
+        <w:numPr>
+          <w:ilvl w:val="0"/>
+          <w:numId w:val="12"/>
+        </w:numPr>
+        <w:ind w:left="840" w:leftChars="0" w:firstLine="420" w:firstLineChars="0"/>
+        <w:jc w:val="both"/>
+        <w:rPr>
+          <w:rFonts w:hint="default" w:ascii="Times New Roman" w:hAnsi="Times New Roman" w:cs="Times New Roman"/>
+          <w:b w:val="0"/>
+          <w:bCs w:val="0"/>
+          <w:lang w:val="en-US" w:eastAsia="zh-CN"/>
+        </w:rPr>
+      </w:pPr>
+      <w:r>
+        <w:rPr>
+          <w:rFonts w:hint="default" w:ascii="Times New Roman" w:hAnsi="Times New Roman" w:cs="Times New Roman"/>
+          <w:b w:val="0"/>
+          <w:bCs w:val="0"/>
+          <w:lang w:val="en-US" w:eastAsia="zh-CN"/>
+        </w:rPr>
+        <w:t>系统</w:t>
+      </w:r>
+      <w:r>
+        <w:rPr>
+          <w:rFonts w:hint="eastAsia" w:ascii="Times New Roman" w:hAnsi="Times New Roman" w:cs="Times New Roman"/>
+          <w:b w:val="0"/>
+          <w:bCs w:val="0"/>
+          <w:lang w:val="en-US" w:eastAsia="zh-CN"/>
+        </w:rPr>
+        <w:t>生成题目，并</w:t>
+      </w:r>
+      <w:r>
+        <w:rPr>
+          <w:rFonts w:hint="default" w:ascii="Times New Roman" w:hAnsi="Times New Roman" w:cs="Times New Roman"/>
+          <w:b w:val="0"/>
+          <w:bCs w:val="0"/>
+          <w:lang w:val="en-US" w:eastAsia="zh-CN"/>
+        </w:rPr>
+        <w:t>根据给定的顺序展示每个科目的题目；</w:t>
+      </w:r>
+    </w:p>
+    <w:p>
+      <w:pPr>
+        <w:widowControl w:val="0"/>
+        <w:numPr>
+          <w:ilvl w:val="0"/>
+          <w:numId w:val="12"/>
+        </w:numPr>
+        <w:ind w:left="840" w:leftChars="0" w:firstLine="420" w:firstLineChars="0"/>
+        <w:jc w:val="both"/>
+        <w:rPr>
+          <w:rFonts w:hint="default" w:ascii="Times New Roman" w:hAnsi="Times New Roman" w:cs="Times New Roman"/>
+          <w:b w:val="0"/>
+          <w:bCs w:val="0"/>
+          <w:lang w:val="en-US" w:eastAsia="zh-CN"/>
+        </w:rPr>
+      </w:pPr>
+      <w:r>
+        <w:rPr>
+          <w:rFonts w:hint="default" w:ascii="Times New Roman" w:hAnsi="Times New Roman" w:cs="Times New Roman"/>
+          <w:b w:val="0"/>
+          <w:bCs w:val="0"/>
+          <w:lang w:val="en-US" w:eastAsia="zh-CN"/>
+        </w:rPr>
+        <w:t>玩家完成并提交当前科目，进入下一科目；</w:t>
+      </w:r>
+    </w:p>
+    <w:p>
+      <w:pPr>
+        <w:widowControl w:val="0"/>
+        <w:numPr>
+          <w:ilvl w:val="0"/>
+          <w:numId w:val="12"/>
+        </w:numPr>
+        <w:ind w:left="840" w:leftChars="0" w:firstLine="420" w:firstLineChars="0"/>
+        <w:jc w:val="both"/>
+        <w:rPr>
+          <w:rFonts w:hint="default" w:ascii="Times New Roman" w:hAnsi="Times New Roman" w:cs="Times New Roman"/>
+          <w:b w:val="0"/>
+          <w:bCs w:val="0"/>
+          <w:lang w:val="en-US" w:eastAsia="zh-CN"/>
+        </w:rPr>
+      </w:pPr>
+      <w:r>
+        <w:rPr>
+          <w:rFonts w:hint="default" w:ascii="Times New Roman" w:hAnsi="Times New Roman" w:cs="Times New Roman"/>
+          <w:b w:val="0"/>
+          <w:bCs w:val="0"/>
+          <w:lang w:val="en-US" w:eastAsia="zh-CN"/>
+        </w:rPr>
+        <w:t>玩家最后一个科目提交后，摸底考结束；</w:t>
+      </w:r>
+    </w:p>
+    <w:p>
+      <w:pPr>
+        <w:widowControl w:val="0"/>
+        <w:numPr>
+          <w:ilvl w:val="0"/>
+          <w:numId w:val="12"/>
+        </w:numPr>
+        <w:ind w:left="840" w:leftChars="0" w:firstLine="420" w:firstLineChars="0"/>
+        <w:jc w:val="both"/>
+        <w:rPr>
+          <w:rFonts w:hint="default" w:ascii="Times New Roman" w:hAnsi="Times New Roman" w:cs="Times New Roman"/>
+          <w:b w:val="0"/>
+          <w:bCs w:val="0"/>
+          <w:lang w:val="en-US" w:eastAsia="zh-CN"/>
+        </w:rPr>
+      </w:pPr>
+      <w:r>
+        <w:rPr>
+          <w:rFonts w:hint="default" w:ascii="Times New Roman" w:hAnsi="Times New Roman" w:cs="Times New Roman"/>
+          <w:b w:val="0"/>
+          <w:bCs w:val="0"/>
+          <w:lang w:val="en-US" w:eastAsia="zh-CN"/>
+        </w:rPr>
+        <w:t>系统根据做题情况展示摸底考分数；</w:t>
+      </w:r>
+    </w:p>
+    <w:p>
+      <w:pPr>
+        <w:widowControl w:val="0"/>
+        <w:numPr>
+          <w:ilvl w:val="0"/>
+          <w:numId w:val="12"/>
+        </w:numPr>
+        <w:ind w:left="840" w:leftChars="0" w:firstLine="420" w:firstLineChars="0"/>
+        <w:jc w:val="both"/>
+        <w:rPr>
+          <w:rFonts w:hint="default" w:ascii="Times New Roman" w:hAnsi="Times New Roman" w:cs="Times New Roman"/>
+          <w:b w:val="0"/>
+          <w:bCs w:val="0"/>
+          <w:lang w:val="en-US" w:eastAsia="zh-CN"/>
+        </w:rPr>
+      </w:pPr>
+      <w:r>
+        <w:rPr>
+          <w:rFonts w:hint="default" w:ascii="Times New Roman" w:hAnsi="Times New Roman" w:cs="Times New Roman"/>
+          <w:b w:val="0"/>
+          <w:bCs w:val="0"/>
+          <w:lang w:val="en-US" w:eastAsia="zh-CN"/>
+        </w:rPr>
+        <w:t>系统生成科目点数并记录到后台；</w:t>
+      </w:r>
+    </w:p>
+    <w:p>
+      <w:pPr>
+        <w:widowControl w:val="0"/>
+        <w:numPr>
+          <w:ilvl w:val="0"/>
+          <w:numId w:val="12"/>
+        </w:numPr>
+        <w:ind w:left="840" w:leftChars="0" w:firstLine="420" w:firstLineChars="0"/>
+        <w:jc w:val="both"/>
+        <w:rPr>
+          <w:rFonts w:hint="default" w:ascii="Times New Roman" w:hAnsi="Times New Roman" w:cs="Times New Roman"/>
+          <w:b w:val="0"/>
+          <w:bCs w:val="0"/>
+          <w:lang w:val="en-US" w:eastAsia="zh-CN"/>
+        </w:rPr>
+      </w:pPr>
+      <w:r>
+        <w:rPr>
+          <w:rFonts w:hint="default" w:ascii="Times New Roman" w:hAnsi="Times New Roman" w:cs="Times New Roman"/>
+          <w:b w:val="0"/>
+          <w:bCs w:val="0"/>
+          <w:lang w:val="en-US" w:eastAsia="zh-CN"/>
+        </w:rPr>
+        <w:t>玩家确认分数，</w:t>
+      </w:r>
+      <w:r>
+        <w:rPr>
+          <w:rFonts w:hint="eastAsia" w:ascii="Times New Roman" w:hAnsi="Times New Roman" w:cs="Times New Roman"/>
+          <w:b w:val="0"/>
+          <w:bCs w:val="0"/>
+          <w:lang w:val="en-US" w:eastAsia="zh-CN"/>
+        </w:rPr>
+        <w:t>进入游戏主界面。</w:t>
+      </w:r>
+    </w:p>
+    <w:p>
+      <w:pPr>
+        <w:widowControl w:val="0"/>
+        <w:numPr>
+          <w:ilvl w:val="0"/>
+          <w:numId w:val="0"/>
+        </w:numPr>
+        <w:ind w:left="420" w:leftChars="0" w:firstLine="420" w:firstLineChars="0"/>
+        <w:jc w:val="both"/>
+        <w:rPr>
+          <w:rFonts w:hint="default" w:ascii="Times New Roman" w:hAnsi="Times New Roman" w:cs="Times New Roman"/>
+          <w:b/>
+          <w:bCs/>
+          <w:lang w:val="en-US" w:eastAsia="zh-CN"/>
+        </w:rPr>
+      </w:pPr>
+      <w:r>
+        <w:rPr>
+          <w:rFonts w:hint="default" w:ascii="Times New Roman" w:hAnsi="Times New Roman" w:cs="Times New Roman"/>
+          <w:b/>
+          <w:bCs/>
+          <w:lang w:val="en-US" w:eastAsia="zh-CN"/>
+        </w:rPr>
+        <w:t>前置条件：</w:t>
+      </w:r>
+      <w:r>
+        <w:rPr>
+          <w:rFonts w:hint="eastAsia" w:ascii="Times New Roman" w:hAnsi="Times New Roman" w:cs="Times New Roman"/>
+          <w:b w:val="0"/>
+          <w:bCs w:val="0"/>
+          <w:lang w:val="en-US" w:eastAsia="zh-CN"/>
+        </w:rPr>
+        <w:t>系统得到</w:t>
+      </w:r>
+      <w:r>
+        <w:rPr>
+          <w:rFonts w:hint="default" w:ascii="Times New Roman" w:hAnsi="Times New Roman" w:cs="Times New Roman"/>
+          <w:b w:val="0"/>
+          <w:bCs w:val="0"/>
+          <w:lang w:val="en-US" w:eastAsia="zh-CN"/>
+        </w:rPr>
+        <w:t>分科选择</w:t>
+      </w:r>
+    </w:p>
+    <w:p>
+      <w:pPr>
+        <w:widowControl w:val="0"/>
+        <w:numPr>
+          <w:ilvl w:val="0"/>
+          <w:numId w:val="0"/>
+        </w:numPr>
+        <w:ind w:left="420" w:leftChars="0" w:firstLine="420" w:firstLineChars="0"/>
+        <w:jc w:val="both"/>
+        <w:rPr>
+          <w:rFonts w:hint="default" w:ascii="Times New Roman" w:hAnsi="Times New Roman" w:cs="Times New Roman"/>
+          <w:b w:val="0"/>
+          <w:bCs w:val="0"/>
+          <w:lang w:val="en-US" w:eastAsia="zh-CN"/>
+        </w:rPr>
+      </w:pPr>
+      <w:r>
+        <w:rPr>
+          <w:rFonts w:hint="default" w:ascii="Times New Roman" w:hAnsi="Times New Roman" w:cs="Times New Roman"/>
+          <w:b/>
+          <w:bCs/>
+          <w:lang w:val="en-US" w:eastAsia="zh-CN"/>
+        </w:rPr>
+        <w:t>后置条件：</w:t>
+      </w:r>
+      <w:r>
+        <w:rPr>
+          <w:rFonts w:hint="default" w:ascii="Times New Roman" w:hAnsi="Times New Roman" w:cs="Times New Roman"/>
+          <w:b w:val="0"/>
+          <w:bCs w:val="0"/>
+          <w:lang w:val="en-US" w:eastAsia="zh-CN"/>
+        </w:rPr>
+        <w:t>玩家得知摸底考分数，系统生成游戏人物初始科目点数</w:t>
+      </w:r>
+      <w:r>
+        <w:rPr>
+          <w:rFonts w:hint="eastAsia" w:ascii="Times New Roman" w:hAnsi="Times New Roman" w:cs="Times New Roman"/>
+          <w:b w:val="0"/>
+          <w:bCs w:val="0"/>
+          <w:lang w:val="en-US" w:eastAsia="zh-CN"/>
+        </w:rPr>
+        <w:t>，进入游戏主界面</w:t>
+      </w:r>
+    </w:p>
+    <w:p>
+      <w:pPr>
+        <w:widowControl w:val="0"/>
+        <w:numPr>
+          <w:ilvl w:val="0"/>
+          <w:numId w:val="7"/>
+        </w:numPr>
+        <w:ind w:firstLine="420" w:firstLineChars="0"/>
+        <w:jc w:val="both"/>
+        <w:rPr>
+          <w:rFonts w:hint="default" w:ascii="Times New Roman" w:hAnsi="Times New Roman" w:cs="Times New Roman"/>
+          <w:b/>
+          <w:bCs/>
+          <w:lang w:val="en-US" w:eastAsia="zh-CN"/>
+        </w:rPr>
+      </w:pPr>
+      <w:r>
+        <w:rPr>
+          <w:rFonts w:hint="eastAsia" w:ascii="Times New Roman" w:hAnsi="Times New Roman" w:cs="Times New Roman"/>
+          <w:b/>
+          <w:bCs/>
+          <w:lang w:val="en-US" w:eastAsia="zh-CN"/>
+        </w:rPr>
+        <w:t>读取</w:t>
+      </w:r>
+      <w:r>
+        <w:rPr>
+          <w:rFonts w:hint="default" w:ascii="Times New Roman" w:hAnsi="Times New Roman" w:cs="Times New Roman"/>
+          <w:b/>
+          <w:bCs/>
+          <w:lang w:val="en-US" w:eastAsia="zh-CN"/>
+        </w:rPr>
+        <w:t>游戏</w:t>
+      </w:r>
+    </w:p>
+    <w:p>
+      <w:pPr>
+        <w:widowControl w:val="0"/>
+        <w:numPr>
+          <w:ilvl w:val="0"/>
+          <w:numId w:val="0"/>
+        </w:numPr>
+        <w:ind w:left="420" w:leftChars="0" w:firstLine="420" w:firstLineChars="0"/>
+        <w:jc w:val="both"/>
+        <w:rPr>
+          <w:rFonts w:hint="default" w:ascii="Times New Roman" w:hAnsi="Times New Roman" w:cs="Times New Roman"/>
+          <w:b/>
+          <w:bCs/>
+          <w:lang w:val="en-US" w:eastAsia="zh-CN"/>
+        </w:rPr>
+      </w:pPr>
+      <w:r>
+        <w:rPr>
+          <w:rFonts w:hint="default" w:ascii="Times New Roman" w:hAnsi="Times New Roman" w:cs="Times New Roman"/>
+          <w:b/>
+          <w:bCs/>
+          <w:lang w:val="en-US" w:eastAsia="zh-CN"/>
+        </w:rPr>
+        <w:t>执行者：</w:t>
+      </w:r>
+      <w:r>
+        <w:rPr>
+          <w:rFonts w:hint="default" w:ascii="Times New Roman" w:hAnsi="Times New Roman" w:cs="Times New Roman"/>
+          <w:b w:val="0"/>
+          <w:bCs w:val="0"/>
+          <w:lang w:val="en-US" w:eastAsia="zh-CN"/>
+        </w:rPr>
+        <w:t>玩家</w:t>
+      </w:r>
+    </w:p>
+    <w:p>
+      <w:pPr>
+        <w:widowControl w:val="0"/>
+        <w:numPr>
+          <w:ilvl w:val="0"/>
+          <w:numId w:val="0"/>
+        </w:numPr>
+        <w:ind w:left="420" w:leftChars="0" w:firstLine="420" w:firstLineChars="0"/>
+        <w:jc w:val="both"/>
+        <w:rPr>
+          <w:rFonts w:hint="default" w:ascii="Times New Roman" w:hAnsi="Times New Roman" w:cs="Times New Roman"/>
+          <w:b/>
+          <w:bCs/>
+          <w:lang w:val="en-US" w:eastAsia="zh-CN"/>
+        </w:rPr>
+      </w:pPr>
+      <w:r>
+        <w:rPr>
+          <w:rFonts w:hint="default" w:ascii="Times New Roman" w:hAnsi="Times New Roman" w:cs="Times New Roman"/>
+          <w:b/>
+          <w:bCs/>
+          <w:lang w:val="en-US" w:eastAsia="zh-CN"/>
+        </w:rPr>
+        <w:t>目的：</w:t>
+      </w:r>
+      <w:r>
+        <w:rPr>
+          <w:rFonts w:hint="eastAsia" w:ascii="Times New Roman" w:hAnsi="Times New Roman" w:cs="Times New Roman"/>
+          <w:b w:val="0"/>
+          <w:bCs w:val="0"/>
+          <w:lang w:val="en-US" w:eastAsia="zh-CN"/>
+        </w:rPr>
+        <w:t>通过读取之前保存的游戏进入游戏</w:t>
+      </w:r>
+    </w:p>
+    <w:p>
+      <w:pPr>
+        <w:widowControl w:val="0"/>
+        <w:numPr>
+          <w:ilvl w:val="0"/>
+          <w:numId w:val="0"/>
+        </w:numPr>
+        <w:ind w:left="420" w:leftChars="0" w:firstLine="420" w:firstLineChars="0"/>
+        <w:jc w:val="both"/>
+        <w:rPr>
+          <w:rFonts w:hint="default" w:ascii="Times New Roman" w:hAnsi="Times New Roman" w:cs="Times New Roman"/>
+          <w:b/>
+          <w:bCs/>
+          <w:lang w:val="en-US" w:eastAsia="zh-CN"/>
+        </w:rPr>
+      </w:pPr>
+      <w:r>
+        <w:rPr>
+          <w:rFonts w:hint="default" w:ascii="Times New Roman" w:hAnsi="Times New Roman" w:cs="Times New Roman"/>
+          <w:b/>
+          <w:bCs/>
+          <w:lang w:val="en-US" w:eastAsia="zh-CN"/>
+        </w:rPr>
+        <w:t>事件流：</w:t>
+      </w:r>
+    </w:p>
+    <w:p>
+      <w:pPr>
+        <w:widowControl w:val="0"/>
+        <w:numPr>
+          <w:ilvl w:val="0"/>
+          <w:numId w:val="13"/>
+        </w:numPr>
+        <w:ind w:left="840" w:leftChars="0" w:firstLine="420" w:firstLineChars="0"/>
+        <w:jc w:val="both"/>
+        <w:rPr>
+          <w:rFonts w:hint="default" w:ascii="Times New Roman" w:hAnsi="Times New Roman" w:cs="Times New Roman"/>
+          <w:b w:val="0"/>
+          <w:bCs w:val="0"/>
+          <w:lang w:val="en-US" w:eastAsia="zh-CN"/>
+        </w:rPr>
+      </w:pPr>
+      <w:r>
+        <w:rPr>
+          <w:rFonts w:hint="eastAsia" w:ascii="Times New Roman" w:hAnsi="Times New Roman" w:cs="Times New Roman"/>
+          <w:b w:val="0"/>
+          <w:bCs w:val="0"/>
+          <w:lang w:val="en-US" w:eastAsia="zh-CN"/>
+        </w:rPr>
+        <w:t>系统提示玩家选择读取位置；</w:t>
+      </w:r>
+    </w:p>
+    <w:p>
+      <w:pPr>
+        <w:widowControl w:val="0"/>
+        <w:numPr>
+          <w:ilvl w:val="0"/>
+          <w:numId w:val="13"/>
+        </w:numPr>
+        <w:ind w:left="840" w:leftChars="0" w:firstLine="420" w:firstLineChars="0"/>
+        <w:jc w:val="both"/>
+        <w:rPr>
+          <w:rFonts w:hint="default" w:ascii="Times New Roman" w:hAnsi="Times New Roman" w:cs="Times New Roman"/>
+          <w:b w:val="0"/>
+          <w:bCs w:val="0"/>
+          <w:lang w:val="en-US" w:eastAsia="zh-CN"/>
+        </w:rPr>
+      </w:pPr>
+      <w:r>
+        <w:rPr>
+          <w:rFonts w:hint="eastAsia" w:ascii="Times New Roman" w:hAnsi="Times New Roman" w:cs="Times New Roman"/>
+          <w:b w:val="0"/>
+          <w:bCs w:val="0"/>
+          <w:lang w:val="en-US" w:eastAsia="zh-CN"/>
+        </w:rPr>
+        <w:t>玩家选择一个存档；</w:t>
+      </w:r>
+    </w:p>
+    <w:p>
+      <w:pPr>
+        <w:widowControl w:val="0"/>
+        <w:numPr>
+          <w:ilvl w:val="0"/>
+          <w:numId w:val="13"/>
+        </w:numPr>
+        <w:ind w:left="840" w:leftChars="0" w:firstLine="420" w:firstLineChars="0"/>
+        <w:jc w:val="both"/>
+        <w:rPr>
+          <w:rFonts w:hint="default" w:ascii="Times New Roman" w:hAnsi="Times New Roman" w:cs="Times New Roman"/>
+          <w:b w:val="0"/>
+          <w:bCs w:val="0"/>
+          <w:lang w:val="en-US" w:eastAsia="zh-CN"/>
+        </w:rPr>
+      </w:pPr>
+      <w:r>
+        <w:rPr>
+          <w:rFonts w:hint="eastAsia" w:ascii="Times New Roman" w:hAnsi="Times New Roman" w:cs="Times New Roman"/>
+          <w:b w:val="0"/>
+          <w:bCs w:val="0"/>
+          <w:lang w:val="en-US" w:eastAsia="zh-CN"/>
+        </w:rPr>
+        <w:t>系统读取该存档；</w:t>
+      </w:r>
+    </w:p>
+    <w:p>
+      <w:pPr>
+        <w:widowControl w:val="0"/>
+        <w:numPr>
+          <w:ilvl w:val="0"/>
+          <w:numId w:val="13"/>
+        </w:numPr>
+        <w:ind w:left="840" w:leftChars="0" w:firstLine="420" w:firstLineChars="0"/>
+        <w:jc w:val="both"/>
+        <w:rPr>
+          <w:rFonts w:hint="default" w:ascii="Times New Roman" w:hAnsi="Times New Roman" w:cs="Times New Roman"/>
+          <w:b w:val="0"/>
+          <w:bCs w:val="0"/>
+          <w:lang w:val="en-US" w:eastAsia="zh-CN"/>
+        </w:rPr>
+      </w:pPr>
+      <w:r>
+        <w:rPr>
+          <w:rFonts w:hint="default" w:ascii="Times New Roman" w:hAnsi="Times New Roman" w:cs="Times New Roman"/>
+          <w:b w:val="0"/>
+          <w:bCs w:val="0"/>
+          <w:lang w:val="en-US" w:eastAsia="zh-CN"/>
+        </w:rPr>
+        <w:t>读取存档成功，玩家进入游戏主界面</w:t>
+      </w:r>
+      <w:r>
+        <w:rPr>
+          <w:rFonts w:hint="eastAsia" w:ascii="Times New Roman" w:hAnsi="Times New Roman" w:cs="Times New Roman"/>
+          <w:b w:val="0"/>
+          <w:bCs w:val="0"/>
+          <w:lang w:val="en-US" w:eastAsia="zh-CN"/>
+        </w:rPr>
+        <w:t>。</w:t>
+      </w:r>
+    </w:p>
+    <w:p>
+      <w:pPr>
+        <w:widowControl w:val="0"/>
+        <w:numPr>
+          <w:ilvl w:val="0"/>
+          <w:numId w:val="0"/>
+        </w:numPr>
+        <w:ind w:left="420" w:leftChars="0" w:firstLine="420" w:firstLineChars="0"/>
+        <w:jc w:val="both"/>
+        <w:rPr>
+          <w:rFonts w:hint="default" w:ascii="Times New Roman" w:hAnsi="Times New Roman" w:cs="Times New Roman"/>
+          <w:b/>
+          <w:bCs/>
+          <w:lang w:val="en-US" w:eastAsia="zh-CN"/>
+        </w:rPr>
+      </w:pPr>
+      <w:r>
+        <w:rPr>
+          <w:rFonts w:hint="default" w:ascii="Times New Roman" w:hAnsi="Times New Roman" w:cs="Times New Roman"/>
+          <w:b/>
+          <w:bCs/>
+          <w:lang w:val="en-US" w:eastAsia="zh-CN"/>
+        </w:rPr>
+        <w:t>前置条件：</w:t>
+      </w:r>
+      <w:r>
+        <w:rPr>
+          <w:rFonts w:hint="eastAsia" w:ascii="Times New Roman" w:hAnsi="Times New Roman" w:cs="Times New Roman"/>
+          <w:b w:val="0"/>
+          <w:bCs w:val="0"/>
+          <w:lang w:val="en-US" w:eastAsia="zh-CN"/>
+        </w:rPr>
+        <w:t>玩家选择</w:t>
+      </w:r>
+      <w:r>
+        <w:rPr>
+          <w:rFonts w:hint="default" w:ascii="Times New Roman" w:hAnsi="Times New Roman" w:cs="Times New Roman"/>
+          <w:b w:val="0"/>
+          <w:bCs w:val="0"/>
+          <w:lang w:val="en-US" w:eastAsia="zh-CN"/>
+        </w:rPr>
+        <w:t>“</w:t>
+      </w:r>
+      <w:r>
+        <w:rPr>
+          <w:rFonts w:hint="eastAsia" w:ascii="Times New Roman" w:hAnsi="Times New Roman" w:cs="Times New Roman"/>
+          <w:b w:val="0"/>
+          <w:bCs w:val="0"/>
+          <w:lang w:val="en-US" w:eastAsia="zh-CN"/>
+        </w:rPr>
+        <w:t>读取</w:t>
+      </w:r>
+      <w:r>
+        <w:rPr>
+          <w:rFonts w:hint="default" w:ascii="Times New Roman" w:hAnsi="Times New Roman" w:cs="Times New Roman"/>
+          <w:b w:val="0"/>
+          <w:bCs w:val="0"/>
+          <w:lang w:val="en-US" w:eastAsia="zh-CN"/>
+        </w:rPr>
+        <w:t>游戏”</w:t>
+      </w:r>
+    </w:p>
+    <w:p>
+      <w:pPr>
+        <w:widowControl w:val="0"/>
+        <w:numPr>
+          <w:ilvl w:val="0"/>
+          <w:numId w:val="0"/>
+        </w:numPr>
+        <w:ind w:left="420" w:leftChars="0" w:firstLine="420" w:firstLineChars="0"/>
+        <w:jc w:val="both"/>
+        <w:rPr>
+          <w:rFonts w:hint="eastAsia" w:ascii="Times New Roman" w:hAnsi="Times New Roman" w:cs="Times New Roman"/>
+          <w:b w:val="0"/>
+          <w:bCs w:val="0"/>
+          <w:lang w:val="en-US" w:eastAsia="zh-CN"/>
+        </w:rPr>
+      </w:pPr>
+      <w:r>
+        <w:rPr>
+          <w:rFonts w:hint="default" w:ascii="Times New Roman" w:hAnsi="Times New Roman" w:cs="Times New Roman"/>
+          <w:b/>
+          <w:bCs/>
+          <w:lang w:val="en-US" w:eastAsia="zh-CN"/>
+        </w:rPr>
+        <w:t>后置条件：</w:t>
+      </w:r>
+      <w:r>
+        <w:rPr>
+          <w:rFonts w:hint="eastAsia" w:ascii="Times New Roman" w:hAnsi="Times New Roman" w:cs="Times New Roman"/>
+          <w:b w:val="0"/>
+          <w:bCs w:val="0"/>
+          <w:lang w:val="en-US" w:eastAsia="zh-CN"/>
+        </w:rPr>
+        <w:t>成功读取存档信息，进入游戏主界面</w:t>
+      </w:r>
+    </w:p>
+    <w:p>
+      <w:pPr>
+        <w:widowControl w:val="0"/>
+        <w:numPr>
+          <w:ilvl w:val="0"/>
+          <w:numId w:val="7"/>
+        </w:numPr>
+        <w:ind w:firstLine="420" w:firstLineChars="0"/>
+        <w:jc w:val="both"/>
+        <w:rPr>
+          <w:rFonts w:hint="default" w:ascii="Times New Roman" w:hAnsi="Times New Roman" w:cs="Times New Roman"/>
+          <w:b/>
+          <w:bCs/>
+          <w:lang w:val="en-US" w:eastAsia="zh-CN"/>
+        </w:rPr>
+      </w:pPr>
+      <w:r>
+        <w:rPr>
+          <w:rFonts w:hint="eastAsia" w:ascii="Times New Roman" w:hAnsi="Times New Roman" w:cs="Times New Roman"/>
+          <w:b/>
+          <w:bCs/>
+          <w:lang w:val="en-US" w:eastAsia="zh-CN"/>
+        </w:rPr>
+        <w:t>日程安排</w:t>
+      </w:r>
+    </w:p>
+    <w:p>
+      <w:pPr>
+        <w:widowControl w:val="0"/>
+        <w:numPr>
+          <w:ilvl w:val="0"/>
+          <w:numId w:val="0"/>
+        </w:numPr>
+        <w:ind w:left="420" w:leftChars="0" w:firstLine="420" w:firstLineChars="0"/>
+        <w:jc w:val="both"/>
+        <w:rPr>
+          <w:rFonts w:hint="default" w:ascii="Times New Roman" w:hAnsi="Times New Roman" w:cs="Times New Roman"/>
+          <w:b/>
+          <w:bCs/>
+          <w:lang w:val="en-US" w:eastAsia="zh-CN"/>
+        </w:rPr>
+      </w:pPr>
+      <w:r>
+        <w:rPr>
+          <w:rFonts w:hint="default" w:ascii="Times New Roman" w:hAnsi="Times New Roman" w:cs="Times New Roman"/>
+          <w:b/>
+          <w:bCs/>
+          <w:lang w:val="en-US" w:eastAsia="zh-CN"/>
+        </w:rPr>
+        <w:t>执行者：</w:t>
+      </w:r>
+      <w:r>
+        <w:rPr>
+          <w:rFonts w:hint="default" w:ascii="Times New Roman" w:hAnsi="Times New Roman" w:cs="Times New Roman"/>
+          <w:b w:val="0"/>
+          <w:bCs w:val="0"/>
+          <w:lang w:val="en-US" w:eastAsia="zh-CN"/>
+        </w:rPr>
+        <w:t>玩家</w:t>
+      </w:r>
+    </w:p>
+    <w:p>
+      <w:pPr>
+        <w:widowControl w:val="0"/>
+        <w:numPr>
+          <w:ilvl w:val="0"/>
+          <w:numId w:val="0"/>
+        </w:numPr>
+        <w:ind w:left="420" w:leftChars="0" w:firstLine="420" w:firstLineChars="0"/>
+        <w:jc w:val="both"/>
+        <w:rPr>
+          <w:rFonts w:hint="default" w:ascii="Times New Roman" w:hAnsi="Times New Roman" w:cs="Times New Roman"/>
+          <w:b/>
+          <w:bCs/>
+          <w:lang w:val="en-US" w:eastAsia="zh-CN"/>
+        </w:rPr>
+      </w:pPr>
+      <w:r>
+        <w:rPr>
+          <w:rFonts w:hint="default" w:ascii="Times New Roman" w:hAnsi="Times New Roman" w:cs="Times New Roman"/>
+          <w:b/>
+          <w:bCs/>
+          <w:lang w:val="en-US" w:eastAsia="zh-CN"/>
+        </w:rPr>
+        <w:t>目的：</w:t>
+      </w:r>
+      <w:r>
+        <w:rPr>
+          <w:rFonts w:hint="eastAsia" w:ascii="Times New Roman" w:hAnsi="Times New Roman" w:cs="Times New Roman"/>
+          <w:b w:val="0"/>
+          <w:bCs w:val="0"/>
+          <w:lang w:val="en-US" w:eastAsia="zh-CN"/>
+        </w:rPr>
+        <w:t>对当天日程进行安排</w:t>
+      </w:r>
+    </w:p>
+    <w:p>
+      <w:pPr>
+        <w:widowControl w:val="0"/>
+        <w:numPr>
+          <w:ilvl w:val="0"/>
+          <w:numId w:val="0"/>
+        </w:numPr>
+        <w:ind w:left="420" w:leftChars="0" w:firstLine="420" w:firstLineChars="0"/>
+        <w:jc w:val="both"/>
+        <w:rPr>
+          <w:rFonts w:hint="default" w:ascii="Times New Roman" w:hAnsi="Times New Roman" w:cs="Times New Roman"/>
+          <w:b/>
+          <w:bCs/>
+          <w:lang w:val="en-US" w:eastAsia="zh-CN"/>
+        </w:rPr>
+      </w:pPr>
+      <w:r>
+        <w:rPr>
+          <w:rFonts w:hint="default" w:ascii="Times New Roman" w:hAnsi="Times New Roman" w:cs="Times New Roman"/>
+          <w:b/>
+          <w:bCs/>
+          <w:lang w:val="en-US" w:eastAsia="zh-CN"/>
+        </w:rPr>
+        <w:t>事件流：</w:t>
+      </w:r>
+    </w:p>
+    <w:p>
+      <w:pPr>
+        <w:widowControl w:val="0"/>
+        <w:numPr>
+          <w:ilvl w:val="0"/>
           <w:numId w:val="14"/>
         </w:numPr>
         <w:ind w:left="840" w:leftChars="0" w:firstLine="420" w:firstLineChars="0"/>
@@ -3954,6 +3880,416 @@
       </w:pPr>
       <w:r>
         <w:rPr>
+          <w:rFonts w:hint="eastAsia" w:ascii="Times New Roman" w:hAnsi="Times New Roman" w:cs="Times New Roman"/>
+          <w:b w:val="0"/>
+          <w:bCs w:val="0"/>
+          <w:lang w:val="en-US" w:eastAsia="zh-CN"/>
+        </w:rPr>
+        <w:t>日程窗口列出当前可用日程；</w:t>
+      </w:r>
+    </w:p>
+    <w:p>
+      <w:pPr>
+        <w:widowControl w:val="0"/>
+        <w:numPr>
+          <w:ilvl w:val="0"/>
+          <w:numId w:val="14"/>
+        </w:numPr>
+        <w:ind w:left="840" w:leftChars="0" w:firstLine="420" w:firstLineChars="0"/>
+        <w:jc w:val="both"/>
+        <w:rPr>
+          <w:rFonts w:hint="default" w:ascii="Times New Roman" w:hAnsi="Times New Roman" w:cs="Times New Roman"/>
+          <w:b w:val="0"/>
+          <w:bCs w:val="0"/>
+          <w:lang w:val="en-US" w:eastAsia="zh-CN"/>
+        </w:rPr>
+      </w:pPr>
+      <w:r>
+        <w:rPr>
+          <w:rFonts w:hint="eastAsia" w:ascii="Times New Roman" w:hAnsi="Times New Roman" w:cs="Times New Roman"/>
+          <w:b w:val="0"/>
+          <w:bCs w:val="0"/>
+          <w:lang w:val="en-US" w:eastAsia="zh-CN"/>
+        </w:rPr>
+        <w:t>若玩家选择“刷题”日程，进入刷题界面；</w:t>
+      </w:r>
+    </w:p>
+    <w:p>
+      <w:pPr>
+        <w:widowControl w:val="0"/>
+        <w:numPr>
+          <w:ilvl w:val="0"/>
+          <w:numId w:val="14"/>
+        </w:numPr>
+        <w:ind w:left="840" w:leftChars="0" w:firstLine="420" w:firstLineChars="0"/>
+        <w:jc w:val="both"/>
+        <w:rPr>
+          <w:rFonts w:hint="default" w:ascii="Times New Roman" w:hAnsi="Times New Roman" w:cs="Times New Roman"/>
+          <w:b w:val="0"/>
+          <w:bCs w:val="0"/>
+          <w:lang w:val="en-US" w:eastAsia="zh-CN"/>
+        </w:rPr>
+      </w:pPr>
+      <w:r>
+        <w:rPr>
+          <w:rFonts w:hint="eastAsia" w:ascii="Times New Roman" w:hAnsi="Times New Roman" w:cs="Times New Roman"/>
+          <w:b w:val="0"/>
+          <w:bCs w:val="0"/>
+          <w:lang w:val="en-US" w:eastAsia="zh-CN"/>
+        </w:rPr>
+        <w:t>若玩家选择“结束”日程，结束本天；</w:t>
+      </w:r>
+    </w:p>
+    <w:p>
+      <w:pPr>
+        <w:widowControl w:val="0"/>
+        <w:numPr>
+          <w:ilvl w:val="0"/>
+          <w:numId w:val="14"/>
+        </w:numPr>
+        <w:ind w:left="840" w:leftChars="0" w:firstLine="420" w:firstLineChars="0"/>
+        <w:jc w:val="both"/>
+        <w:rPr>
+          <w:rFonts w:hint="default" w:ascii="Times New Roman" w:hAnsi="Times New Roman" w:cs="Times New Roman"/>
+          <w:b w:val="0"/>
+          <w:bCs w:val="0"/>
+          <w:lang w:val="en-US" w:eastAsia="zh-CN"/>
+        </w:rPr>
+      </w:pPr>
+      <w:r>
+        <w:rPr>
+          <w:rFonts w:hint="default" w:ascii="Times New Roman" w:hAnsi="Times New Roman" w:cs="Times New Roman"/>
+          <w:b w:val="0"/>
+          <w:bCs w:val="0"/>
+          <w:lang w:val="en-US" w:eastAsia="zh-CN"/>
+        </w:rPr>
+        <w:t>当精力值低于10时，</w:t>
+      </w:r>
+      <w:r>
+        <w:rPr>
+          <w:rFonts w:hint="eastAsia" w:ascii="Times New Roman" w:hAnsi="Times New Roman" w:cs="Times New Roman"/>
+          <w:b w:val="0"/>
+          <w:bCs w:val="0"/>
+          <w:lang w:val="en-US" w:eastAsia="zh-CN"/>
+        </w:rPr>
+        <w:t>“结束”日程设为可用；</w:t>
+      </w:r>
+    </w:p>
+    <w:p>
+      <w:pPr>
+        <w:widowControl w:val="0"/>
+        <w:numPr>
+          <w:ilvl w:val="0"/>
+          <w:numId w:val="14"/>
+        </w:numPr>
+        <w:ind w:left="840" w:leftChars="0" w:firstLine="420" w:firstLineChars="0"/>
+        <w:jc w:val="both"/>
+        <w:rPr>
+          <w:rFonts w:hint="default" w:ascii="Times New Roman" w:hAnsi="Times New Roman" w:cs="Times New Roman"/>
+          <w:b w:val="0"/>
+          <w:bCs w:val="0"/>
+          <w:lang w:val="en-US" w:eastAsia="zh-CN"/>
+        </w:rPr>
+      </w:pPr>
+      <w:r>
+        <w:rPr>
+          <w:rFonts w:hint="eastAsia" w:ascii="Times New Roman" w:hAnsi="Times New Roman" w:cs="Times New Roman"/>
+          <w:b w:val="0"/>
+          <w:bCs w:val="0"/>
+          <w:lang w:val="en-US" w:eastAsia="zh-CN"/>
+        </w:rPr>
+        <w:t>当精力值低于最低刷题所需值时，“刷题”日程设为禁用。</w:t>
+      </w:r>
+    </w:p>
+    <w:p>
+      <w:pPr>
+        <w:widowControl w:val="0"/>
+        <w:numPr>
+          <w:ilvl w:val="0"/>
+          <w:numId w:val="0"/>
+        </w:numPr>
+        <w:ind w:left="420" w:leftChars="0" w:firstLine="420" w:firstLineChars="0"/>
+        <w:jc w:val="both"/>
+        <w:rPr>
+          <w:rFonts w:hint="default" w:ascii="Times New Roman" w:hAnsi="Times New Roman" w:cs="Times New Roman"/>
+          <w:b/>
+          <w:bCs/>
+          <w:lang w:val="en-US" w:eastAsia="zh-CN"/>
+        </w:rPr>
+      </w:pPr>
+      <w:r>
+        <w:rPr>
+          <w:rFonts w:hint="default" w:ascii="Times New Roman" w:hAnsi="Times New Roman" w:cs="Times New Roman"/>
+          <w:b/>
+          <w:bCs/>
+          <w:lang w:val="en-US" w:eastAsia="zh-CN"/>
+        </w:rPr>
+        <w:t>前置条件：</w:t>
+      </w:r>
+      <w:r>
+        <w:rPr>
+          <w:rFonts w:hint="default" w:ascii="Times New Roman" w:hAnsi="Times New Roman" w:cs="Times New Roman"/>
+          <w:b w:val="0"/>
+          <w:bCs w:val="0"/>
+          <w:lang w:val="en-US" w:eastAsia="zh-CN"/>
+        </w:rPr>
+        <w:t>玩家进入游戏</w:t>
+      </w:r>
+      <w:r>
+        <w:rPr>
+          <w:rFonts w:hint="eastAsia" w:ascii="Times New Roman" w:hAnsi="Times New Roman" w:cs="Times New Roman"/>
+          <w:b w:val="0"/>
+          <w:bCs w:val="0"/>
+          <w:lang w:val="en-US" w:eastAsia="zh-CN"/>
+        </w:rPr>
+        <w:t>主界面</w:t>
+      </w:r>
+    </w:p>
+    <w:p>
+      <w:pPr>
+        <w:widowControl w:val="0"/>
+        <w:numPr>
+          <w:ilvl w:val="0"/>
+          <w:numId w:val="0"/>
+        </w:numPr>
+        <w:ind w:left="420" w:leftChars="0" w:firstLine="420" w:firstLineChars="0"/>
+        <w:jc w:val="both"/>
+        <w:rPr>
+          <w:rFonts w:hint="default" w:ascii="Times New Roman" w:hAnsi="Times New Roman" w:cs="Times New Roman"/>
+          <w:b w:val="0"/>
+          <w:bCs w:val="0"/>
+          <w:lang w:val="en-US" w:eastAsia="zh-CN"/>
+        </w:rPr>
+      </w:pPr>
+      <w:r>
+        <w:rPr>
+          <w:rFonts w:hint="default" w:ascii="Times New Roman" w:hAnsi="Times New Roman" w:cs="Times New Roman"/>
+          <w:b/>
+          <w:bCs/>
+          <w:lang w:val="en-US" w:eastAsia="zh-CN"/>
+        </w:rPr>
+        <w:t>后置条件：</w:t>
+      </w:r>
+      <w:r>
+        <w:rPr>
+          <w:rFonts w:hint="eastAsia" w:ascii="Times New Roman" w:hAnsi="Times New Roman" w:cs="Times New Roman"/>
+          <w:b w:val="0"/>
+          <w:bCs w:val="0"/>
+          <w:lang w:val="en-US" w:eastAsia="zh-CN"/>
+        </w:rPr>
+        <w:t>安排日程，帮助游戏角色成长</w:t>
+      </w:r>
+    </w:p>
+    <w:p>
+      <w:pPr>
+        <w:widowControl w:val="0"/>
+        <w:numPr>
+          <w:ilvl w:val="0"/>
+          <w:numId w:val="7"/>
+        </w:numPr>
+        <w:ind w:firstLine="420" w:firstLineChars="0"/>
+        <w:jc w:val="both"/>
+        <w:rPr>
+          <w:rFonts w:hint="default" w:ascii="Times New Roman" w:hAnsi="Times New Roman" w:cs="Times New Roman"/>
+          <w:b/>
+          <w:bCs/>
+          <w:lang w:val="en-US" w:eastAsia="zh-CN"/>
+        </w:rPr>
+      </w:pPr>
+      <w:r>
+        <w:rPr>
+          <w:rFonts w:hint="default" w:ascii="Times New Roman" w:hAnsi="Times New Roman" w:cs="Times New Roman"/>
+          <w:b/>
+          <w:bCs/>
+          <w:lang w:val="en-US" w:eastAsia="zh-CN"/>
+        </w:rPr>
+        <w:t>刷题</w:t>
+      </w:r>
+    </w:p>
+    <w:p>
+      <w:pPr>
+        <w:widowControl w:val="0"/>
+        <w:numPr>
+          <w:ilvl w:val="0"/>
+          <w:numId w:val="0"/>
+        </w:numPr>
+        <w:ind w:left="420" w:leftChars="0" w:firstLine="420" w:firstLineChars="0"/>
+        <w:jc w:val="both"/>
+        <w:rPr>
+          <w:rFonts w:hint="default" w:ascii="Times New Roman" w:hAnsi="Times New Roman" w:cs="Times New Roman"/>
+          <w:b/>
+          <w:bCs/>
+          <w:lang w:val="en-US" w:eastAsia="zh-CN"/>
+        </w:rPr>
+      </w:pPr>
+      <w:r>
+        <w:rPr>
+          <w:rFonts w:hint="default" w:ascii="Times New Roman" w:hAnsi="Times New Roman" w:cs="Times New Roman"/>
+          <w:b/>
+          <w:bCs/>
+          <w:lang w:val="en-US" w:eastAsia="zh-CN"/>
+        </w:rPr>
+        <w:t>执行者：</w:t>
+      </w:r>
+      <w:r>
+        <w:rPr>
+          <w:rFonts w:hint="default" w:ascii="Times New Roman" w:hAnsi="Times New Roman" w:cs="Times New Roman"/>
+          <w:b w:val="0"/>
+          <w:bCs w:val="0"/>
+          <w:lang w:val="en-US" w:eastAsia="zh-CN"/>
+        </w:rPr>
+        <w:t>玩家、系统</w:t>
+      </w:r>
+    </w:p>
+    <w:p>
+      <w:pPr>
+        <w:widowControl w:val="0"/>
+        <w:numPr>
+          <w:ilvl w:val="0"/>
+          <w:numId w:val="0"/>
+        </w:numPr>
+        <w:ind w:left="420" w:leftChars="0" w:firstLine="420" w:firstLineChars="0"/>
+        <w:jc w:val="both"/>
+        <w:rPr>
+          <w:rFonts w:hint="default" w:ascii="Times New Roman" w:hAnsi="Times New Roman" w:cs="Times New Roman"/>
+          <w:b/>
+          <w:bCs/>
+          <w:lang w:val="en-US" w:eastAsia="zh-CN"/>
+        </w:rPr>
+      </w:pPr>
+      <w:r>
+        <w:rPr>
+          <w:rFonts w:hint="default" w:ascii="Times New Roman" w:hAnsi="Times New Roman" w:cs="Times New Roman"/>
+          <w:b/>
+          <w:bCs/>
+          <w:lang w:val="en-US" w:eastAsia="zh-CN"/>
+        </w:rPr>
+        <w:t>目的：</w:t>
+      </w:r>
+      <w:r>
+        <w:rPr>
+          <w:rFonts w:hint="default" w:ascii="Times New Roman" w:hAnsi="Times New Roman" w:cs="Times New Roman"/>
+          <w:b w:val="0"/>
+          <w:bCs w:val="0"/>
+          <w:lang w:val="en-US" w:eastAsia="zh-CN"/>
+        </w:rPr>
+        <w:t>通过做题目提升游戏人物属性</w:t>
+      </w:r>
+    </w:p>
+    <w:p>
+      <w:pPr>
+        <w:widowControl w:val="0"/>
+        <w:numPr>
+          <w:ilvl w:val="0"/>
+          <w:numId w:val="0"/>
+        </w:numPr>
+        <w:ind w:left="420" w:leftChars="0" w:firstLine="420" w:firstLineChars="0"/>
+        <w:jc w:val="both"/>
+        <w:rPr>
+          <w:rFonts w:hint="default" w:ascii="Times New Roman" w:hAnsi="Times New Roman" w:cs="Times New Roman"/>
+          <w:b/>
+          <w:bCs/>
+          <w:lang w:val="en-US" w:eastAsia="zh-CN"/>
+        </w:rPr>
+      </w:pPr>
+      <w:r>
+        <w:rPr>
+          <w:rFonts w:hint="default" w:ascii="Times New Roman" w:hAnsi="Times New Roman" w:cs="Times New Roman"/>
+          <w:b/>
+          <w:bCs/>
+          <w:lang w:val="en-US" w:eastAsia="zh-CN"/>
+        </w:rPr>
+        <w:t>事件流：</w:t>
+      </w:r>
+    </w:p>
+    <w:p>
+      <w:pPr>
+        <w:widowControl w:val="0"/>
+        <w:numPr>
+          <w:ilvl w:val="0"/>
+          <w:numId w:val="15"/>
+        </w:numPr>
+        <w:ind w:left="840" w:leftChars="0" w:firstLine="420" w:firstLineChars="0"/>
+        <w:jc w:val="both"/>
+        <w:rPr>
+          <w:rFonts w:hint="default" w:ascii="Times New Roman" w:hAnsi="Times New Roman" w:cs="Times New Roman"/>
+          <w:b w:val="0"/>
+          <w:bCs w:val="0"/>
+          <w:lang w:val="en-US" w:eastAsia="zh-CN"/>
+        </w:rPr>
+      </w:pPr>
+      <w:r>
+        <w:rPr>
+          <w:rFonts w:hint="eastAsia" w:ascii="Times New Roman" w:hAnsi="Times New Roman" w:cs="Times New Roman"/>
+          <w:b w:val="0"/>
+          <w:bCs w:val="0"/>
+          <w:lang w:val="en-US" w:eastAsia="zh-CN"/>
+        </w:rPr>
+        <w:t>系统提示玩家选择科目以及刷题类型；</w:t>
+      </w:r>
+    </w:p>
+    <w:p>
+      <w:pPr>
+        <w:widowControl w:val="0"/>
+        <w:numPr>
+          <w:ilvl w:val="0"/>
+          <w:numId w:val="15"/>
+        </w:numPr>
+        <w:ind w:left="840" w:leftChars="0" w:firstLine="420" w:firstLineChars="0"/>
+        <w:jc w:val="both"/>
+        <w:rPr>
+          <w:rFonts w:hint="default" w:ascii="Times New Roman" w:hAnsi="Times New Roman" w:cs="Times New Roman"/>
+          <w:b w:val="0"/>
+          <w:bCs w:val="0"/>
+          <w:lang w:val="en-US" w:eastAsia="zh-CN"/>
+        </w:rPr>
+      </w:pPr>
+      <w:r>
+        <w:rPr>
+          <w:rFonts w:hint="default" w:ascii="Times New Roman" w:hAnsi="Times New Roman" w:cs="Times New Roman"/>
+          <w:b w:val="0"/>
+          <w:bCs w:val="0"/>
+          <w:lang w:val="en-US" w:eastAsia="zh-CN"/>
+        </w:rPr>
+        <w:t>玩家选择科目</w:t>
+      </w:r>
+      <w:r>
+        <w:rPr>
+          <w:rFonts w:hint="eastAsia" w:ascii="Times New Roman" w:hAnsi="Times New Roman" w:cs="Times New Roman"/>
+          <w:b w:val="0"/>
+          <w:bCs w:val="0"/>
+          <w:lang w:val="en-US" w:eastAsia="zh-CN"/>
+        </w:rPr>
+        <w:t>、题目数目和刷题类型</w:t>
+      </w:r>
+      <w:r>
+        <w:rPr>
+          <w:rFonts w:hint="default" w:ascii="Times New Roman" w:hAnsi="Times New Roman" w:cs="Times New Roman"/>
+          <w:b w:val="0"/>
+          <w:bCs w:val="0"/>
+          <w:lang w:val="en-US" w:eastAsia="zh-CN"/>
+        </w:rPr>
+        <w:t>；</w:t>
+      </w:r>
+    </w:p>
+    <w:p>
+      <w:pPr>
+        <w:widowControl w:val="0"/>
+        <w:numPr>
+          <w:ilvl w:val="0"/>
+          <w:numId w:val="15"/>
+        </w:numPr>
+        <w:ind w:left="840" w:leftChars="0" w:firstLine="420" w:firstLineChars="0"/>
+        <w:jc w:val="both"/>
+        <w:rPr>
+          <w:rFonts w:hint="default" w:ascii="Times New Roman" w:hAnsi="Times New Roman" w:cs="Times New Roman"/>
+          <w:b w:val="0"/>
+          <w:bCs w:val="0"/>
+          <w:lang w:val="en-US" w:eastAsia="zh-CN"/>
+        </w:rPr>
+      </w:pPr>
+      <w:r>
+        <w:rPr>
           <w:rFonts w:hint="default" w:ascii="Times New Roman" w:hAnsi="Times New Roman" w:cs="Times New Roman"/>
           <w:b w:val="0"/>
           <w:bCs w:val="0"/>
@@ -3967,7 +4303,7 @@
         <w:widowControl w:val="0"/>
         <w:numPr>
           <w:ilvl w:val="0"/>
-          <w:numId w:val="14"/>
+          <w:numId w:val="15"/>
         </w:numPr>
         <w:ind w:left="840" w:leftChars="0" w:firstLine="420" w:firstLineChars="0"/>
         <w:jc w:val="both"/>
@@ -3993,7 +4329,7 @@
         <w:widowControl w:val="0"/>
         <w:numPr>
           <w:ilvl w:val="0"/>
-          <w:numId w:val="14"/>
+          <w:numId w:val="15"/>
         </w:numPr>
         <w:ind w:left="840" w:leftChars="0" w:firstLine="420" w:firstLineChars="0"/>
         <w:jc w:val="both"/>
@@ -4019,7 +4355,7 @@
         <w:widowControl w:val="0"/>
         <w:numPr>
           <w:ilvl w:val="0"/>
-          <w:numId w:val="14"/>
+          <w:numId w:val="15"/>
         </w:numPr>
         <w:ind w:left="840" w:leftChars="0" w:firstLine="420" w:firstLineChars="0"/>
         <w:jc w:val="both"/>
@@ -4045,7 +4381,7 @@
         <w:widowControl w:val="0"/>
         <w:numPr>
           <w:ilvl w:val="0"/>
-          <w:numId w:val="14"/>
+          <w:numId w:val="15"/>
         </w:numPr>
         <w:ind w:left="840" w:leftChars="0" w:firstLine="420" w:firstLineChars="0"/>
         <w:jc w:val="both"/>
@@ -4071,7 +4407,7 @@
         <w:widowControl w:val="0"/>
         <w:numPr>
           <w:ilvl w:val="0"/>
-          <w:numId w:val="14"/>
+          <w:numId w:val="15"/>
         </w:numPr>
         <w:ind w:left="840" w:leftChars="0" w:firstLine="420" w:firstLineChars="0"/>
         <w:jc w:val="both"/>
@@ -4106,7 +4442,7 @@
         <w:widowControl w:val="0"/>
         <w:numPr>
           <w:ilvl w:val="0"/>
-          <w:numId w:val="14"/>
+          <w:numId w:val="15"/>
         </w:numPr>
         <w:ind w:left="840" w:leftChars="0" w:firstLine="420" w:firstLineChars="0"/>
         <w:jc w:val="both"/>
@@ -4132,7 +4468,7 @@
         <w:widowControl w:val="0"/>
         <w:numPr>
           <w:ilvl w:val="0"/>
-          <w:numId w:val="14"/>
+          <w:numId w:val="15"/>
         </w:numPr>
         <w:ind w:left="840" w:leftChars="0" w:firstLine="420" w:firstLineChars="0"/>
         <w:jc w:val="both"/>
@@ -4255,7 +4591,7 @@
         <w:widowControl w:val="0"/>
         <w:numPr>
           <w:ilvl w:val="0"/>
-          <w:numId w:val="6"/>
+          <w:numId w:val="7"/>
         </w:numPr>
         <w:ind w:firstLine="420" w:firstLineChars="0"/>
         <w:jc w:val="both"/>
@@ -4377,7 +4713,7 @@
         <w:widowControl w:val="0"/>
         <w:numPr>
           <w:ilvl w:val="0"/>
-          <w:numId w:val="15"/>
+          <w:numId w:val="16"/>
         </w:numPr>
         <w:ind w:left="840" w:leftChars="0" w:firstLine="420" w:firstLineChars="0"/>
         <w:jc w:val="both"/>
@@ -4403,7 +4739,7 @@
         <w:widowControl w:val="0"/>
         <w:numPr>
           <w:ilvl w:val="0"/>
-          <w:numId w:val="15"/>
+          <w:numId w:val="16"/>
         </w:numPr>
         <w:ind w:left="840" w:leftChars="0" w:firstLine="420" w:firstLineChars="0"/>
         <w:jc w:val="both"/>
@@ -4429,7 +4765,7 @@
         <w:widowControl w:val="0"/>
         <w:numPr>
           <w:ilvl w:val="0"/>
-          <w:numId w:val="15"/>
+          <w:numId w:val="16"/>
         </w:numPr>
         <w:ind w:left="840" w:leftChars="0" w:firstLine="420" w:firstLineChars="0"/>
         <w:jc w:val="both"/>
@@ -4455,7 +4791,7 @@
         <w:widowControl w:val="0"/>
         <w:numPr>
           <w:ilvl w:val="0"/>
-          <w:numId w:val="15"/>
+          <w:numId w:val="16"/>
         </w:numPr>
         <w:ind w:left="840" w:leftChars="0" w:firstLine="420" w:firstLineChars="0"/>
         <w:jc w:val="both"/>
@@ -4569,7 +4905,7 @@
         <w:widowControl w:val="0"/>
         <w:numPr>
           <w:ilvl w:val="0"/>
-          <w:numId w:val="6"/>
+          <w:numId w:val="7"/>
         </w:numPr>
         <w:ind w:firstLine="420" w:firstLineChars="0"/>
         <w:jc w:val="both"/>
@@ -4691,7 +5027,7 @@
         <w:widowControl w:val="0"/>
         <w:numPr>
           <w:ilvl w:val="0"/>
-          <w:numId w:val="16"/>
+          <w:numId w:val="17"/>
         </w:numPr>
         <w:ind w:left="840" w:leftChars="0" w:firstLine="420" w:firstLineChars="0"/>
         <w:jc w:val="both"/>
@@ -4717,7 +5053,7 @@
         <w:widowControl w:val="0"/>
         <w:numPr>
           <w:ilvl w:val="0"/>
-          <w:numId w:val="16"/>
+          <w:numId w:val="17"/>
         </w:numPr>
         <w:ind w:left="840" w:leftChars="0" w:firstLine="420" w:firstLineChars="0"/>
         <w:jc w:val="both"/>
@@ -4743,7 +5079,7 @@
         <w:widowControl w:val="0"/>
         <w:numPr>
           <w:ilvl w:val="0"/>
-          <w:numId w:val="16"/>
+          <w:numId w:val="17"/>
         </w:numPr>
         <w:ind w:left="840" w:leftChars="0" w:firstLine="420" w:firstLineChars="0"/>
         <w:jc w:val="both"/>
@@ -4769,7 +5105,7 @@
         <w:widowControl w:val="0"/>
         <w:numPr>
           <w:ilvl w:val="0"/>
-          <w:numId w:val="16"/>
+          <w:numId w:val="17"/>
         </w:numPr>
         <w:ind w:left="840" w:leftChars="0" w:firstLine="420" w:firstLineChars="0"/>
         <w:jc w:val="both"/>
@@ -4795,7 +5131,7 @@
         <w:widowControl w:val="0"/>
         <w:numPr>
           <w:ilvl w:val="0"/>
-          <w:numId w:val="16"/>
+          <w:numId w:val="17"/>
         </w:numPr>
         <w:ind w:left="840" w:leftChars="0" w:firstLine="420" w:firstLineChars="0"/>
         <w:jc w:val="both"/>
@@ -4821,7 +5157,7 @@
         <w:widowControl w:val="0"/>
         <w:numPr>
           <w:ilvl w:val="0"/>
-          <w:numId w:val="16"/>
+          <w:numId w:val="17"/>
         </w:numPr>
         <w:ind w:left="840" w:leftChars="0" w:firstLine="420" w:firstLineChars="0"/>
         <w:jc w:val="both"/>
@@ -4847,7 +5183,7 @@
         <w:widowControl w:val="0"/>
         <w:numPr>
           <w:ilvl w:val="0"/>
-          <w:numId w:val="16"/>
+          <w:numId w:val="17"/>
         </w:numPr>
         <w:ind w:left="840" w:leftChars="0" w:firstLine="420" w:firstLineChars="0"/>
         <w:jc w:val="both"/>
@@ -4943,7 +5279,7 @@
         <w:widowControl w:val="0"/>
         <w:numPr>
           <w:ilvl w:val="0"/>
-          <w:numId w:val="6"/>
+          <w:numId w:val="7"/>
         </w:numPr>
         <w:ind w:firstLine="420" w:firstLineChars="0"/>
         <w:jc w:val="both"/>
@@ -5065,7 +5401,7 @@
         <w:widowControl w:val="0"/>
         <w:numPr>
           <w:ilvl w:val="0"/>
-          <w:numId w:val="17"/>
+          <w:numId w:val="18"/>
         </w:numPr>
         <w:ind w:left="840" w:leftChars="0" w:firstLine="420" w:firstLineChars="0"/>
         <w:jc w:val="both"/>
@@ -5091,7 +5427,7 @@
         <w:widowControl w:val="0"/>
         <w:numPr>
           <w:ilvl w:val="0"/>
-          <w:numId w:val="17"/>
+          <w:numId w:val="18"/>
         </w:numPr>
         <w:ind w:left="840" w:leftChars="0" w:firstLine="420" w:firstLineChars="0"/>
         <w:jc w:val="both"/>
@@ -5117,7 +5453,7 @@
         <w:widowControl w:val="0"/>
         <w:numPr>
           <w:ilvl w:val="0"/>
-          <w:numId w:val="17"/>
+          <w:numId w:val="18"/>
         </w:numPr>
         <w:ind w:left="840" w:leftChars="0" w:firstLine="420" w:firstLineChars="0"/>
         <w:jc w:val="both"/>
@@ -5143,7 +5479,7 @@
         <w:widowControl w:val="0"/>
         <w:numPr>
           <w:ilvl w:val="0"/>
-          <w:numId w:val="17"/>
+          <w:numId w:val="18"/>
         </w:numPr>
         <w:ind w:left="840" w:leftChars="0" w:firstLine="420" w:firstLineChars="0"/>
         <w:jc w:val="both"/>
@@ -5395,6 +5731,18 @@
     </w:lvl>
   </w:abstractNum>
   <w:abstractNum w:abstractNumId="11">
+    <w:nsid w:val="4ED13535"/>
+    <w:multiLevelType w:val="singleLevel"/>
+    <w:tmpl w:val="4ED13535"/>
+    <w:lvl w:ilvl="0" w:tentative="0">
+      <w:start w:val="1"/>
+      <w:numFmt w:val="decimal"/>
+      <w:suff w:val="space"/>
+      <w:lvlText w:val="%1."/>
+      <w:lvlJc w:val="left"/>
+    </w:lvl>
+  </w:abstractNum>
+  <w:abstractNum w:abstractNumId="12">
     <w:nsid w:val="51F48855"/>
     <w:multiLevelType w:val="singleLevel"/>
     <w:tmpl w:val="51F48855"/>
@@ -5406,7 +5754,7 @@
       <w:lvlJc w:val="left"/>
     </w:lvl>
   </w:abstractNum>
-  <w:abstractNum w:abstractNumId="12">
+  <w:abstractNum w:abstractNumId="13">
     <w:nsid w:val="6A287563"/>
     <w:multiLevelType w:val="singleLevel"/>
     <w:tmpl w:val="6A287563"/>
@@ -5418,7 +5766,7 @@
       <w:lvlJc w:val="left"/>
     </w:lvl>
   </w:abstractNum>
-  <w:abstractNum w:abstractNumId="13">
+  <w:abstractNum w:abstractNumId="14">
     <w:nsid w:val="6A3A333F"/>
     <w:multiLevelType w:val="singleLevel"/>
     <w:tmpl w:val="6A3A333F"/>
@@ -5433,7 +5781,7 @@
       </w:rPr>
     </w:lvl>
   </w:abstractNum>
-  <w:abstractNum w:abstractNumId="14">
+  <w:abstractNum w:abstractNumId="15">
     <w:nsid w:val="71FEA524"/>
     <w:multiLevelType w:val="singleLevel"/>
     <w:tmpl w:val="71FEA524"/>
@@ -5445,7 +5793,7 @@
       <w:lvlJc w:val="left"/>
     </w:lvl>
   </w:abstractNum>
-  <w:abstractNum w:abstractNumId="15">
+  <w:abstractNum w:abstractNumId="16">
     <w:nsid w:val="7290E609"/>
     <w:multiLevelType w:val="singleLevel"/>
     <w:tmpl w:val="7290E609"/>
@@ -5457,7 +5805,7 @@
       <w:lvlJc w:val="left"/>
     </w:lvl>
   </w:abstractNum>
-  <w:abstractNum w:abstractNumId="16">
+  <w:abstractNum w:abstractNumId="17">
     <w:nsid w:val="790B7696"/>
     <w:multiLevelType w:val="singleLevel"/>
     <w:tmpl w:val="790B7696"/>
@@ -5470,54 +5818,57 @@
     </w:lvl>
   </w:abstractNum>
   <w:num w:numId="1">
-    <w:abstractNumId w:val="13"/>
+    <w:abstractNumId w:val="14"/>
   </w:num>
   <w:num w:numId="2">
-    <w:abstractNumId w:val="16"/>
+    <w:abstractNumId w:val="17"/>
   </w:num>
   <w:num w:numId="3">
     <w:abstractNumId w:val="0"/>
   </w:num>
   <w:num w:numId="4">
-    <w:abstractNumId w:val="14"/>
+    <w:abstractNumId w:val="15"/>
   </w:num>
   <w:num w:numId="5">
     <w:abstractNumId w:val="7"/>
   </w:num>
   <w:num w:numId="6">
+    <w:abstractNumId w:val="11"/>
+  </w:num>
+  <w:num w:numId="7">
     <w:abstractNumId w:val="4"/>
   </w:num>
-  <w:num w:numId="7">
+  <w:num w:numId="8">
     <w:abstractNumId w:val="9"/>
   </w:num>
-  <w:num w:numId="8">
+  <w:num w:numId="9">
     <w:abstractNumId w:val="3"/>
   </w:num>
-  <w:num w:numId="9">
-    <w:abstractNumId w:val="11"/>
+  <w:num w:numId="10">
+    <w:abstractNumId w:val="12"/>
   </w:num>
-  <w:num w:numId="10">
+  <w:num w:numId="11">
     <w:abstractNumId w:val="6"/>
   </w:num>
-  <w:num w:numId="11">
+  <w:num w:numId="12">
     <w:abstractNumId w:val="5"/>
   </w:num>
-  <w:num w:numId="12">
+  <w:num w:numId="13">
     <w:abstractNumId w:val="2"/>
   </w:num>
-  <w:num w:numId="13">
+  <w:num w:numId="14">
     <w:abstractNumId w:val="8"/>
   </w:num>
-  <w:num w:numId="14">
-    <w:abstractNumId w:val="12"/>
-  </w:num>
   <w:num w:numId="15">
-    <w:abstractNumId w:val="15"/>
+    <w:abstractNumId w:val="13"/>
   </w:num>
   <w:num w:numId="16">
+    <w:abstractNumId w:val="16"/>
+  </w:num>
+  <w:num w:numId="17">
     <w:abstractNumId w:val="1"/>
   </w:num>
-  <w:num w:numId="17">
+  <w:num w:numId="18">
     <w:abstractNumId w:val="10"/>
   </w:num>
 </w:numbering>
